--- a/dogovora/Договор PBN_динамика.docx
+++ b/dogovora/Договор PBN_динамика.docx
@@ -434,8 +434,6 @@
         </w:rPr>
         <w:t>»</w:t>
       </w:r>
-      <w:bookmarkStart w:id="0" w:name="_GoBack"/>
-      <w:bookmarkEnd w:id="0"/>
       <w:r>
         <w:rPr>
           <w:rFonts w:ascii="Calibri" w:eastAsia="Calibri" w:hAnsi="Calibri" w:cs="Calibri"/>
@@ -1017,27 +1015,7 @@
           <w:sz w:val="18"/>
           <w:szCs w:val="18"/>
         </w:rPr>
-        <w:t>2.1.1. Оказать услуги своевременно и в полном объеме в соответствии с п.1. настоящего Договора, проводить консультации по вопросам, возникающим у Заказчика в связи с оказанием ему услуги путем телефонных переговоров или переписки по электронной почте/</w:t>
-      </w:r>
-      <w:proofErr w:type="spellStart"/>
-      <w:r>
-        <w:rPr>
-          <w:rFonts w:ascii="Calibri" w:eastAsia="Calibri" w:hAnsi="Calibri" w:cs="Calibri"/>
-          <w:color w:val="000000"/>
-          <w:sz w:val="18"/>
-          <w:szCs w:val="18"/>
-        </w:rPr>
-        <w:t>Telegram</w:t>
-      </w:r>
-      <w:proofErr w:type="spellEnd"/>
-      <w:r>
-        <w:rPr>
-          <w:rFonts w:ascii="Calibri" w:eastAsia="Calibri" w:hAnsi="Calibri" w:cs="Calibri"/>
-          <w:color w:val="000000"/>
-          <w:sz w:val="18"/>
-          <w:szCs w:val="18"/>
-        </w:rPr>
-        <w:t>, как самостоятельно, так и с привлечением третьих лиц, без дополнительного согласования с Заказчиком.</w:t>
+        <w:t>2.1.1. Оказать услуги своевременно и в полном объеме в соответствии с п.1. настоящего Договора, проводить консультации по вопросам, возникающим у Заказчика в связи с оказанием ему услуги путем телефонных переговоров или переписки по электронной почте/Telegram, как самостоятельно, так и с привлечением третьих лиц, без дополнительного согласования с Заказчиком.</w:t>
       </w:r>
       <w:r>
         <w:rPr>
@@ -1434,27 +1412,7 @@
           <w:szCs w:val="18"/>
         </w:rPr>
         <w:br/>
-        <w:t xml:space="preserve">2.3.3. Предоставлять Исполнителю информацию, необходимую для оказания Услуг. Задержка или </w:t>
-      </w:r>
-      <w:proofErr w:type="spellStart"/>
-      <w:r>
-        <w:rPr>
-          <w:rFonts w:ascii="Calibri" w:eastAsia="Calibri" w:hAnsi="Calibri" w:cs="Calibri"/>
-          <w:color w:val="000000"/>
-          <w:sz w:val="18"/>
-          <w:szCs w:val="18"/>
-        </w:rPr>
-        <w:t>непредоставление</w:t>
-      </w:r>
-      <w:proofErr w:type="spellEnd"/>
-      <w:r>
-        <w:rPr>
-          <w:rFonts w:ascii="Calibri" w:eastAsia="Calibri" w:hAnsi="Calibri" w:cs="Calibri"/>
-          <w:color w:val="000000"/>
-          <w:sz w:val="18"/>
-          <w:szCs w:val="18"/>
-        </w:rPr>
-        <w:t xml:space="preserve"> такой информации могут повлечь за собой задержку в оказании Услуг или его невозможность. При этом ответственность за задержку в оказании услуг или невозможности оказании ложится на Заказчика.</w:t>
+        <w:t>2.3.3. Предоставлять Исполнителю информацию, необходимую для оказания Услуг. Задержка или непредоставление такой информации могут повлечь за собой задержку в оказании Услуг или его невозможность. При этом ответственность за задержку в оказании услуг или невозможности оказании ложится на Заказчика.</w:t>
       </w:r>
     </w:p>
     <w:p>
@@ -1898,27 +1856,7 @@
           <w:sz w:val="18"/>
           <w:szCs w:val="18"/>
         </w:rPr>
-        <w:t xml:space="preserve">4. </w:t>
-      </w:r>
-      <w:proofErr w:type="spellStart"/>
-      <w:r>
-        <w:rPr>
-          <w:rFonts w:ascii="Calibri" w:eastAsia="Calibri" w:hAnsi="Calibri" w:cs="Calibri"/>
-          <w:b/>
-          <w:sz w:val="18"/>
-          <w:szCs w:val="18"/>
-        </w:rPr>
-        <w:t>Анкоры</w:t>
-      </w:r>
-      <w:proofErr w:type="spellEnd"/>
-      <w:r>
-        <w:rPr>
-          <w:rFonts w:ascii="Calibri" w:eastAsia="Calibri" w:hAnsi="Calibri" w:cs="Calibri"/>
-          <w:b/>
-          <w:sz w:val="18"/>
-          <w:szCs w:val="18"/>
-        </w:rPr>
-        <w:t xml:space="preserve"> и страницы</w:t>
+        <w:t>4. Анкоры и страницы</w:t>
       </w:r>
     </w:p>
     <w:p>
@@ -2100,47 +2038,7 @@
           <w:sz w:val="18"/>
           <w:szCs w:val="18"/>
         </w:rPr>
-        <w:t xml:space="preserve">5.2. В случае </w:t>
-      </w:r>
-      <w:proofErr w:type="spellStart"/>
-      <w:r>
-        <w:rPr>
-          <w:rFonts w:ascii="Calibri" w:eastAsia="Calibri" w:hAnsi="Calibri" w:cs="Calibri"/>
-          <w:color w:val="000000"/>
-          <w:sz w:val="18"/>
-          <w:szCs w:val="18"/>
-        </w:rPr>
-        <w:t>неподписания</w:t>
-      </w:r>
-      <w:proofErr w:type="spellEnd"/>
-      <w:r>
-        <w:rPr>
-          <w:rFonts w:ascii="Calibri" w:eastAsia="Calibri" w:hAnsi="Calibri" w:cs="Calibri"/>
-          <w:color w:val="000000"/>
-          <w:sz w:val="18"/>
-          <w:szCs w:val="18"/>
-        </w:rPr>
-        <w:t xml:space="preserve"> акта выполненных работ со стороны Заказчика и </w:t>
-      </w:r>
-      <w:proofErr w:type="spellStart"/>
-      <w:r>
-        <w:rPr>
-          <w:rFonts w:ascii="Calibri" w:eastAsia="Calibri" w:hAnsi="Calibri" w:cs="Calibri"/>
-          <w:color w:val="000000"/>
-          <w:sz w:val="18"/>
-          <w:szCs w:val="18"/>
-        </w:rPr>
-        <w:t>ненаправления</w:t>
-      </w:r>
-      <w:proofErr w:type="spellEnd"/>
-      <w:r>
-        <w:rPr>
-          <w:rFonts w:ascii="Calibri" w:eastAsia="Calibri" w:hAnsi="Calibri" w:cs="Calibri"/>
-          <w:color w:val="000000"/>
-          <w:sz w:val="18"/>
-          <w:szCs w:val="18"/>
-        </w:rPr>
-        <w:t xml:space="preserve"> мотивированного отказа в приемке работ в течение 5 (Пяти) рабочих дней с момента получения Акта оказанных услуг </w:t>
+        <w:t xml:space="preserve">5.2. В случае неподписания акта выполненных работ со стороны Заказчика и ненаправления мотивированного отказа в приемке работ в течение 5 (Пяти) рабочих дней с момента получения Акта оказанных услуг </w:t>
       </w:r>
       <w:r>
         <w:rPr>
@@ -2168,17 +2066,7 @@
           <w:szCs w:val="18"/>
           <w:highlight w:val="yellow"/>
         </w:rPr>
-        <w:t>_</w:t>
-      </w:r>
-      <w:proofErr w:type="gramStart"/>
-      <w:r>
-        <w:rPr>
-          <w:rFonts w:ascii="Calibri" w:eastAsia="Calibri" w:hAnsi="Calibri" w:cs="Calibri"/>
-          <w:sz w:val="18"/>
-          <w:szCs w:val="18"/>
-          <w:highlight w:val="yellow"/>
-        </w:rPr>
-        <w:t>1}</w:t>
+        <w:t>_1}</w:t>
       </w:r>
       <w:r>
         <w:rPr>
@@ -2189,7 +2077,6 @@
         </w:rPr>
         <w:t>{</w:t>
       </w:r>
-      <w:proofErr w:type="gramEnd"/>
       <w:r>
         <w:rPr>
           <w:rFonts w:ascii="Calibri" w:eastAsia="Calibri" w:hAnsi="Calibri" w:cs="Calibri"/>
@@ -2396,27 +2283,7 @@
           <w:sz w:val="18"/>
           <w:szCs w:val="18"/>
         </w:rPr>
-        <w:t xml:space="preserve">6.3. Исполнитель не несет ответственность за приостановку оказания Услуг по причине проведения профилактических и ремонтных работ на </w:t>
-      </w:r>
-      <w:proofErr w:type="spellStart"/>
-      <w:r>
-        <w:rPr>
-          <w:rFonts w:ascii="Calibri" w:eastAsia="Calibri" w:hAnsi="Calibri" w:cs="Calibri"/>
-          <w:color w:val="000000"/>
-          <w:sz w:val="18"/>
-          <w:szCs w:val="18"/>
-        </w:rPr>
-        <w:t>интернет-ресурсах</w:t>
-      </w:r>
-      <w:proofErr w:type="spellEnd"/>
-      <w:r>
-        <w:rPr>
-          <w:rFonts w:ascii="Calibri" w:eastAsia="Calibri" w:hAnsi="Calibri" w:cs="Calibri"/>
-          <w:color w:val="000000"/>
-          <w:sz w:val="18"/>
-          <w:szCs w:val="18"/>
-        </w:rPr>
-        <w:t xml:space="preserve">, задействованных в оказании Услуг и не принадлежащих Исполнителю, а также по причине наличия ошибок и сбоев, если причиной этого являются не зависящие от Исполнителя обстоятельства. Исполнитель не несет ответственности по претензиям Заказчика к качеству доступа к результатам оказания Услуг, связанному с качеством функционирования сетей Интернет-провайдеров, городской телефонной сети, с функционированием абонентского оборудования и другими обстоятельствами, находящимися вне компетенции Исполнителя. </w:t>
+        <w:t xml:space="preserve">6.3. Исполнитель не несет ответственность за приостановку оказания Услуг по причине проведения профилактических и ремонтных работ на интернет-ресурсах, задействованных в оказании Услуг и не принадлежащих Исполнителю, а также по причине наличия ошибок и сбоев, если причиной этого являются не зависящие от Исполнителя обстоятельства. Исполнитель не несет ответственности по претензиям Заказчика к качеству доступа к результатам оказания Услуг, связанному с качеством функционирования сетей Интернет-провайдеров, городской телефонной сети, с функционированием абонентского оборудования и другими обстоятельствами, находящимися вне компетенции Исполнителя. </w:t>
       </w:r>
     </w:p>
     <w:p>
@@ -3051,27 +2918,7 @@
           <w:sz w:val="18"/>
           <w:szCs w:val="18"/>
         </w:rPr>
-        <w:t xml:space="preserve">9.2.  Стороны обязуются принять разумно достаточные меры для того, чтобы не допустить разглашения ставших им известными в результате исполнения настоящего Договора сведений, являющихся конфиденциальными и/или составляющих коммерческую тайну Сторон, третьим лицам, в том числе, обеспечить режим защиты указанной информации в соответствии с требованиями, определенными Федеральным законом «О Коммерческой тайне» </w:t>
-      </w:r>
-      <w:proofErr w:type="spellStart"/>
-      <w:r>
-        <w:rPr>
-          <w:rFonts w:ascii="Calibri" w:eastAsia="Calibri" w:hAnsi="Calibri" w:cs="Calibri"/>
-          <w:color w:val="000000"/>
-          <w:sz w:val="18"/>
-          <w:szCs w:val="18"/>
-        </w:rPr>
-        <w:t>No</w:t>
-      </w:r>
-      <w:proofErr w:type="spellEnd"/>
-      <w:r>
-        <w:rPr>
-          <w:rFonts w:ascii="Calibri" w:eastAsia="Calibri" w:hAnsi="Calibri" w:cs="Calibri"/>
-          <w:color w:val="000000"/>
-          <w:sz w:val="18"/>
-          <w:szCs w:val="18"/>
-        </w:rPr>
-        <w:t xml:space="preserve"> 98-ФЗ от 29 июля 2004 г. (последняя редакция), а также в рамках законодательства Российской Федерации.</w:t>
+        <w:t>9.2.  Стороны обязуются принять разумно достаточные меры для того, чтобы не допустить разглашения ставших им известными в результате исполнения настоящего Договора сведений, являющихся конфиденциальными и/или составляющих коммерческую тайну Сторон, третьим лицам, в том числе, обеспечить режим защиты указанной информации в соответствии с требованиями, определенными Федеральным законом «О Коммерческой тайне» No 98-ФЗ от 29 июля 2004 г. (последняя редакция), а также в рамках законодательства Российской Федерации.</w:t>
       </w:r>
     </w:p>
     <w:p>
@@ -3568,8 +3415,8 @@
           <w:szCs w:val="18"/>
         </w:rPr>
       </w:pPr>
-      <w:bookmarkStart w:id="1" w:name="_gjdgxs" w:colFirst="0" w:colLast="0"/>
-      <w:bookmarkEnd w:id="1"/>
+      <w:bookmarkStart w:id="0" w:name="_gjdgxs" w:colFirst="0" w:colLast="0"/>
+      <w:bookmarkEnd w:id="0"/>
       <w:r>
         <w:rPr>
           <w:rFonts w:ascii="Calibri" w:eastAsia="Calibri" w:hAnsi="Calibri" w:cs="Calibri"/>
@@ -4276,7 +4123,6 @@
               </w:rPr>
               <w:t xml:space="preserve">Адрес регистрации: 194295, Россия, г. Санкт-Петербург, </w:t>
             </w:r>
-            <w:proofErr w:type="spellStart"/>
             <w:r>
               <w:rPr>
                 <w:rFonts w:ascii="Calibri" w:eastAsia="Calibri" w:hAnsi="Calibri" w:cs="Calibri"/>
@@ -4284,16 +4130,7 @@
                 <w:szCs w:val="18"/>
               </w:rPr>
               <w:lastRenderedPageBreak/>
-              <w:t>пр-кт</w:t>
-            </w:r>
-            <w:proofErr w:type="spellEnd"/>
-            <w:r>
-              <w:rPr>
-                <w:rFonts w:ascii="Calibri" w:eastAsia="Calibri" w:hAnsi="Calibri" w:cs="Calibri"/>
-                <w:sz w:val="18"/>
-                <w:szCs w:val="18"/>
-              </w:rPr>
-              <w:t xml:space="preserve"> Северный, д. 24, корпус 1, кв. 33</w:t>
+              <w:t>пр-кт Северный, д. 24, корпус 1, кв. 33</w:t>
             </w:r>
           </w:p>
           <w:p>
@@ -4761,9 +4598,18 @@
           <w:b/>
           <w:sz w:val="18"/>
           <w:szCs w:val="18"/>
-          <w:lang w:val="en-US"/>
         </w:rPr>
         <w:t xml:space="preserve"> </w:t>
+      </w:r>
+      <w:r>
+        <w:rPr>
+          <w:rFonts w:ascii="Calibri" w:eastAsia="Calibri" w:hAnsi="Calibri" w:cs="Calibri"/>
+          <w:b/>
+          <w:sz w:val="18"/>
+          <w:szCs w:val="18"/>
+          <w:shd w:val="clear" w:color="auto" w:fill="F4CCCC"/>
+        </w:rPr>
+        <w:t>{</w:t>
       </w:r>
       <w:r>
         <w:rPr>
@@ -4774,7 +4620,38 @@
           <w:shd w:val="clear" w:color="auto" w:fill="F4CCCC"/>
           <w:lang w:val="en-US"/>
         </w:rPr>
-        <w:t>{DOGOVOR_NUMBER}</w:t>
+        <w:t>DOGOVOR</w:t>
+      </w:r>
+      <w:r>
+        <w:rPr>
+          <w:rFonts w:ascii="Calibri" w:eastAsia="Calibri" w:hAnsi="Calibri" w:cs="Calibri"/>
+          <w:b/>
+          <w:sz w:val="18"/>
+          <w:szCs w:val="18"/>
+          <w:shd w:val="clear" w:color="auto" w:fill="F4CCCC"/>
+        </w:rPr>
+        <w:t>_</w:t>
+      </w:r>
+      <w:r>
+        <w:rPr>
+          <w:rFonts w:ascii="Calibri" w:eastAsia="Calibri" w:hAnsi="Calibri" w:cs="Calibri"/>
+          <w:b/>
+          <w:sz w:val="18"/>
+          <w:szCs w:val="18"/>
+          <w:shd w:val="clear" w:color="auto" w:fill="F4CCCC"/>
+          <w:lang w:val="en-US"/>
+        </w:rPr>
+        <w:t>NUMBER</w:t>
+      </w:r>
+      <w:r>
+        <w:rPr>
+          <w:rFonts w:ascii="Calibri" w:eastAsia="Calibri" w:hAnsi="Calibri" w:cs="Calibri"/>
+          <w:b/>
+          <w:sz w:val="18"/>
+          <w:szCs w:val="18"/>
+          <w:shd w:val="clear" w:color="auto" w:fill="F4CCCC"/>
+        </w:rPr>
+        <w:t>}</w:t>
       </w:r>
       <w:r>
         <w:rPr>
@@ -4842,16 +4719,7 @@
           <w:sz w:val="18"/>
           <w:szCs w:val="18"/>
         </w:rPr>
-        <w:t xml:space="preserve">                         </w:t>
-      </w:r>
-      <w:proofErr w:type="gramStart"/>
-      <w:r>
-        <w:rPr>
-          <w:rFonts w:ascii="Calibri" w:eastAsia="Calibri" w:hAnsi="Calibri" w:cs="Calibri"/>
-          <w:sz w:val="18"/>
-          <w:szCs w:val="18"/>
-        </w:rPr>
-        <w:t xml:space="preserve">   </w:t>
+        <w:t xml:space="preserve">                            </w:t>
       </w:r>
       <w:r>
         <w:rPr>
@@ -4862,7 +4730,6 @@
         </w:rPr>
         <w:t>«</w:t>
       </w:r>
-      <w:proofErr w:type="gramEnd"/>
       <w:r>
         <w:rPr>
           <w:rFonts w:ascii="Calibri" w:eastAsia="Calibri" w:hAnsi="Calibri" w:cs="Calibri"/>
@@ -5053,7 +4920,37 @@
           <w:szCs w:val="18"/>
           <w:highlight w:val="white"/>
         </w:rPr>
-        <w:t>Выполняются услуги по адаптации и модификации веб-страниц сайтов площадки</w:t>
+        <w:t>Выполняются ус</w:t>
+      </w:r>
+      <w:r>
+        <w:rPr>
+          <w:rFonts w:ascii="Calibri" w:eastAsia="Calibri" w:hAnsi="Calibri" w:cs="Calibri"/>
+          <w:sz w:val="18"/>
+          <w:szCs w:val="18"/>
+          <w:highlight w:val="white"/>
+        </w:rPr>
+        <w:t>луги по адаптации и модификации</w:t>
+      </w:r>
+      <w:r>
+        <w:rPr>
+          <w:rFonts w:ascii="Calibri" w:eastAsia="Calibri" w:hAnsi="Calibri" w:cs="Calibri"/>
+          <w:sz w:val="18"/>
+          <w:szCs w:val="18"/>
+          <w:highlight w:val="white"/>
+          <w:lang w:val="en-US"/>
+        </w:rPr>
+        <w:t xml:space="preserve"> web</w:t>
+      </w:r>
+      <w:bookmarkStart w:id="1" w:name="_GoBack"/>
+      <w:bookmarkEnd w:id="1"/>
+      <w:r>
+        <w:rPr>
+          <w:rFonts w:ascii="Calibri" w:eastAsia="Calibri" w:hAnsi="Calibri" w:cs="Calibri"/>
+          <w:sz w:val="18"/>
+          <w:szCs w:val="18"/>
+          <w:highlight w:val="white"/>
+        </w:rPr>
+        <w:t>-страниц сайтов площадки</w:t>
       </w:r>
       <w:r>
         <w:rPr>
@@ -5577,43 +5474,7 @@
           <w:szCs w:val="18"/>
         </w:rPr>
         <w:lastRenderedPageBreak/>
-        <w:t xml:space="preserve">Отдается ссылка на </w:t>
-      </w:r>
-      <w:proofErr w:type="spellStart"/>
-      <w:r>
-        <w:rPr>
-          <w:rFonts w:ascii="Calibri" w:eastAsia="Calibri" w:hAnsi="Calibri" w:cs="Calibri"/>
-          <w:sz w:val="18"/>
-          <w:szCs w:val="18"/>
-        </w:rPr>
-        <w:t>Google</w:t>
-      </w:r>
-      <w:proofErr w:type="spellEnd"/>
-      <w:r>
-        <w:rPr>
-          <w:rFonts w:ascii="Calibri" w:eastAsia="Calibri" w:hAnsi="Calibri" w:cs="Calibri"/>
-          <w:sz w:val="18"/>
-          <w:szCs w:val="18"/>
-        </w:rPr>
-        <w:t xml:space="preserve"> </w:t>
-      </w:r>
-      <w:proofErr w:type="spellStart"/>
-      <w:r>
-        <w:rPr>
-          <w:rFonts w:ascii="Calibri" w:eastAsia="Calibri" w:hAnsi="Calibri" w:cs="Calibri"/>
-          <w:sz w:val="18"/>
-          <w:szCs w:val="18"/>
-        </w:rPr>
-        <w:t>Docs</w:t>
-      </w:r>
-      <w:proofErr w:type="spellEnd"/>
-      <w:r>
-        <w:rPr>
-          <w:rFonts w:ascii="Calibri" w:eastAsia="Calibri" w:hAnsi="Calibri" w:cs="Calibri"/>
-          <w:sz w:val="18"/>
-          <w:szCs w:val="18"/>
-        </w:rPr>
-        <w:t xml:space="preserve"> формата:</w:t>
+        <w:t>Отдается ссылка на Google Docs формата:</w:t>
       </w:r>
       <w:r>
         <w:rPr>

--- a/dogovora/Договор PBN_динамика.docx
+++ b/dogovora/Договор PBN_динамика.docx
@@ -929,6 +929,8 @@
         </w:rPr>
         <w:t>_2}</w:t>
       </w:r>
+      <w:bookmarkStart w:id="0" w:name="_GoBack"/>
+      <w:bookmarkEnd w:id="0"/>
     </w:p>
     <w:p>
       <w:pPr>
@@ -1015,7 +1017,27 @@
           <w:sz w:val="18"/>
           <w:szCs w:val="18"/>
         </w:rPr>
-        <w:t>2.1.1. Оказать услуги своевременно и в полном объеме в соответствии с п.1. настоящего Договора, проводить консультации по вопросам, возникающим у Заказчика в связи с оказанием ему услуги путем телефонных переговоров или переписки по электронной почте/Telegram, как самостоятельно, так и с привлечением третьих лиц, без дополнительного согласования с Заказчиком.</w:t>
+        <w:t>2.1.1. Оказать услуги своевременно и в полном объеме в соответствии с п.1. настоящего Договора, проводить консультации по вопросам, возникающим у Заказчика в связи с оказанием ему услуги путем телефонных переговоров или переписки по электронной почте/</w:t>
+      </w:r>
+      <w:proofErr w:type="spellStart"/>
+      <w:r>
+        <w:rPr>
+          <w:rFonts w:ascii="Calibri" w:eastAsia="Calibri" w:hAnsi="Calibri" w:cs="Calibri"/>
+          <w:color w:val="000000"/>
+          <w:sz w:val="18"/>
+          <w:szCs w:val="18"/>
+        </w:rPr>
+        <w:t>Telegram</w:t>
+      </w:r>
+      <w:proofErr w:type="spellEnd"/>
+      <w:r>
+        <w:rPr>
+          <w:rFonts w:ascii="Calibri" w:eastAsia="Calibri" w:hAnsi="Calibri" w:cs="Calibri"/>
+          <w:color w:val="000000"/>
+          <w:sz w:val="18"/>
+          <w:szCs w:val="18"/>
+        </w:rPr>
+        <w:t>, как самостоятельно, так и с привлечением третьих лиц, без дополнительного согласования с Заказчиком.</w:t>
       </w:r>
       <w:r>
         <w:rPr>
@@ -1412,7 +1434,27 @@
           <w:szCs w:val="18"/>
         </w:rPr>
         <w:br/>
-        <w:t>2.3.3. Предоставлять Исполнителю информацию, необходимую для оказания Услуг. Задержка или непредоставление такой информации могут повлечь за собой задержку в оказании Услуг или его невозможность. При этом ответственность за задержку в оказании услуг или невозможности оказании ложится на Заказчика.</w:t>
+        <w:t xml:space="preserve">2.3.3. Предоставлять Исполнителю информацию, необходимую для оказания Услуг. Задержка или </w:t>
+      </w:r>
+      <w:proofErr w:type="spellStart"/>
+      <w:r>
+        <w:rPr>
+          <w:rFonts w:ascii="Calibri" w:eastAsia="Calibri" w:hAnsi="Calibri" w:cs="Calibri"/>
+          <w:color w:val="000000"/>
+          <w:sz w:val="18"/>
+          <w:szCs w:val="18"/>
+        </w:rPr>
+        <w:t>непредоставление</w:t>
+      </w:r>
+      <w:proofErr w:type="spellEnd"/>
+      <w:r>
+        <w:rPr>
+          <w:rFonts w:ascii="Calibri" w:eastAsia="Calibri" w:hAnsi="Calibri" w:cs="Calibri"/>
+          <w:color w:val="000000"/>
+          <w:sz w:val="18"/>
+          <w:szCs w:val="18"/>
+        </w:rPr>
+        <w:t xml:space="preserve"> такой информации могут повлечь за собой задержку в оказании Услуг или его невозможность. При этом ответственность за задержку в оказании услуг или невозможности оказании ложится на Заказчика.</w:t>
       </w:r>
     </w:p>
     <w:p>
@@ -1856,7 +1898,27 @@
           <w:sz w:val="18"/>
           <w:szCs w:val="18"/>
         </w:rPr>
-        <w:t>4. Анкоры и страницы</w:t>
+        <w:t xml:space="preserve">4. </w:t>
+      </w:r>
+      <w:proofErr w:type="spellStart"/>
+      <w:r>
+        <w:rPr>
+          <w:rFonts w:ascii="Calibri" w:eastAsia="Calibri" w:hAnsi="Calibri" w:cs="Calibri"/>
+          <w:b/>
+          <w:sz w:val="18"/>
+          <w:szCs w:val="18"/>
+        </w:rPr>
+        <w:t>Анкоры</w:t>
+      </w:r>
+      <w:proofErr w:type="spellEnd"/>
+      <w:r>
+        <w:rPr>
+          <w:rFonts w:ascii="Calibri" w:eastAsia="Calibri" w:hAnsi="Calibri" w:cs="Calibri"/>
+          <w:b/>
+          <w:sz w:val="18"/>
+          <w:szCs w:val="18"/>
+        </w:rPr>
+        <w:t xml:space="preserve"> и страницы</w:t>
       </w:r>
     </w:p>
     <w:p>
@@ -2038,7 +2100,47 @@
           <w:sz w:val="18"/>
           <w:szCs w:val="18"/>
         </w:rPr>
-        <w:t xml:space="preserve">5.2. В случае неподписания акта выполненных работ со стороны Заказчика и ненаправления мотивированного отказа в приемке работ в течение 5 (Пяти) рабочих дней с момента получения Акта оказанных услуг </w:t>
+        <w:t xml:space="preserve">5.2. В случае </w:t>
+      </w:r>
+      <w:proofErr w:type="spellStart"/>
+      <w:r>
+        <w:rPr>
+          <w:rFonts w:ascii="Calibri" w:eastAsia="Calibri" w:hAnsi="Calibri" w:cs="Calibri"/>
+          <w:color w:val="000000"/>
+          <w:sz w:val="18"/>
+          <w:szCs w:val="18"/>
+        </w:rPr>
+        <w:t>неподписания</w:t>
+      </w:r>
+      <w:proofErr w:type="spellEnd"/>
+      <w:r>
+        <w:rPr>
+          <w:rFonts w:ascii="Calibri" w:eastAsia="Calibri" w:hAnsi="Calibri" w:cs="Calibri"/>
+          <w:color w:val="000000"/>
+          <w:sz w:val="18"/>
+          <w:szCs w:val="18"/>
+        </w:rPr>
+        <w:t xml:space="preserve"> акта выполненных работ со стороны Заказчика и </w:t>
+      </w:r>
+      <w:proofErr w:type="spellStart"/>
+      <w:r>
+        <w:rPr>
+          <w:rFonts w:ascii="Calibri" w:eastAsia="Calibri" w:hAnsi="Calibri" w:cs="Calibri"/>
+          <w:color w:val="000000"/>
+          <w:sz w:val="18"/>
+          <w:szCs w:val="18"/>
+        </w:rPr>
+        <w:t>ненаправления</w:t>
+      </w:r>
+      <w:proofErr w:type="spellEnd"/>
+      <w:r>
+        <w:rPr>
+          <w:rFonts w:ascii="Calibri" w:eastAsia="Calibri" w:hAnsi="Calibri" w:cs="Calibri"/>
+          <w:color w:val="000000"/>
+          <w:sz w:val="18"/>
+          <w:szCs w:val="18"/>
+        </w:rPr>
+        <w:t xml:space="preserve"> мотивированного отказа в приемке работ в течение 5 (Пяти) рабочих дней с момента получения Акта оказанных услуг </w:t>
       </w:r>
       <w:r>
         <w:rPr>
@@ -2066,7 +2168,17 @@
           <w:szCs w:val="18"/>
           <w:highlight w:val="yellow"/>
         </w:rPr>
-        <w:t>_1}</w:t>
+        <w:t>_</w:t>
+      </w:r>
+      <w:proofErr w:type="gramStart"/>
+      <w:r>
+        <w:rPr>
+          <w:rFonts w:ascii="Calibri" w:eastAsia="Calibri" w:hAnsi="Calibri" w:cs="Calibri"/>
+          <w:sz w:val="18"/>
+          <w:szCs w:val="18"/>
+          <w:highlight w:val="yellow"/>
+        </w:rPr>
+        <w:t>1}</w:t>
       </w:r>
       <w:r>
         <w:rPr>
@@ -2077,6 +2189,7 @@
         </w:rPr>
         <w:t>{</w:t>
       </w:r>
+      <w:proofErr w:type="gramEnd"/>
       <w:r>
         <w:rPr>
           <w:rFonts w:ascii="Calibri" w:eastAsia="Calibri" w:hAnsi="Calibri" w:cs="Calibri"/>
@@ -2283,7 +2396,27 @@
           <w:sz w:val="18"/>
           <w:szCs w:val="18"/>
         </w:rPr>
-        <w:t xml:space="preserve">6.3. Исполнитель не несет ответственность за приостановку оказания Услуг по причине проведения профилактических и ремонтных работ на интернет-ресурсах, задействованных в оказании Услуг и не принадлежащих Исполнителю, а также по причине наличия ошибок и сбоев, если причиной этого являются не зависящие от Исполнителя обстоятельства. Исполнитель не несет ответственности по претензиям Заказчика к качеству доступа к результатам оказания Услуг, связанному с качеством функционирования сетей Интернет-провайдеров, городской телефонной сети, с функционированием абонентского оборудования и другими обстоятельствами, находящимися вне компетенции Исполнителя. </w:t>
+        <w:t xml:space="preserve">6.3. Исполнитель не несет ответственность за приостановку оказания Услуг по причине проведения профилактических и ремонтных работ на </w:t>
+      </w:r>
+      <w:proofErr w:type="spellStart"/>
+      <w:r>
+        <w:rPr>
+          <w:rFonts w:ascii="Calibri" w:eastAsia="Calibri" w:hAnsi="Calibri" w:cs="Calibri"/>
+          <w:color w:val="000000"/>
+          <w:sz w:val="18"/>
+          <w:szCs w:val="18"/>
+        </w:rPr>
+        <w:t>интернет-ресурсах</w:t>
+      </w:r>
+      <w:proofErr w:type="spellEnd"/>
+      <w:r>
+        <w:rPr>
+          <w:rFonts w:ascii="Calibri" w:eastAsia="Calibri" w:hAnsi="Calibri" w:cs="Calibri"/>
+          <w:color w:val="000000"/>
+          <w:sz w:val="18"/>
+          <w:szCs w:val="18"/>
+        </w:rPr>
+        <w:t xml:space="preserve">, задействованных в оказании Услуг и не принадлежащих Исполнителю, а также по причине наличия ошибок и сбоев, если причиной этого являются не зависящие от Исполнителя обстоятельства. Исполнитель не несет ответственности по претензиям Заказчика к качеству доступа к результатам оказания Услуг, связанному с качеством функционирования сетей Интернет-провайдеров, городской телефонной сети, с функционированием абонентского оборудования и другими обстоятельствами, находящимися вне компетенции Исполнителя. </w:t>
       </w:r>
     </w:p>
     <w:p>
@@ -2918,7 +3051,27 @@
           <w:sz w:val="18"/>
           <w:szCs w:val="18"/>
         </w:rPr>
-        <w:t>9.2.  Стороны обязуются принять разумно достаточные меры для того, чтобы не допустить разглашения ставших им известными в результате исполнения настоящего Договора сведений, являющихся конфиденциальными и/или составляющих коммерческую тайну Сторон, третьим лицам, в том числе, обеспечить режим защиты указанной информации в соответствии с требованиями, определенными Федеральным законом «О Коммерческой тайне» No 98-ФЗ от 29 июля 2004 г. (последняя редакция), а также в рамках законодательства Российской Федерации.</w:t>
+        <w:t xml:space="preserve">9.2.  Стороны обязуются принять разумно достаточные меры для того, чтобы не допустить разглашения ставших им известными в результате исполнения настоящего Договора сведений, являющихся конфиденциальными и/или составляющих коммерческую тайну Сторон, третьим лицам, в том числе, обеспечить режим защиты указанной информации в соответствии с требованиями, определенными Федеральным законом «О Коммерческой тайне» </w:t>
+      </w:r>
+      <w:proofErr w:type="spellStart"/>
+      <w:r>
+        <w:rPr>
+          <w:rFonts w:ascii="Calibri" w:eastAsia="Calibri" w:hAnsi="Calibri" w:cs="Calibri"/>
+          <w:color w:val="000000"/>
+          <w:sz w:val="18"/>
+          <w:szCs w:val="18"/>
+        </w:rPr>
+        <w:t>No</w:t>
+      </w:r>
+      <w:proofErr w:type="spellEnd"/>
+      <w:r>
+        <w:rPr>
+          <w:rFonts w:ascii="Calibri" w:eastAsia="Calibri" w:hAnsi="Calibri" w:cs="Calibri"/>
+          <w:color w:val="000000"/>
+          <w:sz w:val="18"/>
+          <w:szCs w:val="18"/>
+        </w:rPr>
+        <w:t xml:space="preserve"> 98-ФЗ от 29 июля 2004 г. (последняя редакция), а также в рамках законодательства Российской Федерации.</w:t>
       </w:r>
     </w:p>
     <w:p>
@@ -3415,8 +3568,8 @@
           <w:szCs w:val="18"/>
         </w:rPr>
       </w:pPr>
-      <w:bookmarkStart w:id="0" w:name="_gjdgxs" w:colFirst="0" w:colLast="0"/>
-      <w:bookmarkEnd w:id="0"/>
+      <w:bookmarkStart w:id="1" w:name="_gjdgxs" w:colFirst="0" w:colLast="0"/>
+      <w:bookmarkEnd w:id="1"/>
       <w:r>
         <w:rPr>
           <w:rFonts w:ascii="Calibri" w:eastAsia="Calibri" w:hAnsi="Calibri" w:cs="Calibri"/>
@@ -4123,6 +4276,7 @@
               </w:rPr>
               <w:t xml:space="preserve">Адрес регистрации: 194295, Россия, г. Санкт-Петербург, </w:t>
             </w:r>
+            <w:proofErr w:type="spellStart"/>
             <w:r>
               <w:rPr>
                 <w:rFonts w:ascii="Calibri" w:eastAsia="Calibri" w:hAnsi="Calibri" w:cs="Calibri"/>
@@ -4130,7 +4284,16 @@
                 <w:szCs w:val="18"/>
               </w:rPr>
               <w:lastRenderedPageBreak/>
-              <w:t>пр-кт Северный, д. 24, корпус 1, кв. 33</w:t>
+              <w:t>пр-кт</w:t>
+            </w:r>
+            <w:proofErr w:type="spellEnd"/>
+            <w:r>
+              <w:rPr>
+                <w:rFonts w:ascii="Calibri" w:eastAsia="Calibri" w:hAnsi="Calibri" w:cs="Calibri"/>
+                <w:sz w:val="18"/>
+                <w:szCs w:val="18"/>
+              </w:rPr>
+              <w:t xml:space="preserve"> Северный, д. 24, корпус 1, кв. 33</w:t>
             </w:r>
           </w:p>
           <w:p>
@@ -4719,7 +4882,16 @@
           <w:sz w:val="18"/>
           <w:szCs w:val="18"/>
         </w:rPr>
-        <w:t xml:space="preserve">                            </w:t>
+        <w:t xml:space="preserve">                         </w:t>
+      </w:r>
+      <w:proofErr w:type="gramStart"/>
+      <w:r>
+        <w:rPr>
+          <w:rFonts w:ascii="Calibri" w:eastAsia="Calibri" w:hAnsi="Calibri" w:cs="Calibri"/>
+          <w:sz w:val="18"/>
+          <w:szCs w:val="18"/>
+        </w:rPr>
+        <w:t xml:space="preserve">   </w:t>
       </w:r>
       <w:r>
         <w:rPr>
@@ -4730,6 +4902,7 @@
         </w:rPr>
         <w:t>«</w:t>
       </w:r>
+      <w:proofErr w:type="gramEnd"/>
       <w:r>
         <w:rPr>
           <w:rFonts w:ascii="Calibri" w:eastAsia="Calibri" w:hAnsi="Calibri" w:cs="Calibri"/>
@@ -4937,12 +5110,19 @@
           <w:sz w:val="18"/>
           <w:szCs w:val="18"/>
           <w:highlight w:val="white"/>
+        </w:rPr>
+        <w:t xml:space="preserve"> </w:t>
+      </w:r>
+      <w:r>
+        <w:rPr>
+          <w:rFonts w:ascii="Calibri" w:eastAsia="Calibri" w:hAnsi="Calibri" w:cs="Calibri"/>
+          <w:sz w:val="18"/>
+          <w:szCs w:val="18"/>
+          <w:highlight w:val="white"/>
           <w:lang w:val="en-US"/>
         </w:rPr>
-        <w:t xml:space="preserve"> web</w:t>
-      </w:r>
-      <w:bookmarkStart w:id="1" w:name="_GoBack"/>
-      <w:bookmarkEnd w:id="1"/>
+        <w:t>web</w:t>
+      </w:r>
       <w:r>
         <w:rPr>
           <w:rFonts w:ascii="Calibri" w:eastAsia="Calibri" w:hAnsi="Calibri" w:cs="Calibri"/>
@@ -5474,7 +5654,43 @@
           <w:szCs w:val="18"/>
         </w:rPr>
         <w:lastRenderedPageBreak/>
-        <w:t>Отдается ссылка на Google Docs формата:</w:t>
+        <w:t xml:space="preserve">Отдается ссылка на </w:t>
+      </w:r>
+      <w:proofErr w:type="spellStart"/>
+      <w:r>
+        <w:rPr>
+          <w:rFonts w:ascii="Calibri" w:eastAsia="Calibri" w:hAnsi="Calibri" w:cs="Calibri"/>
+          <w:sz w:val="18"/>
+          <w:szCs w:val="18"/>
+        </w:rPr>
+        <w:t>Google</w:t>
+      </w:r>
+      <w:proofErr w:type="spellEnd"/>
+      <w:r>
+        <w:rPr>
+          <w:rFonts w:ascii="Calibri" w:eastAsia="Calibri" w:hAnsi="Calibri" w:cs="Calibri"/>
+          <w:sz w:val="18"/>
+          <w:szCs w:val="18"/>
+        </w:rPr>
+        <w:t xml:space="preserve"> </w:t>
+      </w:r>
+      <w:proofErr w:type="spellStart"/>
+      <w:r>
+        <w:rPr>
+          <w:rFonts w:ascii="Calibri" w:eastAsia="Calibri" w:hAnsi="Calibri" w:cs="Calibri"/>
+          <w:sz w:val="18"/>
+          <w:szCs w:val="18"/>
+        </w:rPr>
+        <w:t>Docs</w:t>
+      </w:r>
+      <w:proofErr w:type="spellEnd"/>
+      <w:r>
+        <w:rPr>
+          <w:rFonts w:ascii="Calibri" w:eastAsia="Calibri" w:hAnsi="Calibri" w:cs="Calibri"/>
+          <w:sz w:val="18"/>
+          <w:szCs w:val="18"/>
+        </w:rPr>
+        <w:t xml:space="preserve"> формата:</w:t>
       </w:r>
       <w:r>
         <w:rPr>

--- a/dogovora/Договор PBN_динамика.docx
+++ b/dogovora/Договор PBN_динамика.docx
@@ -71,16 +71,6 @@
           <w:lang w:val="en-US"/>
         </w:rPr>
         <w:t>{DOGOVOR_NUMBER}</w:t>
-      </w:r>
-      <w:r>
-        <w:rPr>
-          <w:rFonts w:ascii="Calibri" w:eastAsia="Calibri" w:hAnsi="Calibri" w:cs="Calibri"/>
-          <w:b/>
-          <w:color w:val="000000"/>
-          <w:sz w:val="18"/>
-          <w:szCs w:val="18"/>
-        </w:rPr>
-        <w:t>-24</w:t>
       </w:r>
     </w:p>
     <w:p>
@@ -369,15 +359,6 @@
           <w:color w:val="000000"/>
           <w:sz w:val="18"/>
           <w:szCs w:val="18"/>
-        </w:rPr>
-        <w:t>«</w:t>
-      </w:r>
-      <w:r>
-        <w:rPr>
-          <w:rFonts w:ascii="Calibri" w:eastAsia="Calibri" w:hAnsi="Calibri" w:cs="Calibri"/>
-          <w:color w:val="000000"/>
-          <w:sz w:val="18"/>
-          <w:szCs w:val="18"/>
           <w:shd w:val="clear" w:color="auto" w:fill="F4CCCC"/>
         </w:rPr>
         <w:t>{</w:t>
@@ -423,16 +404,6 @@
           <w:shd w:val="clear" w:color="auto" w:fill="F4CCCC"/>
         </w:rPr>
         <w:t>}</w:t>
-      </w:r>
-      <w:r>
-        <w:rPr>
-          <w:rFonts w:ascii="Calibri" w:eastAsia="Calibri" w:hAnsi="Calibri" w:cs="Calibri"/>
-          <w:color w:val="000000"/>
-          <w:sz w:val="18"/>
-          <w:szCs w:val="18"/>
-          <w:shd w:val="clear" w:color="auto" w:fill="F4CCCC"/>
-        </w:rPr>
-        <w:t>»</w:t>
       </w:r>
       <w:r>
         <w:rPr>
@@ -880,17 +851,9 @@
           <w:rFonts w:ascii="Calibri" w:eastAsia="Calibri" w:hAnsi="Calibri" w:cs="Calibri"/>
           <w:sz w:val="18"/>
           <w:szCs w:val="18"/>
-        </w:rPr>
-      </w:pPr>
-      <w:r>
-        <w:rPr>
-          <w:rFonts w:ascii="Calibri" w:eastAsia="Calibri" w:hAnsi="Calibri" w:cs="Calibri"/>
-          <w:sz w:val="18"/>
-          <w:szCs w:val="18"/>
-          <w:highlight w:val="yellow"/>
-        </w:rPr>
-        <w:t>{</w:t>
-      </w:r>
+          <w:lang w:val="en-US"/>
+        </w:rPr>
+      </w:pPr>
       <w:r>
         <w:rPr>
           <w:rFonts w:ascii="Calibri" w:eastAsia="Calibri" w:hAnsi="Calibri" w:cs="Calibri"/>
@@ -899,16 +862,7 @@
           <w:highlight w:val="yellow"/>
           <w:lang w:val="en-US"/>
         </w:rPr>
-        <w:t>DROP</w:t>
-      </w:r>
-      <w:r>
-        <w:rPr>
-          <w:rFonts w:ascii="Calibri" w:eastAsia="Calibri" w:hAnsi="Calibri" w:cs="Calibri"/>
-          <w:sz w:val="18"/>
-          <w:szCs w:val="18"/>
-          <w:highlight w:val="yellow"/>
-        </w:rPr>
-        <w:t>_</w:t>
+        <w:t>{</w:t>
       </w:r>
       <w:r>
         <w:rPr>
@@ -918,6 +872,26 @@
           <w:highlight w:val="yellow"/>
           <w:lang w:val="en-US"/>
         </w:rPr>
+        <w:t>DROP</w:t>
+      </w:r>
+      <w:r>
+        <w:rPr>
+          <w:rFonts w:ascii="Calibri" w:eastAsia="Calibri" w:hAnsi="Calibri" w:cs="Calibri"/>
+          <w:sz w:val="18"/>
+          <w:szCs w:val="18"/>
+          <w:highlight w:val="yellow"/>
+          <w:lang w:val="en-US"/>
+        </w:rPr>
+        <w:t>_</w:t>
+      </w:r>
+      <w:r>
+        <w:rPr>
+          <w:rFonts w:ascii="Calibri" w:eastAsia="Calibri" w:hAnsi="Calibri" w:cs="Calibri"/>
+          <w:sz w:val="18"/>
+          <w:szCs w:val="18"/>
+          <w:highlight w:val="yellow"/>
+          <w:lang w:val="en-US"/>
+        </w:rPr>
         <w:t>SEARCH</w:t>
       </w:r>
       <w:r>
@@ -926,11 +900,10 @@
           <w:sz w:val="18"/>
           <w:szCs w:val="18"/>
           <w:highlight w:val="yellow"/>
+          <w:lang w:val="en-US"/>
         </w:rPr>
         <w:t>_2}</w:t>
       </w:r>
-      <w:bookmarkStart w:id="0" w:name="_GoBack"/>
-      <w:bookmarkEnd w:id="0"/>
     </w:p>
     <w:p>
       <w:pPr>
@@ -2995,7 +2968,17 @@
           <w:sz w:val="18"/>
           <w:szCs w:val="18"/>
         </w:rPr>
-        <w:t>9. УСЛОВИЯ КОНФИДЕНЦИАЛЬНОСТИ</w:t>
+        <w:t>9. У</w:t>
+      </w:r>
+      <w:r>
+        <w:rPr>
+          <w:rFonts w:ascii="Calibri" w:eastAsia="Calibri" w:hAnsi="Calibri" w:cs="Calibri"/>
+          <w:b/>
+          <w:color w:val="000000"/>
+          <w:sz w:val="18"/>
+          <w:szCs w:val="18"/>
+        </w:rPr>
+        <w:t>словия конфиденциальности</w:t>
       </w:r>
     </w:p>
     <w:p>
@@ -3568,8 +3551,8 @@
           <w:szCs w:val="18"/>
         </w:rPr>
       </w:pPr>
-      <w:bookmarkStart w:id="1" w:name="_gjdgxs" w:colFirst="0" w:colLast="0"/>
-      <w:bookmarkEnd w:id="1"/>
+      <w:bookmarkStart w:id="0" w:name="_gjdgxs" w:colFirst="0" w:colLast="0"/>
+      <w:bookmarkEnd w:id="0"/>
       <w:r>
         <w:rPr>
           <w:rFonts w:ascii="Calibri" w:eastAsia="Calibri" w:hAnsi="Calibri" w:cs="Calibri"/>
@@ -4185,18 +4168,6 @@
               <w:t>{CUSTOMER_EMAIL}</w:t>
             </w:r>
           </w:p>
-          <w:p>
-            <w:pPr>
-              <w:spacing w:line="276" w:lineRule="auto"/>
-              <w:rPr>
-                <w:rFonts w:ascii="Calibri" w:eastAsia="Calibri" w:hAnsi="Calibri" w:cs="Calibri"/>
-                <w:sz w:val="18"/>
-                <w:szCs w:val="18"/>
-                <w:shd w:val="clear" w:color="auto" w:fill="F4CCCC"/>
-                <w:lang w:val="en-US"/>
-              </w:rPr>
-            </w:pPr>
-          </w:p>
         </w:tc>
         <w:tc>
           <w:tcPr>
@@ -4347,7 +4318,24 @@
                 <w:sz w:val="18"/>
                 <w:szCs w:val="18"/>
               </w:rPr>
-              <w:t xml:space="preserve">Название банка: ООО "Банк Точка" </w:t>
+              <w:t xml:space="preserve">Название </w:t>
+            </w:r>
+            <w:r>
+              <w:rPr>
+                <w:rFonts w:ascii="Calibri" w:eastAsia="Calibri" w:hAnsi="Calibri" w:cs="Calibri"/>
+                <w:sz w:val="18"/>
+                <w:szCs w:val="18"/>
+                <w:lang w:val="en-US"/>
+              </w:rPr>
+              <w:t>s</w:t>
+            </w:r>
+            <w:r>
+              <w:rPr>
+                <w:rFonts w:ascii="Calibri" w:eastAsia="Calibri" w:hAnsi="Calibri" w:cs="Calibri"/>
+                <w:sz w:val="18"/>
+                <w:szCs w:val="18"/>
+              </w:rPr>
+              <w:t xml:space="preserve">банка: ООО "Банк Точка" </w:t>
             </w:r>
           </w:p>
           <w:p>
@@ -4410,7 +4398,7 @@
       </w:tr>
       <w:tr>
         <w:trPr>
-          <w:trHeight w:val="557"/>
+          <w:trHeight w:val="68"/>
         </w:trPr>
         <w:tc>
           <w:tcPr>
@@ -4424,6 +4412,8 @@
                 <w:szCs w:val="18"/>
               </w:rPr>
             </w:pPr>
+            <w:bookmarkStart w:id="1" w:name="_GoBack"/>
+            <w:bookmarkEnd w:id="1"/>
           </w:p>
           <w:p>
             <w:pPr>
@@ -4456,9 +4446,46 @@
                 <w:sz w:val="18"/>
                 <w:szCs w:val="18"/>
                 <w:shd w:val="clear" w:color="auto" w:fill="F4CCCC"/>
+              </w:rPr>
+              <w:t>{</w:t>
+            </w:r>
+            <w:r>
+              <w:rPr>
+                <w:rFonts w:ascii="Calibri" w:eastAsia="Calibri" w:hAnsi="Calibri" w:cs="Calibri"/>
+                <w:sz w:val="18"/>
+                <w:szCs w:val="18"/>
+                <w:shd w:val="clear" w:color="auto" w:fill="F4CCCC"/>
                 <w:lang w:val="en-US"/>
               </w:rPr>
-              <w:t>{FIO_DIRECTOR}</w:t>
+              <w:t>FIO</w:t>
+            </w:r>
+            <w:r>
+              <w:rPr>
+                <w:rFonts w:ascii="Calibri" w:eastAsia="Calibri" w:hAnsi="Calibri" w:cs="Calibri"/>
+                <w:sz w:val="18"/>
+                <w:szCs w:val="18"/>
+                <w:shd w:val="clear" w:color="auto" w:fill="F4CCCC"/>
+              </w:rPr>
+              <w:t>_</w:t>
+            </w:r>
+            <w:r>
+              <w:rPr>
+                <w:rFonts w:ascii="Calibri" w:eastAsia="Calibri" w:hAnsi="Calibri" w:cs="Calibri"/>
+                <w:sz w:val="18"/>
+                <w:szCs w:val="18"/>
+                <w:shd w:val="clear" w:color="auto" w:fill="F4CCCC"/>
+                <w:lang w:val="en-US"/>
+              </w:rPr>
+              <w:t>DIRECTOR</w:t>
+            </w:r>
+            <w:r>
+              <w:rPr>
+                <w:rFonts w:ascii="Calibri" w:eastAsia="Calibri" w:hAnsi="Calibri" w:cs="Calibri"/>
+                <w:sz w:val="18"/>
+                <w:szCs w:val="18"/>
+                <w:shd w:val="clear" w:color="auto" w:fill="F4CCCC"/>
+              </w:rPr>
+              <w:t>}</w:t>
             </w:r>
           </w:p>
         </w:tc>
@@ -4478,7 +4505,6 @@
           </w:p>
           <w:p>
             <w:pPr>
-              <w:jc w:val="right"/>
               <w:rPr>
                 <w:rFonts w:ascii="Calibri" w:eastAsia="Calibri" w:hAnsi="Calibri" w:cs="Calibri"/>
                 <w:sz w:val="18"/>
@@ -4500,7 +4526,15 @@
                 <w:sz w:val="18"/>
                 <w:szCs w:val="18"/>
               </w:rPr>
-              <w:t>________________ Михайлов Д.С.</w:t>
+              <w:t>_______________</w:t>
+            </w:r>
+            <w:r>
+              <w:rPr>
+                <w:rFonts w:ascii="Calibri" w:eastAsia="Calibri" w:hAnsi="Calibri" w:cs="Calibri"/>
+                <w:sz w:val="18"/>
+                <w:szCs w:val="18"/>
+              </w:rPr>
+              <w:t>Михайлов Д.С.</w:t>
             </w:r>
           </w:p>
         </w:tc>
@@ -4815,16 +4849,6 @@
           <w:shd w:val="clear" w:color="auto" w:fill="F4CCCC"/>
         </w:rPr>
         <w:t>}</w:t>
-      </w:r>
-      <w:r>
-        <w:rPr>
-          <w:rFonts w:ascii="Calibri" w:eastAsia="Calibri" w:hAnsi="Calibri" w:cs="Calibri"/>
-          <w:b/>
-          <w:sz w:val="18"/>
-          <w:szCs w:val="18"/>
-          <w:shd w:val="clear" w:color="auto" w:fill="F4CCCC"/>
-        </w:rPr>
-        <w:t>-24</w:t>
       </w:r>
     </w:p>
     <w:p>
@@ -7131,7 +7155,6 @@
   <w:style w:type="character" w:default="1" w:styleId="a0">
     <w:name w:val="Default Paragraph Font"/>
     <w:uiPriority w:val="1"/>
-    <w:semiHidden/>
     <w:unhideWhenUsed/>
   </w:style>
   <w:style w:type="table" w:default="1" w:styleId="a1">

--- a/dogovora/Договор PBN_динамика.docx
+++ b/dogovora/Договор PBN_динамика.docx
@@ -851,9 +851,17 @@
           <w:rFonts w:ascii="Calibri" w:eastAsia="Calibri" w:hAnsi="Calibri" w:cs="Calibri"/>
           <w:sz w:val="18"/>
           <w:szCs w:val="18"/>
-          <w:lang w:val="en-US"/>
-        </w:rPr>
-      </w:pPr>
+        </w:rPr>
+      </w:pPr>
+      <w:r>
+        <w:rPr>
+          <w:rFonts w:ascii="Calibri" w:eastAsia="Calibri" w:hAnsi="Calibri" w:cs="Calibri"/>
+          <w:sz w:val="18"/>
+          <w:szCs w:val="18"/>
+          <w:highlight w:val="yellow"/>
+        </w:rPr>
+        <w:t>{</w:t>
+      </w:r>
       <w:r>
         <w:rPr>
           <w:rFonts w:ascii="Calibri" w:eastAsia="Calibri" w:hAnsi="Calibri" w:cs="Calibri"/>
@@ -862,7 +870,16 @@
           <w:highlight w:val="yellow"/>
           <w:lang w:val="en-US"/>
         </w:rPr>
-        <w:t>{</w:t>
+        <w:t>DROP</w:t>
+      </w:r>
+      <w:r>
+        <w:rPr>
+          <w:rFonts w:ascii="Calibri" w:eastAsia="Calibri" w:hAnsi="Calibri" w:cs="Calibri"/>
+          <w:sz w:val="18"/>
+          <w:szCs w:val="18"/>
+          <w:highlight w:val="yellow"/>
+        </w:rPr>
+        <w:t>_</w:t>
       </w:r>
       <w:r>
         <w:rPr>
@@ -872,7 +889,7 @@
           <w:highlight w:val="yellow"/>
           <w:lang w:val="en-US"/>
         </w:rPr>
-        <w:t>DROP</w:t>
+        <w:t>SEARCH</w:t>
       </w:r>
       <w:r>
         <w:rPr>
@@ -880,27 +897,6 @@
           <w:sz w:val="18"/>
           <w:szCs w:val="18"/>
           <w:highlight w:val="yellow"/>
-          <w:lang w:val="en-US"/>
-        </w:rPr>
-        <w:t>_</w:t>
-      </w:r>
-      <w:r>
-        <w:rPr>
-          <w:rFonts w:ascii="Calibri" w:eastAsia="Calibri" w:hAnsi="Calibri" w:cs="Calibri"/>
-          <w:sz w:val="18"/>
-          <w:szCs w:val="18"/>
-          <w:highlight w:val="yellow"/>
-          <w:lang w:val="en-US"/>
-        </w:rPr>
-        <w:t>SEARCH</w:t>
-      </w:r>
-      <w:r>
-        <w:rPr>
-          <w:rFonts w:ascii="Calibri" w:eastAsia="Calibri" w:hAnsi="Calibri" w:cs="Calibri"/>
-          <w:sz w:val="18"/>
-          <w:szCs w:val="18"/>
-          <w:highlight w:val="yellow"/>
-          <w:lang w:val="en-US"/>
         </w:rPr>
         <w:t>_2}</w:t>
       </w:r>
@@ -1326,683 +1322,16 @@
           <w:sz w:val="18"/>
           <w:szCs w:val="18"/>
         </w:rPr>
-        <w:t>2.2.6. Вправе считать согласованное техническое задание, тексты и иные работы, требующие согласование, если Заказчик не дает комментариев, правок в течение 10 рабочих дней.</w:t>
-      </w:r>
-      <w:r>
-        <w:rPr>
-          <w:rFonts w:ascii="Calibri" w:eastAsia="Calibri" w:hAnsi="Calibri" w:cs="Calibri"/>
-          <w:color w:val="000000"/>
-          <w:sz w:val="18"/>
-          <w:szCs w:val="18"/>
-        </w:rPr>
-        <w:br/>
-      </w:r>
-    </w:p>
-    <w:p>
-      <w:pPr>
-        <w:pBdr>
-          <w:top w:val="nil"/>
-          <w:left w:val="nil"/>
-          <w:bottom w:val="nil"/>
-          <w:right w:val="nil"/>
-          <w:between w:val="nil"/>
-        </w:pBdr>
-        <w:rPr>
-          <w:rFonts w:ascii="Calibri" w:eastAsia="Calibri" w:hAnsi="Calibri" w:cs="Calibri"/>
-          <w:color w:val="000000"/>
-          <w:sz w:val="18"/>
-          <w:szCs w:val="18"/>
-        </w:rPr>
-      </w:pPr>
-      <w:r>
-        <w:rPr>
-          <w:rFonts w:ascii="Calibri" w:eastAsia="Calibri" w:hAnsi="Calibri" w:cs="Calibri"/>
-          <w:color w:val="000000"/>
-          <w:sz w:val="18"/>
-          <w:szCs w:val="18"/>
-        </w:rPr>
-        <w:t xml:space="preserve">2.3. Заказчик обязуется: </w:t>
-      </w:r>
-      <w:r>
-        <w:rPr>
-          <w:rFonts w:ascii="Calibri" w:eastAsia="Calibri" w:hAnsi="Calibri" w:cs="Calibri"/>
-          <w:color w:val="000000"/>
-          <w:sz w:val="18"/>
-          <w:szCs w:val="18"/>
-        </w:rPr>
-        <w:br/>
-        <w:t xml:space="preserve">2.3.1. Своевременно и в полном объеме выполнять свои обязательства по договору, в том числе оплачивать Услуги в размере и сроки, предусмотренные Договором. </w:t>
-      </w:r>
-    </w:p>
-    <w:p>
-      <w:pPr>
-        <w:pBdr>
-          <w:top w:val="nil"/>
-          <w:left w:val="nil"/>
-          <w:bottom w:val="nil"/>
-          <w:right w:val="nil"/>
-          <w:between w:val="nil"/>
-        </w:pBdr>
-        <w:rPr>
-          <w:rFonts w:ascii="Calibri" w:eastAsia="Calibri" w:hAnsi="Calibri" w:cs="Calibri"/>
-          <w:color w:val="000000"/>
-          <w:sz w:val="18"/>
-          <w:szCs w:val="18"/>
-        </w:rPr>
-      </w:pPr>
-      <w:r>
-        <w:rPr>
-          <w:rFonts w:ascii="Calibri" w:eastAsia="Calibri" w:hAnsi="Calibri" w:cs="Calibri"/>
-          <w:color w:val="000000"/>
-          <w:sz w:val="18"/>
-          <w:szCs w:val="18"/>
-        </w:rPr>
-        <w:t>2.3.2. Обеспечить соответствие объекта оказываемых услуг требованиями законодательства РФ, в том числе законодательства о рекламе.</w:t>
-      </w:r>
-      <w:r>
-        <w:rPr>
-          <w:rFonts w:ascii="Calibri" w:eastAsia="Calibri" w:hAnsi="Calibri" w:cs="Calibri"/>
-          <w:color w:val="000000"/>
-          <w:sz w:val="18"/>
-          <w:szCs w:val="18"/>
-        </w:rPr>
-        <w:br/>
-        <w:t xml:space="preserve">2.3.3. Предоставлять Исполнителю информацию, необходимую для оказания Услуг. Задержка или </w:t>
-      </w:r>
-      <w:proofErr w:type="spellStart"/>
-      <w:r>
-        <w:rPr>
-          <w:rFonts w:ascii="Calibri" w:eastAsia="Calibri" w:hAnsi="Calibri" w:cs="Calibri"/>
-          <w:color w:val="000000"/>
-          <w:sz w:val="18"/>
-          <w:szCs w:val="18"/>
-        </w:rPr>
-        <w:t>непредоставление</w:t>
-      </w:r>
-      <w:proofErr w:type="spellEnd"/>
-      <w:r>
-        <w:rPr>
-          <w:rFonts w:ascii="Calibri" w:eastAsia="Calibri" w:hAnsi="Calibri" w:cs="Calibri"/>
-          <w:color w:val="000000"/>
-          <w:sz w:val="18"/>
-          <w:szCs w:val="18"/>
-        </w:rPr>
-        <w:t xml:space="preserve"> такой информации могут повлечь за собой задержку в оказании Услуг или его невозможность. При этом ответственность за задержку в оказании услуг или невозможности оказании ложится на Заказчика.</w:t>
-      </w:r>
-    </w:p>
-    <w:p>
-      <w:pPr>
-        <w:pBdr>
-          <w:top w:val="nil"/>
-          <w:left w:val="nil"/>
-          <w:bottom w:val="nil"/>
-          <w:right w:val="nil"/>
-          <w:between w:val="nil"/>
-        </w:pBdr>
-        <w:rPr>
-          <w:rFonts w:ascii="Calibri" w:eastAsia="Calibri" w:hAnsi="Calibri" w:cs="Calibri"/>
-          <w:sz w:val="18"/>
-          <w:szCs w:val="18"/>
-        </w:rPr>
-      </w:pPr>
-      <w:r>
-        <w:rPr>
-          <w:rFonts w:ascii="Calibri" w:eastAsia="Calibri" w:hAnsi="Calibri" w:cs="Calibri"/>
-          <w:color w:val="000000"/>
-          <w:sz w:val="18"/>
-          <w:szCs w:val="18"/>
-        </w:rPr>
-        <w:t>2.3.4.</w:t>
-      </w:r>
-      <w:r>
-        <w:rPr>
-          <w:rFonts w:ascii="Calibri" w:eastAsia="Calibri" w:hAnsi="Calibri" w:cs="Calibri"/>
-          <w:sz w:val="18"/>
-          <w:szCs w:val="18"/>
-        </w:rPr>
-        <w:t xml:space="preserve"> Обязуется соблюдать сроки:</w:t>
-      </w:r>
-    </w:p>
-    <w:p>
-      <w:pPr>
-        <w:rPr>
-          <w:rFonts w:ascii="Calibri" w:eastAsia="Calibri" w:hAnsi="Calibri" w:cs="Calibri"/>
-          <w:sz w:val="18"/>
-          <w:szCs w:val="18"/>
-        </w:rPr>
-      </w:pPr>
-      <w:r>
-        <w:rPr>
-          <w:rFonts w:ascii="Calibri" w:eastAsia="Calibri" w:hAnsi="Calibri" w:cs="Calibri"/>
-          <w:sz w:val="18"/>
-          <w:szCs w:val="18"/>
-        </w:rPr>
-        <w:t>- согласования текстов, брифов, технических заданий - 5 дней.</w:t>
-      </w:r>
-    </w:p>
-    <w:p>
-      <w:pPr>
-        <w:pBdr>
-          <w:top w:val="nil"/>
-          <w:left w:val="nil"/>
-          <w:bottom w:val="nil"/>
-          <w:right w:val="nil"/>
-          <w:between w:val="nil"/>
-        </w:pBdr>
-        <w:rPr>
-          <w:rFonts w:ascii="Calibri" w:eastAsia="Calibri" w:hAnsi="Calibri" w:cs="Calibri"/>
-          <w:color w:val="000000"/>
-          <w:sz w:val="18"/>
-          <w:szCs w:val="18"/>
-        </w:rPr>
-      </w:pPr>
-    </w:p>
-    <w:p>
-      <w:pPr>
-        <w:pBdr>
-          <w:top w:val="nil"/>
-          <w:left w:val="nil"/>
-          <w:bottom w:val="nil"/>
-          <w:right w:val="nil"/>
-          <w:between w:val="nil"/>
-        </w:pBdr>
-        <w:rPr>
-          <w:rFonts w:ascii="Calibri" w:eastAsia="Calibri" w:hAnsi="Calibri" w:cs="Calibri"/>
-          <w:color w:val="000000"/>
-          <w:sz w:val="18"/>
-          <w:szCs w:val="18"/>
-        </w:rPr>
-      </w:pPr>
-      <w:r>
-        <w:rPr>
-          <w:rFonts w:ascii="Calibri" w:eastAsia="Calibri" w:hAnsi="Calibri" w:cs="Calibri"/>
-          <w:color w:val="000000"/>
-          <w:sz w:val="18"/>
-          <w:szCs w:val="18"/>
-        </w:rPr>
-        <w:t xml:space="preserve">2.4. Заказчик вправе:  </w:t>
-      </w:r>
-      <w:r>
-        <w:rPr>
-          <w:rFonts w:ascii="Calibri" w:eastAsia="Calibri" w:hAnsi="Calibri" w:cs="Calibri"/>
-          <w:color w:val="000000"/>
-          <w:sz w:val="18"/>
-          <w:szCs w:val="18"/>
-        </w:rPr>
-        <w:br/>
-        <w:t xml:space="preserve">2.4.1. Контролировать оказание Исполнителем Услуг, их характер и объем. </w:t>
-      </w:r>
-      <w:r>
-        <w:rPr>
-          <w:rFonts w:ascii="Calibri" w:eastAsia="Calibri" w:hAnsi="Calibri" w:cs="Calibri"/>
-          <w:color w:val="000000"/>
-          <w:sz w:val="18"/>
-          <w:szCs w:val="18"/>
-        </w:rPr>
-        <w:br/>
-        <w:t>2.4.2. Получать разъяснения по возникшим вопросам в ходе оказания Услуг.</w:t>
-      </w:r>
-    </w:p>
-    <w:p>
-      <w:pPr>
-        <w:rPr>
-          <w:rFonts w:ascii="Calibri" w:eastAsia="Calibri" w:hAnsi="Calibri" w:cs="Calibri"/>
-          <w:sz w:val="18"/>
-          <w:szCs w:val="18"/>
-        </w:rPr>
-      </w:pPr>
-      <w:r>
-        <w:rPr>
-          <w:rFonts w:ascii="Calibri" w:eastAsia="Calibri" w:hAnsi="Calibri" w:cs="Calibri"/>
-          <w:sz w:val="18"/>
-          <w:szCs w:val="18"/>
-        </w:rPr>
-        <w:t xml:space="preserve">2.4.3. Вправе вносить правки в тексты, брифы, технические задания. Максимальное количество правок не должно </w:t>
-      </w:r>
-      <w:r>
-        <w:rPr>
-          <w:rFonts w:ascii="Calibri" w:eastAsia="Calibri" w:hAnsi="Calibri" w:cs="Calibri"/>
-          <w:sz w:val="18"/>
-          <w:szCs w:val="18"/>
-        </w:rPr>
-        <w:lastRenderedPageBreak/>
-        <w:t>превышать трех для каждого элемента. Четвертый предложенный Исполнителем вариант считается согласованным и принятым Заказчиком.</w:t>
-      </w:r>
-    </w:p>
-    <w:p>
-      <w:pPr>
-        <w:rPr>
-          <w:rFonts w:ascii="Calibri" w:eastAsia="Calibri" w:hAnsi="Calibri" w:cs="Calibri"/>
-          <w:sz w:val="18"/>
-          <w:szCs w:val="18"/>
-        </w:rPr>
-      </w:pPr>
-      <w:r>
-        <w:rPr>
-          <w:rFonts w:ascii="Calibri" w:eastAsia="Calibri" w:hAnsi="Calibri" w:cs="Calibri"/>
-          <w:sz w:val="18"/>
-          <w:szCs w:val="18"/>
-        </w:rPr>
-        <w:t>2.4.4. Заказчик несет ответственность за действия Исполнителя перед надлежащим правообладателем Интернет-сайта, в случае если Заказчик и правообладатель – разные лица.</w:t>
-      </w:r>
-    </w:p>
-    <w:p>
-      <w:pPr>
-        <w:pBdr>
-          <w:top w:val="nil"/>
-          <w:left w:val="nil"/>
-          <w:bottom w:val="nil"/>
-          <w:right w:val="nil"/>
-          <w:between w:val="nil"/>
-        </w:pBdr>
-        <w:rPr>
-          <w:rFonts w:ascii="Calibri" w:eastAsia="Calibri" w:hAnsi="Calibri" w:cs="Calibri"/>
-          <w:color w:val="000000"/>
-          <w:sz w:val="18"/>
-          <w:szCs w:val="18"/>
-        </w:rPr>
-      </w:pPr>
-    </w:p>
-    <w:p>
-      <w:pPr>
-        <w:pBdr>
-          <w:top w:val="nil"/>
-          <w:left w:val="nil"/>
-          <w:bottom w:val="nil"/>
-          <w:right w:val="nil"/>
-          <w:between w:val="nil"/>
-        </w:pBdr>
-        <w:rPr>
-          <w:rFonts w:ascii="Calibri" w:eastAsia="Calibri" w:hAnsi="Calibri" w:cs="Calibri"/>
-          <w:b/>
-          <w:color w:val="000000"/>
-          <w:sz w:val="18"/>
-          <w:szCs w:val="18"/>
-        </w:rPr>
-      </w:pPr>
-      <w:r>
-        <w:rPr>
-          <w:rFonts w:ascii="Calibri" w:eastAsia="Calibri" w:hAnsi="Calibri" w:cs="Calibri"/>
-          <w:b/>
-          <w:color w:val="000000"/>
-          <w:sz w:val="18"/>
-          <w:szCs w:val="18"/>
-        </w:rPr>
-        <w:t xml:space="preserve">3. Стоимость услуг и порядок расчетов </w:t>
-      </w:r>
-    </w:p>
-    <w:p>
-      <w:pPr>
-        <w:rPr>
-          <w:rFonts w:ascii="Calibri" w:eastAsia="Calibri" w:hAnsi="Calibri" w:cs="Calibri"/>
-          <w:sz w:val="18"/>
-          <w:szCs w:val="18"/>
-        </w:rPr>
-      </w:pPr>
-      <w:r>
-        <w:rPr>
-          <w:rFonts w:ascii="Calibri" w:eastAsia="Calibri" w:hAnsi="Calibri" w:cs="Calibri"/>
-          <w:sz w:val="18"/>
-          <w:szCs w:val="18"/>
-          <w:highlight w:val="yellow"/>
-        </w:rPr>
-        <w:t>{</w:t>
-      </w:r>
-      <w:r>
-        <w:rPr>
-          <w:rFonts w:ascii="Calibri" w:eastAsia="Calibri" w:hAnsi="Calibri" w:cs="Calibri"/>
-          <w:sz w:val="18"/>
-          <w:szCs w:val="18"/>
-          <w:highlight w:val="yellow"/>
-          <w:lang w:val="en-US"/>
-        </w:rPr>
-        <w:t>ARENDA</w:t>
-      </w:r>
-      <w:r>
-        <w:rPr>
-          <w:rFonts w:ascii="Calibri" w:eastAsia="Calibri" w:hAnsi="Calibri" w:cs="Calibri"/>
-          <w:sz w:val="18"/>
-          <w:szCs w:val="18"/>
-          <w:highlight w:val="yellow"/>
-        </w:rPr>
-        <w:t>_</w:t>
-      </w:r>
-      <w:r>
-        <w:rPr>
-          <w:rFonts w:ascii="Calibri" w:eastAsia="Calibri" w:hAnsi="Calibri" w:cs="Calibri"/>
-          <w:sz w:val="18"/>
-          <w:szCs w:val="18"/>
-          <w:highlight w:val="yellow"/>
-          <w:lang w:val="en-US"/>
-        </w:rPr>
-        <w:t>LINKS</w:t>
-      </w:r>
-      <w:r>
-        <w:rPr>
-          <w:rFonts w:ascii="Calibri" w:eastAsia="Calibri" w:hAnsi="Calibri" w:cs="Calibri"/>
-          <w:sz w:val="18"/>
-          <w:szCs w:val="18"/>
-          <w:highlight w:val="yellow"/>
-        </w:rPr>
-        <w:t>_</w:t>
-      </w:r>
-      <w:r>
-        <w:rPr>
-          <w:rFonts w:ascii="Calibri" w:eastAsia="Calibri" w:hAnsi="Calibri" w:cs="Calibri"/>
-          <w:sz w:val="18"/>
-          <w:szCs w:val="18"/>
-          <w:highlight w:val="yellow"/>
-        </w:rPr>
-        <w:t>3</w:t>
-      </w:r>
-      <w:r>
-        <w:rPr>
-          <w:rFonts w:ascii="Calibri" w:eastAsia="Calibri" w:hAnsi="Calibri" w:cs="Calibri"/>
-          <w:sz w:val="18"/>
-          <w:szCs w:val="18"/>
-          <w:highlight w:val="yellow"/>
-        </w:rPr>
-        <w:t>}</w:t>
-      </w:r>
-    </w:p>
-    <w:p>
-      <w:pPr>
-        <w:rPr>
-          <w:rFonts w:ascii="Calibri" w:eastAsia="Calibri" w:hAnsi="Calibri" w:cs="Calibri"/>
-          <w:sz w:val="18"/>
-          <w:szCs w:val="18"/>
-        </w:rPr>
-      </w:pPr>
-      <w:r>
-        <w:rPr>
-          <w:rFonts w:ascii="Calibri" w:eastAsia="Calibri" w:hAnsi="Calibri" w:cs="Calibri"/>
-          <w:sz w:val="18"/>
-          <w:szCs w:val="18"/>
-          <w:highlight w:val="yellow"/>
-        </w:rPr>
-        <w:t>{</w:t>
-      </w:r>
-      <w:r>
-        <w:rPr>
-          <w:rFonts w:ascii="Calibri" w:eastAsia="Calibri" w:hAnsi="Calibri" w:cs="Calibri"/>
-          <w:sz w:val="18"/>
-          <w:szCs w:val="18"/>
-          <w:highlight w:val="yellow"/>
-          <w:lang w:val="en-US"/>
-        </w:rPr>
-        <w:t>DROP</w:t>
-      </w:r>
-      <w:r>
-        <w:rPr>
-          <w:rFonts w:ascii="Calibri" w:eastAsia="Calibri" w:hAnsi="Calibri" w:cs="Calibri"/>
-          <w:sz w:val="18"/>
-          <w:szCs w:val="18"/>
-          <w:highlight w:val="yellow"/>
-        </w:rPr>
-        <w:t>_</w:t>
-      </w:r>
-      <w:r>
-        <w:rPr>
-          <w:rFonts w:ascii="Calibri" w:eastAsia="Calibri" w:hAnsi="Calibri" w:cs="Calibri"/>
-          <w:sz w:val="18"/>
-          <w:szCs w:val="18"/>
-          <w:highlight w:val="yellow"/>
-          <w:lang w:val="en-US"/>
-        </w:rPr>
-        <w:t>SEARCH</w:t>
-      </w:r>
-      <w:r>
-        <w:rPr>
-          <w:rFonts w:ascii="Calibri" w:eastAsia="Calibri" w:hAnsi="Calibri" w:cs="Calibri"/>
-          <w:sz w:val="18"/>
-          <w:szCs w:val="18"/>
-          <w:highlight w:val="yellow"/>
-        </w:rPr>
-        <w:t>_</w:t>
-      </w:r>
-      <w:r>
-        <w:rPr>
-          <w:rFonts w:ascii="Calibri" w:eastAsia="Calibri" w:hAnsi="Calibri" w:cs="Calibri"/>
-          <w:sz w:val="18"/>
-          <w:szCs w:val="18"/>
-          <w:highlight w:val="yellow"/>
-        </w:rPr>
-        <w:t>3</w:t>
-      </w:r>
-      <w:r>
-        <w:rPr>
-          <w:rFonts w:ascii="Calibri" w:eastAsia="Calibri" w:hAnsi="Calibri" w:cs="Calibri"/>
-          <w:sz w:val="18"/>
-          <w:szCs w:val="18"/>
-          <w:highlight w:val="yellow"/>
-        </w:rPr>
-        <w:t>}</w:t>
-      </w:r>
-    </w:p>
-    <w:p>
-      <w:pPr>
-        <w:jc w:val="both"/>
-        <w:rPr>
-          <w:rFonts w:ascii="Calibri" w:eastAsia="Calibri" w:hAnsi="Calibri" w:cs="Calibri"/>
-          <w:color w:val="000000"/>
-          <w:sz w:val="18"/>
-          <w:szCs w:val="18"/>
-        </w:rPr>
-      </w:pPr>
-      <w:r>
-        <w:rPr>
-          <w:rFonts w:ascii="Calibri" w:eastAsia="Calibri" w:hAnsi="Calibri" w:cs="Calibri"/>
-          <w:sz w:val="18"/>
-          <w:szCs w:val="18"/>
-        </w:rPr>
-        <w:t>3.</w:t>
-      </w:r>
-      <w:r>
-        <w:rPr>
-          <w:rFonts w:ascii="Calibri" w:eastAsia="Calibri" w:hAnsi="Calibri" w:cs="Calibri"/>
-          <w:sz w:val="18"/>
-          <w:szCs w:val="18"/>
-        </w:rPr>
-        <w:t>2</w:t>
-      </w:r>
-      <w:r>
-        <w:rPr>
-          <w:rFonts w:ascii="Calibri" w:eastAsia="Calibri" w:hAnsi="Calibri" w:cs="Calibri"/>
-          <w:sz w:val="18"/>
-          <w:szCs w:val="18"/>
-        </w:rPr>
-        <w:t xml:space="preserve">. </w:t>
-      </w:r>
-      <w:r>
-        <w:rPr>
-          <w:rFonts w:ascii="Calibri" w:eastAsia="Calibri" w:hAnsi="Calibri" w:cs="Calibri"/>
-          <w:color w:val="000000"/>
-          <w:sz w:val="18"/>
-          <w:szCs w:val="18"/>
-        </w:rPr>
-        <w:t xml:space="preserve">Заказчик производит оплату Услуг на основании полученных от Исполнителя счетов. Под датой оплаты следует понимать дату поступления денежных средств на расчетный счет Исполнителя. </w:t>
-      </w:r>
-    </w:p>
-    <w:p>
-      <w:pPr>
-        <w:pBdr>
-          <w:top w:val="nil"/>
-          <w:left w:val="nil"/>
-          <w:bottom w:val="nil"/>
-          <w:right w:val="nil"/>
-          <w:between w:val="nil"/>
-        </w:pBdr>
-        <w:rPr>
-          <w:rFonts w:ascii="Calibri" w:eastAsia="Calibri" w:hAnsi="Calibri" w:cs="Calibri"/>
-          <w:sz w:val="18"/>
-          <w:szCs w:val="18"/>
-        </w:rPr>
-      </w:pPr>
-    </w:p>
-    <w:p>
-      <w:pPr>
-        <w:pBdr>
-          <w:top w:val="nil"/>
-          <w:left w:val="nil"/>
-          <w:bottom w:val="nil"/>
-          <w:right w:val="nil"/>
-          <w:between w:val="nil"/>
-        </w:pBdr>
-        <w:rPr>
-          <w:rFonts w:ascii="Calibri" w:eastAsia="Calibri" w:hAnsi="Calibri" w:cs="Calibri"/>
-          <w:sz w:val="18"/>
-          <w:szCs w:val="18"/>
-        </w:rPr>
-      </w:pPr>
-    </w:p>
-    <w:p>
-      <w:pPr>
-        <w:rPr>
-          <w:rFonts w:ascii="Calibri" w:eastAsia="Calibri" w:hAnsi="Calibri" w:cs="Calibri"/>
-          <w:b/>
-          <w:sz w:val="18"/>
-          <w:szCs w:val="18"/>
-        </w:rPr>
-      </w:pPr>
-      <w:r>
-        <w:rPr>
-          <w:rFonts w:ascii="Calibri" w:eastAsia="Calibri" w:hAnsi="Calibri" w:cs="Calibri"/>
-          <w:b/>
-          <w:sz w:val="18"/>
-          <w:szCs w:val="18"/>
-        </w:rPr>
-        <w:t xml:space="preserve">4. </w:t>
-      </w:r>
-      <w:proofErr w:type="spellStart"/>
-      <w:r>
-        <w:rPr>
-          <w:rFonts w:ascii="Calibri" w:eastAsia="Calibri" w:hAnsi="Calibri" w:cs="Calibri"/>
-          <w:b/>
-          <w:sz w:val="18"/>
-          <w:szCs w:val="18"/>
-        </w:rPr>
-        <w:t>Анкоры</w:t>
-      </w:r>
-      <w:proofErr w:type="spellEnd"/>
-      <w:r>
-        <w:rPr>
-          <w:rFonts w:ascii="Calibri" w:eastAsia="Calibri" w:hAnsi="Calibri" w:cs="Calibri"/>
-          <w:b/>
-          <w:sz w:val="18"/>
-          <w:szCs w:val="18"/>
-        </w:rPr>
-        <w:t xml:space="preserve"> и страницы</w:t>
-      </w:r>
-    </w:p>
-    <w:p>
-      <w:pPr>
-        <w:rPr>
-          <w:rFonts w:ascii="Calibri" w:eastAsia="Calibri" w:hAnsi="Calibri" w:cs="Calibri"/>
-          <w:sz w:val="18"/>
-          <w:szCs w:val="18"/>
-        </w:rPr>
-      </w:pPr>
-      <w:r>
-        <w:rPr>
-          <w:rFonts w:ascii="Calibri" w:eastAsia="Calibri" w:hAnsi="Calibri" w:cs="Calibri"/>
-          <w:sz w:val="18"/>
-          <w:szCs w:val="18"/>
-          <w:highlight w:val="yellow"/>
-        </w:rPr>
-        <w:t>{</w:t>
-      </w:r>
-      <w:r>
-        <w:rPr>
-          <w:rFonts w:ascii="Calibri" w:eastAsia="Calibri" w:hAnsi="Calibri" w:cs="Calibri"/>
-          <w:sz w:val="18"/>
-          <w:szCs w:val="18"/>
-          <w:highlight w:val="yellow"/>
-          <w:lang w:val="en-US"/>
-        </w:rPr>
-        <w:t>ARENDA</w:t>
-      </w:r>
-      <w:r>
-        <w:rPr>
-          <w:rFonts w:ascii="Calibri" w:eastAsia="Calibri" w:hAnsi="Calibri" w:cs="Calibri"/>
-          <w:sz w:val="18"/>
-          <w:szCs w:val="18"/>
-          <w:highlight w:val="yellow"/>
-        </w:rPr>
-        <w:t>_</w:t>
-      </w:r>
-      <w:r>
-        <w:rPr>
-          <w:rFonts w:ascii="Calibri" w:eastAsia="Calibri" w:hAnsi="Calibri" w:cs="Calibri"/>
-          <w:sz w:val="18"/>
-          <w:szCs w:val="18"/>
-          <w:highlight w:val="yellow"/>
-          <w:lang w:val="en-US"/>
-        </w:rPr>
-        <w:t>LINKS</w:t>
-      </w:r>
-      <w:r>
-        <w:rPr>
-          <w:rFonts w:ascii="Calibri" w:eastAsia="Calibri" w:hAnsi="Calibri" w:cs="Calibri"/>
-          <w:sz w:val="18"/>
-          <w:szCs w:val="18"/>
-          <w:highlight w:val="yellow"/>
-        </w:rPr>
-        <w:t>_</w:t>
-      </w:r>
-      <w:r>
-        <w:rPr>
-          <w:rFonts w:ascii="Calibri" w:eastAsia="Calibri" w:hAnsi="Calibri" w:cs="Calibri"/>
-          <w:sz w:val="18"/>
-          <w:szCs w:val="18"/>
-          <w:highlight w:val="yellow"/>
-        </w:rPr>
-        <w:t>4</w:t>
-      </w:r>
-      <w:r>
-        <w:rPr>
-          <w:rFonts w:ascii="Calibri" w:eastAsia="Calibri" w:hAnsi="Calibri" w:cs="Calibri"/>
-          <w:sz w:val="18"/>
-          <w:szCs w:val="18"/>
-          <w:highlight w:val="yellow"/>
-        </w:rPr>
-        <w:t>}</w:t>
-      </w:r>
-    </w:p>
-    <w:p>
-      <w:pPr>
-        <w:rPr>
-          <w:rFonts w:ascii="Calibri" w:eastAsia="Calibri" w:hAnsi="Calibri" w:cs="Calibri"/>
-          <w:color w:val="000000"/>
-          <w:sz w:val="18"/>
-          <w:szCs w:val="18"/>
-        </w:rPr>
-      </w:pPr>
-    </w:p>
-    <w:p>
-      <w:pPr>
-        <w:pBdr>
-          <w:top w:val="nil"/>
-          <w:left w:val="nil"/>
-          <w:bottom w:val="nil"/>
-          <w:right w:val="nil"/>
-          <w:between w:val="nil"/>
-        </w:pBdr>
-        <w:rPr>
-          <w:rFonts w:ascii="Calibri" w:eastAsia="Calibri" w:hAnsi="Calibri" w:cs="Calibri"/>
-          <w:color w:val="000000"/>
-          <w:sz w:val="18"/>
-          <w:szCs w:val="18"/>
-        </w:rPr>
-      </w:pPr>
-      <w:r>
-        <w:rPr>
-          <w:rFonts w:ascii="Calibri" w:eastAsia="Calibri" w:hAnsi="Calibri" w:cs="Calibri"/>
-          <w:b/>
-          <w:color w:val="000000"/>
-          <w:sz w:val="18"/>
-          <w:szCs w:val="18"/>
-        </w:rPr>
-        <w:t>5. Порядок приемки работ</w:t>
+        <w:t>2.2.6. Вправе считать согласованное техническое задание, тексты и иные работы, требующие согласование, если Заказчик не дает комментариев, пр</w:t>
+      </w:r>
+      <w:r>
+        <w:rPr>
+          <w:rFonts w:ascii="Calibri" w:eastAsia="Calibri" w:hAnsi="Calibri" w:cs="Calibri"/>
+          <w:color w:val="000000"/>
+          <w:sz w:val="18"/>
+          <w:szCs w:val="18"/>
+        </w:rPr>
+        <w:t>авок в течение 10 рабочих дней.</w:t>
       </w:r>
     </w:p>
     <w:p>
@@ -2022,32 +1351,658 @@
           <w:szCs w:val="18"/>
         </w:rPr>
       </w:pPr>
-      <w:r>
-        <w:rPr>
-          <w:rFonts w:ascii="Calibri" w:eastAsia="Calibri" w:hAnsi="Calibri" w:cs="Calibri"/>
-          <w:color w:val="000000"/>
-          <w:sz w:val="18"/>
-          <w:szCs w:val="18"/>
-        </w:rPr>
-        <w:t>5.1.</w:t>
-      </w:r>
-      <w:r>
-        <w:rPr>
-          <w:rFonts w:ascii="Calibri" w:eastAsia="Calibri" w:hAnsi="Calibri" w:cs="Calibri"/>
-          <w:color w:val="000000"/>
-          <w:sz w:val="18"/>
-          <w:szCs w:val="18"/>
-        </w:rPr>
-        <w:t xml:space="preserve"> </w:t>
-      </w:r>
-      <w:r>
-        <w:rPr>
-          <w:rFonts w:ascii="Calibri" w:eastAsia="Calibri" w:hAnsi="Calibri" w:cs="Calibri"/>
-          <w:color w:val="000000"/>
-          <w:sz w:val="18"/>
-          <w:szCs w:val="18"/>
-        </w:rPr>
-        <w:t xml:space="preserve">Подтверждением факта оказания услуг является Акт выполненных работ (оказанных услуг), подписываемый Исполнителем и Заказчиком. </w:t>
+      <w:bookmarkStart w:id="0" w:name="_GoBack"/>
+      <w:bookmarkEnd w:id="0"/>
+    </w:p>
+    <w:p>
+      <w:pPr>
+        <w:pBdr>
+          <w:top w:val="nil"/>
+          <w:left w:val="nil"/>
+          <w:bottom w:val="nil"/>
+          <w:right w:val="nil"/>
+          <w:between w:val="nil"/>
+        </w:pBdr>
+        <w:rPr>
+          <w:rFonts w:ascii="Calibri" w:eastAsia="Calibri" w:hAnsi="Calibri" w:cs="Calibri"/>
+          <w:color w:val="000000"/>
+          <w:sz w:val="18"/>
+          <w:szCs w:val="18"/>
+        </w:rPr>
+      </w:pPr>
+      <w:r>
+        <w:rPr>
+          <w:rFonts w:ascii="Calibri" w:eastAsia="Calibri" w:hAnsi="Calibri" w:cs="Calibri"/>
+          <w:color w:val="000000"/>
+          <w:sz w:val="18"/>
+          <w:szCs w:val="18"/>
+        </w:rPr>
+        <w:t xml:space="preserve">2.3. Заказчик обязуется: </w:t>
+      </w:r>
+      <w:r>
+        <w:rPr>
+          <w:rFonts w:ascii="Calibri" w:eastAsia="Calibri" w:hAnsi="Calibri" w:cs="Calibri"/>
+          <w:color w:val="000000"/>
+          <w:sz w:val="18"/>
+          <w:szCs w:val="18"/>
+        </w:rPr>
+        <w:br/>
+        <w:t xml:space="preserve">2.3.1. Своевременно и в полном объеме выполнять свои обязательства по договору, в том числе оплачивать Услуги в размере и сроки, предусмотренные Договором. </w:t>
+      </w:r>
+    </w:p>
+    <w:p>
+      <w:pPr>
+        <w:pBdr>
+          <w:top w:val="nil"/>
+          <w:left w:val="nil"/>
+          <w:bottom w:val="nil"/>
+          <w:right w:val="nil"/>
+          <w:between w:val="nil"/>
+        </w:pBdr>
+        <w:rPr>
+          <w:rFonts w:ascii="Calibri" w:eastAsia="Calibri" w:hAnsi="Calibri" w:cs="Calibri"/>
+          <w:color w:val="000000"/>
+          <w:sz w:val="18"/>
+          <w:szCs w:val="18"/>
+        </w:rPr>
+      </w:pPr>
+      <w:r>
+        <w:rPr>
+          <w:rFonts w:ascii="Calibri" w:eastAsia="Calibri" w:hAnsi="Calibri" w:cs="Calibri"/>
+          <w:color w:val="000000"/>
+          <w:sz w:val="18"/>
+          <w:szCs w:val="18"/>
+        </w:rPr>
+        <w:t>2.3.2. Обеспечить соответствие объекта оказываемых услуг требованиями законодательства РФ, в том числе законодательства о рекламе.</w:t>
+      </w:r>
+      <w:r>
+        <w:rPr>
+          <w:rFonts w:ascii="Calibri" w:eastAsia="Calibri" w:hAnsi="Calibri" w:cs="Calibri"/>
+          <w:color w:val="000000"/>
+          <w:sz w:val="18"/>
+          <w:szCs w:val="18"/>
+        </w:rPr>
+        <w:br/>
+        <w:t xml:space="preserve">2.3.3. Предоставлять Исполнителю информацию, необходимую для оказания Услуг. Задержка или </w:t>
+      </w:r>
+      <w:proofErr w:type="spellStart"/>
+      <w:r>
+        <w:rPr>
+          <w:rFonts w:ascii="Calibri" w:eastAsia="Calibri" w:hAnsi="Calibri" w:cs="Calibri"/>
+          <w:color w:val="000000"/>
+          <w:sz w:val="18"/>
+          <w:szCs w:val="18"/>
+        </w:rPr>
+        <w:t>непредоставление</w:t>
+      </w:r>
+      <w:proofErr w:type="spellEnd"/>
+      <w:r>
+        <w:rPr>
+          <w:rFonts w:ascii="Calibri" w:eastAsia="Calibri" w:hAnsi="Calibri" w:cs="Calibri"/>
+          <w:color w:val="000000"/>
+          <w:sz w:val="18"/>
+          <w:szCs w:val="18"/>
+        </w:rPr>
+        <w:t xml:space="preserve"> такой информации могут повлечь за собой задержку в оказании Услуг или его невозможность. При этом ответственность за задержку в оказании услуг или невозможности оказании ложится на Заказчика.</w:t>
+      </w:r>
+    </w:p>
+    <w:p>
+      <w:pPr>
+        <w:pBdr>
+          <w:top w:val="nil"/>
+          <w:left w:val="nil"/>
+          <w:bottom w:val="nil"/>
+          <w:right w:val="nil"/>
+          <w:between w:val="nil"/>
+        </w:pBdr>
+        <w:rPr>
+          <w:rFonts w:ascii="Calibri" w:eastAsia="Calibri" w:hAnsi="Calibri" w:cs="Calibri"/>
+          <w:sz w:val="18"/>
+          <w:szCs w:val="18"/>
+        </w:rPr>
+      </w:pPr>
+      <w:r>
+        <w:rPr>
+          <w:rFonts w:ascii="Calibri" w:eastAsia="Calibri" w:hAnsi="Calibri" w:cs="Calibri"/>
+          <w:color w:val="000000"/>
+          <w:sz w:val="18"/>
+          <w:szCs w:val="18"/>
+        </w:rPr>
+        <w:t>2.3.4.</w:t>
+      </w:r>
+      <w:r>
+        <w:rPr>
+          <w:rFonts w:ascii="Calibri" w:eastAsia="Calibri" w:hAnsi="Calibri" w:cs="Calibri"/>
+          <w:sz w:val="18"/>
+          <w:szCs w:val="18"/>
+        </w:rPr>
+        <w:t xml:space="preserve"> Обязуется соблюдать сроки:</w:t>
+      </w:r>
+    </w:p>
+    <w:p>
+      <w:pPr>
+        <w:rPr>
+          <w:rFonts w:ascii="Calibri" w:eastAsia="Calibri" w:hAnsi="Calibri" w:cs="Calibri"/>
+          <w:sz w:val="18"/>
+          <w:szCs w:val="18"/>
+        </w:rPr>
+      </w:pPr>
+      <w:r>
+        <w:rPr>
+          <w:rFonts w:ascii="Calibri" w:eastAsia="Calibri" w:hAnsi="Calibri" w:cs="Calibri"/>
+          <w:sz w:val="18"/>
+          <w:szCs w:val="18"/>
+        </w:rPr>
+        <w:t>- согласования текстов, брифов, технических заданий - 5 дней.</w:t>
+      </w:r>
+    </w:p>
+    <w:p>
+      <w:pPr>
+        <w:pBdr>
+          <w:top w:val="nil"/>
+          <w:left w:val="nil"/>
+          <w:bottom w:val="nil"/>
+          <w:right w:val="nil"/>
+          <w:between w:val="nil"/>
+        </w:pBdr>
+        <w:rPr>
+          <w:rFonts w:ascii="Calibri" w:eastAsia="Calibri" w:hAnsi="Calibri" w:cs="Calibri"/>
+          <w:color w:val="000000"/>
+          <w:sz w:val="18"/>
+          <w:szCs w:val="18"/>
+        </w:rPr>
+      </w:pPr>
+    </w:p>
+    <w:p>
+      <w:pPr>
+        <w:pBdr>
+          <w:top w:val="nil"/>
+          <w:left w:val="nil"/>
+          <w:bottom w:val="nil"/>
+          <w:right w:val="nil"/>
+          <w:between w:val="nil"/>
+        </w:pBdr>
+        <w:rPr>
+          <w:rFonts w:ascii="Calibri" w:eastAsia="Calibri" w:hAnsi="Calibri" w:cs="Calibri"/>
+          <w:color w:val="000000"/>
+          <w:sz w:val="18"/>
+          <w:szCs w:val="18"/>
+        </w:rPr>
+      </w:pPr>
+      <w:r>
+        <w:rPr>
+          <w:rFonts w:ascii="Calibri" w:eastAsia="Calibri" w:hAnsi="Calibri" w:cs="Calibri"/>
+          <w:color w:val="000000"/>
+          <w:sz w:val="18"/>
+          <w:szCs w:val="18"/>
+        </w:rPr>
+        <w:t xml:space="preserve">2.4. Заказчик вправе:  </w:t>
+      </w:r>
+      <w:r>
+        <w:rPr>
+          <w:rFonts w:ascii="Calibri" w:eastAsia="Calibri" w:hAnsi="Calibri" w:cs="Calibri"/>
+          <w:color w:val="000000"/>
+          <w:sz w:val="18"/>
+          <w:szCs w:val="18"/>
+        </w:rPr>
+        <w:br/>
+        <w:t xml:space="preserve">2.4.1. Контролировать оказание Исполнителем Услуг, их характер и объем. </w:t>
+      </w:r>
+      <w:r>
+        <w:rPr>
+          <w:rFonts w:ascii="Calibri" w:eastAsia="Calibri" w:hAnsi="Calibri" w:cs="Calibri"/>
+          <w:color w:val="000000"/>
+          <w:sz w:val="18"/>
+          <w:szCs w:val="18"/>
+        </w:rPr>
+        <w:br/>
+        <w:t>2.4.2. Получать разъяснения по возникшим вопросам в ходе оказания Услуг.</w:t>
+      </w:r>
+    </w:p>
+    <w:p>
+      <w:pPr>
+        <w:rPr>
+          <w:rFonts w:ascii="Calibri" w:eastAsia="Calibri" w:hAnsi="Calibri" w:cs="Calibri"/>
+          <w:sz w:val="18"/>
+          <w:szCs w:val="18"/>
+        </w:rPr>
+      </w:pPr>
+      <w:r>
+        <w:rPr>
+          <w:rFonts w:ascii="Calibri" w:eastAsia="Calibri" w:hAnsi="Calibri" w:cs="Calibri"/>
+          <w:sz w:val="18"/>
+          <w:szCs w:val="18"/>
+        </w:rPr>
+        <w:t xml:space="preserve">2.4.3. Вправе вносить правки в тексты, брифы, технические задания. Максимальное количество правок не должно </w:t>
+      </w:r>
+      <w:r>
+        <w:rPr>
+          <w:rFonts w:ascii="Calibri" w:eastAsia="Calibri" w:hAnsi="Calibri" w:cs="Calibri"/>
+          <w:sz w:val="18"/>
+          <w:szCs w:val="18"/>
+        </w:rPr>
+        <w:lastRenderedPageBreak/>
+        <w:t>превышать трех для каждого элемента. Четвертый предложенный Исполнителем вариант считается согласованным и принятым Заказчиком.</w:t>
+      </w:r>
+    </w:p>
+    <w:p>
+      <w:pPr>
+        <w:rPr>
+          <w:rFonts w:ascii="Calibri" w:eastAsia="Calibri" w:hAnsi="Calibri" w:cs="Calibri"/>
+          <w:sz w:val="18"/>
+          <w:szCs w:val="18"/>
+        </w:rPr>
+      </w:pPr>
+      <w:r>
+        <w:rPr>
+          <w:rFonts w:ascii="Calibri" w:eastAsia="Calibri" w:hAnsi="Calibri" w:cs="Calibri"/>
+          <w:sz w:val="18"/>
+          <w:szCs w:val="18"/>
+        </w:rPr>
+        <w:t>2.4.4. Заказчик несет ответственность за действия Исполнителя перед надлежащим правообладателем Интернет-сайта, в случае если Заказчик и правообладатель – разные лица.</w:t>
+      </w:r>
+    </w:p>
+    <w:p>
+      <w:pPr>
+        <w:pBdr>
+          <w:top w:val="nil"/>
+          <w:left w:val="nil"/>
+          <w:bottom w:val="nil"/>
+          <w:right w:val="nil"/>
+          <w:between w:val="nil"/>
+        </w:pBdr>
+        <w:rPr>
+          <w:rFonts w:ascii="Calibri" w:eastAsia="Calibri" w:hAnsi="Calibri" w:cs="Calibri"/>
+          <w:color w:val="000000"/>
+          <w:sz w:val="18"/>
+          <w:szCs w:val="18"/>
+        </w:rPr>
+      </w:pPr>
+    </w:p>
+    <w:p>
+      <w:pPr>
+        <w:pBdr>
+          <w:top w:val="nil"/>
+          <w:left w:val="nil"/>
+          <w:bottom w:val="nil"/>
+          <w:right w:val="nil"/>
+          <w:between w:val="nil"/>
+        </w:pBdr>
+        <w:rPr>
+          <w:rFonts w:ascii="Calibri" w:eastAsia="Calibri" w:hAnsi="Calibri" w:cs="Calibri"/>
+          <w:b/>
+          <w:color w:val="000000"/>
+          <w:sz w:val="18"/>
+          <w:szCs w:val="18"/>
+        </w:rPr>
+      </w:pPr>
+      <w:r>
+        <w:rPr>
+          <w:rFonts w:ascii="Calibri" w:eastAsia="Calibri" w:hAnsi="Calibri" w:cs="Calibri"/>
+          <w:b/>
+          <w:color w:val="000000"/>
+          <w:sz w:val="18"/>
+          <w:szCs w:val="18"/>
+        </w:rPr>
+        <w:t xml:space="preserve">3. Стоимость услуг и порядок расчетов </w:t>
+      </w:r>
+    </w:p>
+    <w:p>
+      <w:pPr>
+        <w:rPr>
+          <w:rFonts w:ascii="Calibri" w:eastAsia="Calibri" w:hAnsi="Calibri" w:cs="Calibri"/>
+          <w:sz w:val="18"/>
+          <w:szCs w:val="18"/>
+        </w:rPr>
+      </w:pPr>
+      <w:r>
+        <w:rPr>
+          <w:rFonts w:ascii="Calibri" w:eastAsia="Calibri" w:hAnsi="Calibri" w:cs="Calibri"/>
+          <w:sz w:val="18"/>
+          <w:szCs w:val="18"/>
+          <w:highlight w:val="yellow"/>
+        </w:rPr>
+        <w:t>{</w:t>
+      </w:r>
+      <w:r>
+        <w:rPr>
+          <w:rFonts w:ascii="Calibri" w:eastAsia="Calibri" w:hAnsi="Calibri" w:cs="Calibri"/>
+          <w:sz w:val="18"/>
+          <w:szCs w:val="18"/>
+          <w:highlight w:val="yellow"/>
+          <w:lang w:val="en-US"/>
+        </w:rPr>
+        <w:t>ARENDA</w:t>
+      </w:r>
+      <w:r>
+        <w:rPr>
+          <w:rFonts w:ascii="Calibri" w:eastAsia="Calibri" w:hAnsi="Calibri" w:cs="Calibri"/>
+          <w:sz w:val="18"/>
+          <w:szCs w:val="18"/>
+          <w:highlight w:val="yellow"/>
+        </w:rPr>
+        <w:t>_</w:t>
+      </w:r>
+      <w:r>
+        <w:rPr>
+          <w:rFonts w:ascii="Calibri" w:eastAsia="Calibri" w:hAnsi="Calibri" w:cs="Calibri"/>
+          <w:sz w:val="18"/>
+          <w:szCs w:val="18"/>
+          <w:highlight w:val="yellow"/>
+          <w:lang w:val="en-US"/>
+        </w:rPr>
+        <w:t>LINKS</w:t>
+      </w:r>
+      <w:r>
+        <w:rPr>
+          <w:rFonts w:ascii="Calibri" w:eastAsia="Calibri" w:hAnsi="Calibri" w:cs="Calibri"/>
+          <w:sz w:val="18"/>
+          <w:szCs w:val="18"/>
+          <w:highlight w:val="yellow"/>
+        </w:rPr>
+        <w:t>_</w:t>
+      </w:r>
+      <w:r>
+        <w:rPr>
+          <w:rFonts w:ascii="Calibri" w:eastAsia="Calibri" w:hAnsi="Calibri" w:cs="Calibri"/>
+          <w:sz w:val="18"/>
+          <w:szCs w:val="18"/>
+          <w:highlight w:val="yellow"/>
+        </w:rPr>
+        <w:t>3</w:t>
+      </w:r>
+      <w:r>
+        <w:rPr>
+          <w:rFonts w:ascii="Calibri" w:eastAsia="Calibri" w:hAnsi="Calibri" w:cs="Calibri"/>
+          <w:sz w:val="18"/>
+          <w:szCs w:val="18"/>
+          <w:highlight w:val="yellow"/>
+        </w:rPr>
+        <w:t>}</w:t>
+      </w:r>
+    </w:p>
+    <w:p>
+      <w:pPr>
+        <w:rPr>
+          <w:rFonts w:ascii="Calibri" w:eastAsia="Calibri" w:hAnsi="Calibri" w:cs="Calibri"/>
+          <w:sz w:val="18"/>
+          <w:szCs w:val="18"/>
+        </w:rPr>
+      </w:pPr>
+      <w:r>
+        <w:rPr>
+          <w:rFonts w:ascii="Calibri" w:eastAsia="Calibri" w:hAnsi="Calibri" w:cs="Calibri"/>
+          <w:sz w:val="18"/>
+          <w:szCs w:val="18"/>
+          <w:highlight w:val="yellow"/>
+        </w:rPr>
+        <w:t>{</w:t>
+      </w:r>
+      <w:r>
+        <w:rPr>
+          <w:rFonts w:ascii="Calibri" w:eastAsia="Calibri" w:hAnsi="Calibri" w:cs="Calibri"/>
+          <w:sz w:val="18"/>
+          <w:szCs w:val="18"/>
+          <w:highlight w:val="yellow"/>
+          <w:lang w:val="en-US"/>
+        </w:rPr>
+        <w:t>DROP</w:t>
+      </w:r>
+      <w:r>
+        <w:rPr>
+          <w:rFonts w:ascii="Calibri" w:eastAsia="Calibri" w:hAnsi="Calibri" w:cs="Calibri"/>
+          <w:sz w:val="18"/>
+          <w:szCs w:val="18"/>
+          <w:highlight w:val="yellow"/>
+        </w:rPr>
+        <w:t>_</w:t>
+      </w:r>
+      <w:r>
+        <w:rPr>
+          <w:rFonts w:ascii="Calibri" w:eastAsia="Calibri" w:hAnsi="Calibri" w:cs="Calibri"/>
+          <w:sz w:val="18"/>
+          <w:szCs w:val="18"/>
+          <w:highlight w:val="yellow"/>
+          <w:lang w:val="en-US"/>
+        </w:rPr>
+        <w:t>SEARCH</w:t>
+      </w:r>
+      <w:r>
+        <w:rPr>
+          <w:rFonts w:ascii="Calibri" w:eastAsia="Calibri" w:hAnsi="Calibri" w:cs="Calibri"/>
+          <w:sz w:val="18"/>
+          <w:szCs w:val="18"/>
+          <w:highlight w:val="yellow"/>
+        </w:rPr>
+        <w:t>_</w:t>
+      </w:r>
+      <w:r>
+        <w:rPr>
+          <w:rFonts w:ascii="Calibri" w:eastAsia="Calibri" w:hAnsi="Calibri" w:cs="Calibri"/>
+          <w:sz w:val="18"/>
+          <w:szCs w:val="18"/>
+          <w:highlight w:val="yellow"/>
+        </w:rPr>
+        <w:t>3</w:t>
+      </w:r>
+      <w:r>
+        <w:rPr>
+          <w:rFonts w:ascii="Calibri" w:eastAsia="Calibri" w:hAnsi="Calibri" w:cs="Calibri"/>
+          <w:sz w:val="18"/>
+          <w:szCs w:val="18"/>
+          <w:highlight w:val="yellow"/>
+        </w:rPr>
+        <w:t>}</w:t>
+      </w:r>
+    </w:p>
+    <w:p>
+      <w:pPr>
+        <w:jc w:val="both"/>
+        <w:rPr>
+          <w:rFonts w:ascii="Calibri" w:eastAsia="Calibri" w:hAnsi="Calibri" w:cs="Calibri"/>
+          <w:color w:val="000000"/>
+          <w:sz w:val="18"/>
+          <w:szCs w:val="18"/>
+        </w:rPr>
+      </w:pPr>
+      <w:r>
+        <w:rPr>
+          <w:rFonts w:ascii="Calibri" w:eastAsia="Calibri" w:hAnsi="Calibri" w:cs="Calibri"/>
+          <w:sz w:val="18"/>
+          <w:szCs w:val="18"/>
+        </w:rPr>
+        <w:t>3.</w:t>
+      </w:r>
+      <w:r>
+        <w:rPr>
+          <w:rFonts w:ascii="Calibri" w:eastAsia="Calibri" w:hAnsi="Calibri" w:cs="Calibri"/>
+          <w:sz w:val="18"/>
+          <w:szCs w:val="18"/>
+        </w:rPr>
+        <w:t>2</w:t>
+      </w:r>
+      <w:r>
+        <w:rPr>
+          <w:rFonts w:ascii="Calibri" w:eastAsia="Calibri" w:hAnsi="Calibri" w:cs="Calibri"/>
+          <w:sz w:val="18"/>
+          <w:szCs w:val="18"/>
+        </w:rPr>
+        <w:t xml:space="preserve">. </w:t>
+      </w:r>
+      <w:r>
+        <w:rPr>
+          <w:rFonts w:ascii="Calibri" w:eastAsia="Calibri" w:hAnsi="Calibri" w:cs="Calibri"/>
+          <w:color w:val="000000"/>
+          <w:sz w:val="18"/>
+          <w:szCs w:val="18"/>
+        </w:rPr>
+        <w:t xml:space="preserve">Заказчик производит оплату Услуг на основании полученных от Исполнителя счетов. Под датой оплаты следует понимать дату поступления денежных средств на расчетный счет Исполнителя. </w:t>
+      </w:r>
+    </w:p>
+    <w:p>
+      <w:pPr>
+        <w:pBdr>
+          <w:top w:val="nil"/>
+          <w:left w:val="nil"/>
+          <w:bottom w:val="nil"/>
+          <w:right w:val="nil"/>
+          <w:between w:val="nil"/>
+        </w:pBdr>
+        <w:rPr>
+          <w:rFonts w:ascii="Calibri" w:eastAsia="Calibri" w:hAnsi="Calibri" w:cs="Calibri"/>
+          <w:sz w:val="18"/>
+          <w:szCs w:val="18"/>
+        </w:rPr>
+      </w:pPr>
+    </w:p>
+    <w:p>
+      <w:pPr>
+        <w:rPr>
+          <w:rFonts w:ascii="Calibri" w:eastAsia="Calibri" w:hAnsi="Calibri" w:cs="Calibri"/>
+          <w:b/>
+          <w:sz w:val="18"/>
+          <w:szCs w:val="18"/>
+        </w:rPr>
+      </w:pPr>
+      <w:r>
+        <w:rPr>
+          <w:rFonts w:ascii="Calibri" w:eastAsia="Calibri" w:hAnsi="Calibri" w:cs="Calibri"/>
+          <w:b/>
+          <w:sz w:val="18"/>
+          <w:szCs w:val="18"/>
+        </w:rPr>
+        <w:t xml:space="preserve">4. </w:t>
+      </w:r>
+      <w:proofErr w:type="spellStart"/>
+      <w:r>
+        <w:rPr>
+          <w:rFonts w:ascii="Calibri" w:eastAsia="Calibri" w:hAnsi="Calibri" w:cs="Calibri"/>
+          <w:b/>
+          <w:sz w:val="18"/>
+          <w:szCs w:val="18"/>
+        </w:rPr>
+        <w:t>Анкоры</w:t>
+      </w:r>
+      <w:proofErr w:type="spellEnd"/>
+      <w:r>
+        <w:rPr>
+          <w:rFonts w:ascii="Calibri" w:eastAsia="Calibri" w:hAnsi="Calibri" w:cs="Calibri"/>
+          <w:b/>
+          <w:sz w:val="18"/>
+          <w:szCs w:val="18"/>
+        </w:rPr>
+        <w:t xml:space="preserve"> и страницы</w:t>
+      </w:r>
+    </w:p>
+    <w:p>
+      <w:pPr>
+        <w:rPr>
+          <w:rFonts w:ascii="Calibri" w:eastAsia="Calibri" w:hAnsi="Calibri" w:cs="Calibri"/>
+          <w:sz w:val="18"/>
+          <w:szCs w:val="18"/>
+        </w:rPr>
+      </w:pPr>
+      <w:r>
+        <w:rPr>
+          <w:rFonts w:ascii="Calibri" w:eastAsia="Calibri" w:hAnsi="Calibri" w:cs="Calibri"/>
+          <w:sz w:val="18"/>
+          <w:szCs w:val="18"/>
+          <w:highlight w:val="yellow"/>
+        </w:rPr>
+        <w:t>{</w:t>
+      </w:r>
+      <w:r>
+        <w:rPr>
+          <w:rFonts w:ascii="Calibri" w:eastAsia="Calibri" w:hAnsi="Calibri" w:cs="Calibri"/>
+          <w:sz w:val="18"/>
+          <w:szCs w:val="18"/>
+          <w:highlight w:val="yellow"/>
+          <w:lang w:val="en-US"/>
+        </w:rPr>
+        <w:t>ARENDA</w:t>
+      </w:r>
+      <w:r>
+        <w:rPr>
+          <w:rFonts w:ascii="Calibri" w:eastAsia="Calibri" w:hAnsi="Calibri" w:cs="Calibri"/>
+          <w:sz w:val="18"/>
+          <w:szCs w:val="18"/>
+          <w:highlight w:val="yellow"/>
+        </w:rPr>
+        <w:t>_</w:t>
+      </w:r>
+      <w:r>
+        <w:rPr>
+          <w:rFonts w:ascii="Calibri" w:eastAsia="Calibri" w:hAnsi="Calibri" w:cs="Calibri"/>
+          <w:sz w:val="18"/>
+          <w:szCs w:val="18"/>
+          <w:highlight w:val="yellow"/>
+          <w:lang w:val="en-US"/>
+        </w:rPr>
+        <w:t>LINKS</w:t>
+      </w:r>
+      <w:r>
+        <w:rPr>
+          <w:rFonts w:ascii="Calibri" w:eastAsia="Calibri" w:hAnsi="Calibri" w:cs="Calibri"/>
+          <w:sz w:val="18"/>
+          <w:szCs w:val="18"/>
+          <w:highlight w:val="yellow"/>
+        </w:rPr>
+        <w:t>_</w:t>
+      </w:r>
+      <w:r>
+        <w:rPr>
+          <w:rFonts w:ascii="Calibri" w:eastAsia="Calibri" w:hAnsi="Calibri" w:cs="Calibri"/>
+          <w:sz w:val="18"/>
+          <w:szCs w:val="18"/>
+          <w:highlight w:val="yellow"/>
+        </w:rPr>
+        <w:t>4</w:t>
+      </w:r>
+      <w:r>
+        <w:rPr>
+          <w:rFonts w:ascii="Calibri" w:eastAsia="Calibri" w:hAnsi="Calibri" w:cs="Calibri"/>
+          <w:sz w:val="18"/>
+          <w:szCs w:val="18"/>
+          <w:highlight w:val="yellow"/>
+        </w:rPr>
+        <w:t>}</w:t>
+      </w:r>
+    </w:p>
+    <w:p>
+      <w:pPr>
+        <w:rPr>
+          <w:rFonts w:ascii="Calibri" w:eastAsia="Calibri" w:hAnsi="Calibri" w:cs="Calibri"/>
+          <w:color w:val="000000"/>
+          <w:sz w:val="18"/>
+          <w:szCs w:val="18"/>
+        </w:rPr>
+      </w:pPr>
+    </w:p>
+    <w:p>
+      <w:pPr>
+        <w:pBdr>
+          <w:top w:val="nil"/>
+          <w:left w:val="nil"/>
+          <w:bottom w:val="nil"/>
+          <w:right w:val="nil"/>
+          <w:between w:val="nil"/>
+        </w:pBdr>
+        <w:rPr>
+          <w:rFonts w:ascii="Calibri" w:eastAsia="Calibri" w:hAnsi="Calibri" w:cs="Calibri"/>
+          <w:color w:val="000000"/>
+          <w:sz w:val="18"/>
+          <w:szCs w:val="18"/>
+        </w:rPr>
+      </w:pPr>
+      <w:r>
+        <w:rPr>
+          <w:rFonts w:ascii="Calibri" w:eastAsia="Calibri" w:hAnsi="Calibri" w:cs="Calibri"/>
+          <w:b/>
+          <w:color w:val="000000"/>
+          <w:sz w:val="18"/>
+          <w:szCs w:val="18"/>
+        </w:rPr>
+        <w:t>5. Порядок приемки работ</w:t>
       </w:r>
     </w:p>
     <w:p>
@@ -2062,152 +2017,37 @@
         <w:jc w:val="both"/>
         <w:rPr>
           <w:rFonts w:ascii="Calibri" w:eastAsia="Calibri" w:hAnsi="Calibri" w:cs="Calibri"/>
-          <w:sz w:val="18"/>
-          <w:szCs w:val="18"/>
-        </w:rPr>
-      </w:pPr>
-      <w:r>
-        <w:rPr>
-          <w:rFonts w:ascii="Calibri" w:eastAsia="Calibri" w:hAnsi="Calibri" w:cs="Calibri"/>
-          <w:color w:val="000000"/>
-          <w:sz w:val="18"/>
-          <w:szCs w:val="18"/>
-        </w:rPr>
-        <w:t xml:space="preserve">5.2. В случае </w:t>
-      </w:r>
-      <w:proofErr w:type="spellStart"/>
-      <w:r>
-        <w:rPr>
-          <w:rFonts w:ascii="Calibri" w:eastAsia="Calibri" w:hAnsi="Calibri" w:cs="Calibri"/>
-          <w:color w:val="000000"/>
-          <w:sz w:val="18"/>
-          <w:szCs w:val="18"/>
-        </w:rPr>
-        <w:t>неподписания</w:t>
-      </w:r>
-      <w:proofErr w:type="spellEnd"/>
-      <w:r>
-        <w:rPr>
-          <w:rFonts w:ascii="Calibri" w:eastAsia="Calibri" w:hAnsi="Calibri" w:cs="Calibri"/>
-          <w:color w:val="000000"/>
-          <w:sz w:val="18"/>
-          <w:szCs w:val="18"/>
-        </w:rPr>
-        <w:t xml:space="preserve"> акта выполненных работ со стороны Заказчика и </w:t>
-      </w:r>
-      <w:proofErr w:type="spellStart"/>
-      <w:r>
-        <w:rPr>
-          <w:rFonts w:ascii="Calibri" w:eastAsia="Calibri" w:hAnsi="Calibri" w:cs="Calibri"/>
-          <w:color w:val="000000"/>
-          <w:sz w:val="18"/>
-          <w:szCs w:val="18"/>
-        </w:rPr>
-        <w:t>ненаправления</w:t>
-      </w:r>
-      <w:proofErr w:type="spellEnd"/>
-      <w:r>
-        <w:rPr>
-          <w:rFonts w:ascii="Calibri" w:eastAsia="Calibri" w:hAnsi="Calibri" w:cs="Calibri"/>
-          <w:color w:val="000000"/>
-          <w:sz w:val="18"/>
-          <w:szCs w:val="18"/>
-        </w:rPr>
-        <w:t xml:space="preserve"> мотивированного отказа в приемке работ в течение 5 (Пяти) рабочих дней с момента получения Акта оказанных услуг </w:t>
-      </w:r>
-      <w:r>
-        <w:rPr>
-          <w:rFonts w:ascii="Calibri" w:eastAsia="Calibri" w:hAnsi="Calibri" w:cs="Calibri"/>
-          <w:sz w:val="18"/>
-          <w:szCs w:val="18"/>
-          <w:highlight w:val="yellow"/>
-        </w:rPr>
-        <w:t>{</w:t>
-      </w:r>
-      <w:r>
-        <w:rPr>
-          <w:rFonts w:ascii="Calibri" w:eastAsia="Calibri" w:hAnsi="Calibri" w:cs="Calibri"/>
-          <w:sz w:val="18"/>
-          <w:szCs w:val="18"/>
-          <w:highlight w:val="yellow"/>
-          <w:lang w:val="en-US"/>
-        </w:rPr>
-        <w:t>EDO</w:t>
-      </w:r>
-      <w:r>
-        <w:rPr>
-          <w:rFonts w:ascii="Calibri" w:eastAsia="Calibri" w:hAnsi="Calibri" w:cs="Calibri"/>
-          <w:sz w:val="18"/>
-          <w:szCs w:val="18"/>
-          <w:highlight w:val="yellow"/>
-        </w:rPr>
-        <w:t>_</w:t>
-      </w:r>
-      <w:proofErr w:type="gramStart"/>
-      <w:r>
-        <w:rPr>
-          <w:rFonts w:ascii="Calibri" w:eastAsia="Calibri" w:hAnsi="Calibri" w:cs="Calibri"/>
-          <w:sz w:val="18"/>
-          <w:szCs w:val="18"/>
-          <w:highlight w:val="yellow"/>
-        </w:rPr>
-        <w:t>1}</w:t>
-      </w:r>
-      <w:r>
-        <w:rPr>
-          <w:rFonts w:ascii="Calibri" w:eastAsia="Calibri" w:hAnsi="Calibri" w:cs="Calibri"/>
-          <w:sz w:val="18"/>
-          <w:szCs w:val="18"/>
-          <w:shd w:val="clear" w:color="auto" w:fill="F1C232"/>
-        </w:rPr>
-        <w:t>{</w:t>
-      </w:r>
-      <w:proofErr w:type="gramEnd"/>
-      <w:r>
-        <w:rPr>
-          <w:rFonts w:ascii="Calibri" w:eastAsia="Calibri" w:hAnsi="Calibri" w:cs="Calibri"/>
-          <w:sz w:val="18"/>
-          <w:szCs w:val="18"/>
-          <w:shd w:val="clear" w:color="auto" w:fill="F1C232"/>
-          <w:lang w:val="en-US"/>
-        </w:rPr>
-        <w:t>NOT</w:t>
-      </w:r>
-      <w:r>
-        <w:rPr>
-          <w:rFonts w:ascii="Calibri" w:eastAsia="Calibri" w:hAnsi="Calibri" w:cs="Calibri"/>
-          <w:sz w:val="18"/>
-          <w:szCs w:val="18"/>
-          <w:shd w:val="clear" w:color="auto" w:fill="F1C232"/>
-        </w:rPr>
-        <w:t>_</w:t>
-      </w:r>
-      <w:r>
-        <w:rPr>
-          <w:rFonts w:ascii="Calibri" w:eastAsia="Calibri" w:hAnsi="Calibri" w:cs="Calibri"/>
-          <w:sz w:val="18"/>
-          <w:szCs w:val="18"/>
-          <w:shd w:val="clear" w:color="auto" w:fill="F1C232"/>
-          <w:lang w:val="en-US"/>
-        </w:rPr>
-        <w:t>EDO</w:t>
-      </w:r>
-      <w:r>
-        <w:rPr>
-          <w:rFonts w:ascii="Calibri" w:eastAsia="Calibri" w:hAnsi="Calibri" w:cs="Calibri"/>
-          <w:sz w:val="18"/>
-          <w:szCs w:val="18"/>
-          <w:shd w:val="clear" w:color="auto" w:fill="F1C232"/>
-        </w:rPr>
-        <w:t>}</w:t>
-      </w:r>
-      <w:r>
-        <w:rPr>
-          <w:rFonts w:ascii="Calibri" w:eastAsia="Calibri" w:hAnsi="Calibri" w:cs="Calibri"/>
-          <w:sz w:val="18"/>
-          <w:szCs w:val="18"/>
-        </w:rPr>
-        <w:t xml:space="preserve"> означает приемку Услуг Исполнителя Заказчиком и равносильно подписанию Акта приемки оказанных услуг.</w:t>
+          <w:color w:val="000000"/>
+          <w:sz w:val="18"/>
+          <w:szCs w:val="18"/>
+        </w:rPr>
+      </w:pPr>
+      <w:r>
+        <w:rPr>
+          <w:rFonts w:ascii="Calibri" w:eastAsia="Calibri" w:hAnsi="Calibri" w:cs="Calibri"/>
+          <w:color w:val="000000"/>
+          <w:sz w:val="18"/>
+          <w:szCs w:val="18"/>
+        </w:rPr>
+        <w:t>5.1.</w:t>
+      </w:r>
+      <w:r>
+        <w:rPr>
+          <w:rFonts w:ascii="Calibri" w:eastAsia="Calibri" w:hAnsi="Calibri" w:cs="Calibri"/>
+          <w:color w:val="000000"/>
+          <w:sz w:val="18"/>
+          <w:szCs w:val="18"/>
+        </w:rPr>
+        <w:t xml:space="preserve"> </w:t>
+      </w:r>
+      <w:r>
+        <w:rPr>
+          <w:rFonts w:ascii="Calibri" w:eastAsia="Calibri" w:hAnsi="Calibri" w:cs="Calibri"/>
+          <w:color w:val="000000"/>
+          <w:sz w:val="18"/>
+          <w:szCs w:val="18"/>
+        </w:rPr>
+        <w:t xml:space="preserve">Подтверждением факта оказания услуг является Акт выполненных работ (оказанных услуг), подписываемый Исполнителем и Заказчиком. </w:t>
       </w:r>
     </w:p>
     <w:p>
@@ -2222,37 +2062,152 @@
         <w:jc w:val="both"/>
         <w:rPr>
           <w:rFonts w:ascii="Calibri" w:eastAsia="Calibri" w:hAnsi="Calibri" w:cs="Calibri"/>
-          <w:color w:val="000000"/>
-          <w:sz w:val="18"/>
-          <w:szCs w:val="18"/>
-        </w:rPr>
-      </w:pPr>
-    </w:p>
-    <w:p>
-      <w:pPr>
-        <w:pBdr>
-          <w:top w:val="nil"/>
-          <w:left w:val="nil"/>
-          <w:bottom w:val="nil"/>
-          <w:right w:val="nil"/>
-          <w:between w:val="nil"/>
-        </w:pBdr>
-        <w:rPr>
-          <w:rFonts w:ascii="Calibri" w:eastAsia="Calibri" w:hAnsi="Calibri" w:cs="Calibri"/>
-          <w:color w:val="000000"/>
-          <w:sz w:val="18"/>
-          <w:szCs w:val="18"/>
-        </w:rPr>
-      </w:pPr>
-      <w:r>
-        <w:rPr>
-          <w:rFonts w:ascii="Calibri" w:eastAsia="Calibri" w:hAnsi="Calibri" w:cs="Calibri"/>
-          <w:b/>
-          <w:color w:val="000000"/>
-          <w:sz w:val="18"/>
-          <w:szCs w:val="18"/>
-        </w:rPr>
-        <w:t xml:space="preserve">6. Ответственность сторон </w:t>
+          <w:sz w:val="18"/>
+          <w:szCs w:val="18"/>
+        </w:rPr>
+      </w:pPr>
+      <w:r>
+        <w:rPr>
+          <w:rFonts w:ascii="Calibri" w:eastAsia="Calibri" w:hAnsi="Calibri" w:cs="Calibri"/>
+          <w:color w:val="000000"/>
+          <w:sz w:val="18"/>
+          <w:szCs w:val="18"/>
+        </w:rPr>
+        <w:t xml:space="preserve">5.2. В случае </w:t>
+      </w:r>
+      <w:proofErr w:type="spellStart"/>
+      <w:r>
+        <w:rPr>
+          <w:rFonts w:ascii="Calibri" w:eastAsia="Calibri" w:hAnsi="Calibri" w:cs="Calibri"/>
+          <w:color w:val="000000"/>
+          <w:sz w:val="18"/>
+          <w:szCs w:val="18"/>
+        </w:rPr>
+        <w:t>неподписания</w:t>
+      </w:r>
+      <w:proofErr w:type="spellEnd"/>
+      <w:r>
+        <w:rPr>
+          <w:rFonts w:ascii="Calibri" w:eastAsia="Calibri" w:hAnsi="Calibri" w:cs="Calibri"/>
+          <w:color w:val="000000"/>
+          <w:sz w:val="18"/>
+          <w:szCs w:val="18"/>
+        </w:rPr>
+        <w:t xml:space="preserve"> акта выполненных работ со стороны Заказчика и </w:t>
+      </w:r>
+      <w:proofErr w:type="spellStart"/>
+      <w:r>
+        <w:rPr>
+          <w:rFonts w:ascii="Calibri" w:eastAsia="Calibri" w:hAnsi="Calibri" w:cs="Calibri"/>
+          <w:color w:val="000000"/>
+          <w:sz w:val="18"/>
+          <w:szCs w:val="18"/>
+        </w:rPr>
+        <w:t>ненаправления</w:t>
+      </w:r>
+      <w:proofErr w:type="spellEnd"/>
+      <w:r>
+        <w:rPr>
+          <w:rFonts w:ascii="Calibri" w:eastAsia="Calibri" w:hAnsi="Calibri" w:cs="Calibri"/>
+          <w:color w:val="000000"/>
+          <w:sz w:val="18"/>
+          <w:szCs w:val="18"/>
+        </w:rPr>
+        <w:t xml:space="preserve"> мотивированного отказа в приемке работ в течение 5 (Пяти) рабочих дней с момента получения Акта оказанных услуг </w:t>
+      </w:r>
+      <w:r>
+        <w:rPr>
+          <w:rFonts w:ascii="Calibri" w:eastAsia="Calibri" w:hAnsi="Calibri" w:cs="Calibri"/>
+          <w:sz w:val="18"/>
+          <w:szCs w:val="18"/>
+          <w:highlight w:val="yellow"/>
+        </w:rPr>
+        <w:t>{</w:t>
+      </w:r>
+      <w:r>
+        <w:rPr>
+          <w:rFonts w:ascii="Calibri" w:eastAsia="Calibri" w:hAnsi="Calibri" w:cs="Calibri"/>
+          <w:sz w:val="18"/>
+          <w:szCs w:val="18"/>
+          <w:highlight w:val="yellow"/>
+          <w:lang w:val="en-US"/>
+        </w:rPr>
+        <w:t>EDO</w:t>
+      </w:r>
+      <w:r>
+        <w:rPr>
+          <w:rFonts w:ascii="Calibri" w:eastAsia="Calibri" w:hAnsi="Calibri" w:cs="Calibri"/>
+          <w:sz w:val="18"/>
+          <w:szCs w:val="18"/>
+          <w:highlight w:val="yellow"/>
+        </w:rPr>
+        <w:t>_</w:t>
+      </w:r>
+      <w:proofErr w:type="gramStart"/>
+      <w:r>
+        <w:rPr>
+          <w:rFonts w:ascii="Calibri" w:eastAsia="Calibri" w:hAnsi="Calibri" w:cs="Calibri"/>
+          <w:sz w:val="18"/>
+          <w:szCs w:val="18"/>
+          <w:highlight w:val="yellow"/>
+        </w:rPr>
+        <w:t>1}</w:t>
+      </w:r>
+      <w:r>
+        <w:rPr>
+          <w:rFonts w:ascii="Calibri" w:eastAsia="Calibri" w:hAnsi="Calibri" w:cs="Calibri"/>
+          <w:sz w:val="18"/>
+          <w:szCs w:val="18"/>
+          <w:shd w:val="clear" w:color="auto" w:fill="F1C232"/>
+        </w:rPr>
+        <w:t>{</w:t>
+      </w:r>
+      <w:proofErr w:type="gramEnd"/>
+      <w:r>
+        <w:rPr>
+          <w:rFonts w:ascii="Calibri" w:eastAsia="Calibri" w:hAnsi="Calibri" w:cs="Calibri"/>
+          <w:sz w:val="18"/>
+          <w:szCs w:val="18"/>
+          <w:shd w:val="clear" w:color="auto" w:fill="F1C232"/>
+          <w:lang w:val="en-US"/>
+        </w:rPr>
+        <w:t>NOT</w:t>
+      </w:r>
+      <w:r>
+        <w:rPr>
+          <w:rFonts w:ascii="Calibri" w:eastAsia="Calibri" w:hAnsi="Calibri" w:cs="Calibri"/>
+          <w:sz w:val="18"/>
+          <w:szCs w:val="18"/>
+          <w:shd w:val="clear" w:color="auto" w:fill="F1C232"/>
+        </w:rPr>
+        <w:t>_</w:t>
+      </w:r>
+      <w:r>
+        <w:rPr>
+          <w:rFonts w:ascii="Calibri" w:eastAsia="Calibri" w:hAnsi="Calibri" w:cs="Calibri"/>
+          <w:sz w:val="18"/>
+          <w:szCs w:val="18"/>
+          <w:shd w:val="clear" w:color="auto" w:fill="F1C232"/>
+          <w:lang w:val="en-US"/>
+        </w:rPr>
+        <w:t>EDO</w:t>
+      </w:r>
+      <w:r>
+        <w:rPr>
+          <w:rFonts w:ascii="Calibri" w:eastAsia="Calibri" w:hAnsi="Calibri" w:cs="Calibri"/>
+          <w:sz w:val="18"/>
+          <w:szCs w:val="18"/>
+          <w:shd w:val="clear" w:color="auto" w:fill="F1C232"/>
+        </w:rPr>
+        <w:t>}</w:t>
+      </w:r>
+      <w:r>
+        <w:rPr>
+          <w:rFonts w:ascii="Calibri" w:eastAsia="Calibri" w:hAnsi="Calibri" w:cs="Calibri"/>
+          <w:sz w:val="18"/>
+          <w:szCs w:val="18"/>
+        </w:rPr>
+        <w:t xml:space="preserve"> означает приемку Услуг Исполнителя Заказчиком и равносильно подписанию Акта приемки оказанных услуг.</w:t>
       </w:r>
     </w:p>
     <w:p>
@@ -2272,32 +2227,32 @@
           <w:szCs w:val="18"/>
         </w:rPr>
       </w:pPr>
-      <w:r>
-        <w:rPr>
-          <w:rFonts w:ascii="Calibri" w:eastAsia="Calibri" w:hAnsi="Calibri" w:cs="Calibri"/>
-          <w:color w:val="000000"/>
-          <w:sz w:val="18"/>
-          <w:szCs w:val="18"/>
-        </w:rPr>
-        <w:t>6.1.</w:t>
-      </w:r>
-      <w:r>
-        <w:rPr>
-          <w:rFonts w:ascii="Calibri" w:eastAsia="Calibri" w:hAnsi="Calibri" w:cs="Calibri"/>
-          <w:color w:val="000000"/>
-          <w:sz w:val="18"/>
-          <w:szCs w:val="18"/>
-        </w:rPr>
-        <w:t xml:space="preserve"> </w:t>
-      </w:r>
-      <w:r>
-        <w:rPr>
-          <w:rFonts w:ascii="Calibri" w:eastAsia="Calibri" w:hAnsi="Calibri" w:cs="Calibri"/>
-          <w:color w:val="000000"/>
-          <w:sz w:val="18"/>
-          <w:szCs w:val="18"/>
-        </w:rPr>
-        <w:t xml:space="preserve">В случае нарушением Заказчика сроков по оплате оказанных услуг, Исполнитель вправе приостановить оказание Заказчику Услуг, и начислить пени в размере 0,1 (ноль целых одна десятая) % за каждый календарный день просрочки. </w:t>
+    </w:p>
+    <w:p>
+      <w:pPr>
+        <w:pBdr>
+          <w:top w:val="nil"/>
+          <w:left w:val="nil"/>
+          <w:bottom w:val="nil"/>
+          <w:right w:val="nil"/>
+          <w:between w:val="nil"/>
+        </w:pBdr>
+        <w:rPr>
+          <w:rFonts w:ascii="Calibri" w:eastAsia="Calibri" w:hAnsi="Calibri" w:cs="Calibri"/>
+          <w:color w:val="000000"/>
+          <w:sz w:val="18"/>
+          <w:szCs w:val="18"/>
+        </w:rPr>
+      </w:pPr>
+      <w:r>
+        <w:rPr>
+          <w:rFonts w:ascii="Calibri" w:eastAsia="Calibri" w:hAnsi="Calibri" w:cs="Calibri"/>
+          <w:b/>
+          <w:color w:val="000000"/>
+          <w:sz w:val="18"/>
+          <w:szCs w:val="18"/>
+        </w:rPr>
+        <w:t xml:space="preserve">6. Ответственность сторон </w:t>
       </w:r>
     </w:p>
     <w:p>
@@ -2324,25 +2279,25 @@
           <w:sz w:val="18"/>
           <w:szCs w:val="18"/>
         </w:rPr>
-        <w:t>6.2</w:t>
-      </w:r>
-      <w:r>
-        <w:rPr>
-          <w:rFonts w:ascii="Calibri" w:eastAsia="Calibri" w:hAnsi="Calibri" w:cs="Calibri"/>
-          <w:color w:val="000000"/>
-          <w:sz w:val="18"/>
-          <w:szCs w:val="18"/>
-        </w:rPr>
-        <w:t>.</w:t>
-      </w:r>
-      <w:r>
-        <w:rPr>
-          <w:rFonts w:ascii="Calibri" w:eastAsia="Calibri" w:hAnsi="Calibri" w:cs="Calibri"/>
-          <w:color w:val="000000"/>
-          <w:sz w:val="18"/>
-          <w:szCs w:val="18"/>
-        </w:rPr>
-        <w:t xml:space="preserve"> В случае, если по вине Исполнителя работы не выполнялись Исполнитель возвращает Заказчику оплаченные суммы за период невыполнения работ.</w:t>
+        <w:t>6.1.</w:t>
+      </w:r>
+      <w:r>
+        <w:rPr>
+          <w:rFonts w:ascii="Calibri" w:eastAsia="Calibri" w:hAnsi="Calibri" w:cs="Calibri"/>
+          <w:color w:val="000000"/>
+          <w:sz w:val="18"/>
+          <w:szCs w:val="18"/>
+        </w:rPr>
+        <w:t xml:space="preserve"> </w:t>
+      </w:r>
+      <w:r>
+        <w:rPr>
+          <w:rFonts w:ascii="Calibri" w:eastAsia="Calibri" w:hAnsi="Calibri" w:cs="Calibri"/>
+          <w:color w:val="000000"/>
+          <w:sz w:val="18"/>
+          <w:szCs w:val="18"/>
+        </w:rPr>
+        <w:t xml:space="preserve">В случае нарушением Заказчика сроков по оплате оказанных услуг, Исполнитель вправе приостановить оказание Заказчику Услуг, и начислить пени в размере 0,1 (ноль целых одна десятая) % за каждый календарный день просрочки. </w:t>
       </w:r>
     </w:p>
     <w:p>
@@ -2369,27 +2324,25 @@
           <w:sz w:val="18"/>
           <w:szCs w:val="18"/>
         </w:rPr>
-        <w:t xml:space="preserve">6.3. Исполнитель не несет ответственность за приостановку оказания Услуг по причине проведения профилактических и ремонтных работ на </w:t>
-      </w:r>
-      <w:proofErr w:type="spellStart"/>
-      <w:r>
-        <w:rPr>
-          <w:rFonts w:ascii="Calibri" w:eastAsia="Calibri" w:hAnsi="Calibri" w:cs="Calibri"/>
-          <w:color w:val="000000"/>
-          <w:sz w:val="18"/>
-          <w:szCs w:val="18"/>
-        </w:rPr>
-        <w:t>интернет-ресурсах</w:t>
-      </w:r>
-      <w:proofErr w:type="spellEnd"/>
-      <w:r>
-        <w:rPr>
-          <w:rFonts w:ascii="Calibri" w:eastAsia="Calibri" w:hAnsi="Calibri" w:cs="Calibri"/>
-          <w:color w:val="000000"/>
-          <w:sz w:val="18"/>
-          <w:szCs w:val="18"/>
-        </w:rPr>
-        <w:t xml:space="preserve">, задействованных в оказании Услуг и не принадлежащих Исполнителю, а также по причине наличия ошибок и сбоев, если причиной этого являются не зависящие от Исполнителя обстоятельства. Исполнитель не несет ответственности по претензиям Заказчика к качеству доступа к результатам оказания Услуг, связанному с качеством функционирования сетей Интернет-провайдеров, городской телефонной сети, с функционированием абонентского оборудования и другими обстоятельствами, находящимися вне компетенции Исполнителя. </w:t>
+        <w:t>6.2</w:t>
+      </w:r>
+      <w:r>
+        <w:rPr>
+          <w:rFonts w:ascii="Calibri" w:eastAsia="Calibri" w:hAnsi="Calibri" w:cs="Calibri"/>
+          <w:color w:val="000000"/>
+          <w:sz w:val="18"/>
+          <w:szCs w:val="18"/>
+        </w:rPr>
+        <w:t>.</w:t>
+      </w:r>
+      <w:r>
+        <w:rPr>
+          <w:rFonts w:ascii="Calibri" w:eastAsia="Calibri" w:hAnsi="Calibri" w:cs="Calibri"/>
+          <w:color w:val="000000"/>
+          <w:sz w:val="18"/>
+          <w:szCs w:val="18"/>
+        </w:rPr>
+        <w:t xml:space="preserve"> В случае, если по вине Исполнителя работы не выполнялись Исполнитель возвращает Заказчику оплаченные суммы за период невыполнения работ.</w:t>
       </w:r>
     </w:p>
     <w:p>
@@ -2416,16 +2369,27 @@
           <w:sz w:val="18"/>
           <w:szCs w:val="18"/>
         </w:rPr>
-        <w:t xml:space="preserve">6.4. </w:t>
-      </w:r>
-      <w:r>
-        <w:rPr>
-          <w:rFonts w:ascii="Calibri" w:eastAsia="Calibri" w:hAnsi="Calibri" w:cs="Calibri"/>
-          <w:color w:val="000000"/>
-          <w:sz w:val="18"/>
-          <w:szCs w:val="18"/>
-        </w:rPr>
-        <w:t xml:space="preserve">Подписывая настоящий Договор, Заказчик гарантирует, что наполнение Интернет-сайтов полностью соответствует требованиям законодательства РФ, в том числе требованиям законодательства о рекламе, и не нарушает прав третьих лиц. Также Заказчик гарантирует, что деятельность/товары/услуги последнего, в случае такой необходимости, имеют надлежащим образом оформленную лицензию, сертификацию, государственную регистрацию или иной документ, необходимый для подтверждения соответствия действующему законодательству РФ. </w:t>
+        <w:t xml:space="preserve">6.3. Исполнитель не несет ответственность за приостановку оказания Услуг по причине проведения профилактических и ремонтных работ на </w:t>
+      </w:r>
+      <w:proofErr w:type="spellStart"/>
+      <w:r>
+        <w:rPr>
+          <w:rFonts w:ascii="Calibri" w:eastAsia="Calibri" w:hAnsi="Calibri" w:cs="Calibri"/>
+          <w:color w:val="000000"/>
+          <w:sz w:val="18"/>
+          <w:szCs w:val="18"/>
+        </w:rPr>
+        <w:t>интернет-ресурсах</w:t>
+      </w:r>
+      <w:proofErr w:type="spellEnd"/>
+      <w:r>
+        <w:rPr>
+          <w:rFonts w:ascii="Calibri" w:eastAsia="Calibri" w:hAnsi="Calibri" w:cs="Calibri"/>
+          <w:color w:val="000000"/>
+          <w:sz w:val="18"/>
+          <w:szCs w:val="18"/>
+        </w:rPr>
+        <w:t xml:space="preserve">, задействованных в оказании Услуг и не принадлежащих Исполнителю, а также по причине наличия ошибок и сбоев, если причиной этого являются не зависящие от Исполнителя обстоятельства. Исполнитель не несет ответственности по претензиям Заказчика к качеству доступа к результатам оказания Услуг, связанному с качеством функционирования сетей Интернет-провайдеров, городской телефонной сети, с функционированием абонентского оборудования и другими обстоятельствами, находящимися вне компетенции Исполнителя. </w:t>
       </w:r>
     </w:p>
     <w:p>
@@ -2452,7 +2416,16 @@
           <w:sz w:val="18"/>
           <w:szCs w:val="18"/>
         </w:rPr>
-        <w:t xml:space="preserve">6.5. Исполнитель не несет юридической, материальной или иной ответственности за содержание, качество и соответствие действующему законодательству РФ наполнения Интернет-сайтов, указанных в Договоре. В случае предъявления третьими лицами претензий и/или исков, связанных с оказанием услуг (работ) по настоящему Договору, Заказчик обязуется самостоятельно за свой счет разрешить указанные претензии и/или иски, а также возместить Исполнителю причиненные убытки в полном объеме, включая судебные расходы. </w:t>
+        <w:t xml:space="preserve">6.4. </w:t>
+      </w:r>
+      <w:r>
+        <w:rPr>
+          <w:rFonts w:ascii="Calibri" w:eastAsia="Calibri" w:hAnsi="Calibri" w:cs="Calibri"/>
+          <w:color w:val="000000"/>
+          <w:sz w:val="18"/>
+          <w:szCs w:val="18"/>
+        </w:rPr>
+        <w:t xml:space="preserve">Подписывая настоящий Договор, Заказчик гарантирует, что наполнение Интернет-сайтов полностью соответствует требованиям законодательства РФ, в том числе требованиям законодательства о рекламе, и не нарушает прав третьих лиц. Также Заказчик гарантирует, что деятельность/товары/услуги последнего, в случае такой необходимости, имеют надлежащим образом оформленную лицензию, сертификацию, государственную регистрацию или иной документ, необходимый для подтверждения соответствия действующему законодательству РФ. </w:t>
       </w:r>
     </w:p>
     <w:p>
@@ -2479,7 +2452,7 @@
           <w:sz w:val="18"/>
           <w:szCs w:val="18"/>
         </w:rPr>
-        <w:t xml:space="preserve">6.6. За неисполнение или ненадлежащее исполнение своих обязательств по настоящему Договору Стороны несут ответственность в соответствии с действующим законодательством Российской Федерации. </w:t>
+        <w:t xml:space="preserve">6.5. Исполнитель не несет юридической, материальной или иной ответственности за содержание, качество и соответствие действующему законодательству РФ наполнения Интернет-сайтов, указанных в Договоре. В случае предъявления третьими лицами претензий и/или исков, связанных с оказанием услуг (работ) по настоящему Договору, Заказчик обязуется самостоятельно за свой счет разрешить указанные претензии и/или иски, а также возместить Исполнителю причиненные убытки в полном объеме, включая судебные расходы. </w:t>
       </w:r>
     </w:p>
     <w:p>
@@ -2506,60 +2479,7 @@
           <w:sz w:val="18"/>
           <w:szCs w:val="18"/>
         </w:rPr>
-        <w:t xml:space="preserve">6.7. Все спорные вопросы решаются путем переговоров Сторон или, в случае, если Стороны не могут прийти к соглашению, передаются на рассмотрение в суд по месту нахождения Исполнителя в соответствии с законодательством Российской Федерации, с соблюдением претензионного порядка урегулирования споров. Претензия должна быть оформлена в виде официального документа, подписанного уполномоченным лицом, и направлена курьером нарочно или почтой ценным письмом с описью вложения, в целях возможности определения содержимого корреспонденции. Срок рассмотрения претензии Стороной, получившей ее, не может превышать 14 (четырнадцать) рабочих дней. </w:t>
-      </w:r>
-    </w:p>
-    <w:p>
-      <w:pPr>
-        <w:pBdr>
-          <w:top w:val="nil"/>
-          <w:left w:val="nil"/>
-          <w:bottom w:val="nil"/>
-          <w:right w:val="nil"/>
-          <w:between w:val="nil"/>
-        </w:pBdr>
-        <w:rPr>
-          <w:rFonts w:ascii="Calibri" w:eastAsia="Calibri" w:hAnsi="Calibri" w:cs="Calibri"/>
-          <w:color w:val="000000"/>
-          <w:sz w:val="18"/>
-          <w:szCs w:val="18"/>
-        </w:rPr>
-      </w:pPr>
-      <w:r>
-        <w:rPr>
-          <w:rFonts w:ascii="Calibri" w:eastAsia="Calibri" w:hAnsi="Calibri" w:cs="Calibri"/>
-          <w:color w:val="000000"/>
-          <w:sz w:val="18"/>
-          <w:szCs w:val="18"/>
-        </w:rPr>
-        <w:t xml:space="preserve"> </w:t>
-      </w:r>
-    </w:p>
-    <w:p>
-      <w:pPr>
-        <w:pBdr>
-          <w:top w:val="nil"/>
-          <w:left w:val="nil"/>
-          <w:bottom w:val="nil"/>
-          <w:right w:val="nil"/>
-          <w:between w:val="nil"/>
-        </w:pBdr>
-        <w:rPr>
-          <w:rFonts w:ascii="Calibri" w:eastAsia="Calibri" w:hAnsi="Calibri" w:cs="Calibri"/>
-          <w:color w:val="000000"/>
-          <w:sz w:val="18"/>
-          <w:szCs w:val="18"/>
-        </w:rPr>
-      </w:pPr>
-      <w:r>
-        <w:rPr>
-          <w:rFonts w:ascii="Calibri" w:eastAsia="Calibri" w:hAnsi="Calibri" w:cs="Calibri"/>
-          <w:b/>
-          <w:color w:val="000000"/>
-          <w:sz w:val="18"/>
-          <w:szCs w:val="18"/>
-        </w:rPr>
-        <w:t xml:space="preserve">7. Срок действия и изменение Договора </w:t>
+        <w:t xml:space="preserve">6.6. За неисполнение или ненадлежащее исполнение своих обязательств по настоящему Договору Стороны несут ответственность в соответствии с действующим законодательством Российской Федерации. </w:t>
       </w:r>
     </w:p>
     <w:p>
@@ -2586,72 +2506,60 @@
           <w:sz w:val="18"/>
           <w:szCs w:val="18"/>
         </w:rPr>
-        <w:t xml:space="preserve">7.1. Договор вступает в силу с момента его подписания Сторонами и действует в течение </w:t>
-      </w:r>
-      <w:r>
-        <w:rPr>
-          <w:rFonts w:ascii="Calibri" w:eastAsia="Calibri" w:hAnsi="Calibri" w:cs="Calibri"/>
-          <w:sz w:val="18"/>
-          <w:szCs w:val="18"/>
-          <w:highlight w:val="yellow"/>
-        </w:rPr>
-        <w:t>{</w:t>
-      </w:r>
-      <w:r>
-        <w:rPr>
-          <w:rFonts w:ascii="Calibri" w:eastAsia="Calibri" w:hAnsi="Calibri" w:cs="Calibri"/>
-          <w:sz w:val="18"/>
-          <w:szCs w:val="18"/>
-          <w:highlight w:val="yellow"/>
-          <w:lang w:val="en-US"/>
-        </w:rPr>
-        <w:t>MONTH</w:t>
-      </w:r>
-      <w:r>
-        <w:rPr>
-          <w:rFonts w:ascii="Calibri" w:eastAsia="Calibri" w:hAnsi="Calibri" w:cs="Calibri"/>
-          <w:sz w:val="18"/>
-          <w:szCs w:val="18"/>
-          <w:highlight w:val="yellow"/>
-        </w:rPr>
-        <w:t>_</w:t>
-      </w:r>
-      <w:r>
-        <w:rPr>
-          <w:rFonts w:ascii="Calibri" w:eastAsia="Calibri" w:hAnsi="Calibri" w:cs="Calibri"/>
-          <w:sz w:val="18"/>
-          <w:szCs w:val="18"/>
-          <w:highlight w:val="yellow"/>
-          <w:lang w:val="en-US"/>
-        </w:rPr>
-        <w:t>COUNT</w:t>
-      </w:r>
-      <w:r>
-        <w:rPr>
-          <w:rFonts w:ascii="Calibri" w:eastAsia="Calibri" w:hAnsi="Calibri" w:cs="Calibri"/>
-          <w:sz w:val="18"/>
-          <w:szCs w:val="18"/>
-          <w:highlight w:val="yellow"/>
-        </w:rPr>
-        <w:t>}</w:t>
-      </w:r>
-      <w:r>
-        <w:rPr>
-          <w:rFonts w:ascii="Calibri" w:eastAsia="Calibri" w:hAnsi="Calibri" w:cs="Calibri"/>
-          <w:color w:val="000000"/>
-          <w:sz w:val="18"/>
-          <w:szCs w:val="18"/>
-        </w:rPr>
-        <w:t xml:space="preserve">. </w:t>
-      </w:r>
-      <w:r>
-        <w:rPr>
-          <w:rFonts w:ascii="Calibri" w:eastAsia="Calibri" w:hAnsi="Calibri" w:cs="Calibri"/>
-          <w:color w:val="000000"/>
-          <w:sz w:val="18"/>
-          <w:szCs w:val="18"/>
-        </w:rPr>
-        <w:t xml:space="preserve">В случае если ни одна из сторон не известила другую о желании расторгнуть договор, то договор считается продленным на новый срок. Срок действия Договора может быть продлен бесконечное число раз. </w:t>
+        <w:t xml:space="preserve">6.7. Все спорные вопросы решаются путем переговоров Сторон или, в случае, если Стороны не могут прийти к соглашению, передаются на рассмотрение в суд по месту нахождения Исполнителя в соответствии с законодательством Российской Федерации, с соблюдением претензионного порядка урегулирования споров. Претензия должна быть оформлена в виде официального документа, подписанного уполномоченным лицом, и направлена курьером нарочно или почтой ценным письмом с описью вложения, в целях возможности определения содержимого корреспонденции. Срок рассмотрения претензии Стороной, получившей ее, не может превышать 14 (четырнадцать) рабочих дней. </w:t>
+      </w:r>
+    </w:p>
+    <w:p>
+      <w:pPr>
+        <w:pBdr>
+          <w:top w:val="nil"/>
+          <w:left w:val="nil"/>
+          <w:bottom w:val="nil"/>
+          <w:right w:val="nil"/>
+          <w:between w:val="nil"/>
+        </w:pBdr>
+        <w:rPr>
+          <w:rFonts w:ascii="Calibri" w:eastAsia="Calibri" w:hAnsi="Calibri" w:cs="Calibri"/>
+          <w:color w:val="000000"/>
+          <w:sz w:val="18"/>
+          <w:szCs w:val="18"/>
+        </w:rPr>
+      </w:pPr>
+      <w:r>
+        <w:rPr>
+          <w:rFonts w:ascii="Calibri" w:eastAsia="Calibri" w:hAnsi="Calibri" w:cs="Calibri"/>
+          <w:color w:val="000000"/>
+          <w:sz w:val="18"/>
+          <w:szCs w:val="18"/>
+        </w:rPr>
+        <w:t xml:space="preserve"> </w:t>
+      </w:r>
+    </w:p>
+    <w:p>
+      <w:pPr>
+        <w:pBdr>
+          <w:top w:val="nil"/>
+          <w:left w:val="nil"/>
+          <w:bottom w:val="nil"/>
+          <w:right w:val="nil"/>
+          <w:between w:val="nil"/>
+        </w:pBdr>
+        <w:rPr>
+          <w:rFonts w:ascii="Calibri" w:eastAsia="Calibri" w:hAnsi="Calibri" w:cs="Calibri"/>
+          <w:color w:val="000000"/>
+          <w:sz w:val="18"/>
+          <w:szCs w:val="18"/>
+        </w:rPr>
+      </w:pPr>
+      <w:r>
+        <w:rPr>
+          <w:rFonts w:ascii="Calibri" w:eastAsia="Calibri" w:hAnsi="Calibri" w:cs="Calibri"/>
+          <w:b/>
+          <w:color w:val="000000"/>
+          <w:sz w:val="18"/>
+          <w:szCs w:val="18"/>
+        </w:rPr>
+        <w:t xml:space="preserve">7. Срок действия и изменение Договора </w:t>
       </w:r>
     </w:p>
     <w:p>
@@ -2678,6 +2586,98 @@
           <w:sz w:val="18"/>
           <w:szCs w:val="18"/>
         </w:rPr>
+        <w:t xml:space="preserve">7.1. Договор вступает в силу с момента его подписания Сторонами и действует в течение </w:t>
+      </w:r>
+      <w:r>
+        <w:rPr>
+          <w:rFonts w:ascii="Calibri" w:eastAsia="Calibri" w:hAnsi="Calibri" w:cs="Calibri"/>
+          <w:sz w:val="18"/>
+          <w:szCs w:val="18"/>
+          <w:highlight w:val="yellow"/>
+        </w:rPr>
+        <w:t>{</w:t>
+      </w:r>
+      <w:r>
+        <w:rPr>
+          <w:rFonts w:ascii="Calibri" w:eastAsia="Calibri" w:hAnsi="Calibri" w:cs="Calibri"/>
+          <w:sz w:val="18"/>
+          <w:szCs w:val="18"/>
+          <w:highlight w:val="yellow"/>
+          <w:lang w:val="en-US"/>
+        </w:rPr>
+        <w:t>MONTH</w:t>
+      </w:r>
+      <w:r>
+        <w:rPr>
+          <w:rFonts w:ascii="Calibri" w:eastAsia="Calibri" w:hAnsi="Calibri" w:cs="Calibri"/>
+          <w:sz w:val="18"/>
+          <w:szCs w:val="18"/>
+          <w:highlight w:val="yellow"/>
+        </w:rPr>
+        <w:t>_</w:t>
+      </w:r>
+      <w:r>
+        <w:rPr>
+          <w:rFonts w:ascii="Calibri" w:eastAsia="Calibri" w:hAnsi="Calibri" w:cs="Calibri"/>
+          <w:sz w:val="18"/>
+          <w:szCs w:val="18"/>
+          <w:highlight w:val="yellow"/>
+          <w:lang w:val="en-US"/>
+        </w:rPr>
+        <w:t>COUNT</w:t>
+      </w:r>
+      <w:r>
+        <w:rPr>
+          <w:rFonts w:ascii="Calibri" w:eastAsia="Calibri" w:hAnsi="Calibri" w:cs="Calibri"/>
+          <w:sz w:val="18"/>
+          <w:szCs w:val="18"/>
+          <w:highlight w:val="yellow"/>
+        </w:rPr>
+        <w:t>}</w:t>
+      </w:r>
+      <w:r>
+        <w:rPr>
+          <w:rFonts w:ascii="Calibri" w:eastAsia="Calibri" w:hAnsi="Calibri" w:cs="Calibri"/>
+          <w:color w:val="000000"/>
+          <w:sz w:val="18"/>
+          <w:szCs w:val="18"/>
+        </w:rPr>
+        <w:t xml:space="preserve">. </w:t>
+      </w:r>
+      <w:r>
+        <w:rPr>
+          <w:rFonts w:ascii="Calibri" w:eastAsia="Calibri" w:hAnsi="Calibri" w:cs="Calibri"/>
+          <w:color w:val="000000"/>
+          <w:sz w:val="18"/>
+          <w:szCs w:val="18"/>
+        </w:rPr>
+        <w:t xml:space="preserve">В случае если ни одна из сторон не известила другую о желании расторгнуть договор, то договор считается продленным на новый срок. Срок действия Договора может быть продлен бесконечное число раз. </w:t>
+      </w:r>
+    </w:p>
+    <w:p>
+      <w:pPr>
+        <w:pBdr>
+          <w:top w:val="nil"/>
+          <w:left w:val="nil"/>
+          <w:bottom w:val="nil"/>
+          <w:right w:val="nil"/>
+          <w:between w:val="nil"/>
+        </w:pBdr>
+        <w:jc w:val="both"/>
+        <w:rPr>
+          <w:rFonts w:ascii="Calibri" w:eastAsia="Calibri" w:hAnsi="Calibri" w:cs="Calibri"/>
+          <w:color w:val="000000"/>
+          <w:sz w:val="18"/>
+          <w:szCs w:val="18"/>
+        </w:rPr>
+      </w:pPr>
+      <w:r>
+        <w:rPr>
+          <w:rFonts w:ascii="Calibri" w:eastAsia="Calibri" w:hAnsi="Calibri" w:cs="Calibri"/>
+          <w:color w:val="000000"/>
+          <w:sz w:val="18"/>
+          <w:szCs w:val="18"/>
+        </w:rPr>
         <w:t xml:space="preserve">7.2. Договор может быть расторгнут досрочно по взаимному согласию Сторон либо в одностороннем порядке по инициативе одной из Сторон с письменным уведомлением другой Стороны (заказным письмом с уведомлением). Сторона вправе продублировать скан уведомления о расторжении по электронной почте, при этом для целей настоящего пункта Договора под электронной почтой Заказчика понимается адрес: </w:t>
       </w:r>
       <w:r>
@@ -2741,32 +2741,52 @@
         </w:rPr>
         <w:t xml:space="preserve">, а под электронной почтой Исполнителя понимается адрес: </w:t>
       </w:r>
-      <w:r>
-        <w:rPr>
-          <w:rFonts w:ascii="Calibri" w:eastAsia="Calibri" w:hAnsi="Calibri" w:cs="Calibri"/>
-          <w:sz w:val="18"/>
-          <w:szCs w:val="18"/>
-          <w:highlight w:val="white"/>
-        </w:rPr>
-        <w:t>dima@mikhaylovseo.ru</w:t>
-      </w:r>
-      <w:r>
-        <w:rPr>
-          <w:rFonts w:ascii="Calibri" w:eastAsia="Calibri" w:hAnsi="Calibri" w:cs="Calibri"/>
-          <w:color w:val="000000"/>
-          <w:sz w:val="18"/>
-          <w:szCs w:val="18"/>
-        </w:rPr>
-        <w:t xml:space="preserve">. </w:t>
-      </w:r>
-      <w:r>
-        <w:rPr>
-          <w:rFonts w:ascii="Calibri" w:eastAsia="Calibri" w:hAnsi="Calibri" w:cs="Calibri"/>
-          <w:color w:val="000000"/>
-          <w:sz w:val="18"/>
-          <w:szCs w:val="18"/>
-        </w:rPr>
-        <w:br/>
+      <w:hyperlink r:id="rId7" w:history="1">
+        <w:r>
+          <w:rPr>
+            <w:rStyle w:val="ae"/>
+            <w:rFonts w:ascii="Calibri" w:eastAsia="Calibri" w:hAnsi="Calibri" w:cs="Calibri"/>
+            <w:sz w:val="18"/>
+            <w:szCs w:val="18"/>
+            <w:highlight w:val="white"/>
+          </w:rPr>
+          <w:t>dima@mikhaylovseo.ru</w:t>
+        </w:r>
+      </w:hyperlink>
+      <w:r>
+        <w:rPr>
+          <w:rFonts w:ascii="Calibri" w:eastAsia="Calibri" w:hAnsi="Calibri" w:cs="Calibri"/>
+          <w:color w:val="000000"/>
+          <w:sz w:val="18"/>
+          <w:szCs w:val="18"/>
+        </w:rPr>
+        <w:t>.</w:t>
+      </w:r>
+    </w:p>
+    <w:p>
+      <w:pPr>
+        <w:pBdr>
+          <w:top w:val="nil"/>
+          <w:left w:val="nil"/>
+          <w:bottom w:val="nil"/>
+          <w:right w:val="nil"/>
+          <w:between w:val="nil"/>
+        </w:pBdr>
+        <w:jc w:val="both"/>
+        <w:rPr>
+          <w:rFonts w:ascii="Calibri" w:eastAsia="Calibri" w:hAnsi="Calibri" w:cs="Calibri"/>
+          <w:color w:val="000000"/>
+          <w:sz w:val="18"/>
+          <w:szCs w:val="18"/>
+        </w:rPr>
+      </w:pPr>
+      <w:r>
+        <w:rPr>
+          <w:rFonts w:ascii="Calibri" w:eastAsia="Calibri" w:hAnsi="Calibri" w:cs="Calibri"/>
+          <w:color w:val="000000"/>
+          <w:sz w:val="18"/>
+          <w:szCs w:val="18"/>
+        </w:rPr>
         <w:t xml:space="preserve">7.3. Сторона считается уведомленной надлежащим образом с момента получения соответствующего уведомления о расторжении. Договор считается расторгнутым через </w:t>
       </w:r>
       <w:r>
@@ -2784,27 +2804,35 @@
           <w:sz w:val="18"/>
           <w:szCs w:val="18"/>
         </w:rPr>
-        <w:t xml:space="preserve"> дней после получения уведомление о расторжении Договора и </w:t>
-      </w:r>
-      <w:r>
-        <w:rPr>
-          <w:rFonts w:ascii="Calibri" w:eastAsia="Calibri" w:hAnsi="Calibri" w:cs="Calibri"/>
-          <w:color w:val="000000"/>
-          <w:sz w:val="18"/>
-          <w:szCs w:val="18"/>
-        </w:rPr>
-        <w:lastRenderedPageBreak/>
-        <w:t xml:space="preserve">только после полного погашения взаимных обязательств. </w:t>
-      </w:r>
-      <w:r>
-        <w:rPr>
-          <w:rFonts w:ascii="Calibri" w:eastAsia="Calibri" w:hAnsi="Calibri" w:cs="Calibri"/>
-          <w:color w:val="000000"/>
-          <w:sz w:val="18"/>
-          <w:szCs w:val="18"/>
-        </w:rPr>
-        <w:br/>
-      </w:r>
+        <w:t xml:space="preserve"> дней после получения уведомление о расторжении Договора и только после полного погашения взаимных</w:t>
+      </w:r>
+      <w:r>
+        <w:rPr>
+          <w:rFonts w:ascii="Calibri" w:eastAsia="Calibri" w:hAnsi="Calibri" w:cs="Calibri"/>
+          <w:color w:val="000000"/>
+          <w:sz w:val="18"/>
+          <w:szCs w:val="18"/>
+        </w:rPr>
+        <w:t xml:space="preserve"> обязательств. </w:t>
+      </w:r>
+    </w:p>
+    <w:p>
+      <w:pPr>
+        <w:pBdr>
+          <w:top w:val="nil"/>
+          <w:left w:val="nil"/>
+          <w:bottom w:val="nil"/>
+          <w:right w:val="nil"/>
+          <w:between w:val="nil"/>
+        </w:pBdr>
+        <w:jc w:val="both"/>
+        <w:rPr>
+          <w:rFonts w:ascii="Calibri" w:eastAsia="Calibri" w:hAnsi="Calibri" w:cs="Calibri"/>
+          <w:color w:val="000000"/>
+          <w:sz w:val="18"/>
+          <w:szCs w:val="18"/>
+        </w:rPr>
+      </w:pPr>
     </w:p>
     <w:p>
       <w:pPr>
@@ -3006,7 +3034,25 @@
           <w:sz w:val="18"/>
           <w:szCs w:val="18"/>
         </w:rPr>
-        <w:t xml:space="preserve">9.1.  Настоящим Стороны признают, что определенная часть информации, которая передается Сторонами друг другу для выполнения настоящего Договора, является конфиденциальной информацией, составляющей коммерческую тайну Сторон. </w:t>
+        <w:t>9.1.</w:t>
+      </w:r>
+      <w:r>
+        <w:rPr>
+          <w:rFonts w:ascii="Calibri" w:eastAsia="Calibri" w:hAnsi="Calibri" w:cs="Calibri"/>
+          <w:color w:val="000000"/>
+          <w:sz w:val="18"/>
+          <w:szCs w:val="18"/>
+        </w:rPr>
+        <w:t xml:space="preserve"> </w:t>
+      </w:r>
+      <w:r>
+        <w:rPr>
+          <w:rFonts w:ascii="Calibri" w:eastAsia="Calibri" w:hAnsi="Calibri" w:cs="Calibri"/>
+          <w:color w:val="000000"/>
+          <w:sz w:val="18"/>
+          <w:szCs w:val="18"/>
+        </w:rPr>
+        <w:t xml:space="preserve">Настоящим Стороны признают, что определенная часть информации, которая передается Сторонами друг другу для выполнения настоящего Договора, является конфиденциальной информацией, составляющей коммерческую тайну Сторон. </w:t>
       </w:r>
     </w:p>
     <w:p>
@@ -3082,7 +3128,25 @@
           <w:sz w:val="18"/>
           <w:szCs w:val="18"/>
         </w:rPr>
-        <w:t>9.3.  Конфиденциальная информация означает любую, без ограничений, финансовую, техническую, оперативную и любую иную информацию, принадлежащую раскрывающей Стороне о ее услугах, работах, материалах, клиентах, объектах интеллектуальной собственности, потенциальных клиентах, заключенных договорах.</w:t>
+        <w:t>9.3.</w:t>
+      </w:r>
+      <w:r>
+        <w:rPr>
+          <w:rFonts w:ascii="Calibri" w:eastAsia="Calibri" w:hAnsi="Calibri" w:cs="Calibri"/>
+          <w:color w:val="000000"/>
+          <w:sz w:val="18"/>
+          <w:szCs w:val="18"/>
+        </w:rPr>
+        <w:t xml:space="preserve"> </w:t>
+      </w:r>
+      <w:r>
+        <w:rPr>
+          <w:rFonts w:ascii="Calibri" w:eastAsia="Calibri" w:hAnsi="Calibri" w:cs="Calibri"/>
+          <w:color w:val="000000"/>
+          <w:sz w:val="18"/>
+          <w:szCs w:val="18"/>
+        </w:rPr>
+        <w:t>Конфиденциальная информация означает любую, без ограничений, финансовую, техническую, оперативную и любую иную информацию, принадлежащую раскрывающей Стороне о ее услугах, работах, материалах, клиентах, объектах интеллектуальной собственности, потенциальных клиентах, заключенных договорах.</w:t>
       </w:r>
     </w:p>
     <w:p>
@@ -3110,7 +3174,25 @@
           <w:sz w:val="18"/>
           <w:szCs w:val="18"/>
         </w:rPr>
-        <w:t xml:space="preserve">9.4.  В рамках настоящего Договора, под разглашением конфиденциальной информации и/или сведений, составляющих коммерческую тайну Сторон, понимается любое действие или бездействие Стороны, которая получила доступ к такой информации и/или сведениям, в результате которого конфиденциальная информация и/или сведения, составляющие коммерческую тайну Сторон, в любой возможной форме (устной, письменной, электронной, иной форме, в том числе с использованием технических средств) становится известной третьим лицам, без согласия Стороны, которая раскрыла такую информацию и/или сведения. </w:t>
+        <w:t>9.4.</w:t>
+      </w:r>
+      <w:r>
+        <w:rPr>
+          <w:rFonts w:ascii="Calibri" w:eastAsia="Calibri" w:hAnsi="Calibri" w:cs="Calibri"/>
+          <w:color w:val="000000"/>
+          <w:sz w:val="18"/>
+          <w:szCs w:val="18"/>
+        </w:rPr>
+        <w:t xml:space="preserve"> </w:t>
+      </w:r>
+      <w:r>
+        <w:rPr>
+          <w:rFonts w:ascii="Calibri" w:eastAsia="Calibri" w:hAnsi="Calibri" w:cs="Calibri"/>
+          <w:color w:val="000000"/>
+          <w:sz w:val="18"/>
+          <w:szCs w:val="18"/>
+        </w:rPr>
+        <w:t xml:space="preserve">В рамках настоящего Договора, под разглашением конфиденциальной информации и/или сведений, составляющих коммерческую тайну Сторон, понимается любое действие или бездействие Стороны, которая получила доступ к такой информации и/или сведениям, в результате которого конфиденциальная информация и/или сведения, составляющие коммерческую тайну Сторон, в любой возможной форме (устной, письменной, электронной, иной форме, в том числе с использованием технических средств) становится известной третьим лицам, без согласия Стороны, которая раскрыла такую информацию и/или сведения. </w:t>
       </w:r>
     </w:p>
     <w:p>
@@ -3175,7 +3257,25 @@
           <w:sz w:val="18"/>
           <w:szCs w:val="18"/>
         </w:rPr>
-        <w:t>9.6. За разглашение конфиденциальной информации сведений, составляющих коммерческую тайну Стороны, будут нести ответственность, предусмотренную действующим законодательством Российской Федерации.</w:t>
+        <w:t>9.6.</w:t>
+      </w:r>
+      <w:r>
+        <w:rPr>
+          <w:rFonts w:ascii="Calibri" w:eastAsia="Calibri" w:hAnsi="Calibri" w:cs="Calibri"/>
+          <w:color w:val="000000"/>
+          <w:sz w:val="18"/>
+          <w:szCs w:val="18"/>
+        </w:rPr>
+        <w:t xml:space="preserve"> </w:t>
+      </w:r>
+      <w:r>
+        <w:rPr>
+          <w:rFonts w:ascii="Calibri" w:eastAsia="Calibri" w:hAnsi="Calibri" w:cs="Calibri"/>
+          <w:color w:val="000000"/>
+          <w:sz w:val="18"/>
+          <w:szCs w:val="18"/>
+        </w:rPr>
+        <w:t>За разглашение конфиденциальной информации сведений, составляющих коммерческую тайну Стороны, будут нести ответственность, предусмотренную действующим законодательством Российской Федерации.</w:t>
       </w:r>
     </w:p>
     <w:p>
@@ -3551,8 +3651,8 @@
           <w:szCs w:val="18"/>
         </w:rPr>
       </w:pPr>
-      <w:bookmarkStart w:id="0" w:name="_gjdgxs" w:colFirst="0" w:colLast="0"/>
-      <w:bookmarkEnd w:id="0"/>
+      <w:bookmarkStart w:id="1" w:name="_gjdgxs" w:colFirst="0" w:colLast="0"/>
+      <w:bookmarkEnd w:id="1"/>
       <w:r>
         <w:rPr>
           <w:rFonts w:ascii="Calibri" w:eastAsia="Calibri" w:hAnsi="Calibri" w:cs="Calibri"/>
@@ -3987,7 +4087,6 @@
                 <w:szCs w:val="18"/>
                 <w:shd w:val="clear" w:color="auto" w:fill="F4CCCC"/>
               </w:rPr>
-              <w:lastRenderedPageBreak/>
               <w:t xml:space="preserve">Корреспондентский счёт: </w:t>
             </w:r>
             <w:r>
@@ -4036,6 +4135,7 @@
                 <w:szCs w:val="18"/>
                 <w:shd w:val="clear" w:color="auto" w:fill="F4CCCC"/>
               </w:rPr>
+              <w:lastRenderedPageBreak/>
               <w:t>Название банка:</w:t>
             </w:r>
             <w:r>
@@ -4254,7 +4354,6 @@
                 <w:sz w:val="18"/>
                 <w:szCs w:val="18"/>
               </w:rPr>
-              <w:lastRenderedPageBreak/>
               <w:t>пр-кт</w:t>
             </w:r>
             <w:proofErr w:type="spellEnd"/>
@@ -4282,6 +4381,7 @@
                 <w:sz w:val="18"/>
                 <w:szCs w:val="18"/>
               </w:rPr>
+              <w:lastRenderedPageBreak/>
               <w:t xml:space="preserve">Расчётный счёт: 40802810201500152101 </w:t>
             </w:r>
           </w:p>
@@ -4412,8 +4512,6 @@
                 <w:szCs w:val="18"/>
               </w:rPr>
             </w:pPr>
-            <w:bookmarkStart w:id="1" w:name="_GoBack"/>
-            <w:bookmarkEnd w:id="1"/>
           </w:p>
           <w:p>
             <w:pPr>
@@ -5677,7 +5775,6 @@
           <w:sz w:val="18"/>
           <w:szCs w:val="18"/>
         </w:rPr>
-        <w:lastRenderedPageBreak/>
         <w:t xml:space="preserve">Отдается ссылка на </w:t>
       </w:r>
       <w:proofErr w:type="spellStart"/>
@@ -5751,6 +5848,7 @@
           <w:sz w:val="18"/>
           <w:szCs w:val="18"/>
         </w:rPr>
+        <w:lastRenderedPageBreak/>
         <w:t>В которой представлена таблица со столбцами, указанными на примере ниже:</w:t>
       </w:r>
     </w:p>
@@ -5785,7 +5883,7 @@
                     <pic:cNvPicPr preferRelativeResize="0"/>
                   </pic:nvPicPr>
                   <pic:blipFill>
-                    <a:blip r:embed="rId7"/>
+                    <a:blip r:embed="rId8"/>
                     <a:srcRect/>
                     <a:stretch>
                       <a:fillRect/>
@@ -5825,12 +5923,12 @@
       </w:pPr>
     </w:p>
     <w:sectPr>
-      <w:headerReference w:type="even" r:id="rId8"/>
-      <w:headerReference w:type="default" r:id="rId9"/>
-      <w:footerReference w:type="even" r:id="rId10"/>
-      <w:footerReference w:type="default" r:id="rId11"/>
-      <w:headerReference w:type="first" r:id="rId12"/>
-      <w:footerReference w:type="first" r:id="rId13"/>
+      <w:headerReference w:type="even" r:id="rId9"/>
+      <w:headerReference w:type="default" r:id="rId10"/>
+      <w:footerReference w:type="even" r:id="rId11"/>
+      <w:footerReference w:type="default" r:id="rId12"/>
+      <w:headerReference w:type="first" r:id="rId13"/>
+      <w:footerReference w:type="first" r:id="rId14"/>
       <w:pgSz w:w="11906" w:h="16838"/>
       <w:pgMar w:top="1134" w:right="1134" w:bottom="1701" w:left="1134" w:header="720" w:footer="720" w:gutter="0"/>
       <w:pgNumType w:start="1"/>
@@ -7155,6 +7253,7 @@
   <w:style w:type="character" w:default="1" w:styleId="a0">
     <w:name w:val="Default Paragraph Font"/>
     <w:uiPriority w:val="1"/>
+    <w:semiHidden/>
     <w:unhideWhenUsed/>
   </w:style>
   <w:style w:type="table" w:default="1" w:styleId="a1">
@@ -7328,6 +7427,17 @@
     </w:pPr>
     <w:rPr>
       <w:rFonts w:ascii="Times New Roman" w:eastAsia="Times New Roman" w:hAnsi="Times New Roman" w:cs="Times New Roman"/>
+    </w:rPr>
+  </w:style>
+  <w:style w:type="character" w:styleId="ae">
+    <w:name w:val="Hyperlink"/>
+    <w:basedOn w:val="a0"/>
+    <w:uiPriority w:val="99"/>
+    <w:unhideWhenUsed/>
+    <w:rsid w:val="00C87CB6"/>
+    <w:rPr>
+      <w:color w:val="0000FF" w:themeColor="hyperlink"/>
+      <w:u w:val="single"/>
     </w:rPr>
   </w:style>
 </w:styles>

--- a/dogovora/Договор PBN_динамика.docx
+++ b/dogovora/Договор PBN_динамика.docx
@@ -795,6 +795,7 @@
           <w:rFonts w:ascii="Calibri" w:eastAsia="Calibri" w:hAnsi="Calibri" w:cs="Calibri"/>
           <w:sz w:val="18"/>
           <w:szCs w:val="18"/>
+          <w:highlight w:val="yellow"/>
         </w:rPr>
       </w:pPr>
       <w:r>
@@ -907,8 +908,11 @@
           <w:rFonts w:ascii="Calibri" w:eastAsia="Calibri" w:hAnsi="Calibri" w:cs="Calibri"/>
           <w:sz w:val="18"/>
           <w:szCs w:val="18"/>
-        </w:rPr>
-      </w:pPr>
+          <w:lang w:val="en-US"/>
+        </w:rPr>
+      </w:pPr>
+      <w:bookmarkStart w:id="0" w:name="_GoBack"/>
+      <w:bookmarkEnd w:id="0"/>
     </w:p>
     <w:p>
       <w:pPr>
@@ -1351,8 +1355,6 @@
           <w:szCs w:val="18"/>
         </w:rPr>
       </w:pPr>
-      <w:bookmarkStart w:id="0" w:name="_GoBack"/>
-      <w:bookmarkEnd w:id="0"/>
     </w:p>
     <w:p>
       <w:pPr>

--- a/dogovora/Договор PBN_динамика.docx
+++ b/dogovora/Договор PBN_динамика.docx
@@ -673,15 +673,6 @@
         </w:rPr>
         <w:t xml:space="preserve"> </w:t>
       </w:r>
-    </w:p>
-    <w:p>
-      <w:pPr>
-        <w:rPr>
-          <w:rFonts w:ascii="Calibri" w:eastAsia="Calibri" w:hAnsi="Calibri" w:cs="Calibri"/>
-          <w:sz w:val="18"/>
-          <w:szCs w:val="18"/>
-        </w:rPr>
-      </w:pPr>
       <w:r>
         <w:rPr>
           <w:rFonts w:ascii="Calibri" w:eastAsia="Calibri" w:hAnsi="Calibri" w:cs="Calibri"/>
@@ -845,15 +836,6 @@
         </w:rPr>
         <w:t>_2}</w:t>
       </w:r>
-    </w:p>
-    <w:p>
-      <w:pPr>
-        <w:rPr>
-          <w:rFonts w:ascii="Calibri" w:eastAsia="Calibri" w:hAnsi="Calibri" w:cs="Calibri"/>
-          <w:sz w:val="18"/>
-          <w:szCs w:val="18"/>
-        </w:rPr>
-      </w:pPr>
       <w:r>
         <w:rPr>
           <w:rFonts w:ascii="Calibri" w:eastAsia="Calibri" w:hAnsi="Calibri" w:cs="Calibri"/>
@@ -901,18 +883,6 @@
         </w:rPr>
         <w:t>_2}</w:t>
       </w:r>
-    </w:p>
-    <w:p>
-      <w:pPr>
-        <w:rPr>
-          <w:rFonts w:ascii="Calibri" w:eastAsia="Calibri" w:hAnsi="Calibri" w:cs="Calibri"/>
-          <w:sz w:val="18"/>
-          <w:szCs w:val="18"/>
-          <w:lang w:val="en-US"/>
-        </w:rPr>
-      </w:pPr>
-      <w:bookmarkStart w:id="0" w:name="_GoBack"/>
-      <w:bookmarkEnd w:id="0"/>
     </w:p>
     <w:p>
       <w:pPr>
@@ -1575,7 +1545,24 @@
           <w:sz w:val="18"/>
           <w:szCs w:val="18"/>
         </w:rPr>
-        <w:t xml:space="preserve">2.4.3. Вправе вносить правки в тексты, брифы, технические задания. Максимальное количество правок не должно </w:t>
+        <w:t>2.4.3. Вправе вносить правки в тексты, брифы, технические задания. Максимальное количество правок не должно превышать трех для каждого элемента. Четвертый предложенный Исполнителем вариант считается согласованным и принятым Заказчиком.</w:t>
+      </w:r>
+    </w:p>
+    <w:p>
+      <w:pPr>
+        <w:rPr>
+          <w:rFonts w:ascii="Calibri" w:eastAsia="Calibri" w:hAnsi="Calibri" w:cs="Calibri"/>
+          <w:sz w:val="18"/>
+          <w:szCs w:val="18"/>
+        </w:rPr>
+      </w:pPr>
+      <w:r>
+        <w:rPr>
+          <w:rFonts w:ascii="Calibri" w:eastAsia="Calibri" w:hAnsi="Calibri" w:cs="Calibri"/>
+          <w:sz w:val="18"/>
+          <w:szCs w:val="18"/>
+        </w:rPr>
+        <w:t xml:space="preserve">2.4.4. Заказчик несет ответственность за действия Исполнителя перед надлежащим правообладателем Интернет-сайта, в </w:t>
       </w:r>
       <w:r>
         <w:rPr>
@@ -1584,24 +1571,7 @@
           <w:szCs w:val="18"/>
         </w:rPr>
         <w:lastRenderedPageBreak/>
-        <w:t>превышать трех для каждого элемента. Четвертый предложенный Исполнителем вариант считается согласованным и принятым Заказчиком.</w:t>
-      </w:r>
-    </w:p>
-    <w:p>
-      <w:pPr>
-        <w:rPr>
-          <w:rFonts w:ascii="Calibri" w:eastAsia="Calibri" w:hAnsi="Calibri" w:cs="Calibri"/>
-          <w:sz w:val="18"/>
-          <w:szCs w:val="18"/>
-        </w:rPr>
-      </w:pPr>
-      <w:r>
-        <w:rPr>
-          <w:rFonts w:ascii="Calibri" w:eastAsia="Calibri" w:hAnsi="Calibri" w:cs="Calibri"/>
-          <w:sz w:val="18"/>
-          <w:szCs w:val="18"/>
-        </w:rPr>
-        <w:t>2.4.4. Заказчик несет ответственность за действия Исполнителя перед надлежащим правообладателем Интернет-сайта, в случае если Заказчик и правообладатель – разные лица.</w:t>
+        <w:t>случае если Заказчик и правообладатель – разные лица.</w:t>
       </w:r>
     </w:p>
     <w:p>
@@ -2888,6 +2858,7 @@
           <w:sz w:val="18"/>
           <w:szCs w:val="18"/>
         </w:rPr>
+        <w:lastRenderedPageBreak/>
         <w:t>8.1. Стороны освобождаются от ответственности за частичное или полное неисполнение обязательств по настоящему Договору, если это неисполнение обусловлено обстоятельствами, возникшими помимо воли и желания сторон и которые нельзя предвидеть или избежать (далее - форс-мажорные обстоятельства). Такими обстоятельствами считаются стихийные бедствия, вооруженные конфликты, забастовки, издание органами государственной власти и управления нормативных актов, а также действия или бездействия поисковых систем, препятствующих исполнению настоящего Договора, а также другие события, возникшие после подписания настоящего Договора и находящиеся вне разумного предвидения и контроля Сторон.</w:t>
       </w:r>
     </w:p>
@@ -3514,15 +3485,6 @@
       <w:r>
         <w:rPr>
           <w:rFonts w:ascii="Calibri" w:eastAsia="Calibri" w:hAnsi="Calibri" w:cs="Calibri"/>
-          <w:color w:val="000000"/>
-          <w:sz w:val="18"/>
-          <w:szCs w:val="18"/>
-        </w:rPr>
-        <w:br/>
-      </w:r>
-      <w:r>
-        <w:rPr>
-          <w:rFonts w:ascii="Calibri" w:eastAsia="Calibri" w:hAnsi="Calibri" w:cs="Calibri"/>
           <w:sz w:val="18"/>
           <w:szCs w:val="18"/>
           <w:highlight w:val="yellow"/>
@@ -3653,8 +3615,8 @@
           <w:szCs w:val="18"/>
         </w:rPr>
       </w:pPr>
-      <w:bookmarkStart w:id="1" w:name="_gjdgxs" w:colFirst="0" w:colLast="0"/>
-      <w:bookmarkEnd w:id="1"/>
+      <w:bookmarkStart w:id="0" w:name="_gjdgxs" w:colFirst="0" w:colLast="0"/>
+      <w:bookmarkEnd w:id="0"/>
       <w:r>
         <w:rPr>
           <w:rFonts w:ascii="Calibri" w:eastAsia="Calibri" w:hAnsi="Calibri" w:cs="Calibri"/>
@@ -3785,6 +3747,19 @@
                 <w:shd w:val="clear" w:color="auto" w:fill="F4CCCC"/>
                 <w:lang w:val="en-US"/>
               </w:rPr>
+              <w:t>RED_</w:t>
+            </w:r>
+            <w:bookmarkStart w:id="1" w:name="_GoBack"/>
+            <w:bookmarkEnd w:id="1"/>
+            <w:r>
+              <w:rPr>
+                <w:rFonts w:ascii="Calibri" w:eastAsia="Calibri" w:hAnsi="Calibri" w:cs="Calibri"/>
+                <w:b/>
+                <w:sz w:val="18"/>
+                <w:szCs w:val="18"/>
+                <w:shd w:val="clear" w:color="auto" w:fill="F4CCCC"/>
+                <w:lang w:val="en-US"/>
+              </w:rPr>
               <w:t>CUSTOMER</w:t>
             </w:r>
             <w:r>
@@ -4080,6 +4055,7 @@
                 <w:sz w:val="18"/>
                 <w:szCs w:val="18"/>
                 <w:shd w:val="clear" w:color="auto" w:fill="F4CCCC"/>
+                <w:lang w:val="en-US"/>
               </w:rPr>
             </w:pPr>
             <w:r>
@@ -4089,16 +4065,7 @@
                 <w:szCs w:val="18"/>
                 <w:shd w:val="clear" w:color="auto" w:fill="F4CCCC"/>
               </w:rPr>
-              <w:t xml:space="preserve">Корреспондентский счёт: </w:t>
-            </w:r>
-            <w:r>
-              <w:rPr>
-                <w:rFonts w:ascii="Calibri" w:eastAsia="Calibri" w:hAnsi="Calibri" w:cs="Calibri"/>
-                <w:sz w:val="18"/>
-                <w:szCs w:val="18"/>
-                <w:shd w:val="clear" w:color="auto" w:fill="F4CCCC"/>
-              </w:rPr>
-              <w:t>{</w:t>
+              <w:t>Корреспондентский</w:t>
             </w:r>
             <w:r>
               <w:rPr>
@@ -4108,6 +4075,45 @@
                 <w:shd w:val="clear" w:color="auto" w:fill="F4CCCC"/>
                 <w:lang w:val="en-US"/>
               </w:rPr>
+              <w:t xml:space="preserve"> </w:t>
+            </w:r>
+            <w:r>
+              <w:rPr>
+                <w:rFonts w:ascii="Calibri" w:eastAsia="Calibri" w:hAnsi="Calibri" w:cs="Calibri"/>
+                <w:sz w:val="18"/>
+                <w:szCs w:val="18"/>
+                <w:shd w:val="clear" w:color="auto" w:fill="F4CCCC"/>
+              </w:rPr>
+              <w:t>счёт</w:t>
+            </w:r>
+            <w:r>
+              <w:rPr>
+                <w:rFonts w:ascii="Calibri" w:eastAsia="Calibri" w:hAnsi="Calibri" w:cs="Calibri"/>
+                <w:sz w:val="18"/>
+                <w:szCs w:val="18"/>
+                <w:shd w:val="clear" w:color="auto" w:fill="F4CCCC"/>
+                <w:lang w:val="en-US"/>
+              </w:rPr>
+              <w:t xml:space="preserve">: </w:t>
+            </w:r>
+            <w:r>
+              <w:rPr>
+                <w:rFonts w:ascii="Calibri" w:eastAsia="Calibri" w:hAnsi="Calibri" w:cs="Calibri"/>
+                <w:sz w:val="18"/>
+                <w:szCs w:val="18"/>
+                <w:shd w:val="clear" w:color="auto" w:fill="F4CCCC"/>
+                <w:lang w:val="en-US"/>
+              </w:rPr>
+              <w:t>{</w:t>
+            </w:r>
+            <w:r>
+              <w:rPr>
+                <w:rFonts w:ascii="Calibri" w:eastAsia="Calibri" w:hAnsi="Calibri" w:cs="Calibri"/>
+                <w:sz w:val="18"/>
+                <w:szCs w:val="18"/>
+                <w:shd w:val="clear" w:color="auto" w:fill="F4CCCC"/>
+                <w:lang w:val="en-US"/>
+              </w:rPr>
               <w:t>CORRESPONDENT</w:t>
             </w:r>
             <w:r>
@@ -4116,6 +4122,7 @@
                 <w:sz w:val="18"/>
                 <w:szCs w:val="18"/>
                 <w:shd w:val="clear" w:color="auto" w:fill="F4CCCC"/>
+                <w:lang w:val="en-US"/>
               </w:rPr>
               <w:t>}</w:t>
             </w:r>
@@ -4137,7 +4144,6 @@
                 <w:szCs w:val="18"/>
                 <w:shd w:val="clear" w:color="auto" w:fill="F4CCCC"/>
               </w:rPr>
-              <w:lastRenderedPageBreak/>
               <w:t>Название банка:</w:t>
             </w:r>
             <w:r>
@@ -4196,7 +4202,6 @@
                 <w:sz w:val="18"/>
                 <w:szCs w:val="18"/>
                 <w:shd w:val="clear" w:color="auto" w:fill="F4CCCC"/>
-                <w:lang w:val="en-US"/>
               </w:rPr>
             </w:pPr>
             <w:r>
@@ -4207,6 +4212,24 @@
                 <w:shd w:val="clear" w:color="auto" w:fill="F4CCCC"/>
               </w:rPr>
               <w:t>БИК</w:t>
+            </w:r>
+            <w:r>
+              <w:rPr>
+                <w:rFonts w:ascii="Calibri" w:eastAsia="Calibri" w:hAnsi="Calibri" w:cs="Calibri"/>
+                <w:sz w:val="18"/>
+                <w:szCs w:val="18"/>
+                <w:shd w:val="clear" w:color="auto" w:fill="F4CCCC"/>
+              </w:rPr>
+              <w:t xml:space="preserve">: </w:t>
+            </w:r>
+            <w:r>
+              <w:rPr>
+                <w:rFonts w:ascii="Calibri" w:eastAsia="Calibri" w:hAnsi="Calibri" w:cs="Calibri"/>
+                <w:sz w:val="18"/>
+                <w:szCs w:val="18"/>
+                <w:shd w:val="clear" w:color="auto" w:fill="F4CCCC"/>
+              </w:rPr>
+              <w:t>{</w:t>
             </w:r>
             <w:r>
               <w:rPr>
@@ -4216,7 +4239,7 @@
                 <w:shd w:val="clear" w:color="auto" w:fill="F4CCCC"/>
                 <w:lang w:val="en-US"/>
               </w:rPr>
-              <w:t xml:space="preserve">: </w:t>
+              <w:t>BIK</w:t>
             </w:r>
             <w:r>
               <w:rPr>
@@ -4224,9 +4247,8 @@
                 <w:sz w:val="18"/>
                 <w:szCs w:val="18"/>
                 <w:shd w:val="clear" w:color="auto" w:fill="F4CCCC"/>
-                <w:lang w:val="en-US"/>
-              </w:rPr>
-              <w:t>{BIK}</w:t>
+              </w:rPr>
+              <w:t>}</w:t>
             </w:r>
           </w:p>
           <w:p>
@@ -4247,6 +4269,7 @@
                 <w:szCs w:val="18"/>
                 <w:shd w:val="clear" w:color="auto" w:fill="F4CCCC"/>
               </w:rPr>
+              <w:lastRenderedPageBreak/>
               <w:t>Почта</w:t>
             </w:r>
             <w:r>
@@ -4383,7 +4406,6 @@
                 <w:sz w:val="18"/>
                 <w:szCs w:val="18"/>
               </w:rPr>
-              <w:lastRenderedPageBreak/>
               <w:t xml:space="preserve">Расчётный счёт: 40802810201500152101 </w:t>
             </w:r>
           </w:p>
@@ -4455,6 +4477,7 @@
                 <w:sz w:val="18"/>
                 <w:szCs w:val="18"/>
               </w:rPr>
+              <w:lastRenderedPageBreak/>
               <w:t xml:space="preserve">БИК: 044525104 </w:t>
             </w:r>
           </w:p>
@@ -5850,7 +5873,6 @@
           <w:sz w:val="18"/>
           <w:szCs w:val="18"/>
         </w:rPr>
-        <w:lastRenderedPageBreak/>
         <w:t>В которой представлена таблица со столбцами, указанными на примере ниже:</w:t>
       </w:r>
     </w:p>
@@ -7442,6 +7464,17 @@
       <w:u w:val="single"/>
     </w:rPr>
   </w:style>
+  <w:style w:type="paragraph" w:styleId="af">
+    <w:name w:val="List Paragraph"/>
+    <w:basedOn w:val="a"/>
+    <w:uiPriority w:val="34"/>
+    <w:qFormat/>
+    <w:rsid w:val="00E30C3E"/>
+    <w:pPr>
+      <w:ind w:left="720"/>
+      <w:contextualSpacing/>
+    </w:pPr>
+  </w:style>
 </w:styles>
 </file>
 

--- a/dogovora/Договор PBN_динамика.docx
+++ b/dogovora/Договор PBN_динамика.docx
@@ -3510,17 +3510,8 @@
         </w:rPr>
         <w:t>_2}</w:t>
       </w:r>
-    </w:p>
-    <w:p>
-      <w:pPr>
-        <w:jc w:val="both"/>
-        <w:rPr>
-          <w:rFonts w:ascii="Calibri" w:eastAsia="Calibri" w:hAnsi="Calibri" w:cs="Calibri"/>
-          <w:sz w:val="18"/>
-          <w:szCs w:val="18"/>
-          <w:highlight w:val="yellow"/>
-        </w:rPr>
-      </w:pPr>
+      <w:bookmarkStart w:id="0" w:name="_GoBack"/>
+      <w:bookmarkEnd w:id="0"/>
       <w:r>
         <w:rPr>
           <w:rFonts w:ascii="Calibri" w:eastAsia="Calibri" w:hAnsi="Calibri" w:cs="Calibri"/>
@@ -3615,8 +3606,8 @@
           <w:szCs w:val="18"/>
         </w:rPr>
       </w:pPr>
-      <w:bookmarkStart w:id="0" w:name="_gjdgxs" w:colFirst="0" w:colLast="0"/>
-      <w:bookmarkEnd w:id="0"/>
+      <w:bookmarkStart w:id="1" w:name="_gjdgxs" w:colFirst="0" w:colLast="0"/>
+      <w:bookmarkEnd w:id="1"/>
       <w:r>
         <w:rPr>
           <w:rFonts w:ascii="Calibri" w:eastAsia="Calibri" w:hAnsi="Calibri" w:cs="Calibri"/>
@@ -3749,8 +3740,6 @@
               </w:rPr>
               <w:t>RED_</w:t>
             </w:r>
-            <w:bookmarkStart w:id="1" w:name="_GoBack"/>
-            <w:bookmarkEnd w:id="1"/>
             <w:r>
               <w:rPr>
                 <w:rFonts w:ascii="Calibri" w:eastAsia="Calibri" w:hAnsi="Calibri" w:cs="Calibri"/>
@@ -4269,7 +4258,6 @@
                 <w:szCs w:val="18"/>
                 <w:shd w:val="clear" w:color="auto" w:fill="F4CCCC"/>
               </w:rPr>
-              <w:lastRenderedPageBreak/>
               <w:t>Почта</w:t>
             </w:r>
             <w:r>
@@ -4315,7 +4303,6 @@
                 <w:sz w:val="18"/>
                 <w:szCs w:val="18"/>
               </w:rPr>
-              <w:lastRenderedPageBreak/>
               <w:t xml:space="preserve">ИП Михайлов Дмитрий Сергеевич </w:t>
             </w:r>
           </w:p>
@@ -4477,7 +4464,6 @@
                 <w:sz w:val="18"/>
                 <w:szCs w:val="18"/>
               </w:rPr>
-              <w:lastRenderedPageBreak/>
               <w:t xml:space="preserve">БИК: 044525104 </w:t>
             </w:r>
           </w:p>
@@ -4496,6 +4482,7 @@
                 <w:sz w:val="18"/>
                 <w:szCs w:val="18"/>
               </w:rPr>
+              <w:lastRenderedPageBreak/>
               <w:t>Почта: dima@mikhaylovseo.ru</w:t>
             </w:r>
           </w:p>

--- a/dogovora/Договор PBN_динамика.docx
+++ b/dogovora/Договор PBN_динамика.docx
@@ -728,6 +728,8 @@
         </w:rPr>
         <w:t xml:space="preserve"> </w:t>
       </w:r>
+      <w:bookmarkStart w:id="0" w:name="_GoBack"/>
+      <w:bookmarkEnd w:id="0"/>
     </w:p>
     <w:p>
       <w:pPr>
@@ -960,7 +962,53 @@
           <w:sz w:val="18"/>
           <w:szCs w:val="18"/>
         </w:rPr>
-        <w:t>2.1.1. Оказать услуги своевременно и в полном объеме в соответствии с п.1. настоящего Договора, проводить консультации по вопросам, возникающим у Заказчика в связи с оказанием ему услуги путем телефонных переговоров или переписки по электронной почте/</w:t>
+        <w:t xml:space="preserve">2.1.1. Оказать услуги своевременно и в полном объеме </w:t>
+      </w:r>
+      <w:r>
+        <w:rPr>
+          <w:rFonts w:ascii="Calibri" w:eastAsia="Calibri" w:hAnsi="Calibri" w:cs="Calibri"/>
+          <w:color w:val="000000"/>
+          <w:sz w:val="18"/>
+          <w:szCs w:val="18"/>
+        </w:rPr>
+        <w:t xml:space="preserve">по поисковой оптимизации </w:t>
+      </w:r>
+      <w:r>
+        <w:rPr>
+          <w:rFonts w:ascii="Calibri" w:eastAsia="Calibri" w:hAnsi="Calibri" w:cs="Calibri"/>
+          <w:color w:val="000000"/>
+          <w:sz w:val="18"/>
+          <w:szCs w:val="18"/>
+          <w:lang w:val="en-US"/>
+        </w:rPr>
+        <w:t>web</w:t>
+      </w:r>
+      <w:r>
+        <w:rPr>
+          <w:rFonts w:ascii="Calibri" w:eastAsia="Calibri" w:hAnsi="Calibri" w:cs="Calibri"/>
+          <w:color w:val="000000"/>
+          <w:sz w:val="18"/>
+          <w:szCs w:val="18"/>
+        </w:rPr>
+        <w:t xml:space="preserve">-страниц сайта </w:t>
+      </w:r>
+      <w:r>
+        <w:rPr>
+          <w:rFonts w:ascii="Calibri" w:eastAsia="Calibri" w:hAnsi="Calibri" w:cs="Calibri"/>
+          <w:color w:val="000000"/>
+          <w:sz w:val="18"/>
+          <w:szCs w:val="18"/>
+        </w:rPr>
+        <w:t xml:space="preserve"> </w:t>
+      </w:r>
+      <w:r>
+        <w:rPr>
+          <w:rFonts w:ascii="Calibri" w:eastAsia="Calibri" w:hAnsi="Calibri" w:cs="Calibri"/>
+          <w:color w:val="000000"/>
+          <w:sz w:val="18"/>
+          <w:szCs w:val="18"/>
+        </w:rPr>
+        <w:t>в соответствии с п.1. настоящего Договора, проводить консультации по вопросам, возникающим у Заказчика в связи с оказанием ему услуги путем телефонных переговоров или переписки по электронной почте/</w:t>
       </w:r>
       <w:proofErr w:type="spellStart"/>
       <w:r>
@@ -3370,6 +3418,7 @@
         </w:pBdr>
         <w:rPr>
           <w:rFonts w:ascii="Calibri" w:eastAsia="Calibri" w:hAnsi="Calibri" w:cs="Calibri"/>
+          <w:color w:val="000000"/>
           <w:sz w:val="18"/>
           <w:szCs w:val="18"/>
         </w:rPr>
@@ -3480,16 +3529,118 @@
           <w:sz w:val="18"/>
           <w:szCs w:val="18"/>
         </w:rPr>
-        <w:t xml:space="preserve">. </w:t>
-      </w:r>
-      <w:r>
-        <w:rPr>
-          <w:rFonts w:ascii="Calibri" w:eastAsia="Calibri" w:hAnsi="Calibri" w:cs="Calibri"/>
-          <w:sz w:val="18"/>
-          <w:szCs w:val="18"/>
-          <w:highlight w:val="yellow"/>
-        </w:rPr>
-        <w:t>{</w:t>
+        <w:t>.</w:t>
+      </w:r>
+    </w:p>
+    <w:p>
+      <w:pPr>
+        <w:pBdr>
+          <w:top w:val="nil"/>
+          <w:left w:val="nil"/>
+          <w:bottom w:val="nil"/>
+          <w:right w:val="nil"/>
+          <w:between w:val="nil"/>
+        </w:pBdr>
+        <w:rPr>
+          <w:rFonts w:ascii="Calibri" w:eastAsia="Calibri" w:hAnsi="Calibri" w:cs="Calibri"/>
+          <w:color w:val="000000"/>
+          <w:sz w:val="18"/>
+          <w:szCs w:val="18"/>
+        </w:rPr>
+      </w:pPr>
+      <w:r>
+        <w:rPr>
+          <w:rFonts w:ascii="Calibri" w:eastAsia="Calibri" w:hAnsi="Calibri" w:cs="Calibri"/>
+          <w:color w:val="000000"/>
+          <w:sz w:val="18"/>
+          <w:szCs w:val="18"/>
+        </w:rPr>
+        <w:t xml:space="preserve">Либо посредством ЭДО </w:t>
+      </w:r>
+      <w:r>
+        <w:rPr>
+          <w:rFonts w:ascii="Calibri" w:eastAsia="Calibri" w:hAnsi="Calibri" w:cs="Calibri"/>
+          <w:color w:val="000000"/>
+          <w:sz w:val="18"/>
+          <w:szCs w:val="18"/>
+        </w:rPr>
+        <w:br/>
+        <w:t xml:space="preserve">- </w:t>
+      </w:r>
+      <w:r>
+        <w:rPr>
+          <w:rFonts w:ascii="Calibri" w:eastAsia="Calibri" w:hAnsi="Calibri" w:cs="Calibri"/>
+          <w:color w:val="000000"/>
+          <w:sz w:val="18"/>
+          <w:szCs w:val="18"/>
+          <w:lang w:val="en-US"/>
+        </w:rPr>
+        <w:t>ID</w:t>
+      </w:r>
+      <w:r>
+        <w:rPr>
+          <w:rFonts w:ascii="Calibri" w:eastAsia="Calibri" w:hAnsi="Calibri" w:cs="Calibri"/>
+          <w:color w:val="000000"/>
+          <w:sz w:val="18"/>
+          <w:szCs w:val="18"/>
+        </w:rPr>
+        <w:t xml:space="preserve"> Исполнителя в системе Тензор: 2BE894898d706174ab2aa3cdfc300550236</w:t>
+      </w:r>
+    </w:p>
+    <w:p>
+      <w:pPr>
+        <w:pBdr>
+          <w:top w:val="nil"/>
+          <w:left w:val="nil"/>
+          <w:bottom w:val="nil"/>
+          <w:right w:val="nil"/>
+          <w:between w:val="nil"/>
+        </w:pBdr>
+        <w:rPr>
+          <w:rFonts w:ascii="Calibri" w:eastAsia="Calibri" w:hAnsi="Calibri" w:cs="Calibri"/>
+          <w:sz w:val="18"/>
+          <w:szCs w:val="18"/>
+          <w:lang w:val="en-US"/>
+        </w:rPr>
+      </w:pPr>
+      <w:r>
+        <w:rPr>
+          <w:rFonts w:ascii="Calibri" w:eastAsia="Calibri" w:hAnsi="Calibri" w:cs="Calibri"/>
+          <w:color w:val="000000"/>
+          <w:sz w:val="18"/>
+          <w:szCs w:val="18"/>
+          <w:lang w:val="en-US"/>
+        </w:rPr>
+        <w:t xml:space="preserve">- ID </w:t>
+      </w:r>
+      <w:r>
+        <w:rPr>
+          <w:rFonts w:ascii="Calibri" w:eastAsia="Calibri" w:hAnsi="Calibri" w:cs="Calibri"/>
+          <w:color w:val="000000"/>
+          <w:sz w:val="18"/>
+          <w:szCs w:val="18"/>
+        </w:rPr>
+        <w:t>Заказчика</w:t>
+      </w:r>
+      <w:r>
+        <w:rPr>
+          <w:rFonts w:ascii="Calibri" w:eastAsia="Calibri" w:hAnsi="Calibri" w:cs="Calibri"/>
+          <w:color w:val="000000"/>
+          <w:sz w:val="18"/>
+          <w:szCs w:val="18"/>
+          <w:lang w:val="en-US"/>
+        </w:rPr>
+        <w:t>: {CUSTOMER_ID}</w:t>
+      </w:r>
+      <w:r>
+        <w:rPr>
+          <w:rFonts w:ascii="Calibri" w:eastAsia="Calibri" w:hAnsi="Calibri" w:cs="Calibri"/>
+          <w:color w:val="000000"/>
+          <w:sz w:val="18"/>
+          <w:szCs w:val="18"/>
+          <w:lang w:val="en-US"/>
+        </w:rPr>
+        <w:t xml:space="preserve"> </w:t>
       </w:r>
       <w:r>
         <w:rPr>
@@ -3499,26 +3650,6 @@
           <w:highlight w:val="yellow"/>
           <w:lang w:val="en-US"/>
         </w:rPr>
-        <w:t>EDO</w:t>
-      </w:r>
-      <w:r>
-        <w:rPr>
-          <w:rFonts w:ascii="Calibri" w:eastAsia="Calibri" w:hAnsi="Calibri" w:cs="Calibri"/>
-          <w:sz w:val="18"/>
-          <w:szCs w:val="18"/>
-          <w:highlight w:val="yellow"/>
-        </w:rPr>
-        <w:t>_2}</w:t>
-      </w:r>
-      <w:bookmarkStart w:id="0" w:name="_GoBack"/>
-      <w:bookmarkEnd w:id="0"/>
-      <w:r>
-        <w:rPr>
-          <w:rFonts w:ascii="Calibri" w:eastAsia="Calibri" w:hAnsi="Calibri" w:cs="Calibri"/>
-          <w:sz w:val="18"/>
-          <w:szCs w:val="18"/>
-          <w:highlight w:val="yellow"/>
-        </w:rPr>
         <w:t>{</w:t>
       </w:r>
       <w:r>
@@ -3529,16 +3660,7 @@
           <w:highlight w:val="yellow"/>
           <w:lang w:val="en-US"/>
         </w:rPr>
-        <w:t>WRITE</w:t>
-      </w:r>
-      <w:r>
-        <w:rPr>
-          <w:rFonts w:ascii="Calibri" w:eastAsia="Calibri" w:hAnsi="Calibri" w:cs="Calibri"/>
-          <w:sz w:val="18"/>
-          <w:szCs w:val="18"/>
-          <w:highlight w:val="yellow"/>
-        </w:rPr>
-        <w:t>_</w:t>
+        <w:t>EDO</w:t>
       </w:r>
       <w:r>
         <w:rPr>
@@ -3548,17 +3670,9 @@
           <w:highlight w:val="yellow"/>
           <w:lang w:val="en-US"/>
         </w:rPr>
-        <w:t>BY</w:t>
-      </w:r>
-      <w:r>
-        <w:rPr>
-          <w:rFonts w:ascii="Calibri" w:eastAsia="Calibri" w:hAnsi="Calibri" w:cs="Calibri"/>
-          <w:sz w:val="18"/>
-          <w:szCs w:val="18"/>
-          <w:highlight w:val="yellow"/>
-        </w:rPr>
         <w:t>_</w:t>
       </w:r>
+      <w:proofErr w:type="gramStart"/>
       <w:r>
         <w:rPr>
           <w:rFonts w:ascii="Calibri" w:eastAsia="Calibri" w:hAnsi="Calibri" w:cs="Calibri"/>
@@ -3567,6 +3681,57 @@
           <w:highlight w:val="yellow"/>
           <w:lang w:val="en-US"/>
         </w:rPr>
+        <w:t>2}{</w:t>
+      </w:r>
+      <w:proofErr w:type="gramEnd"/>
+      <w:r>
+        <w:rPr>
+          <w:rFonts w:ascii="Calibri" w:eastAsia="Calibri" w:hAnsi="Calibri" w:cs="Calibri"/>
+          <w:sz w:val="18"/>
+          <w:szCs w:val="18"/>
+          <w:highlight w:val="yellow"/>
+          <w:lang w:val="en-US"/>
+        </w:rPr>
+        <w:t>WRITE</w:t>
+      </w:r>
+      <w:r>
+        <w:rPr>
+          <w:rFonts w:ascii="Calibri" w:eastAsia="Calibri" w:hAnsi="Calibri" w:cs="Calibri"/>
+          <w:sz w:val="18"/>
+          <w:szCs w:val="18"/>
+          <w:highlight w:val="yellow"/>
+          <w:lang w:val="en-US"/>
+        </w:rPr>
+        <w:t>_</w:t>
+      </w:r>
+      <w:r>
+        <w:rPr>
+          <w:rFonts w:ascii="Calibri" w:eastAsia="Calibri" w:hAnsi="Calibri" w:cs="Calibri"/>
+          <w:sz w:val="18"/>
+          <w:szCs w:val="18"/>
+          <w:highlight w:val="yellow"/>
+          <w:lang w:val="en-US"/>
+        </w:rPr>
+        <w:t>BY</w:t>
+      </w:r>
+      <w:r>
+        <w:rPr>
+          <w:rFonts w:ascii="Calibri" w:eastAsia="Calibri" w:hAnsi="Calibri" w:cs="Calibri"/>
+          <w:sz w:val="18"/>
+          <w:szCs w:val="18"/>
+          <w:highlight w:val="yellow"/>
+          <w:lang w:val="en-US"/>
+        </w:rPr>
+        <w:t>_</w:t>
+      </w:r>
+      <w:r>
+        <w:rPr>
+          <w:rFonts w:ascii="Calibri" w:eastAsia="Calibri" w:hAnsi="Calibri" w:cs="Calibri"/>
+          <w:sz w:val="18"/>
+          <w:szCs w:val="18"/>
+          <w:highlight w:val="yellow"/>
+          <w:lang w:val="en-US"/>
+        </w:rPr>
         <w:t>HAND</w:t>
       </w:r>
       <w:r>
@@ -3575,6 +3740,7 @@
           <w:sz w:val="18"/>
           <w:szCs w:val="18"/>
           <w:highlight w:val="yellow"/>
+          <w:lang w:val="en-US"/>
         </w:rPr>
         <w:t>}</w:t>
       </w:r>
@@ -3594,6 +3760,7 @@
           <w:color w:val="000000"/>
           <w:sz w:val="18"/>
           <w:szCs w:val="18"/>
+          <w:lang w:val="en-US"/>
         </w:rPr>
       </w:pPr>
     </w:p>
@@ -3924,7 +4091,7 @@
                 <w:szCs w:val="18"/>
                 <w:shd w:val="clear" w:color="auto" w:fill="F4CCCC"/>
               </w:rPr>
-              <w:t>Адрес</w:t>
+              <w:t>Юр</w:t>
             </w:r>
             <w:r>
               <w:rPr>
@@ -3934,6 +4101,16 @@
                 <w:shd w:val="clear" w:color="auto" w:fill="F4CCCC"/>
                 <w:lang w:val="en-US"/>
               </w:rPr>
+              <w:t>.</w:t>
+            </w:r>
+            <w:r>
+              <w:rPr>
+                <w:rFonts w:ascii="Calibri" w:eastAsia="Calibri" w:hAnsi="Calibri" w:cs="Calibri"/>
+                <w:sz w:val="18"/>
+                <w:szCs w:val="18"/>
+                <w:shd w:val="clear" w:color="auto" w:fill="F4CCCC"/>
+                <w:lang w:val="en-US"/>
+              </w:rPr>
               <w:t xml:space="preserve"> </w:t>
             </w:r>
             <w:r>
@@ -3943,7 +4120,7 @@
                 <w:szCs w:val="18"/>
                 <w:shd w:val="clear" w:color="auto" w:fill="F4CCCC"/>
               </w:rPr>
-              <w:t>регистрации</w:t>
+              <w:t>адрес</w:t>
             </w:r>
             <w:r>
               <w:rPr>
@@ -4124,6 +4301,7 @@
                 <w:sz w:val="18"/>
                 <w:szCs w:val="18"/>
                 <w:shd w:val="clear" w:color="auto" w:fill="F4CCCC"/>
+                <w:lang w:val="en-US"/>
               </w:rPr>
             </w:pPr>
             <w:r>
@@ -4133,16 +4311,8 @@
                 <w:szCs w:val="18"/>
                 <w:shd w:val="clear" w:color="auto" w:fill="F4CCCC"/>
               </w:rPr>
-              <w:t>Название банка:</w:t>
-            </w:r>
-            <w:r>
-              <w:rPr>
-                <w:rFonts w:ascii="Calibri" w:eastAsia="Calibri" w:hAnsi="Calibri" w:cs="Calibri"/>
-                <w:sz w:val="18"/>
-                <w:szCs w:val="18"/>
-                <w:shd w:val="clear" w:color="auto" w:fill="F4CCCC"/>
-              </w:rPr>
-              <w:t xml:space="preserve"> {</w:t>
+              <w:lastRenderedPageBreak/>
+              <w:t>Название</w:t>
             </w:r>
             <w:r>
               <w:rPr>
@@ -4152,7 +4322,7 @@
                 <w:shd w:val="clear" w:color="auto" w:fill="F4CCCC"/>
                 <w:lang w:val="en-US"/>
               </w:rPr>
-              <w:t>BANK</w:t>
+              <w:t xml:space="preserve"> </w:t>
             </w:r>
             <w:r>
               <w:rPr>
@@ -4161,7 +4331,7 @@
                 <w:szCs w:val="18"/>
                 <w:shd w:val="clear" w:color="auto" w:fill="F4CCCC"/>
               </w:rPr>
-              <w:t>_</w:t>
+              <w:t>банка</w:t>
             </w:r>
             <w:r>
               <w:rPr>
@@ -4171,6 +4341,46 @@
                 <w:shd w:val="clear" w:color="auto" w:fill="F4CCCC"/>
                 <w:lang w:val="en-US"/>
               </w:rPr>
+              <w:t>:</w:t>
+            </w:r>
+            <w:r>
+              <w:rPr>
+                <w:rFonts w:ascii="Calibri" w:eastAsia="Calibri" w:hAnsi="Calibri" w:cs="Calibri"/>
+                <w:sz w:val="18"/>
+                <w:szCs w:val="18"/>
+                <w:shd w:val="clear" w:color="auto" w:fill="F4CCCC"/>
+                <w:lang w:val="en-US"/>
+              </w:rPr>
+              <w:t xml:space="preserve"> {</w:t>
+            </w:r>
+            <w:r>
+              <w:rPr>
+                <w:rFonts w:ascii="Calibri" w:eastAsia="Calibri" w:hAnsi="Calibri" w:cs="Calibri"/>
+                <w:sz w:val="18"/>
+                <w:szCs w:val="18"/>
+                <w:shd w:val="clear" w:color="auto" w:fill="F4CCCC"/>
+                <w:lang w:val="en-US"/>
+              </w:rPr>
+              <w:t>BANK</w:t>
+            </w:r>
+            <w:r>
+              <w:rPr>
+                <w:rFonts w:ascii="Calibri" w:eastAsia="Calibri" w:hAnsi="Calibri" w:cs="Calibri"/>
+                <w:sz w:val="18"/>
+                <w:szCs w:val="18"/>
+                <w:shd w:val="clear" w:color="auto" w:fill="F4CCCC"/>
+                <w:lang w:val="en-US"/>
+              </w:rPr>
+              <w:t>_</w:t>
+            </w:r>
+            <w:r>
+              <w:rPr>
+                <w:rFonts w:ascii="Calibri" w:eastAsia="Calibri" w:hAnsi="Calibri" w:cs="Calibri"/>
+                <w:sz w:val="18"/>
+                <w:szCs w:val="18"/>
+                <w:shd w:val="clear" w:color="auto" w:fill="F4CCCC"/>
+                <w:lang w:val="en-US"/>
+              </w:rPr>
               <w:t>NAME</w:t>
             </w:r>
             <w:r>
@@ -4179,6 +4389,7 @@
                 <w:sz w:val="18"/>
                 <w:szCs w:val="18"/>
                 <w:shd w:val="clear" w:color="auto" w:fill="F4CCCC"/>
+                <w:lang w:val="en-US"/>
               </w:rPr>
               <w:t>}</w:t>
             </w:r>
@@ -4191,6 +4402,7 @@
                 <w:sz w:val="18"/>
                 <w:szCs w:val="18"/>
                 <w:shd w:val="clear" w:color="auto" w:fill="F4CCCC"/>
+                <w:lang w:val="en-US"/>
               </w:rPr>
             </w:pPr>
             <w:r>
@@ -4201,24 +4413,6 @@
                 <w:shd w:val="clear" w:color="auto" w:fill="F4CCCC"/>
               </w:rPr>
               <w:t>БИК</w:t>
-            </w:r>
-            <w:r>
-              <w:rPr>
-                <w:rFonts w:ascii="Calibri" w:eastAsia="Calibri" w:hAnsi="Calibri" w:cs="Calibri"/>
-                <w:sz w:val="18"/>
-                <w:szCs w:val="18"/>
-                <w:shd w:val="clear" w:color="auto" w:fill="F4CCCC"/>
-              </w:rPr>
-              <w:t xml:space="preserve">: </w:t>
-            </w:r>
-            <w:r>
-              <w:rPr>
-                <w:rFonts w:ascii="Calibri" w:eastAsia="Calibri" w:hAnsi="Calibri" w:cs="Calibri"/>
-                <w:sz w:val="18"/>
-                <w:szCs w:val="18"/>
-                <w:shd w:val="clear" w:color="auto" w:fill="F4CCCC"/>
-              </w:rPr>
-              <w:t>{</w:t>
             </w:r>
             <w:r>
               <w:rPr>
@@ -4228,6 +4422,26 @@
                 <w:shd w:val="clear" w:color="auto" w:fill="F4CCCC"/>
                 <w:lang w:val="en-US"/>
               </w:rPr>
+              <w:t xml:space="preserve">: </w:t>
+            </w:r>
+            <w:r>
+              <w:rPr>
+                <w:rFonts w:ascii="Calibri" w:eastAsia="Calibri" w:hAnsi="Calibri" w:cs="Calibri"/>
+                <w:sz w:val="18"/>
+                <w:szCs w:val="18"/>
+                <w:shd w:val="clear" w:color="auto" w:fill="F4CCCC"/>
+                <w:lang w:val="en-US"/>
+              </w:rPr>
+              <w:t>{</w:t>
+            </w:r>
+            <w:r>
+              <w:rPr>
+                <w:rFonts w:ascii="Calibri" w:eastAsia="Calibri" w:hAnsi="Calibri" w:cs="Calibri"/>
+                <w:sz w:val="18"/>
+                <w:szCs w:val="18"/>
+                <w:shd w:val="clear" w:color="auto" w:fill="F4CCCC"/>
+                <w:lang w:val="en-US"/>
+              </w:rPr>
               <w:t>BIK</w:t>
             </w:r>
             <w:r>
@@ -4236,6 +4450,7 @@
                 <w:sz w:val="18"/>
                 <w:szCs w:val="18"/>
                 <w:shd w:val="clear" w:color="auto" w:fill="F4CCCC"/>
+                <w:lang w:val="en-US"/>
               </w:rPr>
               <w:t>}</w:t>
             </w:r>
@@ -4303,6 +4518,7 @@
                 <w:sz w:val="18"/>
                 <w:szCs w:val="18"/>
               </w:rPr>
+              <w:lastRenderedPageBreak/>
               <w:t xml:space="preserve">ИП Михайлов Дмитрий Сергеевич </w:t>
             </w:r>
           </w:p>
@@ -4357,7 +4573,31 @@
                 <w:sz w:val="18"/>
                 <w:szCs w:val="18"/>
               </w:rPr>
-              <w:t xml:space="preserve">Адрес регистрации: 194295, Россия, г. Санкт-Петербург, </w:t>
+              <w:t>Юр</w:t>
+            </w:r>
+            <w:r>
+              <w:rPr>
+                <w:rFonts w:ascii="Calibri" w:eastAsia="Calibri" w:hAnsi="Calibri" w:cs="Calibri"/>
+                <w:sz w:val="18"/>
+                <w:szCs w:val="18"/>
+              </w:rPr>
+              <w:t>.</w:t>
+            </w:r>
+            <w:r>
+              <w:rPr>
+                <w:rFonts w:ascii="Calibri" w:eastAsia="Calibri" w:hAnsi="Calibri" w:cs="Calibri"/>
+                <w:sz w:val="18"/>
+                <w:szCs w:val="18"/>
+              </w:rPr>
+              <w:t xml:space="preserve"> адрес</w:t>
+            </w:r>
+            <w:r>
+              <w:rPr>
+                <w:rFonts w:ascii="Calibri" w:eastAsia="Calibri" w:hAnsi="Calibri" w:cs="Calibri"/>
+                <w:sz w:val="18"/>
+                <w:szCs w:val="18"/>
+              </w:rPr>
+              <w:t xml:space="preserve">: 194295, Россия, г. Санкт-Петербург, </w:t>
             </w:r>
             <w:proofErr w:type="spellStart"/>
             <w:r>
@@ -4411,6 +4651,7 @@
                 <w:sz w:val="18"/>
                 <w:szCs w:val="18"/>
               </w:rPr>
+              <w:lastRenderedPageBreak/>
               <w:t xml:space="preserve">Корреспондентский счёт: 30101810745374525104 </w:t>
             </w:r>
           </w:p>
@@ -4429,24 +4670,7 @@
                 <w:sz w:val="18"/>
                 <w:szCs w:val="18"/>
               </w:rPr>
-              <w:t xml:space="preserve">Название </w:t>
-            </w:r>
-            <w:r>
-              <w:rPr>
-                <w:rFonts w:ascii="Calibri" w:eastAsia="Calibri" w:hAnsi="Calibri" w:cs="Calibri"/>
-                <w:sz w:val="18"/>
-                <w:szCs w:val="18"/>
-                <w:lang w:val="en-US"/>
-              </w:rPr>
-              <w:t>s</w:t>
-            </w:r>
-            <w:r>
-              <w:rPr>
-                <w:rFonts w:ascii="Calibri" w:eastAsia="Calibri" w:hAnsi="Calibri" w:cs="Calibri"/>
-                <w:sz w:val="18"/>
-                <w:szCs w:val="18"/>
-              </w:rPr>
-              <w:t xml:space="preserve">банка: ООО "Банк Точка" </w:t>
+              <w:t xml:space="preserve">Название банка: ООО "Банк Точка" </w:t>
             </w:r>
           </w:p>
           <w:p>
@@ -4482,7 +4706,6 @@
                 <w:sz w:val="18"/>
                 <w:szCs w:val="18"/>
               </w:rPr>
-              <w:lastRenderedPageBreak/>
               <w:t>Почта: dima@mikhaylovseo.ru</w:t>
             </w:r>
           </w:p>
@@ -5880,6 +6103,7 @@
           <w:sz w:val="18"/>
           <w:szCs w:val="18"/>
         </w:rPr>
+        <w:lastRenderedPageBreak/>
         <w:drawing>
           <wp:inline distT="114300" distB="114300" distL="114300" distR="114300">
             <wp:extent cx="6119820" cy="254000"/>
@@ -7264,7 +7488,6 @@
   <w:style w:type="character" w:default="1" w:styleId="a0">
     <w:name w:val="Default Paragraph Font"/>
     <w:uiPriority w:val="1"/>
-    <w:semiHidden/>
     <w:unhideWhenUsed/>
   </w:style>
   <w:style w:type="table" w:default="1" w:styleId="a1">

--- a/dogovora/Договор PBN_динамика.docx
+++ b/dogovora/Договор PBN_динамика.docx
@@ -728,8 +728,6 @@
         </w:rPr>
         <w:t xml:space="preserve"> </w:t>
       </w:r>
-      <w:bookmarkStart w:id="0" w:name="_GoBack"/>
-      <w:bookmarkEnd w:id="0"/>
     </w:p>
     <w:p>
       <w:pPr>
@@ -836,8 +834,9 @@
           <w:szCs w:val="18"/>
           <w:highlight w:val="yellow"/>
         </w:rPr>
-        <w:t>_2}</w:t>
-      </w:r>
+        <w:t>_</w:t>
+      </w:r>
+      <w:proofErr w:type="gramStart"/>
       <w:r>
         <w:rPr>
           <w:rFonts w:ascii="Calibri" w:eastAsia="Calibri" w:hAnsi="Calibri" w:cs="Calibri"/>
@@ -845,8 +844,18 @@
           <w:szCs w:val="18"/>
           <w:highlight w:val="yellow"/>
         </w:rPr>
+        <w:t>2}</w:t>
+      </w:r>
+      <w:r>
+        <w:rPr>
+          <w:rFonts w:ascii="Calibri" w:eastAsia="Calibri" w:hAnsi="Calibri" w:cs="Calibri"/>
+          <w:sz w:val="18"/>
+          <w:szCs w:val="18"/>
+          <w:highlight w:val="yellow"/>
+        </w:rPr>
         <w:t>{</w:t>
       </w:r>
+      <w:proofErr w:type="gramEnd"/>
       <w:r>
         <w:rPr>
           <w:rFonts w:ascii="Calibri" w:eastAsia="Calibri" w:hAnsi="Calibri" w:cs="Calibri"/>
@@ -990,16 +999,7 @@
           <w:sz w:val="18"/>
           <w:szCs w:val="18"/>
         </w:rPr>
-        <w:t xml:space="preserve">-страниц сайта </w:t>
-      </w:r>
-      <w:r>
-        <w:rPr>
-          <w:rFonts w:ascii="Calibri" w:eastAsia="Calibri" w:hAnsi="Calibri" w:cs="Calibri"/>
-          <w:color w:val="000000"/>
-          <w:sz w:val="18"/>
-          <w:szCs w:val="18"/>
-        </w:rPr>
-        <w:t xml:space="preserve"> </w:t>
+        <w:t xml:space="preserve">-страниц сайта  </w:t>
       </w:r>
       <w:r>
         <w:rPr>
@@ -3531,117 +3531,17 @@
         </w:rPr>
         <w:t>.</w:t>
       </w:r>
-    </w:p>
-    <w:p>
-      <w:pPr>
-        <w:pBdr>
-          <w:top w:val="nil"/>
-          <w:left w:val="nil"/>
-          <w:bottom w:val="nil"/>
-          <w:right w:val="nil"/>
-          <w:between w:val="nil"/>
-        </w:pBdr>
-        <w:rPr>
-          <w:rFonts w:ascii="Calibri" w:eastAsia="Calibri" w:hAnsi="Calibri" w:cs="Calibri"/>
-          <w:color w:val="000000"/>
-          <w:sz w:val="18"/>
-          <w:szCs w:val="18"/>
-        </w:rPr>
-      </w:pPr>
-      <w:r>
-        <w:rPr>
-          <w:rFonts w:ascii="Calibri" w:eastAsia="Calibri" w:hAnsi="Calibri" w:cs="Calibri"/>
-          <w:color w:val="000000"/>
-          <w:sz w:val="18"/>
-          <w:szCs w:val="18"/>
-        </w:rPr>
-        <w:t xml:space="preserve">Либо посредством ЭДО </w:t>
-      </w:r>
-      <w:r>
-        <w:rPr>
-          <w:rFonts w:ascii="Calibri" w:eastAsia="Calibri" w:hAnsi="Calibri" w:cs="Calibri"/>
-          <w:color w:val="000000"/>
-          <w:sz w:val="18"/>
-          <w:szCs w:val="18"/>
-        </w:rPr>
-        <w:br/>
-        <w:t xml:space="preserve">- </w:t>
-      </w:r>
-      <w:r>
-        <w:rPr>
-          <w:rFonts w:ascii="Calibri" w:eastAsia="Calibri" w:hAnsi="Calibri" w:cs="Calibri"/>
-          <w:color w:val="000000"/>
-          <w:sz w:val="18"/>
-          <w:szCs w:val="18"/>
-          <w:lang w:val="en-US"/>
-        </w:rPr>
-        <w:t>ID</w:t>
-      </w:r>
-      <w:r>
-        <w:rPr>
-          <w:rFonts w:ascii="Calibri" w:eastAsia="Calibri" w:hAnsi="Calibri" w:cs="Calibri"/>
-          <w:color w:val="000000"/>
-          <w:sz w:val="18"/>
-          <w:szCs w:val="18"/>
-        </w:rPr>
-        <w:t xml:space="preserve"> Исполнителя в системе Тензор: 2BE894898d706174ab2aa3cdfc300550236</w:t>
-      </w:r>
-    </w:p>
-    <w:p>
-      <w:pPr>
-        <w:pBdr>
-          <w:top w:val="nil"/>
-          <w:left w:val="nil"/>
-          <w:bottom w:val="nil"/>
-          <w:right w:val="nil"/>
-          <w:between w:val="nil"/>
-        </w:pBdr>
-        <w:rPr>
-          <w:rFonts w:ascii="Calibri" w:eastAsia="Calibri" w:hAnsi="Calibri" w:cs="Calibri"/>
-          <w:sz w:val="18"/>
-          <w:szCs w:val="18"/>
-          <w:lang w:val="en-US"/>
-        </w:rPr>
-      </w:pPr>
-      <w:r>
-        <w:rPr>
-          <w:rFonts w:ascii="Calibri" w:eastAsia="Calibri" w:hAnsi="Calibri" w:cs="Calibri"/>
-          <w:color w:val="000000"/>
-          <w:sz w:val="18"/>
-          <w:szCs w:val="18"/>
-          <w:lang w:val="en-US"/>
-        </w:rPr>
-        <w:t xml:space="preserve">- ID </w:t>
-      </w:r>
-      <w:r>
-        <w:rPr>
-          <w:rFonts w:ascii="Calibri" w:eastAsia="Calibri" w:hAnsi="Calibri" w:cs="Calibri"/>
-          <w:color w:val="000000"/>
-          <w:sz w:val="18"/>
-          <w:szCs w:val="18"/>
-        </w:rPr>
-        <w:t>Заказчика</w:t>
-      </w:r>
-      <w:r>
-        <w:rPr>
-          <w:rFonts w:ascii="Calibri" w:eastAsia="Calibri" w:hAnsi="Calibri" w:cs="Calibri"/>
-          <w:color w:val="000000"/>
-          <w:sz w:val="18"/>
-          <w:szCs w:val="18"/>
-          <w:lang w:val="en-US"/>
-        </w:rPr>
-        <w:t>: {CUSTOMER_ID}</w:t>
-      </w:r>
-      <w:r>
-        <w:rPr>
-          <w:rFonts w:ascii="Calibri" w:eastAsia="Calibri" w:hAnsi="Calibri" w:cs="Calibri"/>
-          <w:color w:val="000000"/>
-          <w:sz w:val="18"/>
-          <w:szCs w:val="18"/>
-          <w:lang w:val="en-US"/>
+      <w:r>
+        <w:rPr>
+          <w:rFonts w:ascii="Calibri" w:eastAsia="Calibri" w:hAnsi="Calibri" w:cs="Calibri"/>
+          <w:color w:val="000000"/>
+          <w:sz w:val="18"/>
+          <w:szCs w:val="18"/>
         </w:rPr>
         <w:t xml:space="preserve"> </w:t>
       </w:r>
+      <w:bookmarkStart w:id="0" w:name="_GoBack"/>
+      <w:bookmarkEnd w:id="0"/>
       <w:r>
         <w:rPr>
           <w:rFonts w:ascii="Calibri" w:eastAsia="Calibri" w:hAnsi="Calibri" w:cs="Calibri"/>
@@ -3670,20 +3570,8 @@
           <w:highlight w:val="yellow"/>
           <w:lang w:val="en-US"/>
         </w:rPr>
-        <w:t>_</w:t>
-      </w:r>
-      <w:proofErr w:type="gramStart"/>
-      <w:r>
-        <w:rPr>
-          <w:rFonts w:ascii="Calibri" w:eastAsia="Calibri" w:hAnsi="Calibri" w:cs="Calibri"/>
-          <w:sz w:val="18"/>
-          <w:szCs w:val="18"/>
-          <w:highlight w:val="yellow"/>
-          <w:lang w:val="en-US"/>
-        </w:rPr>
-        <w:t>2}{</w:t>
-      </w:r>
-      <w:proofErr w:type="gramEnd"/>
+        <w:t>_2}{</w:t>
+      </w:r>
       <w:r>
         <w:rPr>
           <w:rFonts w:ascii="Calibri" w:eastAsia="Calibri" w:hAnsi="Calibri" w:cs="Calibri"/>
@@ -4301,7 +4189,6 @@
                 <w:sz w:val="18"/>
                 <w:szCs w:val="18"/>
                 <w:shd w:val="clear" w:color="auto" w:fill="F4CCCC"/>
-                <w:lang w:val="en-US"/>
               </w:rPr>
             </w:pPr>
             <w:r>
@@ -4311,8 +4198,43 @@
                 <w:szCs w:val="18"/>
                 <w:shd w:val="clear" w:color="auto" w:fill="F4CCCC"/>
               </w:rPr>
-              <w:lastRenderedPageBreak/>
               <w:t>Название</w:t>
+            </w:r>
+            <w:r>
+              <w:rPr>
+                <w:rFonts w:ascii="Calibri" w:eastAsia="Calibri" w:hAnsi="Calibri" w:cs="Calibri"/>
+                <w:sz w:val="18"/>
+                <w:szCs w:val="18"/>
+                <w:shd w:val="clear" w:color="auto" w:fill="F4CCCC"/>
+              </w:rPr>
+              <w:t xml:space="preserve"> </w:t>
+            </w:r>
+            <w:r>
+              <w:rPr>
+                <w:rFonts w:ascii="Calibri" w:eastAsia="Calibri" w:hAnsi="Calibri" w:cs="Calibri"/>
+                <w:sz w:val="18"/>
+                <w:szCs w:val="18"/>
+                <w:shd w:val="clear" w:color="auto" w:fill="F4CCCC"/>
+              </w:rPr>
+              <w:t>банка</w:t>
+            </w:r>
+            <w:r>
+              <w:rPr>
+                <w:rFonts w:ascii="Calibri" w:eastAsia="Calibri" w:hAnsi="Calibri" w:cs="Calibri"/>
+                <w:sz w:val="18"/>
+                <w:szCs w:val="18"/>
+                <w:shd w:val="clear" w:color="auto" w:fill="F4CCCC"/>
+              </w:rPr>
+              <w:t>:</w:t>
+            </w:r>
+            <w:r>
+              <w:rPr>
+                <w:rFonts w:ascii="Calibri" w:eastAsia="Calibri" w:hAnsi="Calibri" w:cs="Calibri"/>
+                <w:sz w:val="18"/>
+                <w:szCs w:val="18"/>
+                <w:shd w:val="clear" w:color="auto" w:fill="F4CCCC"/>
+              </w:rPr>
+              <w:t xml:space="preserve"> {</w:t>
             </w:r>
             <w:r>
               <w:rPr>
@@ -4322,7 +4244,7 @@
                 <w:shd w:val="clear" w:color="auto" w:fill="F4CCCC"/>
                 <w:lang w:val="en-US"/>
               </w:rPr>
-              <w:t xml:space="preserve"> </w:t>
+              <w:t>BANK</w:t>
             </w:r>
             <w:r>
               <w:rPr>
@@ -4331,7 +4253,7 @@
                 <w:szCs w:val="18"/>
                 <w:shd w:val="clear" w:color="auto" w:fill="F4CCCC"/>
               </w:rPr>
-              <w:t>банка</w:t>
+              <w:t>_</w:t>
             </w:r>
             <w:r>
               <w:rPr>
@@ -4341,7 +4263,7 @@
                 <w:shd w:val="clear" w:color="auto" w:fill="F4CCCC"/>
                 <w:lang w:val="en-US"/>
               </w:rPr>
-              <w:t>:</w:t>
+              <w:t>NAME</w:t>
             </w:r>
             <w:r>
               <w:rPr>
@@ -4349,47 +4271,6 @@
                 <w:sz w:val="18"/>
                 <w:szCs w:val="18"/>
                 <w:shd w:val="clear" w:color="auto" w:fill="F4CCCC"/>
-                <w:lang w:val="en-US"/>
-              </w:rPr>
-              <w:t xml:space="preserve"> {</w:t>
-            </w:r>
-            <w:r>
-              <w:rPr>
-                <w:rFonts w:ascii="Calibri" w:eastAsia="Calibri" w:hAnsi="Calibri" w:cs="Calibri"/>
-                <w:sz w:val="18"/>
-                <w:szCs w:val="18"/>
-                <w:shd w:val="clear" w:color="auto" w:fill="F4CCCC"/>
-                <w:lang w:val="en-US"/>
-              </w:rPr>
-              <w:t>BANK</w:t>
-            </w:r>
-            <w:r>
-              <w:rPr>
-                <w:rFonts w:ascii="Calibri" w:eastAsia="Calibri" w:hAnsi="Calibri" w:cs="Calibri"/>
-                <w:sz w:val="18"/>
-                <w:szCs w:val="18"/>
-                <w:shd w:val="clear" w:color="auto" w:fill="F4CCCC"/>
-                <w:lang w:val="en-US"/>
-              </w:rPr>
-              <w:t>_</w:t>
-            </w:r>
-            <w:r>
-              <w:rPr>
-                <w:rFonts w:ascii="Calibri" w:eastAsia="Calibri" w:hAnsi="Calibri" w:cs="Calibri"/>
-                <w:sz w:val="18"/>
-                <w:szCs w:val="18"/>
-                <w:shd w:val="clear" w:color="auto" w:fill="F4CCCC"/>
-                <w:lang w:val="en-US"/>
-              </w:rPr>
-              <w:t>NAME</w:t>
-            </w:r>
-            <w:r>
-              <w:rPr>
-                <w:rFonts w:ascii="Calibri" w:eastAsia="Calibri" w:hAnsi="Calibri" w:cs="Calibri"/>
-                <w:sz w:val="18"/>
-                <w:szCs w:val="18"/>
-                <w:shd w:val="clear" w:color="auto" w:fill="F4CCCC"/>
-                <w:lang w:val="en-US"/>
               </w:rPr>
               <w:t>}</w:t>
             </w:r>
@@ -4402,7 +4283,6 @@
                 <w:sz w:val="18"/>
                 <w:szCs w:val="18"/>
                 <w:shd w:val="clear" w:color="auto" w:fill="F4CCCC"/>
-                <w:lang w:val="en-US"/>
               </w:rPr>
             </w:pPr>
             <w:r>
@@ -4413,6 +4293,24 @@
                 <w:shd w:val="clear" w:color="auto" w:fill="F4CCCC"/>
               </w:rPr>
               <w:t>БИК</w:t>
+            </w:r>
+            <w:r>
+              <w:rPr>
+                <w:rFonts w:ascii="Calibri" w:eastAsia="Calibri" w:hAnsi="Calibri" w:cs="Calibri"/>
+                <w:sz w:val="18"/>
+                <w:szCs w:val="18"/>
+                <w:shd w:val="clear" w:color="auto" w:fill="F4CCCC"/>
+              </w:rPr>
+              <w:t xml:space="preserve">: </w:t>
+            </w:r>
+            <w:r>
+              <w:rPr>
+                <w:rFonts w:ascii="Calibri" w:eastAsia="Calibri" w:hAnsi="Calibri" w:cs="Calibri"/>
+                <w:sz w:val="18"/>
+                <w:szCs w:val="18"/>
+                <w:shd w:val="clear" w:color="auto" w:fill="F4CCCC"/>
+              </w:rPr>
+              <w:t>{</w:t>
             </w:r>
             <w:r>
               <w:rPr>
@@ -4422,7 +4320,7 @@
                 <w:shd w:val="clear" w:color="auto" w:fill="F4CCCC"/>
                 <w:lang w:val="en-US"/>
               </w:rPr>
-              <w:t xml:space="preserve">: </w:t>
+              <w:t>BIK</w:t>
             </w:r>
             <w:r>
               <w:rPr>
@@ -4430,27 +4328,6 @@
                 <w:sz w:val="18"/>
                 <w:szCs w:val="18"/>
                 <w:shd w:val="clear" w:color="auto" w:fill="F4CCCC"/>
-                <w:lang w:val="en-US"/>
-              </w:rPr>
-              <w:t>{</w:t>
-            </w:r>
-            <w:r>
-              <w:rPr>
-                <w:rFonts w:ascii="Calibri" w:eastAsia="Calibri" w:hAnsi="Calibri" w:cs="Calibri"/>
-                <w:sz w:val="18"/>
-                <w:szCs w:val="18"/>
-                <w:shd w:val="clear" w:color="auto" w:fill="F4CCCC"/>
-                <w:lang w:val="en-US"/>
-              </w:rPr>
-              <w:t>BIK</w:t>
-            </w:r>
-            <w:r>
-              <w:rPr>
-                <w:rFonts w:ascii="Calibri" w:eastAsia="Calibri" w:hAnsi="Calibri" w:cs="Calibri"/>
-                <w:sz w:val="18"/>
-                <w:szCs w:val="18"/>
-                <w:shd w:val="clear" w:color="auto" w:fill="F4CCCC"/>
-                <w:lang w:val="en-US"/>
               </w:rPr>
               <w:t>}</w:t>
             </w:r>
@@ -4518,7 +4395,6 @@
                 <w:sz w:val="18"/>
                 <w:szCs w:val="18"/>
               </w:rPr>
-              <w:lastRenderedPageBreak/>
               <w:t xml:space="preserve">ИП Михайлов Дмитрий Сергеевич </w:t>
             </w:r>
           </w:p>
@@ -4651,7 +4527,6 @@
                 <w:sz w:val="18"/>
                 <w:szCs w:val="18"/>
               </w:rPr>
-              <w:lastRenderedPageBreak/>
               <w:t xml:space="preserve">Корреспондентский счёт: 30101810745374525104 </w:t>
             </w:r>
           </w:p>
@@ -4706,6 +4581,7 @@
                 <w:sz w:val="18"/>
                 <w:szCs w:val="18"/>
               </w:rPr>
+              <w:lastRenderedPageBreak/>
               <w:t>Почта: dima@mikhaylovseo.ru</w:t>
             </w:r>
           </w:p>
@@ -6103,7 +5979,6 @@
           <w:sz w:val="18"/>
           <w:szCs w:val="18"/>
         </w:rPr>
-        <w:lastRenderedPageBreak/>
         <w:drawing>
           <wp:inline distT="114300" distB="114300" distL="114300" distR="114300">
             <wp:extent cx="6119820" cy="254000"/>
@@ -7488,6 +7363,7 @@
   <w:style w:type="character" w:default="1" w:styleId="a0">
     <w:name w:val="Default Paragraph Font"/>
     <w:uiPriority w:val="1"/>
+    <w:semiHidden/>
     <w:unhideWhenUsed/>
   </w:style>
   <w:style w:type="table" w:default="1" w:styleId="a1">

--- a/dogovora/Договор PBN_динамика.docx
+++ b/dogovora/Договор PBN_динамика.docx
@@ -834,9 +834,8 @@
           <w:szCs w:val="18"/>
           <w:highlight w:val="yellow"/>
         </w:rPr>
-        <w:t>_</w:t>
-      </w:r>
-      <w:proofErr w:type="gramStart"/>
+        <w:t>_2}</w:t>
+      </w:r>
       <w:r>
         <w:rPr>
           <w:rFonts w:ascii="Calibri" w:eastAsia="Calibri" w:hAnsi="Calibri" w:cs="Calibri"/>
@@ -844,18 +843,8 @@
           <w:szCs w:val="18"/>
           <w:highlight w:val="yellow"/>
         </w:rPr>
-        <w:t>2}</w:t>
-      </w:r>
-      <w:r>
-        <w:rPr>
-          <w:rFonts w:ascii="Calibri" w:eastAsia="Calibri" w:hAnsi="Calibri" w:cs="Calibri"/>
-          <w:sz w:val="18"/>
-          <w:szCs w:val="18"/>
-          <w:highlight w:val="yellow"/>
-        </w:rPr>
         <w:t>{</w:t>
       </w:r>
-      <w:proofErr w:type="gramEnd"/>
       <w:r>
         <w:rPr>
           <w:rFonts w:ascii="Calibri" w:eastAsia="Calibri" w:hAnsi="Calibri" w:cs="Calibri"/>
@@ -999,36 +988,27 @@
           <w:sz w:val="18"/>
           <w:szCs w:val="18"/>
         </w:rPr>
-        <w:t xml:space="preserve">-страниц сайта  </w:t>
-      </w:r>
-      <w:r>
-        <w:rPr>
-          <w:rFonts w:ascii="Calibri" w:eastAsia="Calibri" w:hAnsi="Calibri" w:cs="Calibri"/>
-          <w:color w:val="000000"/>
-          <w:sz w:val="18"/>
-          <w:szCs w:val="18"/>
-        </w:rPr>
-        <w:t>в соответствии с п.1. настоящего Договора, проводить консультации по вопросам, возникающим у Заказчика в связи с оказанием ему услуги путем телефонных переговоров или переписки по электронной почте/</w:t>
-      </w:r>
-      <w:proofErr w:type="spellStart"/>
-      <w:r>
-        <w:rPr>
-          <w:rFonts w:ascii="Calibri" w:eastAsia="Calibri" w:hAnsi="Calibri" w:cs="Calibri"/>
-          <w:color w:val="000000"/>
-          <w:sz w:val="18"/>
-          <w:szCs w:val="18"/>
-        </w:rPr>
-        <w:t>Telegram</w:t>
-      </w:r>
-      <w:proofErr w:type="spellEnd"/>
-      <w:r>
-        <w:rPr>
-          <w:rFonts w:ascii="Calibri" w:eastAsia="Calibri" w:hAnsi="Calibri" w:cs="Calibri"/>
-          <w:color w:val="000000"/>
-          <w:sz w:val="18"/>
-          <w:szCs w:val="18"/>
-        </w:rPr>
-        <w:t>, как самостоятельно, так и с привлечением третьих лиц, без дополнительного согласования с Заказчиком.</w:t>
+        <w:t>-страниц сайтов</w:t>
+      </w:r>
+      <w:bookmarkStart w:id="0" w:name="_GoBack"/>
+      <w:bookmarkEnd w:id="0"/>
+      <w:r>
+        <w:rPr>
+          <w:rFonts w:ascii="Calibri" w:eastAsia="Calibri" w:hAnsi="Calibri" w:cs="Calibri"/>
+          <w:color w:val="000000"/>
+          <w:sz w:val="18"/>
+          <w:szCs w:val="18"/>
+        </w:rPr>
+        <w:t xml:space="preserve">  </w:t>
+      </w:r>
+      <w:r>
+        <w:rPr>
+          <w:rFonts w:ascii="Calibri" w:eastAsia="Calibri" w:hAnsi="Calibri" w:cs="Calibri"/>
+          <w:color w:val="000000"/>
+          <w:sz w:val="18"/>
+          <w:szCs w:val="18"/>
+        </w:rPr>
+        <w:t>в соответствии с п.1. настоящего Договора, проводить консультации по вопросам, возникающим у Заказчика в связи с оказанием ему услуги путем телефонных переговоров или переписки по электронной почте/Telegram, как самостоятельно, так и с привлечением третьих лиц, без дополнительного согласования с Заказчиком.</w:t>
       </w:r>
       <w:r>
         <w:rPr>
@@ -1443,27 +1423,7 @@
           <w:szCs w:val="18"/>
         </w:rPr>
         <w:br/>
-        <w:t xml:space="preserve">2.3.3. Предоставлять Исполнителю информацию, необходимую для оказания Услуг. Задержка или </w:t>
-      </w:r>
-      <w:proofErr w:type="spellStart"/>
-      <w:r>
-        <w:rPr>
-          <w:rFonts w:ascii="Calibri" w:eastAsia="Calibri" w:hAnsi="Calibri" w:cs="Calibri"/>
-          <w:color w:val="000000"/>
-          <w:sz w:val="18"/>
-          <w:szCs w:val="18"/>
-        </w:rPr>
-        <w:t>непредоставление</w:t>
-      </w:r>
-      <w:proofErr w:type="spellEnd"/>
-      <w:r>
-        <w:rPr>
-          <w:rFonts w:ascii="Calibri" w:eastAsia="Calibri" w:hAnsi="Calibri" w:cs="Calibri"/>
-          <w:color w:val="000000"/>
-          <w:sz w:val="18"/>
-          <w:szCs w:val="18"/>
-        </w:rPr>
-        <w:t xml:space="preserve"> такой информации могут повлечь за собой задержку в оказании Услуг или его невозможность. При этом ответственность за задержку в оказании услуг или невозможности оказании ложится на Заказчика.</w:t>
+        <w:t>2.3.3. Предоставлять Исполнителю информацию, необходимую для оказания Услуг. Задержка или непредоставление такой информации могут повлечь за собой задержку в оказании Услуг или его невозможность. При этом ответственность за задержку в оказании услуг или невозможности оказании ложится на Заказчика.</w:t>
       </w:r>
     </w:p>
     <w:p>
@@ -1891,27 +1851,7 @@
           <w:sz w:val="18"/>
           <w:szCs w:val="18"/>
         </w:rPr>
-        <w:t xml:space="preserve">4. </w:t>
-      </w:r>
-      <w:proofErr w:type="spellStart"/>
-      <w:r>
-        <w:rPr>
-          <w:rFonts w:ascii="Calibri" w:eastAsia="Calibri" w:hAnsi="Calibri" w:cs="Calibri"/>
-          <w:b/>
-          <w:sz w:val="18"/>
-          <w:szCs w:val="18"/>
-        </w:rPr>
-        <w:t>Анкоры</w:t>
-      </w:r>
-      <w:proofErr w:type="spellEnd"/>
-      <w:r>
-        <w:rPr>
-          <w:rFonts w:ascii="Calibri" w:eastAsia="Calibri" w:hAnsi="Calibri" w:cs="Calibri"/>
-          <w:b/>
-          <w:sz w:val="18"/>
-          <w:szCs w:val="18"/>
-        </w:rPr>
-        <w:t xml:space="preserve"> и страницы</w:t>
+        <w:t>4. Анкоры и страницы</w:t>
       </w:r>
     </w:p>
     <w:p>
@@ -2093,47 +2033,7 @@
           <w:sz w:val="18"/>
           <w:szCs w:val="18"/>
         </w:rPr>
-        <w:t xml:space="preserve">5.2. В случае </w:t>
-      </w:r>
-      <w:proofErr w:type="spellStart"/>
-      <w:r>
-        <w:rPr>
-          <w:rFonts w:ascii="Calibri" w:eastAsia="Calibri" w:hAnsi="Calibri" w:cs="Calibri"/>
-          <w:color w:val="000000"/>
-          <w:sz w:val="18"/>
-          <w:szCs w:val="18"/>
-        </w:rPr>
-        <w:t>неподписания</w:t>
-      </w:r>
-      <w:proofErr w:type="spellEnd"/>
-      <w:r>
-        <w:rPr>
-          <w:rFonts w:ascii="Calibri" w:eastAsia="Calibri" w:hAnsi="Calibri" w:cs="Calibri"/>
-          <w:color w:val="000000"/>
-          <w:sz w:val="18"/>
-          <w:szCs w:val="18"/>
-        </w:rPr>
-        <w:t xml:space="preserve"> акта выполненных работ со стороны Заказчика и </w:t>
-      </w:r>
-      <w:proofErr w:type="spellStart"/>
-      <w:r>
-        <w:rPr>
-          <w:rFonts w:ascii="Calibri" w:eastAsia="Calibri" w:hAnsi="Calibri" w:cs="Calibri"/>
-          <w:color w:val="000000"/>
-          <w:sz w:val="18"/>
-          <w:szCs w:val="18"/>
-        </w:rPr>
-        <w:t>ненаправления</w:t>
-      </w:r>
-      <w:proofErr w:type="spellEnd"/>
-      <w:r>
-        <w:rPr>
-          <w:rFonts w:ascii="Calibri" w:eastAsia="Calibri" w:hAnsi="Calibri" w:cs="Calibri"/>
-          <w:color w:val="000000"/>
-          <w:sz w:val="18"/>
-          <w:szCs w:val="18"/>
-        </w:rPr>
-        <w:t xml:space="preserve"> мотивированного отказа в приемке работ в течение 5 (Пяти) рабочих дней с момента получения Акта оказанных услуг </w:t>
+        <w:t xml:space="preserve">5.2. В случае неподписания акта выполненных работ со стороны Заказчика и ненаправления мотивированного отказа в приемке работ в течение 5 (Пяти) рабочих дней с момента получения Акта оказанных услуг </w:t>
       </w:r>
       <w:r>
         <w:rPr>
@@ -2161,17 +2061,7 @@
           <w:szCs w:val="18"/>
           <w:highlight w:val="yellow"/>
         </w:rPr>
-        <w:t>_</w:t>
-      </w:r>
-      <w:proofErr w:type="gramStart"/>
-      <w:r>
-        <w:rPr>
-          <w:rFonts w:ascii="Calibri" w:eastAsia="Calibri" w:hAnsi="Calibri" w:cs="Calibri"/>
-          <w:sz w:val="18"/>
-          <w:szCs w:val="18"/>
-          <w:highlight w:val="yellow"/>
-        </w:rPr>
-        <w:t>1}</w:t>
+        <w:t>_1}</w:t>
       </w:r>
       <w:r>
         <w:rPr>
@@ -2182,7 +2072,6 @@
         </w:rPr>
         <w:t>{</w:t>
       </w:r>
-      <w:proofErr w:type="gramEnd"/>
       <w:r>
         <w:rPr>
           <w:rFonts w:ascii="Calibri" w:eastAsia="Calibri" w:hAnsi="Calibri" w:cs="Calibri"/>
@@ -2389,27 +2278,7 @@
           <w:sz w:val="18"/>
           <w:szCs w:val="18"/>
         </w:rPr>
-        <w:t xml:space="preserve">6.3. Исполнитель не несет ответственность за приостановку оказания Услуг по причине проведения профилактических и ремонтных работ на </w:t>
-      </w:r>
-      <w:proofErr w:type="spellStart"/>
-      <w:r>
-        <w:rPr>
-          <w:rFonts w:ascii="Calibri" w:eastAsia="Calibri" w:hAnsi="Calibri" w:cs="Calibri"/>
-          <w:color w:val="000000"/>
-          <w:sz w:val="18"/>
-          <w:szCs w:val="18"/>
-        </w:rPr>
-        <w:t>интернет-ресурсах</w:t>
-      </w:r>
-      <w:proofErr w:type="spellEnd"/>
-      <w:r>
-        <w:rPr>
-          <w:rFonts w:ascii="Calibri" w:eastAsia="Calibri" w:hAnsi="Calibri" w:cs="Calibri"/>
-          <w:color w:val="000000"/>
-          <w:sz w:val="18"/>
-          <w:szCs w:val="18"/>
-        </w:rPr>
-        <w:t xml:space="preserve">, задействованных в оказании Услуг и не принадлежащих Исполнителю, а также по причине наличия ошибок и сбоев, если причиной этого являются не зависящие от Исполнителя обстоятельства. Исполнитель не несет ответственности по претензиям Заказчика к качеству доступа к результатам оказания Услуг, связанному с качеством функционирования сетей Интернет-провайдеров, городской телефонной сети, с функционированием абонентского оборудования и другими обстоятельствами, находящимися вне компетенции Исполнителя. </w:t>
+        <w:t xml:space="preserve">6.3. Исполнитель не несет ответственность за приостановку оказания Услуг по причине проведения профилактических и ремонтных работ на интернет-ресурсах, задействованных в оказании Услуг и не принадлежащих Исполнителю, а также по причине наличия ошибок и сбоев, если причиной этого являются не зависящие от Исполнителя обстоятельства. Исполнитель не несет ответственности по претензиям Заказчика к качеству доступа к результатам оказания Услуг, связанному с качеством функционирования сетей Интернет-провайдеров, городской телефонной сети, с функционированием абонентского оборудования и другими обстоятельствами, находящимися вне компетенции Исполнителя. </w:t>
       </w:r>
     </w:p>
     <w:p>
@@ -3101,27 +2970,7 @@
           <w:sz w:val="18"/>
           <w:szCs w:val="18"/>
         </w:rPr>
-        <w:t xml:space="preserve">9.2.  Стороны обязуются принять разумно достаточные меры для того, чтобы не допустить разглашения ставших им известными в результате исполнения настоящего Договора сведений, являющихся конфиденциальными и/или составляющих коммерческую тайну Сторон, третьим лицам, в том числе, обеспечить режим защиты указанной информации в соответствии с требованиями, определенными Федеральным законом «О Коммерческой тайне» </w:t>
-      </w:r>
-      <w:proofErr w:type="spellStart"/>
-      <w:r>
-        <w:rPr>
-          <w:rFonts w:ascii="Calibri" w:eastAsia="Calibri" w:hAnsi="Calibri" w:cs="Calibri"/>
-          <w:color w:val="000000"/>
-          <w:sz w:val="18"/>
-          <w:szCs w:val="18"/>
-        </w:rPr>
-        <w:t>No</w:t>
-      </w:r>
-      <w:proofErr w:type="spellEnd"/>
-      <w:r>
-        <w:rPr>
-          <w:rFonts w:ascii="Calibri" w:eastAsia="Calibri" w:hAnsi="Calibri" w:cs="Calibri"/>
-          <w:color w:val="000000"/>
-          <w:sz w:val="18"/>
-          <w:szCs w:val="18"/>
-        </w:rPr>
-        <w:t xml:space="preserve"> 98-ФЗ от 29 июля 2004 г. (последняя редакция), а также в рамках законодательства Российской Федерации.</w:t>
+        <w:t>9.2.  Стороны обязуются принять разумно достаточные меры для того, чтобы не допустить разглашения ставших им известными в результате исполнения настоящего Договора сведений, являющихся конфиденциальными и/или составляющих коммерческую тайну Сторон, третьим лицам, в том числе, обеспечить режим защиты указанной информации в соответствии с требованиями, определенными Федеральным законом «О Коммерческой тайне» No 98-ФЗ от 29 июля 2004 г. (последняя редакция), а также в рамках законодательства Российской Федерации.</w:t>
       </w:r>
     </w:p>
     <w:p>
@@ -3540,8 +3389,6 @@
         </w:rPr>
         <w:t xml:space="preserve"> </w:t>
       </w:r>
-      <w:bookmarkStart w:id="0" w:name="_GoBack"/>
-      <w:bookmarkEnd w:id="0"/>
       <w:r>
         <w:rPr>
           <w:rFonts w:ascii="Calibri" w:eastAsia="Calibri" w:hAnsi="Calibri" w:cs="Calibri"/>
@@ -4473,25 +4320,7 @@
                 <w:sz w:val="18"/>
                 <w:szCs w:val="18"/>
               </w:rPr>
-              <w:t xml:space="preserve">: 194295, Россия, г. Санкт-Петербург, </w:t>
-            </w:r>
-            <w:proofErr w:type="spellStart"/>
-            <w:r>
-              <w:rPr>
-                <w:rFonts w:ascii="Calibri" w:eastAsia="Calibri" w:hAnsi="Calibri" w:cs="Calibri"/>
-                <w:sz w:val="18"/>
-                <w:szCs w:val="18"/>
-              </w:rPr>
-              <w:t>пр-кт</w:t>
-            </w:r>
-            <w:proofErr w:type="spellEnd"/>
-            <w:r>
-              <w:rPr>
-                <w:rFonts w:ascii="Calibri" w:eastAsia="Calibri" w:hAnsi="Calibri" w:cs="Calibri"/>
-                <w:sz w:val="18"/>
-                <w:szCs w:val="18"/>
-              </w:rPr>
-              <w:t xml:space="preserve"> Северный, д. 24, корпус 1, кв. 33</w:t>
+              <w:t>: 194295, Россия, г. Санкт-Петербург, пр-кт Северный, д. 24, корпус 1, кв. 33</w:t>
             </w:r>
           </w:p>
           <w:p>
@@ -5115,16 +4944,7 @@
           <w:sz w:val="18"/>
           <w:szCs w:val="18"/>
         </w:rPr>
-        <w:t xml:space="preserve">                         </w:t>
-      </w:r>
-      <w:proofErr w:type="gramStart"/>
-      <w:r>
-        <w:rPr>
-          <w:rFonts w:ascii="Calibri" w:eastAsia="Calibri" w:hAnsi="Calibri" w:cs="Calibri"/>
-          <w:sz w:val="18"/>
-          <w:szCs w:val="18"/>
-        </w:rPr>
-        <w:t xml:space="preserve">   </w:t>
+        <w:t xml:space="preserve">                            </w:t>
       </w:r>
       <w:r>
         <w:rPr>
@@ -5135,7 +4955,6 @@
         </w:rPr>
         <w:t>«</w:t>
       </w:r>
-      <w:proofErr w:type="gramEnd"/>
       <w:r>
         <w:rPr>
           <w:rFonts w:ascii="Calibri" w:eastAsia="Calibri" w:hAnsi="Calibri" w:cs="Calibri"/>
@@ -5886,43 +5705,7 @@
           <w:sz w:val="18"/>
           <w:szCs w:val="18"/>
         </w:rPr>
-        <w:t xml:space="preserve">Отдается ссылка на </w:t>
-      </w:r>
-      <w:proofErr w:type="spellStart"/>
-      <w:r>
-        <w:rPr>
-          <w:rFonts w:ascii="Calibri" w:eastAsia="Calibri" w:hAnsi="Calibri" w:cs="Calibri"/>
-          <w:sz w:val="18"/>
-          <w:szCs w:val="18"/>
-        </w:rPr>
-        <w:t>Google</w:t>
-      </w:r>
-      <w:proofErr w:type="spellEnd"/>
-      <w:r>
-        <w:rPr>
-          <w:rFonts w:ascii="Calibri" w:eastAsia="Calibri" w:hAnsi="Calibri" w:cs="Calibri"/>
-          <w:sz w:val="18"/>
-          <w:szCs w:val="18"/>
-        </w:rPr>
-        <w:t xml:space="preserve"> </w:t>
-      </w:r>
-      <w:proofErr w:type="spellStart"/>
-      <w:r>
-        <w:rPr>
-          <w:rFonts w:ascii="Calibri" w:eastAsia="Calibri" w:hAnsi="Calibri" w:cs="Calibri"/>
-          <w:sz w:val="18"/>
-          <w:szCs w:val="18"/>
-        </w:rPr>
-        <w:t>Docs</w:t>
-      </w:r>
-      <w:proofErr w:type="spellEnd"/>
-      <w:r>
-        <w:rPr>
-          <w:rFonts w:ascii="Calibri" w:eastAsia="Calibri" w:hAnsi="Calibri" w:cs="Calibri"/>
-          <w:sz w:val="18"/>
-          <w:szCs w:val="18"/>
-        </w:rPr>
-        <w:t xml:space="preserve"> формата:</w:t>
+        <w:t>Отдается ссылка на Google Docs формата:</w:t>
       </w:r>
       <w:r>
         <w:rPr>

--- a/dogovora/Договор PBN_динамика.docx
+++ b/dogovora/Договор PBN_динамика.docx
@@ -834,8 +834,9 @@
           <w:szCs w:val="18"/>
           <w:highlight w:val="yellow"/>
         </w:rPr>
-        <w:t>_2}</w:t>
-      </w:r>
+        <w:t>_</w:t>
+      </w:r>
+      <w:proofErr w:type="gramStart"/>
       <w:r>
         <w:rPr>
           <w:rFonts w:ascii="Calibri" w:eastAsia="Calibri" w:hAnsi="Calibri" w:cs="Calibri"/>
@@ -843,8 +844,18 @@
           <w:szCs w:val="18"/>
           <w:highlight w:val="yellow"/>
         </w:rPr>
+        <w:t>2}</w:t>
+      </w:r>
+      <w:r>
+        <w:rPr>
+          <w:rFonts w:ascii="Calibri" w:eastAsia="Calibri" w:hAnsi="Calibri" w:cs="Calibri"/>
+          <w:sz w:val="18"/>
+          <w:szCs w:val="18"/>
+          <w:highlight w:val="yellow"/>
+        </w:rPr>
         <w:t>{</w:t>
       </w:r>
+      <w:proofErr w:type="gramEnd"/>
       <w:r>
         <w:rPr>
           <w:rFonts w:ascii="Calibri" w:eastAsia="Calibri" w:hAnsi="Calibri" w:cs="Calibri"/>
@@ -990,8 +1001,6 @@
         </w:rPr>
         <w:t>-страниц сайтов</w:t>
       </w:r>
-      <w:bookmarkStart w:id="0" w:name="_GoBack"/>
-      <w:bookmarkEnd w:id="0"/>
       <w:r>
         <w:rPr>
           <w:rFonts w:ascii="Calibri" w:eastAsia="Calibri" w:hAnsi="Calibri" w:cs="Calibri"/>
@@ -1008,7 +1017,27 @@
           <w:sz w:val="18"/>
           <w:szCs w:val="18"/>
         </w:rPr>
-        <w:t>в соответствии с п.1. настоящего Договора, проводить консультации по вопросам, возникающим у Заказчика в связи с оказанием ему услуги путем телефонных переговоров или переписки по электронной почте/Telegram, как самостоятельно, так и с привлечением третьих лиц, без дополнительного согласования с Заказчиком.</w:t>
+        <w:t>в соответствии с п.1. настоящего Договора, проводить консультации по вопросам, возникающим у Заказчика в связи с оказанием ему услуги путем телефонных переговоров или переписки по электронной почте/</w:t>
+      </w:r>
+      <w:proofErr w:type="spellStart"/>
+      <w:r>
+        <w:rPr>
+          <w:rFonts w:ascii="Calibri" w:eastAsia="Calibri" w:hAnsi="Calibri" w:cs="Calibri"/>
+          <w:color w:val="000000"/>
+          <w:sz w:val="18"/>
+          <w:szCs w:val="18"/>
+        </w:rPr>
+        <w:t>Telegram</w:t>
+      </w:r>
+      <w:proofErr w:type="spellEnd"/>
+      <w:r>
+        <w:rPr>
+          <w:rFonts w:ascii="Calibri" w:eastAsia="Calibri" w:hAnsi="Calibri" w:cs="Calibri"/>
+          <w:color w:val="000000"/>
+          <w:sz w:val="18"/>
+          <w:szCs w:val="18"/>
+        </w:rPr>
+        <w:t>, как самостоятельно, так и с привлечением третьих лиц, без дополнительного согласования с Заказчиком.</w:t>
       </w:r>
       <w:r>
         <w:rPr>
@@ -1423,7 +1452,27 @@
           <w:szCs w:val="18"/>
         </w:rPr>
         <w:br/>
-        <w:t>2.3.3. Предоставлять Исполнителю информацию, необходимую для оказания Услуг. Задержка или непредоставление такой информации могут повлечь за собой задержку в оказании Услуг или его невозможность. При этом ответственность за задержку в оказании услуг или невозможности оказании ложится на Заказчика.</w:t>
+        <w:t xml:space="preserve">2.3.3. Предоставлять Исполнителю информацию, необходимую для оказания Услуг. Задержка или </w:t>
+      </w:r>
+      <w:proofErr w:type="spellStart"/>
+      <w:r>
+        <w:rPr>
+          <w:rFonts w:ascii="Calibri" w:eastAsia="Calibri" w:hAnsi="Calibri" w:cs="Calibri"/>
+          <w:color w:val="000000"/>
+          <w:sz w:val="18"/>
+          <w:szCs w:val="18"/>
+        </w:rPr>
+        <w:t>непредоставление</w:t>
+      </w:r>
+      <w:proofErr w:type="spellEnd"/>
+      <w:r>
+        <w:rPr>
+          <w:rFonts w:ascii="Calibri" w:eastAsia="Calibri" w:hAnsi="Calibri" w:cs="Calibri"/>
+          <w:color w:val="000000"/>
+          <w:sz w:val="18"/>
+          <w:szCs w:val="18"/>
+        </w:rPr>
+        <w:t xml:space="preserve"> такой информации могут повлечь за собой задержку в оказании Услуг или его невозможность. При этом ответственность за задержку в оказании услуг или невозможности оказании ложится на Заказчика.</w:t>
       </w:r>
     </w:p>
     <w:p>
@@ -1851,7 +1900,27 @@
           <w:sz w:val="18"/>
           <w:szCs w:val="18"/>
         </w:rPr>
-        <w:t>4. Анкоры и страницы</w:t>
+        <w:t xml:space="preserve">4. </w:t>
+      </w:r>
+      <w:proofErr w:type="spellStart"/>
+      <w:r>
+        <w:rPr>
+          <w:rFonts w:ascii="Calibri" w:eastAsia="Calibri" w:hAnsi="Calibri" w:cs="Calibri"/>
+          <w:b/>
+          <w:sz w:val="18"/>
+          <w:szCs w:val="18"/>
+        </w:rPr>
+        <w:t>Анкоры</w:t>
+      </w:r>
+      <w:proofErr w:type="spellEnd"/>
+      <w:r>
+        <w:rPr>
+          <w:rFonts w:ascii="Calibri" w:eastAsia="Calibri" w:hAnsi="Calibri" w:cs="Calibri"/>
+          <w:b/>
+          <w:sz w:val="18"/>
+          <w:szCs w:val="18"/>
+        </w:rPr>
+        <w:t xml:space="preserve"> и страницы</w:t>
       </w:r>
     </w:p>
     <w:p>
@@ -2033,7 +2102,47 @@
           <w:sz w:val="18"/>
           <w:szCs w:val="18"/>
         </w:rPr>
-        <w:t xml:space="preserve">5.2. В случае неподписания акта выполненных работ со стороны Заказчика и ненаправления мотивированного отказа в приемке работ в течение 5 (Пяти) рабочих дней с момента получения Акта оказанных услуг </w:t>
+        <w:t xml:space="preserve">5.2. В случае </w:t>
+      </w:r>
+      <w:proofErr w:type="spellStart"/>
+      <w:r>
+        <w:rPr>
+          <w:rFonts w:ascii="Calibri" w:eastAsia="Calibri" w:hAnsi="Calibri" w:cs="Calibri"/>
+          <w:color w:val="000000"/>
+          <w:sz w:val="18"/>
+          <w:szCs w:val="18"/>
+        </w:rPr>
+        <w:t>неподписания</w:t>
+      </w:r>
+      <w:proofErr w:type="spellEnd"/>
+      <w:r>
+        <w:rPr>
+          <w:rFonts w:ascii="Calibri" w:eastAsia="Calibri" w:hAnsi="Calibri" w:cs="Calibri"/>
+          <w:color w:val="000000"/>
+          <w:sz w:val="18"/>
+          <w:szCs w:val="18"/>
+        </w:rPr>
+        <w:t xml:space="preserve"> акта выполненных работ со стороны Заказчика и </w:t>
+      </w:r>
+      <w:proofErr w:type="spellStart"/>
+      <w:r>
+        <w:rPr>
+          <w:rFonts w:ascii="Calibri" w:eastAsia="Calibri" w:hAnsi="Calibri" w:cs="Calibri"/>
+          <w:color w:val="000000"/>
+          <w:sz w:val="18"/>
+          <w:szCs w:val="18"/>
+        </w:rPr>
+        <w:t>ненаправления</w:t>
+      </w:r>
+      <w:proofErr w:type="spellEnd"/>
+      <w:r>
+        <w:rPr>
+          <w:rFonts w:ascii="Calibri" w:eastAsia="Calibri" w:hAnsi="Calibri" w:cs="Calibri"/>
+          <w:color w:val="000000"/>
+          <w:sz w:val="18"/>
+          <w:szCs w:val="18"/>
+        </w:rPr>
+        <w:t xml:space="preserve"> мотивированного отказа в приемке работ в течение 5 (Пяти) рабочих дней с момента получения Акта оказанных услуг </w:t>
       </w:r>
       <w:r>
         <w:rPr>
@@ -2061,7 +2170,17 @@
           <w:szCs w:val="18"/>
           <w:highlight w:val="yellow"/>
         </w:rPr>
-        <w:t>_1}</w:t>
+        <w:t>_</w:t>
+      </w:r>
+      <w:proofErr w:type="gramStart"/>
+      <w:r>
+        <w:rPr>
+          <w:rFonts w:ascii="Calibri" w:eastAsia="Calibri" w:hAnsi="Calibri" w:cs="Calibri"/>
+          <w:sz w:val="18"/>
+          <w:szCs w:val="18"/>
+          <w:highlight w:val="yellow"/>
+        </w:rPr>
+        <w:t>1}</w:t>
       </w:r>
       <w:r>
         <w:rPr>
@@ -2072,6 +2191,7 @@
         </w:rPr>
         <w:t>{</w:t>
       </w:r>
+      <w:proofErr w:type="gramEnd"/>
       <w:r>
         <w:rPr>
           <w:rFonts w:ascii="Calibri" w:eastAsia="Calibri" w:hAnsi="Calibri" w:cs="Calibri"/>
@@ -2251,7 +2371,27 @@
           <w:sz w:val="18"/>
           <w:szCs w:val="18"/>
         </w:rPr>
-        <w:t xml:space="preserve"> В случае, если по вине Исполнителя работы не выполнялись Исполнитель возвращает Заказчику оплаченные суммы за период невыполнения работ.</w:t>
+        <w:t xml:space="preserve"> В случае, если по вине Исполнителя работы не выполнялись</w:t>
+      </w:r>
+      <w:r>
+        <w:rPr>
+          <w:rFonts w:ascii="Calibri" w:eastAsia="Calibri" w:hAnsi="Calibri" w:cs="Calibri"/>
+          <w:color w:val="000000"/>
+          <w:sz w:val="18"/>
+          <w:szCs w:val="18"/>
+        </w:rPr>
+        <w:t>,</w:t>
+      </w:r>
+      <w:bookmarkStart w:id="0" w:name="_GoBack"/>
+      <w:bookmarkEnd w:id="0"/>
+      <w:r>
+        <w:rPr>
+          <w:rFonts w:ascii="Calibri" w:eastAsia="Calibri" w:hAnsi="Calibri" w:cs="Calibri"/>
+          <w:color w:val="000000"/>
+          <w:sz w:val="18"/>
+          <w:szCs w:val="18"/>
+        </w:rPr>
+        <w:t xml:space="preserve"> Исполнитель возвращает Заказчику оплаченные суммы за период невыполнения работ.</w:t>
       </w:r>
     </w:p>
     <w:p>
@@ -2278,7 +2418,27 @@
           <w:sz w:val="18"/>
           <w:szCs w:val="18"/>
         </w:rPr>
-        <w:t xml:space="preserve">6.3. Исполнитель не несет ответственность за приостановку оказания Услуг по причине проведения профилактических и ремонтных работ на интернет-ресурсах, задействованных в оказании Услуг и не принадлежащих Исполнителю, а также по причине наличия ошибок и сбоев, если причиной этого являются не зависящие от Исполнителя обстоятельства. Исполнитель не несет ответственности по претензиям Заказчика к качеству доступа к результатам оказания Услуг, связанному с качеством функционирования сетей Интернет-провайдеров, городской телефонной сети, с функционированием абонентского оборудования и другими обстоятельствами, находящимися вне компетенции Исполнителя. </w:t>
+        <w:t xml:space="preserve">6.3. Исполнитель не несет ответственность за приостановку оказания Услуг по причине проведения профилактических и ремонтных работ на </w:t>
+      </w:r>
+      <w:proofErr w:type="spellStart"/>
+      <w:r>
+        <w:rPr>
+          <w:rFonts w:ascii="Calibri" w:eastAsia="Calibri" w:hAnsi="Calibri" w:cs="Calibri"/>
+          <w:color w:val="000000"/>
+          <w:sz w:val="18"/>
+          <w:szCs w:val="18"/>
+        </w:rPr>
+        <w:t>интернет-ресурсах</w:t>
+      </w:r>
+      <w:proofErr w:type="spellEnd"/>
+      <w:r>
+        <w:rPr>
+          <w:rFonts w:ascii="Calibri" w:eastAsia="Calibri" w:hAnsi="Calibri" w:cs="Calibri"/>
+          <w:color w:val="000000"/>
+          <w:sz w:val="18"/>
+          <w:szCs w:val="18"/>
+        </w:rPr>
+        <w:t xml:space="preserve">, задействованных в оказании Услуг и не принадлежащих Исполнителю, а также по причине наличия ошибок и сбоев, если причиной этого являются не зависящие от Исполнителя обстоятельства. Исполнитель не несет ответственности по претензиям Заказчика к качеству доступа к результатам оказания Услуг, связанному с качеством функционирования сетей Интернет-провайдеров, городской телефонной сети, с функционированием абонентского оборудования и другими обстоятельствами, находящимися вне компетенции Исполнителя. </w:t>
       </w:r>
     </w:p>
     <w:p>
@@ -2970,7 +3130,27 @@
           <w:sz w:val="18"/>
           <w:szCs w:val="18"/>
         </w:rPr>
-        <w:t>9.2.  Стороны обязуются принять разумно достаточные меры для того, чтобы не допустить разглашения ставших им известными в результате исполнения настоящего Договора сведений, являющихся конфиденциальными и/или составляющих коммерческую тайну Сторон, третьим лицам, в том числе, обеспечить режим защиты указанной информации в соответствии с требованиями, определенными Федеральным законом «О Коммерческой тайне» No 98-ФЗ от 29 июля 2004 г. (последняя редакция), а также в рамках законодательства Российской Федерации.</w:t>
+        <w:t xml:space="preserve">9.2.  Стороны обязуются принять разумно достаточные меры для того, чтобы не допустить разглашения ставших им известными в результате исполнения настоящего Договора сведений, являющихся конфиденциальными и/или составляющих коммерческую тайну Сторон, третьим лицам, в том числе, обеспечить режим защиты указанной информации в соответствии с требованиями, определенными Федеральным законом «О Коммерческой тайне» </w:t>
+      </w:r>
+      <w:proofErr w:type="spellStart"/>
+      <w:r>
+        <w:rPr>
+          <w:rFonts w:ascii="Calibri" w:eastAsia="Calibri" w:hAnsi="Calibri" w:cs="Calibri"/>
+          <w:color w:val="000000"/>
+          <w:sz w:val="18"/>
+          <w:szCs w:val="18"/>
+        </w:rPr>
+        <w:t>No</w:t>
+      </w:r>
+      <w:proofErr w:type="spellEnd"/>
+      <w:r>
+        <w:rPr>
+          <w:rFonts w:ascii="Calibri" w:eastAsia="Calibri" w:hAnsi="Calibri" w:cs="Calibri"/>
+          <w:color w:val="000000"/>
+          <w:sz w:val="18"/>
+          <w:szCs w:val="18"/>
+        </w:rPr>
+        <w:t xml:space="preserve"> 98-ФЗ от 29 июля 2004 г. (последняя редакция), а также в рамках законодательства Российской Федерации.</w:t>
       </w:r>
     </w:p>
     <w:p>
@@ -3417,8 +3597,20 @@
           <w:highlight w:val="yellow"/>
           <w:lang w:val="en-US"/>
         </w:rPr>
-        <w:t>_2}{</w:t>
-      </w:r>
+        <w:t>_</w:t>
+      </w:r>
+      <w:proofErr w:type="gramStart"/>
+      <w:r>
+        <w:rPr>
+          <w:rFonts w:ascii="Calibri" w:eastAsia="Calibri" w:hAnsi="Calibri" w:cs="Calibri"/>
+          <w:sz w:val="18"/>
+          <w:szCs w:val="18"/>
+          <w:highlight w:val="yellow"/>
+          <w:lang w:val="en-US"/>
+        </w:rPr>
+        <w:t>2}{</w:t>
+      </w:r>
+      <w:proofErr w:type="gramEnd"/>
       <w:r>
         <w:rPr>
           <w:rFonts w:ascii="Calibri" w:eastAsia="Calibri" w:hAnsi="Calibri" w:cs="Calibri"/>
@@ -4320,7 +4512,25 @@
                 <w:sz w:val="18"/>
                 <w:szCs w:val="18"/>
               </w:rPr>
-              <w:t>: 194295, Россия, г. Санкт-Петербург, пр-кт Северный, д. 24, корпус 1, кв. 33</w:t>
+              <w:t xml:space="preserve">: 194295, Россия, г. Санкт-Петербург, </w:t>
+            </w:r>
+            <w:proofErr w:type="spellStart"/>
+            <w:r>
+              <w:rPr>
+                <w:rFonts w:ascii="Calibri" w:eastAsia="Calibri" w:hAnsi="Calibri" w:cs="Calibri"/>
+                <w:sz w:val="18"/>
+                <w:szCs w:val="18"/>
+              </w:rPr>
+              <w:t>пр-кт</w:t>
+            </w:r>
+            <w:proofErr w:type="spellEnd"/>
+            <w:r>
+              <w:rPr>
+                <w:rFonts w:ascii="Calibri" w:eastAsia="Calibri" w:hAnsi="Calibri" w:cs="Calibri"/>
+                <w:sz w:val="18"/>
+                <w:szCs w:val="18"/>
+              </w:rPr>
+              <w:t xml:space="preserve"> Северный, д. 24, корпус 1, кв. 33</w:t>
             </w:r>
           </w:p>
           <w:p>
@@ -4944,7 +5154,16 @@
           <w:sz w:val="18"/>
           <w:szCs w:val="18"/>
         </w:rPr>
-        <w:t xml:space="preserve">                            </w:t>
+        <w:t xml:space="preserve">                         </w:t>
+      </w:r>
+      <w:proofErr w:type="gramStart"/>
+      <w:r>
+        <w:rPr>
+          <w:rFonts w:ascii="Calibri" w:eastAsia="Calibri" w:hAnsi="Calibri" w:cs="Calibri"/>
+          <w:sz w:val="18"/>
+          <w:szCs w:val="18"/>
+        </w:rPr>
+        <w:t xml:space="preserve">   </w:t>
       </w:r>
       <w:r>
         <w:rPr>
@@ -4955,6 +5174,7 @@
         </w:rPr>
         <w:t>«</w:t>
       </w:r>
+      <w:proofErr w:type="gramEnd"/>
       <w:r>
         <w:rPr>
           <w:rFonts w:ascii="Calibri" w:eastAsia="Calibri" w:hAnsi="Calibri" w:cs="Calibri"/>
@@ -5705,7 +5925,43 @@
           <w:sz w:val="18"/>
           <w:szCs w:val="18"/>
         </w:rPr>
-        <w:t>Отдается ссылка на Google Docs формата:</w:t>
+        <w:t xml:space="preserve">Отдается ссылка на </w:t>
+      </w:r>
+      <w:proofErr w:type="spellStart"/>
+      <w:r>
+        <w:rPr>
+          <w:rFonts w:ascii="Calibri" w:eastAsia="Calibri" w:hAnsi="Calibri" w:cs="Calibri"/>
+          <w:sz w:val="18"/>
+          <w:szCs w:val="18"/>
+        </w:rPr>
+        <w:t>Google</w:t>
+      </w:r>
+      <w:proofErr w:type="spellEnd"/>
+      <w:r>
+        <w:rPr>
+          <w:rFonts w:ascii="Calibri" w:eastAsia="Calibri" w:hAnsi="Calibri" w:cs="Calibri"/>
+          <w:sz w:val="18"/>
+          <w:szCs w:val="18"/>
+        </w:rPr>
+        <w:t xml:space="preserve"> </w:t>
+      </w:r>
+      <w:proofErr w:type="spellStart"/>
+      <w:r>
+        <w:rPr>
+          <w:rFonts w:ascii="Calibri" w:eastAsia="Calibri" w:hAnsi="Calibri" w:cs="Calibri"/>
+          <w:sz w:val="18"/>
+          <w:szCs w:val="18"/>
+        </w:rPr>
+        <w:t>Docs</w:t>
+      </w:r>
+      <w:proofErr w:type="spellEnd"/>
+      <w:r>
+        <w:rPr>
+          <w:rFonts w:ascii="Calibri" w:eastAsia="Calibri" w:hAnsi="Calibri" w:cs="Calibri"/>
+          <w:sz w:val="18"/>
+          <w:szCs w:val="18"/>
+        </w:rPr>
+        <w:t xml:space="preserve"> формата:</w:t>
       </w:r>
       <w:r>
         <w:rPr>

--- a/dogovora/Договор PBN_динамика.docx
+++ b/dogovora/Договор PBN_динамика.docx
@@ -1,6 +1,6 @@
 
 <file path=word/document.xml><?xml version="1.0" encoding="utf-8"?>
-<w:document xmlns:wpc="http://schemas.microsoft.com/office/word/2010/wordprocessingCanvas" xmlns:cx="http://schemas.microsoft.com/office/drawing/2014/chartex" xmlns:mc="http://schemas.openxmlformats.org/markup-compatibility/2006" xmlns:o="urn:schemas-microsoft-com:office:office" xmlns:r="http://schemas.openxmlformats.org/officeDocument/2006/relationships" xmlns:m="http://schemas.openxmlformats.org/officeDocument/2006/math" xmlns:v="urn:schemas-microsoft-com:vml" xmlns:wp14="http://schemas.microsoft.com/office/word/2010/wordprocessingDrawing" xmlns:wp="http://schemas.openxmlformats.org/drawingml/2006/wordprocessingDrawing" xmlns:w10="urn:schemas-microsoft-com:office:word" xmlns:w="http://schemas.openxmlformats.org/wordprocessingml/2006/main" xmlns:w14="http://schemas.microsoft.com/office/word/2010/wordml" xmlns:w15="http://schemas.microsoft.com/office/word/2012/wordml" xmlns:w16se="http://schemas.microsoft.com/office/word/2015/wordml/symex" xmlns:wpg="http://schemas.microsoft.com/office/word/2010/wordprocessingGroup" xmlns:wpi="http://schemas.microsoft.com/office/word/2010/wordprocessingInk" xmlns:wne="http://schemas.microsoft.com/office/word/2006/wordml" xmlns:wps="http://schemas.microsoft.com/office/word/2010/wordprocessingShape" mc:Ignorable="w14 w15 w16se wp14">
+<w:document xmlns:wpc="http://schemas.microsoft.com/office/word/2010/wordprocessingCanvas" xmlns:cx="http://schemas.microsoft.com/office/drawing/2014/chartex" xmlns:cx1="http://schemas.microsoft.com/office/drawing/2015/9/8/chartex" xmlns:cx2="http://schemas.microsoft.com/office/drawing/2015/10/21/chartex" xmlns:cx3="http://schemas.microsoft.com/office/drawing/2016/5/9/chartex" xmlns:cx4="http://schemas.microsoft.com/office/drawing/2016/5/10/chartex" xmlns:cx5="http://schemas.microsoft.com/office/drawing/2016/5/11/chartex" xmlns:cx6="http://schemas.microsoft.com/office/drawing/2016/5/12/chartex" xmlns:cx7="http://schemas.microsoft.com/office/drawing/2016/5/13/chartex" xmlns:cx8="http://schemas.microsoft.com/office/drawing/2016/5/14/chartex" xmlns:mc="http://schemas.openxmlformats.org/markup-compatibility/2006" xmlns:aink="http://schemas.microsoft.com/office/drawing/2016/ink" xmlns:am3d="http://schemas.microsoft.com/office/drawing/2017/model3d" xmlns:o="urn:schemas-microsoft-com:office:office" xmlns:r="http://schemas.openxmlformats.org/officeDocument/2006/relationships" xmlns:m="http://schemas.openxmlformats.org/officeDocument/2006/math" xmlns:v="urn:schemas-microsoft-com:vml" xmlns:wp14="http://schemas.microsoft.com/office/word/2010/wordprocessingDrawing" xmlns:wp="http://schemas.openxmlformats.org/drawingml/2006/wordprocessingDrawing" xmlns:w10="urn:schemas-microsoft-com:office:word" xmlns:w="http://schemas.openxmlformats.org/wordprocessingml/2006/main" xmlns:w14="http://schemas.microsoft.com/office/word/2010/wordml" xmlns:w15="http://schemas.microsoft.com/office/word/2012/wordml" xmlns:w16cex="http://schemas.microsoft.com/office/word/2018/wordml/cex" xmlns:w16cid="http://schemas.microsoft.com/office/word/2016/wordml/cid" xmlns:w16="http://schemas.microsoft.com/office/word/2018/wordml" xmlns:w16sdtdh="http://schemas.microsoft.com/office/word/2020/wordml/sdtdatahash" xmlns:w16se="http://schemas.microsoft.com/office/word/2015/wordml/symex" xmlns:wpg="http://schemas.microsoft.com/office/word/2010/wordprocessingGroup" xmlns:wpi="http://schemas.microsoft.com/office/word/2010/wordprocessingInk" xmlns:wne="http://schemas.microsoft.com/office/word/2006/wordml" xmlns:wps="http://schemas.microsoft.com/office/word/2010/wordprocessingShape" mc:Ignorable="w14 w15 w16se w16cid w16 w16cex w16sdtdh wp14">
   <w:body>
     <w:p>
       <w:pPr>
@@ -553,7 +553,82 @@
           <w:sz w:val="18"/>
           <w:szCs w:val="18"/>
         </w:rPr>
-        <w:t xml:space="preserve">, с одной стороны, и Индивидуальный предприниматель Михайлов Дмитрий Сергеевич, именуемый в дальнейшем «Исполнитель», в лице Михайлова Дмитрия Сергеевича, действующего на основании Свидетельства ОГРНИП 320784700136130, с другой стороны, именуемые в дальнейшем «Стороны», заключили настоящий договор (именуемый в дальнейшем «Договор») о нижеследующем: </w:t>
+        <w:t xml:space="preserve">, с одной стороны, и </w:t>
+      </w:r>
+      <w:r>
+        <w:rPr>
+          <w:rFonts w:ascii="Calibri" w:eastAsia="Calibri" w:hAnsi="Calibri" w:cs="Calibri"/>
+          <w:color w:val="000000"/>
+          <w:sz w:val="18"/>
+          <w:szCs w:val="18"/>
+        </w:rPr>
+        <w:t>{</w:t>
+      </w:r>
+      <w:r>
+        <w:rPr>
+          <w:rFonts w:ascii="Calibri" w:eastAsia="Calibri" w:hAnsi="Calibri" w:cs="Calibri"/>
+          <w:color w:val="000000"/>
+          <w:sz w:val="18"/>
+          <w:szCs w:val="18"/>
+          <w:lang w:val="en-US"/>
+        </w:rPr>
+        <w:t>CHOOSE</w:t>
+      </w:r>
+      <w:r>
+        <w:rPr>
+          <w:rFonts w:ascii="Calibri" w:eastAsia="Calibri" w:hAnsi="Calibri" w:cs="Calibri"/>
+          <w:color w:val="000000"/>
+          <w:sz w:val="18"/>
+          <w:szCs w:val="18"/>
+        </w:rPr>
+        <w:t>_</w:t>
+      </w:r>
+      <w:r>
+        <w:rPr>
+          <w:rFonts w:ascii="Calibri" w:eastAsia="Calibri" w:hAnsi="Calibri" w:cs="Calibri"/>
+          <w:color w:val="000000"/>
+          <w:sz w:val="18"/>
+          <w:szCs w:val="18"/>
+          <w:lang w:val="en-US"/>
+        </w:rPr>
+        <w:t>EXECUTOR</w:t>
+      </w:r>
+      <w:r>
+        <w:rPr>
+          <w:rFonts w:ascii="Calibri" w:eastAsia="Calibri" w:hAnsi="Calibri" w:cs="Calibri"/>
+          <w:color w:val="000000"/>
+          <w:sz w:val="18"/>
+          <w:szCs w:val="18"/>
+        </w:rPr>
+        <w:t>_</w:t>
+      </w:r>
+      <w:r>
+        <w:rPr>
+          <w:rFonts w:ascii="Calibri" w:eastAsia="Calibri" w:hAnsi="Calibri" w:cs="Calibri"/>
+          <w:color w:val="000000"/>
+          <w:sz w:val="18"/>
+          <w:szCs w:val="18"/>
+          <w:lang w:val="en-US"/>
+        </w:rPr>
+        <w:t>NAME</w:t>
+      </w:r>
+      <w:r>
+        <w:rPr>
+          <w:rFonts w:ascii="Calibri" w:eastAsia="Calibri" w:hAnsi="Calibri" w:cs="Calibri"/>
+          <w:color w:val="000000"/>
+          <w:sz w:val="18"/>
+          <w:szCs w:val="18"/>
+        </w:rPr>
+        <w:t>}</w:t>
+      </w:r>
+      <w:r>
+        <w:rPr>
+          <w:rFonts w:ascii="Calibri" w:eastAsia="Calibri" w:hAnsi="Calibri" w:cs="Calibri"/>
+          <w:color w:val="000000"/>
+          <w:sz w:val="18"/>
+          <w:szCs w:val="18"/>
+        </w:rPr>
+        <w:t xml:space="preserve">, именуемый в дальнейшем «Исполнитель», в лице Михайлова Дмитрия Сергеевича, действующего на основании Свидетельства ОГРНИП 320784700136130, с другой стороны, именуемые в дальнейшем «Стороны», заключили настоящий договор (именуемый в дальнейшем «Договор») о нижеследующем: </w:t>
       </w:r>
     </w:p>
     <w:p>
@@ -834,9 +909,8 @@
           <w:szCs w:val="18"/>
           <w:highlight w:val="yellow"/>
         </w:rPr>
-        <w:t>_</w:t>
-      </w:r>
-      <w:proofErr w:type="gramStart"/>
+        <w:t>_2}</w:t>
+      </w:r>
       <w:r>
         <w:rPr>
           <w:rFonts w:ascii="Calibri" w:eastAsia="Calibri" w:hAnsi="Calibri" w:cs="Calibri"/>
@@ -844,18 +918,8 @@
           <w:szCs w:val="18"/>
           <w:highlight w:val="yellow"/>
         </w:rPr>
-        <w:t>2}</w:t>
-      </w:r>
-      <w:r>
-        <w:rPr>
-          <w:rFonts w:ascii="Calibri" w:eastAsia="Calibri" w:hAnsi="Calibri" w:cs="Calibri"/>
-          <w:sz w:val="18"/>
-          <w:szCs w:val="18"/>
-          <w:highlight w:val="yellow"/>
-        </w:rPr>
         <w:t>{</w:t>
       </w:r>
-      <w:proofErr w:type="gramEnd"/>
       <w:r>
         <w:rPr>
           <w:rFonts w:ascii="Calibri" w:eastAsia="Calibri" w:hAnsi="Calibri" w:cs="Calibri"/>
@@ -1017,27 +1081,7 @@
           <w:sz w:val="18"/>
           <w:szCs w:val="18"/>
         </w:rPr>
-        <w:t>в соответствии с п.1. настоящего Договора, проводить консультации по вопросам, возникающим у Заказчика в связи с оказанием ему услуги путем телефонных переговоров или переписки по электронной почте/</w:t>
-      </w:r>
-      <w:proofErr w:type="spellStart"/>
-      <w:r>
-        <w:rPr>
-          <w:rFonts w:ascii="Calibri" w:eastAsia="Calibri" w:hAnsi="Calibri" w:cs="Calibri"/>
-          <w:color w:val="000000"/>
-          <w:sz w:val="18"/>
-          <w:szCs w:val="18"/>
-        </w:rPr>
-        <w:t>Telegram</w:t>
-      </w:r>
-      <w:proofErr w:type="spellEnd"/>
-      <w:r>
-        <w:rPr>
-          <w:rFonts w:ascii="Calibri" w:eastAsia="Calibri" w:hAnsi="Calibri" w:cs="Calibri"/>
-          <w:color w:val="000000"/>
-          <w:sz w:val="18"/>
-          <w:szCs w:val="18"/>
-        </w:rPr>
-        <w:t>, как самостоятельно, так и с привлечением третьих лиц, без дополнительного согласования с Заказчиком.</w:t>
+        <w:t>в соответствии с п.1. настоящего Договора, проводить консультации по вопросам, возникающим у Заказчика в связи с оказанием ему услуги путем телефонных переговоров или переписки по электронной почте/Telegram, как самостоятельно, так и с привлечением третьих лиц, без дополнительного согласования с Заказчиком.</w:t>
       </w:r>
       <w:r>
         <w:rPr>
@@ -1452,27 +1496,7 @@
           <w:szCs w:val="18"/>
         </w:rPr>
         <w:br/>
-        <w:t xml:space="preserve">2.3.3. Предоставлять Исполнителю информацию, необходимую для оказания Услуг. Задержка или </w:t>
-      </w:r>
-      <w:proofErr w:type="spellStart"/>
-      <w:r>
-        <w:rPr>
-          <w:rFonts w:ascii="Calibri" w:eastAsia="Calibri" w:hAnsi="Calibri" w:cs="Calibri"/>
-          <w:color w:val="000000"/>
-          <w:sz w:val="18"/>
-          <w:szCs w:val="18"/>
-        </w:rPr>
-        <w:t>непредоставление</w:t>
-      </w:r>
-      <w:proofErr w:type="spellEnd"/>
-      <w:r>
-        <w:rPr>
-          <w:rFonts w:ascii="Calibri" w:eastAsia="Calibri" w:hAnsi="Calibri" w:cs="Calibri"/>
-          <w:color w:val="000000"/>
-          <w:sz w:val="18"/>
-          <w:szCs w:val="18"/>
-        </w:rPr>
-        <w:t xml:space="preserve"> такой информации могут повлечь за собой задержку в оказании Услуг или его невозможность. При этом ответственность за задержку в оказании услуг или невозможности оказании ложится на Заказчика.</w:t>
+        <w:t>2.3.3. Предоставлять Исполнителю информацию, необходимую для оказания Услуг. Задержка или непредоставление такой информации могут повлечь за собой задержку в оказании Услуг или его невозможность. При этом ответственность за задержку в оказании услуг или невозможности оказании ложится на Заказчика.</w:t>
       </w:r>
     </w:p>
     <w:p>
@@ -1900,27 +1924,7 @@
           <w:sz w:val="18"/>
           <w:szCs w:val="18"/>
         </w:rPr>
-        <w:t xml:space="preserve">4. </w:t>
-      </w:r>
-      <w:proofErr w:type="spellStart"/>
-      <w:r>
-        <w:rPr>
-          <w:rFonts w:ascii="Calibri" w:eastAsia="Calibri" w:hAnsi="Calibri" w:cs="Calibri"/>
-          <w:b/>
-          <w:sz w:val="18"/>
-          <w:szCs w:val="18"/>
-        </w:rPr>
-        <w:t>Анкоры</w:t>
-      </w:r>
-      <w:proofErr w:type="spellEnd"/>
-      <w:r>
-        <w:rPr>
-          <w:rFonts w:ascii="Calibri" w:eastAsia="Calibri" w:hAnsi="Calibri" w:cs="Calibri"/>
-          <w:b/>
-          <w:sz w:val="18"/>
-          <w:szCs w:val="18"/>
-        </w:rPr>
-        <w:t xml:space="preserve"> и страницы</w:t>
+        <w:t>4. Анкоры и страницы</w:t>
       </w:r>
     </w:p>
     <w:p>
@@ -2102,47 +2106,7 @@
           <w:sz w:val="18"/>
           <w:szCs w:val="18"/>
         </w:rPr>
-        <w:t xml:space="preserve">5.2. В случае </w:t>
-      </w:r>
-      <w:proofErr w:type="spellStart"/>
-      <w:r>
-        <w:rPr>
-          <w:rFonts w:ascii="Calibri" w:eastAsia="Calibri" w:hAnsi="Calibri" w:cs="Calibri"/>
-          <w:color w:val="000000"/>
-          <w:sz w:val="18"/>
-          <w:szCs w:val="18"/>
-        </w:rPr>
-        <w:t>неподписания</w:t>
-      </w:r>
-      <w:proofErr w:type="spellEnd"/>
-      <w:r>
-        <w:rPr>
-          <w:rFonts w:ascii="Calibri" w:eastAsia="Calibri" w:hAnsi="Calibri" w:cs="Calibri"/>
-          <w:color w:val="000000"/>
-          <w:sz w:val="18"/>
-          <w:szCs w:val="18"/>
-        </w:rPr>
-        <w:t xml:space="preserve"> акта выполненных работ со стороны Заказчика и </w:t>
-      </w:r>
-      <w:proofErr w:type="spellStart"/>
-      <w:r>
-        <w:rPr>
-          <w:rFonts w:ascii="Calibri" w:eastAsia="Calibri" w:hAnsi="Calibri" w:cs="Calibri"/>
-          <w:color w:val="000000"/>
-          <w:sz w:val="18"/>
-          <w:szCs w:val="18"/>
-        </w:rPr>
-        <w:t>ненаправления</w:t>
-      </w:r>
-      <w:proofErr w:type="spellEnd"/>
-      <w:r>
-        <w:rPr>
-          <w:rFonts w:ascii="Calibri" w:eastAsia="Calibri" w:hAnsi="Calibri" w:cs="Calibri"/>
-          <w:color w:val="000000"/>
-          <w:sz w:val="18"/>
-          <w:szCs w:val="18"/>
-        </w:rPr>
-        <w:t xml:space="preserve"> мотивированного отказа в приемке работ в течение 5 (Пяти) рабочих дней с момента получения Акта оказанных услуг </w:t>
+        <w:t xml:space="preserve">5.2. В случае неподписания акта выполненных работ со стороны Заказчика и ненаправления мотивированного отказа в приемке работ в течение 5 (Пяти) рабочих дней с момента получения Акта оказанных услуг </w:t>
       </w:r>
       <w:r>
         <w:rPr>
@@ -2170,17 +2134,7 @@
           <w:szCs w:val="18"/>
           <w:highlight w:val="yellow"/>
         </w:rPr>
-        <w:t>_</w:t>
-      </w:r>
-      <w:proofErr w:type="gramStart"/>
-      <w:r>
-        <w:rPr>
-          <w:rFonts w:ascii="Calibri" w:eastAsia="Calibri" w:hAnsi="Calibri" w:cs="Calibri"/>
-          <w:sz w:val="18"/>
-          <w:szCs w:val="18"/>
-          <w:highlight w:val="yellow"/>
-        </w:rPr>
-        <w:t>1}</w:t>
+        <w:t>_1}</w:t>
       </w:r>
       <w:r>
         <w:rPr>
@@ -2191,7 +2145,6 @@
         </w:rPr>
         <w:t>{</w:t>
       </w:r>
-      <w:proofErr w:type="gramEnd"/>
       <w:r>
         <w:rPr>
           <w:rFonts w:ascii="Calibri" w:eastAsia="Calibri" w:hAnsi="Calibri" w:cs="Calibri"/>
@@ -2382,8 +2335,6 @@
         </w:rPr>
         <w:t>,</w:t>
       </w:r>
-      <w:bookmarkStart w:id="0" w:name="_GoBack"/>
-      <w:bookmarkEnd w:id="0"/>
       <w:r>
         <w:rPr>
           <w:rFonts w:ascii="Calibri" w:eastAsia="Calibri" w:hAnsi="Calibri" w:cs="Calibri"/>
@@ -2418,27 +2369,7 @@
           <w:sz w:val="18"/>
           <w:szCs w:val="18"/>
         </w:rPr>
-        <w:t xml:space="preserve">6.3. Исполнитель не несет ответственность за приостановку оказания Услуг по причине проведения профилактических и ремонтных работ на </w:t>
-      </w:r>
-      <w:proofErr w:type="spellStart"/>
-      <w:r>
-        <w:rPr>
-          <w:rFonts w:ascii="Calibri" w:eastAsia="Calibri" w:hAnsi="Calibri" w:cs="Calibri"/>
-          <w:color w:val="000000"/>
-          <w:sz w:val="18"/>
-          <w:szCs w:val="18"/>
-        </w:rPr>
-        <w:t>интернет-ресурсах</w:t>
-      </w:r>
-      <w:proofErr w:type="spellEnd"/>
-      <w:r>
-        <w:rPr>
-          <w:rFonts w:ascii="Calibri" w:eastAsia="Calibri" w:hAnsi="Calibri" w:cs="Calibri"/>
-          <w:color w:val="000000"/>
-          <w:sz w:val="18"/>
-          <w:szCs w:val="18"/>
-        </w:rPr>
-        <w:t xml:space="preserve">, задействованных в оказании Услуг и не принадлежащих Исполнителю, а также по причине наличия ошибок и сбоев, если причиной этого являются не зависящие от Исполнителя обстоятельства. Исполнитель не несет ответственности по претензиям Заказчика к качеству доступа к результатам оказания Услуг, связанному с качеством функционирования сетей Интернет-провайдеров, городской телефонной сети, с функционированием абонентского оборудования и другими обстоятельствами, находящимися вне компетенции Исполнителя. </w:t>
+        <w:t xml:space="preserve">6.3. Исполнитель не несет ответственность за приостановку оказания Услуг по причине проведения профилактических и ремонтных работ на интернет-ресурсах, задействованных в оказании Услуг и не принадлежащих Исполнителю, а также по причине наличия ошибок и сбоев, если причиной этого являются не зависящие от Исполнителя обстоятельства. Исполнитель не несет ответственности по претензиям Заказчика к качеству доступа к результатам оказания Услуг, связанному с качеством функционирования сетей Интернет-провайдеров, городской телефонной сети, с функционированием абонентского оборудования и другими обстоятельствами, находящимися вне компетенции Исполнителя. </w:t>
       </w:r>
     </w:p>
     <w:p>
@@ -3130,27 +3061,7 @@
           <w:sz w:val="18"/>
           <w:szCs w:val="18"/>
         </w:rPr>
-        <w:t xml:space="preserve">9.2.  Стороны обязуются принять разумно достаточные меры для того, чтобы не допустить разглашения ставших им известными в результате исполнения настоящего Договора сведений, являющихся конфиденциальными и/или составляющих коммерческую тайну Сторон, третьим лицам, в том числе, обеспечить режим защиты указанной информации в соответствии с требованиями, определенными Федеральным законом «О Коммерческой тайне» </w:t>
-      </w:r>
-      <w:proofErr w:type="spellStart"/>
-      <w:r>
-        <w:rPr>
-          <w:rFonts w:ascii="Calibri" w:eastAsia="Calibri" w:hAnsi="Calibri" w:cs="Calibri"/>
-          <w:color w:val="000000"/>
-          <w:sz w:val="18"/>
-          <w:szCs w:val="18"/>
-        </w:rPr>
-        <w:t>No</w:t>
-      </w:r>
-      <w:proofErr w:type="spellEnd"/>
-      <w:r>
-        <w:rPr>
-          <w:rFonts w:ascii="Calibri" w:eastAsia="Calibri" w:hAnsi="Calibri" w:cs="Calibri"/>
-          <w:color w:val="000000"/>
-          <w:sz w:val="18"/>
-          <w:szCs w:val="18"/>
-        </w:rPr>
-        <w:t xml:space="preserve"> 98-ФЗ от 29 июля 2004 г. (последняя редакция), а также в рамках законодательства Российской Федерации.</w:t>
+        <w:t>9.2.  Стороны обязуются принять разумно достаточные меры для того, чтобы не допустить разглашения ставших им известными в результате исполнения настоящего Договора сведений, являющихся конфиденциальными и/или составляющих коммерческую тайну Сторон, третьим лицам, в том числе, обеспечить режим защиты указанной информации в соответствии с требованиями, определенными Федеральным законом «О Коммерческой тайне» No 98-ФЗ от 29 июля 2004 г. (последняя редакция), а также в рамках законодательства Российской Федерации.</w:t>
       </w:r>
     </w:p>
     <w:p>
@@ -3597,20 +3508,8 @@
           <w:highlight w:val="yellow"/>
           <w:lang w:val="en-US"/>
         </w:rPr>
-        <w:t>_</w:t>
-      </w:r>
-      <w:proofErr w:type="gramStart"/>
-      <w:r>
-        <w:rPr>
-          <w:rFonts w:ascii="Calibri" w:eastAsia="Calibri" w:hAnsi="Calibri" w:cs="Calibri"/>
-          <w:sz w:val="18"/>
-          <w:szCs w:val="18"/>
-          <w:highlight w:val="yellow"/>
-          <w:lang w:val="en-US"/>
-        </w:rPr>
-        <w:t>2}{</w:t>
-      </w:r>
-      <w:proofErr w:type="gramEnd"/>
+        <w:t>_2}{</w:t>
+      </w:r>
       <w:r>
         <w:rPr>
           <w:rFonts w:ascii="Calibri" w:eastAsia="Calibri" w:hAnsi="Calibri" w:cs="Calibri"/>
@@ -3700,8 +3599,8 @@
           <w:szCs w:val="18"/>
         </w:rPr>
       </w:pPr>
-      <w:bookmarkStart w:id="1" w:name="_gjdgxs" w:colFirst="0" w:colLast="0"/>
-      <w:bookmarkEnd w:id="1"/>
+      <w:bookmarkStart w:id="0" w:name="_gjdgxs" w:colFirst="0" w:colLast="0"/>
+      <w:bookmarkEnd w:id="0"/>
       <w:r>
         <w:rPr>
           <w:rFonts w:ascii="Calibri" w:eastAsia="Calibri" w:hAnsi="Calibri" w:cs="Calibri"/>
@@ -4425,6 +4324,7 @@
                 <w:b/>
                 <w:sz w:val="18"/>
                 <w:szCs w:val="18"/>
+                <w:lang w:val="en-US"/>
               </w:rPr>
             </w:pPr>
             <w:r>
@@ -4433,8 +4333,49 @@
                 <w:b/>
                 <w:sz w:val="18"/>
                 <w:szCs w:val="18"/>
-              </w:rPr>
-              <w:t xml:space="preserve">ИП Михайлов Дмитрий Сергеевич </w:t>
+                <w:lang w:val="en-US"/>
+              </w:rPr>
+              <w:t>{</w:t>
+            </w:r>
+            <w:r>
+              <w:rPr>
+                <w:rFonts w:ascii="Calibri" w:eastAsia="Calibri" w:hAnsi="Calibri" w:cs="Calibri"/>
+                <w:b/>
+                <w:sz w:val="18"/>
+                <w:szCs w:val="18"/>
+                <w:lang w:val="en-US"/>
+              </w:rPr>
+              <w:t>CHOOSE</w:t>
+            </w:r>
+            <w:r>
+              <w:rPr>
+                <w:rFonts w:ascii="Calibri" w:eastAsia="Calibri" w:hAnsi="Calibri" w:cs="Calibri"/>
+                <w:b/>
+                <w:sz w:val="18"/>
+                <w:szCs w:val="18"/>
+                <w:lang w:val="en-US"/>
+              </w:rPr>
+              <w:t>_</w:t>
+            </w:r>
+            <w:r>
+              <w:rPr>
+                <w:rFonts w:ascii="Calibri" w:eastAsia="Calibri" w:hAnsi="Calibri" w:cs="Calibri"/>
+                <w:b/>
+                <w:sz w:val="18"/>
+                <w:szCs w:val="18"/>
+                <w:lang w:val="en-US"/>
+              </w:rPr>
+              <w:t>EXECUTOR</w:t>
+            </w:r>
+            <w:r>
+              <w:rPr>
+                <w:rFonts w:ascii="Calibri" w:eastAsia="Calibri" w:hAnsi="Calibri" w:cs="Calibri"/>
+                <w:b/>
+                <w:sz w:val="18"/>
+                <w:szCs w:val="18"/>
+                <w:lang w:val="en-US"/>
+              </w:rPr>
+              <w:t>}</w:t>
             </w:r>
           </w:p>
           <w:p>
@@ -4442,8 +4383,10 @@
               <w:spacing w:line="276" w:lineRule="auto"/>
               <w:rPr>
                 <w:rFonts w:ascii="Calibri" w:eastAsia="Calibri" w:hAnsi="Calibri" w:cs="Calibri"/>
-                <w:sz w:val="18"/>
-                <w:szCs w:val="18"/>
+                <w:b/>
+                <w:sz w:val="18"/>
+                <w:szCs w:val="18"/>
+                <w:lang w:val="en-US"/>
               </w:rPr>
             </w:pPr>
             <w:r>
@@ -4452,7 +4395,66 @@
                 <w:sz w:val="18"/>
                 <w:szCs w:val="18"/>
               </w:rPr>
-              <w:t>ИНН: 780256693210</w:t>
+              <w:t>ИНН</w:t>
+            </w:r>
+            <w:r>
+              <w:rPr>
+                <w:rFonts w:ascii="Calibri" w:eastAsia="Calibri" w:hAnsi="Calibri" w:cs="Calibri"/>
+                <w:sz w:val="18"/>
+                <w:szCs w:val="18"/>
+                <w:lang w:val="en-US"/>
+              </w:rPr>
+              <w:t xml:space="preserve">: </w:t>
+            </w:r>
+            <w:r>
+              <w:rPr>
+                <w:rFonts w:ascii="Calibri" w:eastAsia="Calibri" w:hAnsi="Calibri" w:cs="Calibri"/>
+                <w:b/>
+                <w:sz w:val="18"/>
+                <w:szCs w:val="18"/>
+                <w:lang w:val="en-US"/>
+              </w:rPr>
+              <w:t>{</w:t>
+            </w:r>
+            <w:r>
+              <w:rPr>
+                <w:rFonts w:ascii="Calibri" w:eastAsia="Calibri" w:hAnsi="Calibri" w:cs="Calibri"/>
+                <w:b/>
+                <w:sz w:val="18"/>
+                <w:szCs w:val="18"/>
+                <w:lang w:val="en-US"/>
+              </w:rPr>
+              <w:t>CHOOSE</w:t>
+            </w:r>
+            <w:r>
+              <w:rPr>
+                <w:rFonts w:ascii="Calibri" w:eastAsia="Calibri" w:hAnsi="Calibri" w:cs="Calibri"/>
+                <w:b/>
+                <w:sz w:val="18"/>
+                <w:szCs w:val="18"/>
+                <w:lang w:val="en-US"/>
+              </w:rPr>
+              <w:t>_</w:t>
+            </w:r>
+            <w:r>
+              <w:rPr>
+                <w:rFonts w:ascii="Calibri" w:eastAsia="Calibri" w:hAnsi="Calibri" w:cs="Calibri"/>
+                <w:b/>
+                <w:sz w:val="18"/>
+                <w:szCs w:val="18"/>
+                <w:lang w:val="en-US"/>
+              </w:rPr>
+              <w:t>EXECUTOR_INN</w:t>
+            </w:r>
+            <w:r>
+              <w:rPr>
+                <w:rFonts w:ascii="Calibri" w:eastAsia="Calibri" w:hAnsi="Calibri" w:cs="Calibri"/>
+                <w:b/>
+                <w:sz w:val="18"/>
+                <w:szCs w:val="18"/>
+                <w:lang w:val="en-US"/>
+              </w:rPr>
+              <w:t>}</w:t>
             </w:r>
           </w:p>
           <w:p>
@@ -4460,8 +4462,10 @@
               <w:spacing w:line="276" w:lineRule="auto"/>
               <w:rPr>
                 <w:rFonts w:ascii="Calibri" w:eastAsia="Calibri" w:hAnsi="Calibri" w:cs="Calibri"/>
-                <w:sz w:val="18"/>
-                <w:szCs w:val="18"/>
+                <w:b/>
+                <w:sz w:val="18"/>
+                <w:szCs w:val="18"/>
+                <w:lang w:val="en-US"/>
               </w:rPr>
             </w:pPr>
             <w:r>
@@ -4470,7 +4474,66 @@
                 <w:sz w:val="18"/>
                 <w:szCs w:val="18"/>
               </w:rPr>
-              <w:t>ОГРНИП: 320784700136130</w:t>
+              <w:t>ОГРНИП</w:t>
+            </w:r>
+            <w:r>
+              <w:rPr>
+                <w:rFonts w:ascii="Calibri" w:eastAsia="Calibri" w:hAnsi="Calibri" w:cs="Calibri"/>
+                <w:sz w:val="18"/>
+                <w:szCs w:val="18"/>
+                <w:lang w:val="en-US"/>
+              </w:rPr>
+              <w:t xml:space="preserve">: </w:t>
+            </w:r>
+            <w:r>
+              <w:rPr>
+                <w:rFonts w:ascii="Calibri" w:eastAsia="Calibri" w:hAnsi="Calibri" w:cs="Calibri"/>
+                <w:b/>
+                <w:sz w:val="18"/>
+                <w:szCs w:val="18"/>
+                <w:lang w:val="en-US"/>
+              </w:rPr>
+              <w:t>{</w:t>
+            </w:r>
+            <w:r>
+              <w:rPr>
+                <w:rFonts w:ascii="Calibri" w:eastAsia="Calibri" w:hAnsi="Calibri" w:cs="Calibri"/>
+                <w:b/>
+                <w:sz w:val="18"/>
+                <w:szCs w:val="18"/>
+                <w:lang w:val="en-US"/>
+              </w:rPr>
+              <w:t>CHOOSE</w:t>
+            </w:r>
+            <w:r>
+              <w:rPr>
+                <w:rFonts w:ascii="Calibri" w:eastAsia="Calibri" w:hAnsi="Calibri" w:cs="Calibri"/>
+                <w:b/>
+                <w:sz w:val="18"/>
+                <w:szCs w:val="18"/>
+                <w:lang w:val="en-US"/>
+              </w:rPr>
+              <w:t>_</w:t>
+            </w:r>
+            <w:r>
+              <w:rPr>
+                <w:rFonts w:ascii="Calibri" w:eastAsia="Calibri" w:hAnsi="Calibri" w:cs="Calibri"/>
+                <w:b/>
+                <w:sz w:val="18"/>
+                <w:szCs w:val="18"/>
+                <w:lang w:val="en-US"/>
+              </w:rPr>
+              <w:t>EXECUTOR_OGRNIP</w:t>
+            </w:r>
+            <w:r>
+              <w:rPr>
+                <w:rFonts w:ascii="Calibri" w:eastAsia="Calibri" w:hAnsi="Calibri" w:cs="Calibri"/>
+                <w:b/>
+                <w:sz w:val="18"/>
+                <w:szCs w:val="18"/>
+                <w:lang w:val="en-US"/>
+              </w:rPr>
+              <w:t>}</w:t>
             </w:r>
           </w:p>
           <w:p>
@@ -4480,6 +4543,7 @@
                 <w:rFonts w:ascii="Calibri" w:eastAsia="Calibri" w:hAnsi="Calibri" w:cs="Calibri"/>
                 <w:sz w:val="18"/>
                 <w:szCs w:val="18"/>
+                <w:lang w:val="en-US"/>
               </w:rPr>
             </w:pPr>
             <w:r>
@@ -4495,42 +4559,76 @@
                 <w:rFonts w:ascii="Calibri" w:eastAsia="Calibri" w:hAnsi="Calibri" w:cs="Calibri"/>
                 <w:sz w:val="18"/>
                 <w:szCs w:val="18"/>
-              </w:rPr>
-              <w:t>.</w:t>
-            </w:r>
-            <w:r>
-              <w:rPr>
-                <w:rFonts w:ascii="Calibri" w:eastAsia="Calibri" w:hAnsi="Calibri" w:cs="Calibri"/>
-                <w:sz w:val="18"/>
-                <w:szCs w:val="18"/>
-              </w:rPr>
-              <w:t xml:space="preserve"> адрес</w:t>
-            </w:r>
-            <w:r>
-              <w:rPr>
-                <w:rFonts w:ascii="Calibri" w:eastAsia="Calibri" w:hAnsi="Calibri" w:cs="Calibri"/>
-                <w:sz w:val="18"/>
-                <w:szCs w:val="18"/>
-              </w:rPr>
-              <w:t xml:space="preserve">: 194295, Россия, г. Санкт-Петербург, </w:t>
-            </w:r>
-            <w:proofErr w:type="spellStart"/>
-            <w:r>
-              <w:rPr>
-                <w:rFonts w:ascii="Calibri" w:eastAsia="Calibri" w:hAnsi="Calibri" w:cs="Calibri"/>
-                <w:sz w:val="18"/>
-                <w:szCs w:val="18"/>
-              </w:rPr>
-              <w:t>пр-кт</w:t>
-            </w:r>
-            <w:proofErr w:type="spellEnd"/>
-            <w:r>
-              <w:rPr>
-                <w:rFonts w:ascii="Calibri" w:eastAsia="Calibri" w:hAnsi="Calibri" w:cs="Calibri"/>
-                <w:sz w:val="18"/>
-                <w:szCs w:val="18"/>
-              </w:rPr>
-              <w:t xml:space="preserve"> Северный, д. 24, корпус 1, кв. 33</w:t>
+                <w:lang w:val="en-US"/>
+              </w:rPr>
+              <w:t xml:space="preserve">. </w:t>
+            </w:r>
+            <w:r>
+              <w:rPr>
+                <w:rFonts w:ascii="Calibri" w:eastAsia="Calibri" w:hAnsi="Calibri" w:cs="Calibri"/>
+                <w:sz w:val="18"/>
+                <w:szCs w:val="18"/>
+              </w:rPr>
+              <w:t>адрес</w:t>
+            </w:r>
+            <w:r>
+              <w:rPr>
+                <w:rFonts w:ascii="Calibri" w:eastAsia="Calibri" w:hAnsi="Calibri" w:cs="Calibri"/>
+                <w:sz w:val="18"/>
+                <w:szCs w:val="18"/>
+                <w:lang w:val="en-US"/>
+              </w:rPr>
+              <w:t xml:space="preserve">: </w:t>
+            </w:r>
+            <w:r>
+              <w:rPr>
+                <w:rFonts w:ascii="Calibri" w:eastAsia="Calibri" w:hAnsi="Calibri" w:cs="Calibri"/>
+                <w:b/>
+                <w:sz w:val="18"/>
+                <w:szCs w:val="18"/>
+                <w:lang w:val="en-US"/>
+              </w:rPr>
+              <w:t>{</w:t>
+            </w:r>
+            <w:r>
+              <w:rPr>
+                <w:rFonts w:ascii="Calibri" w:eastAsia="Calibri" w:hAnsi="Calibri" w:cs="Calibri"/>
+                <w:b/>
+                <w:sz w:val="18"/>
+                <w:szCs w:val="18"/>
+                <w:lang w:val="en-US"/>
+              </w:rPr>
+              <w:t>CHOOSE</w:t>
+            </w:r>
+            <w:r>
+              <w:rPr>
+                <w:rFonts w:ascii="Calibri" w:eastAsia="Calibri" w:hAnsi="Calibri" w:cs="Calibri"/>
+                <w:b/>
+                <w:sz w:val="18"/>
+                <w:szCs w:val="18"/>
+                <w:lang w:val="en-US"/>
+              </w:rPr>
+              <w:t>_</w:t>
+            </w:r>
+            <w:r>
+              <w:rPr>
+                <w:rFonts w:ascii="Calibri" w:eastAsia="Calibri" w:hAnsi="Calibri" w:cs="Calibri"/>
+                <w:b/>
+                <w:sz w:val="18"/>
+                <w:szCs w:val="18"/>
+                <w:lang w:val="en-US"/>
+              </w:rPr>
+              <w:t>EXECUTOR_ADRESS</w:t>
+            </w:r>
+            <w:r>
+              <w:rPr>
+                <w:rFonts w:ascii="Calibri" w:eastAsia="Calibri" w:hAnsi="Calibri" w:cs="Calibri"/>
+                <w:b/>
+                <w:sz w:val="18"/>
+                <w:szCs w:val="18"/>
+                <w:lang w:val="en-US"/>
+              </w:rPr>
+              <w:t>}</w:t>
             </w:r>
           </w:p>
           <w:p>
@@ -4540,6 +4638,7 @@
                 <w:rFonts w:ascii="Calibri" w:eastAsia="Calibri" w:hAnsi="Calibri" w:cs="Calibri"/>
                 <w:sz w:val="18"/>
                 <w:szCs w:val="18"/>
+                <w:lang w:val="en-US"/>
               </w:rPr>
             </w:pPr>
             <w:r>
@@ -4548,7 +4647,92 @@
                 <w:sz w:val="18"/>
                 <w:szCs w:val="18"/>
               </w:rPr>
-              <w:t xml:space="preserve">Расчётный счёт: 40802810201500152101 </w:t>
+              <w:t>Расчётный</w:t>
+            </w:r>
+            <w:r>
+              <w:rPr>
+                <w:rFonts w:ascii="Calibri" w:eastAsia="Calibri" w:hAnsi="Calibri" w:cs="Calibri"/>
+                <w:sz w:val="18"/>
+                <w:szCs w:val="18"/>
+                <w:lang w:val="en-US"/>
+              </w:rPr>
+              <w:t xml:space="preserve"> </w:t>
+            </w:r>
+            <w:r>
+              <w:rPr>
+                <w:rFonts w:ascii="Calibri" w:eastAsia="Calibri" w:hAnsi="Calibri" w:cs="Calibri"/>
+                <w:sz w:val="18"/>
+                <w:szCs w:val="18"/>
+              </w:rPr>
+              <w:t>счёт</w:t>
+            </w:r>
+            <w:r>
+              <w:rPr>
+                <w:rFonts w:ascii="Calibri" w:eastAsia="Calibri" w:hAnsi="Calibri" w:cs="Calibri"/>
+                <w:sz w:val="18"/>
+                <w:szCs w:val="18"/>
+                <w:lang w:val="en-US"/>
+              </w:rPr>
+              <w:t xml:space="preserve">: </w:t>
+            </w:r>
+            <w:r>
+              <w:rPr>
+                <w:rFonts w:ascii="Calibri" w:eastAsia="Calibri" w:hAnsi="Calibri" w:cs="Calibri"/>
+                <w:b/>
+                <w:sz w:val="18"/>
+                <w:szCs w:val="18"/>
+                <w:lang w:val="en-US"/>
+              </w:rPr>
+              <w:t>{</w:t>
+            </w:r>
+            <w:r>
+              <w:rPr>
+                <w:rFonts w:ascii="Calibri" w:eastAsia="Calibri" w:hAnsi="Calibri" w:cs="Calibri"/>
+                <w:b/>
+                <w:sz w:val="18"/>
+                <w:szCs w:val="18"/>
+                <w:lang w:val="en-US"/>
+              </w:rPr>
+              <w:t>CHOOSE</w:t>
+            </w:r>
+            <w:r>
+              <w:rPr>
+                <w:rFonts w:ascii="Calibri" w:eastAsia="Calibri" w:hAnsi="Calibri" w:cs="Calibri"/>
+                <w:b/>
+                <w:sz w:val="18"/>
+                <w:szCs w:val="18"/>
+                <w:lang w:val="en-US"/>
+              </w:rPr>
+              <w:t>_</w:t>
+            </w:r>
+            <w:r>
+              <w:rPr>
+                <w:rFonts w:ascii="Calibri" w:eastAsia="Calibri" w:hAnsi="Calibri" w:cs="Calibri"/>
+                <w:b/>
+                <w:sz w:val="18"/>
+                <w:szCs w:val="18"/>
+                <w:lang w:val="en-US"/>
+              </w:rPr>
+              <w:t>EXECUTOR_CHECKING_ACC</w:t>
+            </w:r>
+            <w:r>
+              <w:rPr>
+                <w:rFonts w:ascii="Calibri" w:eastAsia="Calibri" w:hAnsi="Calibri" w:cs="Calibri"/>
+                <w:b/>
+                <w:sz w:val="18"/>
+                <w:szCs w:val="18"/>
+                <w:lang w:val="en-US"/>
+              </w:rPr>
+              <w:t>}</w:t>
+            </w:r>
+            <w:r>
+              <w:rPr>
+                <w:rFonts w:ascii="Calibri" w:eastAsia="Calibri" w:hAnsi="Calibri" w:cs="Calibri"/>
+                <w:sz w:val="18"/>
+                <w:szCs w:val="18"/>
+                <w:lang w:val="en-US"/>
+              </w:rPr>
+              <w:t xml:space="preserve"> </w:t>
             </w:r>
           </w:p>
           <w:p>
@@ -4558,6 +4742,7 @@
                 <w:rFonts w:ascii="Calibri" w:eastAsia="Calibri" w:hAnsi="Calibri" w:cs="Calibri"/>
                 <w:sz w:val="18"/>
                 <w:szCs w:val="18"/>
+                <w:lang w:val="en-US"/>
               </w:rPr>
             </w:pPr>
             <w:r>
@@ -4566,7 +4751,92 @@
                 <w:sz w:val="18"/>
                 <w:szCs w:val="18"/>
               </w:rPr>
-              <w:t xml:space="preserve">Корреспондентский счёт: 30101810745374525104 </w:t>
+              <w:t>Корреспондентский</w:t>
+            </w:r>
+            <w:r>
+              <w:rPr>
+                <w:rFonts w:ascii="Calibri" w:eastAsia="Calibri" w:hAnsi="Calibri" w:cs="Calibri"/>
+                <w:sz w:val="18"/>
+                <w:szCs w:val="18"/>
+                <w:lang w:val="en-US"/>
+              </w:rPr>
+              <w:t xml:space="preserve"> </w:t>
+            </w:r>
+            <w:r>
+              <w:rPr>
+                <w:rFonts w:ascii="Calibri" w:eastAsia="Calibri" w:hAnsi="Calibri" w:cs="Calibri"/>
+                <w:sz w:val="18"/>
+                <w:szCs w:val="18"/>
+              </w:rPr>
+              <w:t>счёт</w:t>
+            </w:r>
+            <w:r>
+              <w:rPr>
+                <w:rFonts w:ascii="Calibri" w:eastAsia="Calibri" w:hAnsi="Calibri" w:cs="Calibri"/>
+                <w:sz w:val="18"/>
+                <w:szCs w:val="18"/>
+                <w:lang w:val="en-US"/>
+              </w:rPr>
+              <w:t xml:space="preserve">: </w:t>
+            </w:r>
+            <w:r>
+              <w:rPr>
+                <w:rFonts w:ascii="Calibri" w:eastAsia="Calibri" w:hAnsi="Calibri" w:cs="Calibri"/>
+                <w:b/>
+                <w:sz w:val="18"/>
+                <w:szCs w:val="18"/>
+                <w:lang w:val="en-US"/>
+              </w:rPr>
+              <w:t>{</w:t>
+            </w:r>
+            <w:r>
+              <w:rPr>
+                <w:rFonts w:ascii="Calibri" w:eastAsia="Calibri" w:hAnsi="Calibri" w:cs="Calibri"/>
+                <w:b/>
+                <w:sz w:val="18"/>
+                <w:szCs w:val="18"/>
+                <w:lang w:val="en-US"/>
+              </w:rPr>
+              <w:t>CHOOSE</w:t>
+            </w:r>
+            <w:r>
+              <w:rPr>
+                <w:rFonts w:ascii="Calibri" w:eastAsia="Calibri" w:hAnsi="Calibri" w:cs="Calibri"/>
+                <w:b/>
+                <w:sz w:val="18"/>
+                <w:szCs w:val="18"/>
+                <w:lang w:val="en-US"/>
+              </w:rPr>
+              <w:t>_</w:t>
+            </w:r>
+            <w:r>
+              <w:rPr>
+                <w:rFonts w:ascii="Calibri" w:eastAsia="Calibri" w:hAnsi="Calibri" w:cs="Calibri"/>
+                <w:b/>
+                <w:sz w:val="18"/>
+                <w:szCs w:val="18"/>
+                <w:lang w:val="en-US"/>
+              </w:rPr>
+              <w:t>EXECUTOR_KOR_ACC</w:t>
+            </w:r>
+            <w:r>
+              <w:rPr>
+                <w:rFonts w:ascii="Calibri" w:eastAsia="Calibri" w:hAnsi="Calibri" w:cs="Calibri"/>
+                <w:b/>
+                <w:sz w:val="18"/>
+                <w:szCs w:val="18"/>
+                <w:lang w:val="en-US"/>
+              </w:rPr>
+              <w:t>}</w:t>
+            </w:r>
+            <w:r>
+              <w:rPr>
+                <w:rFonts w:ascii="Calibri" w:eastAsia="Calibri" w:hAnsi="Calibri" w:cs="Calibri"/>
+                <w:sz w:val="18"/>
+                <w:szCs w:val="18"/>
+                <w:lang w:val="en-US"/>
+              </w:rPr>
+              <w:t xml:space="preserve"> </w:t>
             </w:r>
           </w:p>
           <w:p>
@@ -4576,6 +4846,7 @@
                 <w:rFonts w:ascii="Calibri" w:eastAsia="Calibri" w:hAnsi="Calibri" w:cs="Calibri"/>
                 <w:sz w:val="18"/>
                 <w:szCs w:val="18"/>
+                <w:lang w:val="en-US"/>
               </w:rPr>
             </w:pPr>
             <w:r>
@@ -4584,7 +4855,92 @@
                 <w:sz w:val="18"/>
                 <w:szCs w:val="18"/>
               </w:rPr>
-              <w:t xml:space="preserve">Название банка: ООО "Банк Точка" </w:t>
+              <w:t>Название</w:t>
+            </w:r>
+            <w:r>
+              <w:rPr>
+                <w:rFonts w:ascii="Calibri" w:eastAsia="Calibri" w:hAnsi="Calibri" w:cs="Calibri"/>
+                <w:sz w:val="18"/>
+                <w:szCs w:val="18"/>
+                <w:lang w:val="en-US"/>
+              </w:rPr>
+              <w:t xml:space="preserve"> </w:t>
+            </w:r>
+            <w:r>
+              <w:rPr>
+                <w:rFonts w:ascii="Calibri" w:eastAsia="Calibri" w:hAnsi="Calibri" w:cs="Calibri"/>
+                <w:sz w:val="18"/>
+                <w:szCs w:val="18"/>
+              </w:rPr>
+              <w:t>банка</w:t>
+            </w:r>
+            <w:r>
+              <w:rPr>
+                <w:rFonts w:ascii="Calibri" w:eastAsia="Calibri" w:hAnsi="Calibri" w:cs="Calibri"/>
+                <w:sz w:val="18"/>
+                <w:szCs w:val="18"/>
+                <w:lang w:val="en-US"/>
+              </w:rPr>
+              <w:t xml:space="preserve">: </w:t>
+            </w:r>
+            <w:r>
+              <w:rPr>
+                <w:rFonts w:ascii="Calibri" w:eastAsia="Calibri" w:hAnsi="Calibri" w:cs="Calibri"/>
+                <w:b/>
+                <w:sz w:val="18"/>
+                <w:szCs w:val="18"/>
+                <w:lang w:val="en-US"/>
+              </w:rPr>
+              <w:t>{</w:t>
+            </w:r>
+            <w:r>
+              <w:rPr>
+                <w:rFonts w:ascii="Calibri" w:eastAsia="Calibri" w:hAnsi="Calibri" w:cs="Calibri"/>
+                <w:b/>
+                <w:sz w:val="18"/>
+                <w:szCs w:val="18"/>
+                <w:lang w:val="en-US"/>
+              </w:rPr>
+              <w:t>CHOOSE</w:t>
+            </w:r>
+            <w:r>
+              <w:rPr>
+                <w:rFonts w:ascii="Calibri" w:eastAsia="Calibri" w:hAnsi="Calibri" w:cs="Calibri"/>
+                <w:b/>
+                <w:sz w:val="18"/>
+                <w:szCs w:val="18"/>
+                <w:lang w:val="en-US"/>
+              </w:rPr>
+              <w:t>_</w:t>
+            </w:r>
+            <w:r>
+              <w:rPr>
+                <w:rFonts w:ascii="Calibri" w:eastAsia="Calibri" w:hAnsi="Calibri" w:cs="Calibri"/>
+                <w:b/>
+                <w:sz w:val="18"/>
+                <w:szCs w:val="18"/>
+                <w:lang w:val="en-US"/>
+              </w:rPr>
+              <w:t>EXECUTOR_BANK</w:t>
+            </w:r>
+            <w:r>
+              <w:rPr>
+                <w:rFonts w:ascii="Calibri" w:eastAsia="Calibri" w:hAnsi="Calibri" w:cs="Calibri"/>
+                <w:b/>
+                <w:sz w:val="18"/>
+                <w:szCs w:val="18"/>
+                <w:lang w:val="en-US"/>
+              </w:rPr>
+              <w:t>}</w:t>
+            </w:r>
+            <w:r>
+              <w:rPr>
+                <w:rFonts w:ascii="Calibri" w:eastAsia="Calibri" w:hAnsi="Calibri" w:cs="Calibri"/>
+                <w:sz w:val="18"/>
+                <w:szCs w:val="18"/>
+                <w:lang w:val="en-US"/>
+              </w:rPr>
+              <w:t xml:space="preserve"> </w:t>
             </w:r>
           </w:p>
           <w:p>
@@ -4594,6 +4950,7 @@
                 <w:rFonts w:ascii="Calibri" w:eastAsia="Calibri" w:hAnsi="Calibri" w:cs="Calibri"/>
                 <w:sz w:val="18"/>
                 <w:szCs w:val="18"/>
+                <w:lang w:val="en-US"/>
               </w:rPr>
             </w:pPr>
             <w:r>
@@ -4602,7 +4959,75 @@
                 <w:sz w:val="18"/>
                 <w:szCs w:val="18"/>
               </w:rPr>
-              <w:t xml:space="preserve">БИК: 044525104 </w:t>
+              <w:t>БИК</w:t>
+            </w:r>
+            <w:r>
+              <w:rPr>
+                <w:rFonts w:ascii="Calibri" w:eastAsia="Calibri" w:hAnsi="Calibri" w:cs="Calibri"/>
+                <w:sz w:val="18"/>
+                <w:szCs w:val="18"/>
+                <w:lang w:val="en-US"/>
+              </w:rPr>
+              <w:t xml:space="preserve">: </w:t>
+            </w:r>
+            <w:r>
+              <w:rPr>
+                <w:rFonts w:ascii="Calibri" w:eastAsia="Calibri" w:hAnsi="Calibri" w:cs="Calibri"/>
+                <w:b/>
+                <w:sz w:val="18"/>
+                <w:szCs w:val="18"/>
+                <w:lang w:val="en-US"/>
+              </w:rPr>
+              <w:t>{</w:t>
+            </w:r>
+            <w:r>
+              <w:rPr>
+                <w:rFonts w:ascii="Calibri" w:eastAsia="Calibri" w:hAnsi="Calibri" w:cs="Calibri"/>
+                <w:b/>
+                <w:sz w:val="18"/>
+                <w:szCs w:val="18"/>
+                <w:lang w:val="en-US"/>
+              </w:rPr>
+              <w:t>CHOOSE</w:t>
+            </w:r>
+            <w:r>
+              <w:rPr>
+                <w:rFonts w:ascii="Calibri" w:eastAsia="Calibri" w:hAnsi="Calibri" w:cs="Calibri"/>
+                <w:b/>
+                <w:sz w:val="18"/>
+                <w:szCs w:val="18"/>
+                <w:lang w:val="en-US"/>
+              </w:rPr>
+              <w:t>_</w:t>
+            </w:r>
+            <w:r>
+              <w:rPr>
+                <w:rFonts w:ascii="Calibri" w:eastAsia="Calibri" w:hAnsi="Calibri" w:cs="Calibri"/>
+                <w:b/>
+                <w:sz w:val="18"/>
+                <w:szCs w:val="18"/>
+                <w:lang w:val="en-US"/>
+              </w:rPr>
+              <w:t>EXECUTOR_BIK</w:t>
+            </w:r>
+            <w:r>
+              <w:rPr>
+                <w:rFonts w:ascii="Calibri" w:eastAsia="Calibri" w:hAnsi="Calibri" w:cs="Calibri"/>
+                <w:b/>
+                <w:sz w:val="18"/>
+                <w:szCs w:val="18"/>
+                <w:lang w:val="en-US"/>
+              </w:rPr>
+              <w:t>}</w:t>
+            </w:r>
+            <w:r>
+              <w:rPr>
+                <w:rFonts w:ascii="Calibri" w:eastAsia="Calibri" w:hAnsi="Calibri" w:cs="Calibri"/>
+                <w:sz w:val="18"/>
+                <w:szCs w:val="18"/>
+                <w:lang w:val="en-US"/>
+              </w:rPr>
+              <w:t xml:space="preserve"> </w:t>
             </w:r>
           </w:p>
           <w:p>
@@ -4612,6 +5037,7 @@
                 <w:rFonts w:ascii="Calibri" w:eastAsia="Calibri" w:hAnsi="Calibri" w:cs="Calibri"/>
                 <w:sz w:val="18"/>
                 <w:szCs w:val="18"/>
+                <w:lang w:val="en-US"/>
               </w:rPr>
             </w:pPr>
             <w:r>
@@ -4620,8 +5046,66 @@
                 <w:sz w:val="18"/>
                 <w:szCs w:val="18"/>
               </w:rPr>
-              <w:lastRenderedPageBreak/>
-              <w:t>Почта: dima@mikhaylovseo.ru</w:t>
+              <w:t>Почта</w:t>
+            </w:r>
+            <w:r>
+              <w:rPr>
+                <w:rFonts w:ascii="Calibri" w:eastAsia="Calibri" w:hAnsi="Calibri" w:cs="Calibri"/>
+                <w:sz w:val="18"/>
+                <w:szCs w:val="18"/>
+                <w:lang w:val="en-US"/>
+              </w:rPr>
+              <w:t xml:space="preserve">: </w:t>
+            </w:r>
+            <w:r>
+              <w:rPr>
+                <w:rFonts w:ascii="Calibri" w:eastAsia="Calibri" w:hAnsi="Calibri" w:cs="Calibri"/>
+                <w:b/>
+                <w:sz w:val="18"/>
+                <w:szCs w:val="18"/>
+                <w:lang w:val="en-US"/>
+              </w:rPr>
+              <w:t>{</w:t>
+            </w:r>
+            <w:r>
+              <w:rPr>
+                <w:rFonts w:ascii="Calibri" w:eastAsia="Calibri" w:hAnsi="Calibri" w:cs="Calibri"/>
+                <w:b/>
+                <w:sz w:val="18"/>
+                <w:szCs w:val="18"/>
+                <w:lang w:val="en-US"/>
+              </w:rPr>
+              <w:t>CHOOSE</w:t>
+            </w:r>
+            <w:r>
+              <w:rPr>
+                <w:rFonts w:ascii="Calibri" w:eastAsia="Calibri" w:hAnsi="Calibri" w:cs="Calibri"/>
+                <w:b/>
+                <w:sz w:val="18"/>
+                <w:szCs w:val="18"/>
+                <w:lang w:val="en-US"/>
+              </w:rPr>
+              <w:t>_</w:t>
+            </w:r>
+            <w:r>
+              <w:rPr>
+                <w:rFonts w:ascii="Calibri" w:eastAsia="Calibri" w:hAnsi="Calibri" w:cs="Calibri"/>
+                <w:b/>
+                <w:sz w:val="18"/>
+                <w:szCs w:val="18"/>
+                <w:lang w:val="en-US"/>
+              </w:rPr>
+              <w:t>EXECUTOR_EMAIL</w:t>
+            </w:r>
+            <w:r>
+              <w:rPr>
+                <w:rFonts w:ascii="Calibri" w:eastAsia="Calibri" w:hAnsi="Calibri" w:cs="Calibri"/>
+                <w:b/>
+                <w:sz w:val="18"/>
+                <w:szCs w:val="18"/>
+                <w:lang w:val="en-US"/>
+              </w:rPr>
+              <w:t>}</w:t>
             </w:r>
           </w:p>
           <w:p>
@@ -4631,16 +5115,7 @@
                 <w:rFonts w:ascii="Calibri" w:eastAsia="Calibri" w:hAnsi="Calibri" w:cs="Calibri"/>
                 <w:sz w:val="18"/>
                 <w:szCs w:val="18"/>
-              </w:rPr>
-            </w:pPr>
-          </w:p>
-          <w:p>
-            <w:pPr>
-              <w:spacing w:line="276" w:lineRule="auto"/>
-              <w:rPr>
-                <w:rFonts w:ascii="Calibri" w:eastAsia="Calibri" w:hAnsi="Calibri" w:cs="Calibri"/>
-                <w:sz w:val="18"/>
-                <w:szCs w:val="18"/>
+                <w:lang w:val="en-US"/>
               </w:rPr>
             </w:pPr>
           </w:p>
@@ -4660,6 +5135,7 @@
                 <w:rFonts w:ascii="Calibri" w:eastAsia="Calibri" w:hAnsi="Calibri" w:cs="Calibri"/>
                 <w:sz w:val="18"/>
                 <w:szCs w:val="18"/>
+                <w:lang w:val="en-US"/>
               </w:rPr>
             </w:pPr>
           </w:p>
@@ -4669,6 +5145,7 @@
                 <w:rFonts w:ascii="Calibri" w:eastAsia="Calibri" w:hAnsi="Calibri" w:cs="Calibri"/>
                 <w:sz w:val="18"/>
                 <w:szCs w:val="18"/>
+                <w:lang w:val="en-US"/>
               </w:rPr>
             </w:pPr>
           </w:p>
@@ -5154,16 +5631,7 @@
           <w:sz w:val="18"/>
           <w:szCs w:val="18"/>
         </w:rPr>
-        <w:t xml:space="preserve">                         </w:t>
-      </w:r>
-      <w:proofErr w:type="gramStart"/>
-      <w:r>
-        <w:rPr>
-          <w:rFonts w:ascii="Calibri" w:eastAsia="Calibri" w:hAnsi="Calibri" w:cs="Calibri"/>
-          <w:sz w:val="18"/>
-          <w:szCs w:val="18"/>
-        </w:rPr>
-        <w:t xml:space="preserve">   </w:t>
+        <w:t xml:space="preserve">                            </w:t>
       </w:r>
       <w:r>
         <w:rPr>
@@ -5174,7 +5642,6 @@
         </w:rPr>
         <w:t>«</w:t>
       </w:r>
-      <w:proofErr w:type="gramEnd"/>
       <w:r>
         <w:rPr>
           <w:rFonts w:ascii="Calibri" w:eastAsia="Calibri" w:hAnsi="Calibri" w:cs="Calibri"/>
@@ -5925,43 +6392,7 @@
           <w:sz w:val="18"/>
           <w:szCs w:val="18"/>
         </w:rPr>
-        <w:t xml:space="preserve">Отдается ссылка на </w:t>
-      </w:r>
-      <w:proofErr w:type="spellStart"/>
-      <w:r>
-        <w:rPr>
-          <w:rFonts w:ascii="Calibri" w:eastAsia="Calibri" w:hAnsi="Calibri" w:cs="Calibri"/>
-          <w:sz w:val="18"/>
-          <w:szCs w:val="18"/>
-        </w:rPr>
-        <w:t>Google</w:t>
-      </w:r>
-      <w:proofErr w:type="spellEnd"/>
-      <w:r>
-        <w:rPr>
-          <w:rFonts w:ascii="Calibri" w:eastAsia="Calibri" w:hAnsi="Calibri" w:cs="Calibri"/>
-          <w:sz w:val="18"/>
-          <w:szCs w:val="18"/>
-        </w:rPr>
-        <w:t xml:space="preserve"> </w:t>
-      </w:r>
-      <w:proofErr w:type="spellStart"/>
-      <w:r>
-        <w:rPr>
-          <w:rFonts w:ascii="Calibri" w:eastAsia="Calibri" w:hAnsi="Calibri" w:cs="Calibri"/>
-          <w:sz w:val="18"/>
-          <w:szCs w:val="18"/>
-        </w:rPr>
-        <w:t>Docs</w:t>
-      </w:r>
-      <w:proofErr w:type="spellEnd"/>
-      <w:r>
-        <w:rPr>
-          <w:rFonts w:ascii="Calibri" w:eastAsia="Calibri" w:hAnsi="Calibri" w:cs="Calibri"/>
-          <w:sz w:val="18"/>
-          <w:szCs w:val="18"/>
-        </w:rPr>
-        <w:t xml:space="preserve"> формата:</w:t>
+        <w:t>Отдается ссылка на Google Docs формата:</w:t>
       </w:r>
       <w:r>
         <w:rPr>
@@ -6019,7 +6450,7 @@
           <w:szCs w:val="18"/>
         </w:rPr>
         <w:drawing>
-          <wp:inline distT="114300" distB="114300" distL="114300" distR="114300">
+          <wp:inline distT="114300" distB="114300" distL="114300" distR="114300" wp14:anchorId="0ED2CCF5" wp14:editId="480D7D30">
             <wp:extent cx="6119820" cy="254000"/>
             <wp:effectExtent l="0" t="0" r="0" b="0"/>
             <wp:docPr id="1" name="image1.png"/>
@@ -6088,7 +6519,7 @@
 </file>
 
 <file path=word/endnotes.xml><?xml version="1.0" encoding="utf-8"?>
-<w:endnotes xmlns:wpc="http://schemas.microsoft.com/office/word/2010/wordprocessingCanvas" xmlns:cx="http://schemas.microsoft.com/office/drawing/2014/chartex" xmlns:mc="http://schemas.openxmlformats.org/markup-compatibility/2006" xmlns:o="urn:schemas-microsoft-com:office:office" xmlns:r="http://schemas.openxmlformats.org/officeDocument/2006/relationships" xmlns:m="http://schemas.openxmlformats.org/officeDocument/2006/math" xmlns:v="urn:schemas-microsoft-com:vml" xmlns:wp14="http://schemas.microsoft.com/office/word/2010/wordprocessingDrawing" xmlns:wp="http://schemas.openxmlformats.org/drawingml/2006/wordprocessingDrawing" xmlns:w10="urn:schemas-microsoft-com:office:word" xmlns:w="http://schemas.openxmlformats.org/wordprocessingml/2006/main" xmlns:w14="http://schemas.microsoft.com/office/word/2010/wordml" xmlns:w15="http://schemas.microsoft.com/office/word/2012/wordml" xmlns:w16se="http://schemas.microsoft.com/office/word/2015/wordml/symex" xmlns:wpg="http://schemas.microsoft.com/office/word/2010/wordprocessingGroup" xmlns:wpi="http://schemas.microsoft.com/office/word/2010/wordprocessingInk" xmlns:wne="http://schemas.microsoft.com/office/word/2006/wordml" xmlns:wps="http://schemas.microsoft.com/office/word/2010/wordprocessingShape" mc:Ignorable="w14 w15 w16se wp14">
+<w:endnotes xmlns:wpc="http://schemas.microsoft.com/office/word/2010/wordprocessingCanvas" xmlns:cx="http://schemas.microsoft.com/office/drawing/2014/chartex" xmlns:cx1="http://schemas.microsoft.com/office/drawing/2015/9/8/chartex" xmlns:cx2="http://schemas.microsoft.com/office/drawing/2015/10/21/chartex" xmlns:cx3="http://schemas.microsoft.com/office/drawing/2016/5/9/chartex" xmlns:cx4="http://schemas.microsoft.com/office/drawing/2016/5/10/chartex" xmlns:cx5="http://schemas.microsoft.com/office/drawing/2016/5/11/chartex" xmlns:cx6="http://schemas.microsoft.com/office/drawing/2016/5/12/chartex" xmlns:cx7="http://schemas.microsoft.com/office/drawing/2016/5/13/chartex" xmlns:cx8="http://schemas.microsoft.com/office/drawing/2016/5/14/chartex" xmlns:mc="http://schemas.openxmlformats.org/markup-compatibility/2006" xmlns:aink="http://schemas.microsoft.com/office/drawing/2016/ink" xmlns:am3d="http://schemas.microsoft.com/office/drawing/2017/model3d" xmlns:o="urn:schemas-microsoft-com:office:office" xmlns:r="http://schemas.openxmlformats.org/officeDocument/2006/relationships" xmlns:m="http://schemas.openxmlformats.org/officeDocument/2006/math" xmlns:v="urn:schemas-microsoft-com:vml" xmlns:wp14="http://schemas.microsoft.com/office/word/2010/wordprocessingDrawing" xmlns:wp="http://schemas.openxmlformats.org/drawingml/2006/wordprocessingDrawing" xmlns:w10="urn:schemas-microsoft-com:office:word" xmlns:w="http://schemas.openxmlformats.org/wordprocessingml/2006/main" xmlns:w14="http://schemas.microsoft.com/office/word/2010/wordml" xmlns:w15="http://schemas.microsoft.com/office/word/2012/wordml" xmlns:w16cex="http://schemas.microsoft.com/office/word/2018/wordml/cex" xmlns:w16cid="http://schemas.microsoft.com/office/word/2016/wordml/cid" xmlns:w16="http://schemas.microsoft.com/office/word/2018/wordml" xmlns:w16sdtdh="http://schemas.microsoft.com/office/word/2020/wordml/sdtdatahash" xmlns:w16se="http://schemas.microsoft.com/office/word/2015/wordml/symex" xmlns:wpg="http://schemas.microsoft.com/office/word/2010/wordprocessingGroup" xmlns:wpi="http://schemas.microsoft.com/office/word/2010/wordprocessingInk" xmlns:wne="http://schemas.microsoft.com/office/word/2006/wordml" xmlns:wps="http://schemas.microsoft.com/office/word/2010/wordprocessingShape" mc:Ignorable="w14 w15 w16se w16cid w16 w16cex w16sdtdh wp14">
   <w:endnote w:type="separator" w:id="-1">
     <w:p>
       <w:r>
@@ -6107,7 +6538,7 @@
 </file>
 
 <file path=word/footer1.xml><?xml version="1.0" encoding="utf-8"?>
-<w:ftr xmlns:wpc="http://schemas.microsoft.com/office/word/2010/wordprocessingCanvas" xmlns:cx="http://schemas.microsoft.com/office/drawing/2014/chartex" xmlns:mc="http://schemas.openxmlformats.org/markup-compatibility/2006" xmlns:o="urn:schemas-microsoft-com:office:office" xmlns:r="http://schemas.openxmlformats.org/officeDocument/2006/relationships" xmlns:m="http://schemas.openxmlformats.org/officeDocument/2006/math" xmlns:v="urn:schemas-microsoft-com:vml" xmlns:wp14="http://schemas.microsoft.com/office/word/2010/wordprocessingDrawing" xmlns:wp="http://schemas.openxmlformats.org/drawingml/2006/wordprocessingDrawing" xmlns:w10="urn:schemas-microsoft-com:office:word" xmlns:w="http://schemas.openxmlformats.org/wordprocessingml/2006/main" xmlns:w14="http://schemas.microsoft.com/office/word/2010/wordml" xmlns:w15="http://schemas.microsoft.com/office/word/2012/wordml" xmlns:w16se="http://schemas.microsoft.com/office/word/2015/wordml/symex" xmlns:wpg="http://schemas.microsoft.com/office/word/2010/wordprocessingGroup" xmlns:wpi="http://schemas.microsoft.com/office/word/2010/wordprocessingInk" xmlns:wne="http://schemas.microsoft.com/office/word/2006/wordml" xmlns:wps="http://schemas.microsoft.com/office/word/2010/wordprocessingShape" mc:Ignorable="w14 w15 w16se wp14">
+<w:ftr xmlns:wpc="http://schemas.microsoft.com/office/word/2010/wordprocessingCanvas" xmlns:cx="http://schemas.microsoft.com/office/drawing/2014/chartex" xmlns:cx1="http://schemas.microsoft.com/office/drawing/2015/9/8/chartex" xmlns:cx2="http://schemas.microsoft.com/office/drawing/2015/10/21/chartex" xmlns:cx3="http://schemas.microsoft.com/office/drawing/2016/5/9/chartex" xmlns:cx4="http://schemas.microsoft.com/office/drawing/2016/5/10/chartex" xmlns:cx5="http://schemas.microsoft.com/office/drawing/2016/5/11/chartex" xmlns:cx6="http://schemas.microsoft.com/office/drawing/2016/5/12/chartex" xmlns:cx7="http://schemas.microsoft.com/office/drawing/2016/5/13/chartex" xmlns:cx8="http://schemas.microsoft.com/office/drawing/2016/5/14/chartex" xmlns:mc="http://schemas.openxmlformats.org/markup-compatibility/2006" xmlns:aink="http://schemas.microsoft.com/office/drawing/2016/ink" xmlns:am3d="http://schemas.microsoft.com/office/drawing/2017/model3d" xmlns:o="urn:schemas-microsoft-com:office:office" xmlns:r="http://schemas.openxmlformats.org/officeDocument/2006/relationships" xmlns:m="http://schemas.openxmlformats.org/officeDocument/2006/math" xmlns:v="urn:schemas-microsoft-com:vml" xmlns:wp14="http://schemas.microsoft.com/office/word/2010/wordprocessingDrawing" xmlns:wp="http://schemas.openxmlformats.org/drawingml/2006/wordprocessingDrawing" xmlns:w10="urn:schemas-microsoft-com:office:word" xmlns:w="http://schemas.openxmlformats.org/wordprocessingml/2006/main" xmlns:w14="http://schemas.microsoft.com/office/word/2010/wordml" xmlns:w15="http://schemas.microsoft.com/office/word/2012/wordml" xmlns:w16cex="http://schemas.microsoft.com/office/word/2018/wordml/cex" xmlns:w16cid="http://schemas.microsoft.com/office/word/2016/wordml/cid" xmlns:w16="http://schemas.microsoft.com/office/word/2018/wordml" xmlns:w16sdtdh="http://schemas.microsoft.com/office/word/2020/wordml/sdtdatahash" xmlns:w16se="http://schemas.microsoft.com/office/word/2015/wordml/symex" xmlns:wpg="http://schemas.microsoft.com/office/word/2010/wordprocessingGroup" xmlns:wpi="http://schemas.microsoft.com/office/word/2010/wordprocessingInk" xmlns:wne="http://schemas.microsoft.com/office/word/2006/wordml" xmlns:wps="http://schemas.microsoft.com/office/word/2010/wordprocessingShape" mc:Ignorable="w14 w15 w16se w16cid w16 w16cex w16sdtdh wp14">
   <w:p>
     <w:pPr>
       <w:pStyle w:val="ab"/>
@@ -6117,7 +6548,7 @@
 </file>
 
 <file path=word/footer2.xml><?xml version="1.0" encoding="utf-8"?>
-<w:ftr xmlns:wpc="http://schemas.microsoft.com/office/word/2010/wordprocessingCanvas" xmlns:cx="http://schemas.microsoft.com/office/drawing/2014/chartex" xmlns:mc="http://schemas.openxmlformats.org/markup-compatibility/2006" xmlns:o="urn:schemas-microsoft-com:office:office" xmlns:r="http://schemas.openxmlformats.org/officeDocument/2006/relationships" xmlns:m="http://schemas.openxmlformats.org/officeDocument/2006/math" xmlns:v="urn:schemas-microsoft-com:vml" xmlns:wp14="http://schemas.microsoft.com/office/word/2010/wordprocessingDrawing" xmlns:wp="http://schemas.openxmlformats.org/drawingml/2006/wordprocessingDrawing" xmlns:w10="urn:schemas-microsoft-com:office:word" xmlns:w="http://schemas.openxmlformats.org/wordprocessingml/2006/main" xmlns:w14="http://schemas.microsoft.com/office/word/2010/wordml" xmlns:w15="http://schemas.microsoft.com/office/word/2012/wordml" xmlns:w16se="http://schemas.microsoft.com/office/word/2015/wordml/symex" xmlns:wpg="http://schemas.microsoft.com/office/word/2010/wordprocessingGroup" xmlns:wpi="http://schemas.microsoft.com/office/word/2010/wordprocessingInk" xmlns:wne="http://schemas.microsoft.com/office/word/2006/wordml" xmlns:wps="http://schemas.microsoft.com/office/word/2010/wordprocessingShape" mc:Ignorable="w14 w15 w16se wp14">
+<w:ftr xmlns:wpc="http://schemas.microsoft.com/office/word/2010/wordprocessingCanvas" xmlns:cx="http://schemas.microsoft.com/office/drawing/2014/chartex" xmlns:cx1="http://schemas.microsoft.com/office/drawing/2015/9/8/chartex" xmlns:cx2="http://schemas.microsoft.com/office/drawing/2015/10/21/chartex" xmlns:cx3="http://schemas.microsoft.com/office/drawing/2016/5/9/chartex" xmlns:cx4="http://schemas.microsoft.com/office/drawing/2016/5/10/chartex" xmlns:cx5="http://schemas.microsoft.com/office/drawing/2016/5/11/chartex" xmlns:cx6="http://schemas.microsoft.com/office/drawing/2016/5/12/chartex" xmlns:cx7="http://schemas.microsoft.com/office/drawing/2016/5/13/chartex" xmlns:cx8="http://schemas.microsoft.com/office/drawing/2016/5/14/chartex" xmlns:mc="http://schemas.openxmlformats.org/markup-compatibility/2006" xmlns:aink="http://schemas.microsoft.com/office/drawing/2016/ink" xmlns:am3d="http://schemas.microsoft.com/office/drawing/2017/model3d" xmlns:o="urn:schemas-microsoft-com:office:office" xmlns:r="http://schemas.openxmlformats.org/officeDocument/2006/relationships" xmlns:m="http://schemas.openxmlformats.org/officeDocument/2006/math" xmlns:v="urn:schemas-microsoft-com:vml" xmlns:wp14="http://schemas.microsoft.com/office/word/2010/wordprocessingDrawing" xmlns:wp="http://schemas.openxmlformats.org/drawingml/2006/wordprocessingDrawing" xmlns:w10="urn:schemas-microsoft-com:office:word" xmlns:w="http://schemas.openxmlformats.org/wordprocessingml/2006/main" xmlns:w14="http://schemas.microsoft.com/office/word/2010/wordml" xmlns:w15="http://schemas.microsoft.com/office/word/2012/wordml" xmlns:w16cex="http://schemas.microsoft.com/office/word/2018/wordml/cex" xmlns:w16cid="http://schemas.microsoft.com/office/word/2016/wordml/cid" xmlns:w16="http://schemas.microsoft.com/office/word/2018/wordml" xmlns:w16sdtdh="http://schemas.microsoft.com/office/word/2020/wordml/sdtdatahash" xmlns:w16se="http://schemas.microsoft.com/office/word/2015/wordml/symex" xmlns:wpg="http://schemas.microsoft.com/office/word/2010/wordprocessingGroup" xmlns:wpi="http://schemas.microsoft.com/office/word/2010/wordprocessingInk" xmlns:wne="http://schemas.microsoft.com/office/word/2006/wordml" xmlns:wps="http://schemas.microsoft.com/office/word/2010/wordprocessingShape" mc:Ignorable="w14 w15 w16se w16cid w16 w16cex w16sdtdh wp14">
   <w:p>
     <w:pPr>
       <w:spacing w:line="276" w:lineRule="auto"/>
@@ -6145,14 +6576,14 @@
         <w:color w:val="000000"/>
       </w:rPr>
     </w:pPr>
-    <w:bookmarkStart w:id="2" w:name="_idt4ho7eqhm1" w:colFirst="0" w:colLast="0"/>
-    <w:bookmarkEnd w:id="2"/>
+    <w:bookmarkStart w:id="1" w:name="_idt4ho7eqhm1" w:colFirst="0" w:colLast="0"/>
+    <w:bookmarkEnd w:id="1"/>
   </w:p>
 </w:ftr>
 </file>
 
 <file path=word/footer3.xml><?xml version="1.0" encoding="utf-8"?>
-<w:ftr xmlns:wpc="http://schemas.microsoft.com/office/word/2010/wordprocessingCanvas" xmlns:cx="http://schemas.microsoft.com/office/drawing/2014/chartex" xmlns:mc="http://schemas.openxmlformats.org/markup-compatibility/2006" xmlns:o="urn:schemas-microsoft-com:office:office" xmlns:r="http://schemas.openxmlformats.org/officeDocument/2006/relationships" xmlns:m="http://schemas.openxmlformats.org/officeDocument/2006/math" xmlns:v="urn:schemas-microsoft-com:vml" xmlns:wp14="http://schemas.microsoft.com/office/word/2010/wordprocessingDrawing" xmlns:wp="http://schemas.openxmlformats.org/drawingml/2006/wordprocessingDrawing" xmlns:w10="urn:schemas-microsoft-com:office:word" xmlns:w="http://schemas.openxmlformats.org/wordprocessingml/2006/main" xmlns:w14="http://schemas.microsoft.com/office/word/2010/wordml" xmlns:w15="http://schemas.microsoft.com/office/word/2012/wordml" xmlns:w16se="http://schemas.microsoft.com/office/word/2015/wordml/symex" xmlns:wpg="http://schemas.microsoft.com/office/word/2010/wordprocessingGroup" xmlns:wpi="http://schemas.microsoft.com/office/word/2010/wordprocessingInk" xmlns:wne="http://schemas.microsoft.com/office/word/2006/wordml" xmlns:wps="http://schemas.microsoft.com/office/word/2010/wordprocessingShape" mc:Ignorable="w14 w15 w16se wp14">
+<w:ftr xmlns:wpc="http://schemas.microsoft.com/office/word/2010/wordprocessingCanvas" xmlns:cx="http://schemas.microsoft.com/office/drawing/2014/chartex" xmlns:cx1="http://schemas.microsoft.com/office/drawing/2015/9/8/chartex" xmlns:cx2="http://schemas.microsoft.com/office/drawing/2015/10/21/chartex" xmlns:cx3="http://schemas.microsoft.com/office/drawing/2016/5/9/chartex" xmlns:cx4="http://schemas.microsoft.com/office/drawing/2016/5/10/chartex" xmlns:cx5="http://schemas.microsoft.com/office/drawing/2016/5/11/chartex" xmlns:cx6="http://schemas.microsoft.com/office/drawing/2016/5/12/chartex" xmlns:cx7="http://schemas.microsoft.com/office/drawing/2016/5/13/chartex" xmlns:cx8="http://schemas.microsoft.com/office/drawing/2016/5/14/chartex" xmlns:mc="http://schemas.openxmlformats.org/markup-compatibility/2006" xmlns:aink="http://schemas.microsoft.com/office/drawing/2016/ink" xmlns:am3d="http://schemas.microsoft.com/office/drawing/2017/model3d" xmlns:o="urn:schemas-microsoft-com:office:office" xmlns:r="http://schemas.openxmlformats.org/officeDocument/2006/relationships" xmlns:m="http://schemas.openxmlformats.org/officeDocument/2006/math" xmlns:v="urn:schemas-microsoft-com:vml" xmlns:wp14="http://schemas.microsoft.com/office/word/2010/wordprocessingDrawing" xmlns:wp="http://schemas.openxmlformats.org/drawingml/2006/wordprocessingDrawing" xmlns:w10="urn:schemas-microsoft-com:office:word" xmlns:w="http://schemas.openxmlformats.org/wordprocessingml/2006/main" xmlns:w14="http://schemas.microsoft.com/office/word/2010/wordml" xmlns:w15="http://schemas.microsoft.com/office/word/2012/wordml" xmlns:w16cex="http://schemas.microsoft.com/office/word/2018/wordml/cex" xmlns:w16cid="http://schemas.microsoft.com/office/word/2016/wordml/cid" xmlns:w16="http://schemas.microsoft.com/office/word/2018/wordml" xmlns:w16sdtdh="http://schemas.microsoft.com/office/word/2020/wordml/sdtdatahash" xmlns:w16se="http://schemas.microsoft.com/office/word/2015/wordml/symex" xmlns:wpg="http://schemas.microsoft.com/office/word/2010/wordprocessingGroup" xmlns:wpi="http://schemas.microsoft.com/office/word/2010/wordprocessingInk" xmlns:wne="http://schemas.microsoft.com/office/word/2006/wordml" xmlns:wps="http://schemas.microsoft.com/office/word/2010/wordprocessingShape" mc:Ignorable="w14 w15 w16se w16cid w16 w16cex w16sdtdh wp14">
   <w:p>
     <w:pPr>
       <w:pStyle w:val="ab"/>
@@ -6162,7 +6593,7 @@
 </file>
 
 <file path=word/footnotes.xml><?xml version="1.0" encoding="utf-8"?>
-<w:footnotes xmlns:wpc="http://schemas.microsoft.com/office/word/2010/wordprocessingCanvas" xmlns:cx="http://schemas.microsoft.com/office/drawing/2014/chartex" xmlns:mc="http://schemas.openxmlformats.org/markup-compatibility/2006" xmlns:o="urn:schemas-microsoft-com:office:office" xmlns:r="http://schemas.openxmlformats.org/officeDocument/2006/relationships" xmlns:m="http://schemas.openxmlformats.org/officeDocument/2006/math" xmlns:v="urn:schemas-microsoft-com:vml" xmlns:wp14="http://schemas.microsoft.com/office/word/2010/wordprocessingDrawing" xmlns:wp="http://schemas.openxmlformats.org/drawingml/2006/wordprocessingDrawing" xmlns:w10="urn:schemas-microsoft-com:office:word" xmlns:w="http://schemas.openxmlformats.org/wordprocessingml/2006/main" xmlns:w14="http://schemas.microsoft.com/office/word/2010/wordml" xmlns:w15="http://schemas.microsoft.com/office/word/2012/wordml" xmlns:w16se="http://schemas.microsoft.com/office/word/2015/wordml/symex" xmlns:wpg="http://schemas.microsoft.com/office/word/2010/wordprocessingGroup" xmlns:wpi="http://schemas.microsoft.com/office/word/2010/wordprocessingInk" xmlns:wne="http://schemas.microsoft.com/office/word/2006/wordml" xmlns:wps="http://schemas.microsoft.com/office/word/2010/wordprocessingShape" mc:Ignorable="w14 w15 w16se wp14">
+<w:footnotes xmlns:wpc="http://schemas.microsoft.com/office/word/2010/wordprocessingCanvas" xmlns:cx="http://schemas.microsoft.com/office/drawing/2014/chartex" xmlns:cx1="http://schemas.microsoft.com/office/drawing/2015/9/8/chartex" xmlns:cx2="http://schemas.microsoft.com/office/drawing/2015/10/21/chartex" xmlns:cx3="http://schemas.microsoft.com/office/drawing/2016/5/9/chartex" xmlns:cx4="http://schemas.microsoft.com/office/drawing/2016/5/10/chartex" xmlns:cx5="http://schemas.microsoft.com/office/drawing/2016/5/11/chartex" xmlns:cx6="http://schemas.microsoft.com/office/drawing/2016/5/12/chartex" xmlns:cx7="http://schemas.microsoft.com/office/drawing/2016/5/13/chartex" xmlns:cx8="http://schemas.microsoft.com/office/drawing/2016/5/14/chartex" xmlns:mc="http://schemas.openxmlformats.org/markup-compatibility/2006" xmlns:aink="http://schemas.microsoft.com/office/drawing/2016/ink" xmlns:am3d="http://schemas.microsoft.com/office/drawing/2017/model3d" xmlns:o="urn:schemas-microsoft-com:office:office" xmlns:r="http://schemas.openxmlformats.org/officeDocument/2006/relationships" xmlns:m="http://schemas.openxmlformats.org/officeDocument/2006/math" xmlns:v="urn:schemas-microsoft-com:vml" xmlns:wp14="http://schemas.microsoft.com/office/word/2010/wordprocessingDrawing" xmlns:wp="http://schemas.openxmlformats.org/drawingml/2006/wordprocessingDrawing" xmlns:w10="urn:schemas-microsoft-com:office:word" xmlns:w="http://schemas.openxmlformats.org/wordprocessingml/2006/main" xmlns:w14="http://schemas.microsoft.com/office/word/2010/wordml" xmlns:w15="http://schemas.microsoft.com/office/word/2012/wordml" xmlns:w16cex="http://schemas.microsoft.com/office/word/2018/wordml/cex" xmlns:w16cid="http://schemas.microsoft.com/office/word/2016/wordml/cid" xmlns:w16="http://schemas.microsoft.com/office/word/2018/wordml" xmlns:w16sdtdh="http://schemas.microsoft.com/office/word/2020/wordml/sdtdatahash" xmlns:w16se="http://schemas.microsoft.com/office/word/2015/wordml/symex" xmlns:wpg="http://schemas.microsoft.com/office/word/2010/wordprocessingGroup" xmlns:wpi="http://schemas.microsoft.com/office/word/2010/wordprocessingInk" xmlns:wne="http://schemas.microsoft.com/office/word/2006/wordml" xmlns:wps="http://schemas.microsoft.com/office/word/2010/wordprocessingShape" mc:Ignorable="w14 w15 w16se w16cid w16 w16cex w16sdtdh wp14">
   <w:footnote w:type="separator" w:id="-1">
     <w:p>
       <w:r>
@@ -6181,7 +6612,7 @@
 </file>
 
 <file path=word/header1.xml><?xml version="1.0" encoding="utf-8"?>
-<w:hdr xmlns:wpc="http://schemas.microsoft.com/office/word/2010/wordprocessingCanvas" xmlns:cx="http://schemas.microsoft.com/office/drawing/2014/chartex" xmlns:mc="http://schemas.openxmlformats.org/markup-compatibility/2006" xmlns:o="urn:schemas-microsoft-com:office:office" xmlns:r="http://schemas.openxmlformats.org/officeDocument/2006/relationships" xmlns:m="http://schemas.openxmlformats.org/officeDocument/2006/math" xmlns:v="urn:schemas-microsoft-com:vml" xmlns:wp14="http://schemas.microsoft.com/office/word/2010/wordprocessingDrawing" xmlns:wp="http://schemas.openxmlformats.org/drawingml/2006/wordprocessingDrawing" xmlns:w10="urn:schemas-microsoft-com:office:word" xmlns:w="http://schemas.openxmlformats.org/wordprocessingml/2006/main" xmlns:w14="http://schemas.microsoft.com/office/word/2010/wordml" xmlns:w15="http://schemas.microsoft.com/office/word/2012/wordml" xmlns:w16se="http://schemas.microsoft.com/office/word/2015/wordml/symex" xmlns:wpg="http://schemas.microsoft.com/office/word/2010/wordprocessingGroup" xmlns:wpi="http://schemas.microsoft.com/office/word/2010/wordprocessingInk" xmlns:wne="http://schemas.microsoft.com/office/word/2006/wordml" xmlns:wps="http://schemas.microsoft.com/office/word/2010/wordprocessingShape" mc:Ignorable="w14 w15 w16se wp14">
+<w:hdr xmlns:wpc="http://schemas.microsoft.com/office/word/2010/wordprocessingCanvas" xmlns:cx="http://schemas.microsoft.com/office/drawing/2014/chartex" xmlns:cx1="http://schemas.microsoft.com/office/drawing/2015/9/8/chartex" xmlns:cx2="http://schemas.microsoft.com/office/drawing/2015/10/21/chartex" xmlns:cx3="http://schemas.microsoft.com/office/drawing/2016/5/9/chartex" xmlns:cx4="http://schemas.microsoft.com/office/drawing/2016/5/10/chartex" xmlns:cx5="http://schemas.microsoft.com/office/drawing/2016/5/11/chartex" xmlns:cx6="http://schemas.microsoft.com/office/drawing/2016/5/12/chartex" xmlns:cx7="http://schemas.microsoft.com/office/drawing/2016/5/13/chartex" xmlns:cx8="http://schemas.microsoft.com/office/drawing/2016/5/14/chartex" xmlns:mc="http://schemas.openxmlformats.org/markup-compatibility/2006" xmlns:aink="http://schemas.microsoft.com/office/drawing/2016/ink" xmlns:am3d="http://schemas.microsoft.com/office/drawing/2017/model3d" xmlns:o="urn:schemas-microsoft-com:office:office" xmlns:r="http://schemas.openxmlformats.org/officeDocument/2006/relationships" xmlns:m="http://schemas.openxmlformats.org/officeDocument/2006/math" xmlns:v="urn:schemas-microsoft-com:vml" xmlns:wp14="http://schemas.microsoft.com/office/word/2010/wordprocessingDrawing" xmlns:wp="http://schemas.openxmlformats.org/drawingml/2006/wordprocessingDrawing" xmlns:w10="urn:schemas-microsoft-com:office:word" xmlns:w="http://schemas.openxmlformats.org/wordprocessingml/2006/main" xmlns:w14="http://schemas.microsoft.com/office/word/2010/wordml" xmlns:w15="http://schemas.microsoft.com/office/word/2012/wordml" xmlns:w16cex="http://schemas.microsoft.com/office/word/2018/wordml/cex" xmlns:w16cid="http://schemas.microsoft.com/office/word/2016/wordml/cid" xmlns:w16="http://schemas.microsoft.com/office/word/2018/wordml" xmlns:w16sdtdh="http://schemas.microsoft.com/office/word/2020/wordml/sdtdatahash" xmlns:w16se="http://schemas.microsoft.com/office/word/2015/wordml/symex" xmlns:wpg="http://schemas.microsoft.com/office/word/2010/wordprocessingGroup" xmlns:wpi="http://schemas.microsoft.com/office/word/2010/wordprocessingInk" xmlns:wne="http://schemas.microsoft.com/office/word/2006/wordml" xmlns:wps="http://schemas.microsoft.com/office/word/2010/wordprocessingShape" mc:Ignorable="w14 w15 w16se w16cid w16 w16cex w16sdtdh wp14">
   <w:p>
     <w:pPr>
       <w:pStyle w:val="a9"/>
@@ -6191,7 +6622,7 @@
 </file>
 
 <file path=word/header2.xml><?xml version="1.0" encoding="utf-8"?>
-<w:hdr xmlns:wpc="http://schemas.microsoft.com/office/word/2010/wordprocessingCanvas" xmlns:cx="http://schemas.microsoft.com/office/drawing/2014/chartex" xmlns:mc="http://schemas.openxmlformats.org/markup-compatibility/2006" xmlns:o="urn:schemas-microsoft-com:office:office" xmlns:r="http://schemas.openxmlformats.org/officeDocument/2006/relationships" xmlns:m="http://schemas.openxmlformats.org/officeDocument/2006/math" xmlns:v="urn:schemas-microsoft-com:vml" xmlns:wp14="http://schemas.microsoft.com/office/word/2010/wordprocessingDrawing" xmlns:wp="http://schemas.openxmlformats.org/drawingml/2006/wordprocessingDrawing" xmlns:w10="urn:schemas-microsoft-com:office:word" xmlns:w="http://schemas.openxmlformats.org/wordprocessingml/2006/main" xmlns:w14="http://schemas.microsoft.com/office/word/2010/wordml" xmlns:w15="http://schemas.microsoft.com/office/word/2012/wordml" xmlns:w16se="http://schemas.microsoft.com/office/word/2015/wordml/symex" xmlns:wpg="http://schemas.microsoft.com/office/word/2010/wordprocessingGroup" xmlns:wpi="http://schemas.microsoft.com/office/word/2010/wordprocessingInk" xmlns:wne="http://schemas.microsoft.com/office/word/2006/wordml" xmlns:wps="http://schemas.microsoft.com/office/word/2010/wordprocessingShape" mc:Ignorable="w14 w15 w16se wp14">
+<w:hdr xmlns:wpc="http://schemas.microsoft.com/office/word/2010/wordprocessingCanvas" xmlns:cx="http://schemas.microsoft.com/office/drawing/2014/chartex" xmlns:cx1="http://schemas.microsoft.com/office/drawing/2015/9/8/chartex" xmlns:cx2="http://schemas.microsoft.com/office/drawing/2015/10/21/chartex" xmlns:cx3="http://schemas.microsoft.com/office/drawing/2016/5/9/chartex" xmlns:cx4="http://schemas.microsoft.com/office/drawing/2016/5/10/chartex" xmlns:cx5="http://schemas.microsoft.com/office/drawing/2016/5/11/chartex" xmlns:cx6="http://schemas.microsoft.com/office/drawing/2016/5/12/chartex" xmlns:cx7="http://schemas.microsoft.com/office/drawing/2016/5/13/chartex" xmlns:cx8="http://schemas.microsoft.com/office/drawing/2016/5/14/chartex" xmlns:mc="http://schemas.openxmlformats.org/markup-compatibility/2006" xmlns:aink="http://schemas.microsoft.com/office/drawing/2016/ink" xmlns:am3d="http://schemas.microsoft.com/office/drawing/2017/model3d" xmlns:o="urn:schemas-microsoft-com:office:office" xmlns:r="http://schemas.openxmlformats.org/officeDocument/2006/relationships" xmlns:m="http://schemas.openxmlformats.org/officeDocument/2006/math" xmlns:v="urn:schemas-microsoft-com:vml" xmlns:wp14="http://schemas.microsoft.com/office/word/2010/wordprocessingDrawing" xmlns:wp="http://schemas.openxmlformats.org/drawingml/2006/wordprocessingDrawing" xmlns:w10="urn:schemas-microsoft-com:office:word" xmlns:w="http://schemas.openxmlformats.org/wordprocessingml/2006/main" xmlns:w14="http://schemas.microsoft.com/office/word/2010/wordml" xmlns:w15="http://schemas.microsoft.com/office/word/2012/wordml" xmlns:w16cex="http://schemas.microsoft.com/office/word/2018/wordml/cex" xmlns:w16cid="http://schemas.microsoft.com/office/word/2016/wordml/cid" xmlns:w16="http://schemas.microsoft.com/office/word/2018/wordml" xmlns:w16sdtdh="http://schemas.microsoft.com/office/word/2020/wordml/sdtdatahash" xmlns:w16se="http://schemas.microsoft.com/office/word/2015/wordml/symex" xmlns:wpg="http://schemas.microsoft.com/office/word/2010/wordprocessingGroup" xmlns:wpi="http://schemas.microsoft.com/office/word/2010/wordprocessingInk" xmlns:wne="http://schemas.microsoft.com/office/word/2006/wordml" xmlns:wps="http://schemas.microsoft.com/office/word/2010/wordprocessingShape" mc:Ignorable="w14 w15 w16se w16cid w16 w16cex w16sdtdh wp14">
   <w:p>
     <w:pPr>
       <w:pStyle w:val="a9"/>
@@ -6201,7 +6632,7 @@
 </file>
 
 <file path=word/header3.xml><?xml version="1.0" encoding="utf-8"?>
-<w:hdr xmlns:wpc="http://schemas.microsoft.com/office/word/2010/wordprocessingCanvas" xmlns:cx="http://schemas.microsoft.com/office/drawing/2014/chartex" xmlns:mc="http://schemas.openxmlformats.org/markup-compatibility/2006" xmlns:o="urn:schemas-microsoft-com:office:office" xmlns:r="http://schemas.openxmlformats.org/officeDocument/2006/relationships" xmlns:m="http://schemas.openxmlformats.org/officeDocument/2006/math" xmlns:v="urn:schemas-microsoft-com:vml" xmlns:wp14="http://schemas.microsoft.com/office/word/2010/wordprocessingDrawing" xmlns:wp="http://schemas.openxmlformats.org/drawingml/2006/wordprocessingDrawing" xmlns:w10="urn:schemas-microsoft-com:office:word" xmlns:w="http://schemas.openxmlformats.org/wordprocessingml/2006/main" xmlns:w14="http://schemas.microsoft.com/office/word/2010/wordml" xmlns:w15="http://schemas.microsoft.com/office/word/2012/wordml" xmlns:w16se="http://schemas.microsoft.com/office/word/2015/wordml/symex" xmlns:wpg="http://schemas.microsoft.com/office/word/2010/wordprocessingGroup" xmlns:wpi="http://schemas.microsoft.com/office/word/2010/wordprocessingInk" xmlns:wne="http://schemas.microsoft.com/office/word/2006/wordml" xmlns:wps="http://schemas.microsoft.com/office/word/2010/wordprocessingShape" mc:Ignorable="w14 w15 w16se wp14">
+<w:hdr xmlns:wpc="http://schemas.microsoft.com/office/word/2010/wordprocessingCanvas" xmlns:cx="http://schemas.microsoft.com/office/drawing/2014/chartex" xmlns:cx1="http://schemas.microsoft.com/office/drawing/2015/9/8/chartex" xmlns:cx2="http://schemas.microsoft.com/office/drawing/2015/10/21/chartex" xmlns:cx3="http://schemas.microsoft.com/office/drawing/2016/5/9/chartex" xmlns:cx4="http://schemas.microsoft.com/office/drawing/2016/5/10/chartex" xmlns:cx5="http://schemas.microsoft.com/office/drawing/2016/5/11/chartex" xmlns:cx6="http://schemas.microsoft.com/office/drawing/2016/5/12/chartex" xmlns:cx7="http://schemas.microsoft.com/office/drawing/2016/5/13/chartex" xmlns:cx8="http://schemas.microsoft.com/office/drawing/2016/5/14/chartex" xmlns:mc="http://schemas.openxmlformats.org/markup-compatibility/2006" xmlns:aink="http://schemas.microsoft.com/office/drawing/2016/ink" xmlns:am3d="http://schemas.microsoft.com/office/drawing/2017/model3d" xmlns:o="urn:schemas-microsoft-com:office:office" xmlns:r="http://schemas.openxmlformats.org/officeDocument/2006/relationships" xmlns:m="http://schemas.openxmlformats.org/officeDocument/2006/math" xmlns:v="urn:schemas-microsoft-com:vml" xmlns:wp14="http://schemas.microsoft.com/office/word/2010/wordprocessingDrawing" xmlns:wp="http://schemas.openxmlformats.org/drawingml/2006/wordprocessingDrawing" xmlns:w10="urn:schemas-microsoft-com:office:word" xmlns:w="http://schemas.openxmlformats.org/wordprocessingml/2006/main" xmlns:w14="http://schemas.microsoft.com/office/word/2010/wordml" xmlns:w15="http://schemas.microsoft.com/office/word/2012/wordml" xmlns:w16cex="http://schemas.microsoft.com/office/word/2018/wordml/cex" xmlns:w16cid="http://schemas.microsoft.com/office/word/2016/wordml/cid" xmlns:w16="http://schemas.microsoft.com/office/word/2018/wordml" xmlns:w16sdtdh="http://schemas.microsoft.com/office/word/2020/wordml/sdtdatahash" xmlns:w16se="http://schemas.microsoft.com/office/word/2015/wordml/symex" xmlns:wpg="http://schemas.microsoft.com/office/word/2010/wordprocessingGroup" xmlns:wpi="http://schemas.microsoft.com/office/word/2010/wordprocessingInk" xmlns:wne="http://schemas.microsoft.com/office/word/2006/wordml" xmlns:wps="http://schemas.microsoft.com/office/word/2010/wordprocessingShape" mc:Ignorable="w14 w15 w16se w16cid w16 w16cex w16sdtdh wp14">
   <w:p>
     <w:pPr>
       <w:pStyle w:val="a9"/>
@@ -6211,7 +6642,7 @@
 </file>
 
 <file path=word/numbering.xml><?xml version="1.0" encoding="utf-8"?>
-<w:numbering xmlns:wpc="http://schemas.microsoft.com/office/word/2010/wordprocessingCanvas" xmlns:cx="http://schemas.microsoft.com/office/drawing/2014/chartex" xmlns:mc="http://schemas.openxmlformats.org/markup-compatibility/2006" xmlns:o="urn:schemas-microsoft-com:office:office" xmlns:r="http://schemas.openxmlformats.org/officeDocument/2006/relationships" xmlns:m="http://schemas.openxmlformats.org/officeDocument/2006/math" xmlns:v="urn:schemas-microsoft-com:vml" xmlns:wp14="http://schemas.microsoft.com/office/word/2010/wordprocessingDrawing" xmlns:wp="http://schemas.openxmlformats.org/drawingml/2006/wordprocessingDrawing" xmlns:w10="urn:schemas-microsoft-com:office:word" xmlns:w="http://schemas.openxmlformats.org/wordprocessingml/2006/main" xmlns:w14="http://schemas.microsoft.com/office/word/2010/wordml" xmlns:w15="http://schemas.microsoft.com/office/word/2012/wordml" xmlns:w16se="http://schemas.microsoft.com/office/word/2015/wordml/symex" xmlns:wpg="http://schemas.microsoft.com/office/word/2010/wordprocessingGroup" xmlns:wpi="http://schemas.microsoft.com/office/word/2010/wordprocessingInk" xmlns:wne="http://schemas.microsoft.com/office/word/2006/wordml" xmlns:wps="http://schemas.microsoft.com/office/word/2010/wordprocessingShape" mc:Ignorable="w14 w15 w16se wp14">
+<w:numbering xmlns:wpc="http://schemas.microsoft.com/office/word/2010/wordprocessingCanvas" xmlns:cx="http://schemas.microsoft.com/office/drawing/2014/chartex" xmlns:cx1="http://schemas.microsoft.com/office/drawing/2015/9/8/chartex" xmlns:cx2="http://schemas.microsoft.com/office/drawing/2015/10/21/chartex" xmlns:cx3="http://schemas.microsoft.com/office/drawing/2016/5/9/chartex" xmlns:cx4="http://schemas.microsoft.com/office/drawing/2016/5/10/chartex" xmlns:cx5="http://schemas.microsoft.com/office/drawing/2016/5/11/chartex" xmlns:cx6="http://schemas.microsoft.com/office/drawing/2016/5/12/chartex" xmlns:cx7="http://schemas.microsoft.com/office/drawing/2016/5/13/chartex" xmlns:cx8="http://schemas.microsoft.com/office/drawing/2016/5/14/chartex" xmlns:mc="http://schemas.openxmlformats.org/markup-compatibility/2006" xmlns:aink="http://schemas.microsoft.com/office/drawing/2016/ink" xmlns:am3d="http://schemas.microsoft.com/office/drawing/2017/model3d" xmlns:o="urn:schemas-microsoft-com:office:office" xmlns:r="http://schemas.openxmlformats.org/officeDocument/2006/relationships" xmlns:m="http://schemas.openxmlformats.org/officeDocument/2006/math" xmlns:v="urn:schemas-microsoft-com:vml" xmlns:wp14="http://schemas.microsoft.com/office/word/2010/wordprocessingDrawing" xmlns:wp="http://schemas.openxmlformats.org/drawingml/2006/wordprocessingDrawing" xmlns:w10="urn:schemas-microsoft-com:office:word" xmlns:w="http://schemas.openxmlformats.org/wordprocessingml/2006/main" xmlns:w14="http://schemas.microsoft.com/office/word/2010/wordml" xmlns:w15="http://schemas.microsoft.com/office/word/2012/wordml" xmlns:w16cex="http://schemas.microsoft.com/office/word/2018/wordml/cex" xmlns:w16cid="http://schemas.microsoft.com/office/word/2016/wordml/cid" xmlns:w16="http://schemas.microsoft.com/office/word/2018/wordml" xmlns:w16sdtdh="http://schemas.microsoft.com/office/word/2020/wordml/sdtdatahash" xmlns:w16se="http://schemas.microsoft.com/office/word/2015/wordml/symex" xmlns:wpg="http://schemas.microsoft.com/office/word/2010/wordprocessingGroup" xmlns:wpi="http://schemas.microsoft.com/office/word/2010/wordprocessingInk" xmlns:wne="http://schemas.microsoft.com/office/word/2006/wordml" xmlns:wps="http://schemas.microsoft.com/office/word/2010/wordprocessingShape" mc:Ignorable="w14 w15 w16se w16cid w16 w16cex w16sdtdh wp14">
   <w:abstractNum w:abstractNumId="0" w15:restartNumberingAfterBreak="0">
     <w:nsid w:val="01B23446"/>
     <w:multiLevelType w:val="multilevel"/>
@@ -6912,7 +7343,7 @@
 </file>
 
 <file path=word/styles.xml><?xml version="1.0" encoding="utf-8"?>
-<w:styles xmlns:mc="http://schemas.openxmlformats.org/markup-compatibility/2006" xmlns:r="http://schemas.openxmlformats.org/officeDocument/2006/relationships" xmlns:w="http://schemas.openxmlformats.org/wordprocessingml/2006/main" xmlns:w14="http://schemas.microsoft.com/office/word/2010/wordml" xmlns:w15="http://schemas.microsoft.com/office/word/2012/wordml" xmlns:w16se="http://schemas.microsoft.com/office/word/2015/wordml/symex" mc:Ignorable="w14 w15 w16se">
+<w:styles xmlns:mc="http://schemas.openxmlformats.org/markup-compatibility/2006" xmlns:r="http://schemas.openxmlformats.org/officeDocument/2006/relationships" xmlns:w="http://schemas.openxmlformats.org/wordprocessingml/2006/main" xmlns:w14="http://schemas.microsoft.com/office/word/2010/wordml" xmlns:w15="http://schemas.microsoft.com/office/word/2012/wordml" xmlns:w16cex="http://schemas.microsoft.com/office/word/2018/wordml/cex" xmlns:w16cid="http://schemas.microsoft.com/office/word/2016/wordml/cid" xmlns:w16="http://schemas.microsoft.com/office/word/2018/wordml" xmlns:w16sdtdh="http://schemas.microsoft.com/office/word/2020/wordml/sdtdatahash" xmlns:w16se="http://schemas.microsoft.com/office/word/2015/wordml/symex" mc:Ignorable="w14 w15 w16se w16cid w16 w16cex w16sdtdh">
   <w:docDefaults>
     <w:rPrDefault>
       <w:rPr>
@@ -6928,7 +7359,7 @@
       </w:pPr>
     </w:pPrDefault>
   </w:docDefaults>
-  <w:latentStyles w:defLockedState="0" w:defUIPriority="99" w:defSemiHidden="0" w:defUnhideWhenUsed="0" w:defQFormat="0" w:count="371">
+  <w:latentStyles w:defLockedState="0" w:defUIPriority="99" w:defSemiHidden="0" w:defUnhideWhenUsed="0" w:defQFormat="0" w:count="376">
     <w:lsdException w:name="Normal" w:uiPriority="0" w:qFormat="1"/>
     <w:lsdException w:name="heading 1" w:uiPriority="9" w:qFormat="1"/>
     <w:lsdException w:name="heading 2" w:semiHidden="1" w:uiPriority="9" w:unhideWhenUsed="1" w:qFormat="1"/>
@@ -7300,6 +7731,11 @@
     <w:lsdException w:name="List Table 5 Dark Accent 6" w:uiPriority="50"/>
     <w:lsdException w:name="List Table 6 Colorful Accent 6" w:uiPriority="51"/>
     <w:lsdException w:name="List Table 7 Colorful Accent 6" w:uiPriority="52"/>
+    <w:lsdException w:name="Mention" w:semiHidden="1" w:unhideWhenUsed="1"/>
+    <w:lsdException w:name="Smart Hyperlink" w:semiHidden="1" w:unhideWhenUsed="1"/>
+    <w:lsdException w:name="Hashtag" w:semiHidden="1" w:unhideWhenUsed="1"/>
+    <w:lsdException w:name="Unresolved Mention" w:semiHidden="1" w:unhideWhenUsed="1"/>
+    <w:lsdException w:name="Smart Link" w:semiHidden="1" w:unhideWhenUsed="1"/>
   </w:latentStyles>
   <w:style w:type="paragraph" w:default="1" w:styleId="a">
     <w:name w:val="Normal"/>

--- a/dogovora/Договор PBN_динамика.docx
+++ b/dogovora/Договор PBN_динамика.docx
@@ -628,7 +628,7 @@
           <w:sz w:val="18"/>
           <w:szCs w:val="18"/>
         </w:rPr>
-        <w:t xml:space="preserve">, именуемый в дальнейшем «Исполнитель», в лице Михайлова Дмитрия Сергеевича, действующего на основании Свидетельства ОГРНИП 320784700136130, с другой стороны, именуемые в дальнейшем «Стороны», заключили настоящий договор (именуемый в дальнейшем «Договор») о нижеследующем: </w:t>
+        <w:t>, с другой стороны, именуемые в дальнейшем «Стороны», заключили настоящий договор (именуемый в дальнейшем «Договор») о нижеследующем:</w:t>
       </w:r>
     </w:p>
     <w:p>
@@ -909,8 +909,9 @@
           <w:szCs w:val="18"/>
           <w:highlight w:val="yellow"/>
         </w:rPr>
-        <w:t>_2}</w:t>
-      </w:r>
+        <w:t>_</w:t>
+      </w:r>
+      <w:proofErr w:type="gramStart"/>
       <w:r>
         <w:rPr>
           <w:rFonts w:ascii="Calibri" w:eastAsia="Calibri" w:hAnsi="Calibri" w:cs="Calibri"/>
@@ -918,8 +919,18 @@
           <w:szCs w:val="18"/>
           <w:highlight w:val="yellow"/>
         </w:rPr>
+        <w:t>2}</w:t>
+      </w:r>
+      <w:r>
+        <w:rPr>
+          <w:rFonts w:ascii="Calibri" w:eastAsia="Calibri" w:hAnsi="Calibri" w:cs="Calibri"/>
+          <w:sz w:val="18"/>
+          <w:szCs w:val="18"/>
+          <w:highlight w:val="yellow"/>
+        </w:rPr>
         <w:t>{</w:t>
       </w:r>
+      <w:proofErr w:type="gramEnd"/>
       <w:r>
         <w:rPr>
           <w:rFonts w:ascii="Calibri" w:eastAsia="Calibri" w:hAnsi="Calibri" w:cs="Calibri"/>
@@ -1081,7 +1092,27 @@
           <w:sz w:val="18"/>
           <w:szCs w:val="18"/>
         </w:rPr>
-        <w:t>в соответствии с п.1. настоящего Договора, проводить консультации по вопросам, возникающим у Заказчика в связи с оказанием ему услуги путем телефонных переговоров или переписки по электронной почте/Telegram, как самостоятельно, так и с привлечением третьих лиц, без дополнительного согласования с Заказчиком.</w:t>
+        <w:t>в соответствии с п.1. настоящего Договора, проводить консультации по вопросам, возникающим у Заказчика в связи с оказанием ему услуги путем телефонных переговоров или переписки по электронной почте/</w:t>
+      </w:r>
+      <w:proofErr w:type="spellStart"/>
+      <w:r>
+        <w:rPr>
+          <w:rFonts w:ascii="Calibri" w:eastAsia="Calibri" w:hAnsi="Calibri" w:cs="Calibri"/>
+          <w:color w:val="000000"/>
+          <w:sz w:val="18"/>
+          <w:szCs w:val="18"/>
+        </w:rPr>
+        <w:t>Telegram</w:t>
+      </w:r>
+      <w:proofErr w:type="spellEnd"/>
+      <w:r>
+        <w:rPr>
+          <w:rFonts w:ascii="Calibri" w:eastAsia="Calibri" w:hAnsi="Calibri" w:cs="Calibri"/>
+          <w:color w:val="000000"/>
+          <w:sz w:val="18"/>
+          <w:szCs w:val="18"/>
+        </w:rPr>
+        <w:t>, как самостоятельно, так и с привлечением третьих лиц, без дополнительного согласования с Заказчиком.</w:t>
       </w:r>
       <w:r>
         <w:rPr>
@@ -1643,16 +1674,7 @@
           <w:sz w:val="18"/>
           <w:szCs w:val="18"/>
         </w:rPr>
-        <w:t xml:space="preserve">2.4.4. Заказчик несет ответственность за действия Исполнителя перед надлежащим правообладателем Интернет-сайта, в </w:t>
-      </w:r>
-      <w:r>
-        <w:rPr>
-          <w:rFonts w:ascii="Calibri" w:eastAsia="Calibri" w:hAnsi="Calibri" w:cs="Calibri"/>
-          <w:sz w:val="18"/>
-          <w:szCs w:val="18"/>
-        </w:rPr>
-        <w:lastRenderedPageBreak/>
-        <w:t>случае если Заказчик и правообладатель – разные лица.</w:t>
+        <w:t>2.4.4. Заказчик несет ответственность за действия Исполнителя перед надлежащим правообладателем Интернет-сайта, в случае если Заказчик и правообладатель – разные лица.</w:t>
       </w:r>
     </w:p>
     <w:p>
@@ -1697,6 +1719,7 @@
           <w:sz w:val="18"/>
           <w:szCs w:val="18"/>
         </w:rPr>
+        <w:lastRenderedPageBreak/>
         <w:t xml:space="preserve">3. Стоимость услуг и порядок расчетов </w:t>
       </w:r>
     </w:p>
@@ -2106,7 +2129,47 @@
           <w:sz w:val="18"/>
           <w:szCs w:val="18"/>
         </w:rPr>
-        <w:t xml:space="preserve">5.2. В случае неподписания акта выполненных работ со стороны Заказчика и ненаправления мотивированного отказа в приемке работ в течение 5 (Пяти) рабочих дней с момента получения Акта оказанных услуг </w:t>
+        <w:t xml:space="preserve">5.2. В случае </w:t>
+      </w:r>
+      <w:proofErr w:type="spellStart"/>
+      <w:r>
+        <w:rPr>
+          <w:rFonts w:ascii="Calibri" w:eastAsia="Calibri" w:hAnsi="Calibri" w:cs="Calibri"/>
+          <w:color w:val="000000"/>
+          <w:sz w:val="18"/>
+          <w:szCs w:val="18"/>
+        </w:rPr>
+        <w:t>неподписания</w:t>
+      </w:r>
+      <w:proofErr w:type="spellEnd"/>
+      <w:r>
+        <w:rPr>
+          <w:rFonts w:ascii="Calibri" w:eastAsia="Calibri" w:hAnsi="Calibri" w:cs="Calibri"/>
+          <w:color w:val="000000"/>
+          <w:sz w:val="18"/>
+          <w:szCs w:val="18"/>
+        </w:rPr>
+        <w:t xml:space="preserve"> акта выполненных работ со стороны Заказчика и </w:t>
+      </w:r>
+      <w:proofErr w:type="spellStart"/>
+      <w:r>
+        <w:rPr>
+          <w:rFonts w:ascii="Calibri" w:eastAsia="Calibri" w:hAnsi="Calibri" w:cs="Calibri"/>
+          <w:color w:val="000000"/>
+          <w:sz w:val="18"/>
+          <w:szCs w:val="18"/>
+        </w:rPr>
+        <w:t>ненаправления</w:t>
+      </w:r>
+      <w:proofErr w:type="spellEnd"/>
+      <w:r>
+        <w:rPr>
+          <w:rFonts w:ascii="Calibri" w:eastAsia="Calibri" w:hAnsi="Calibri" w:cs="Calibri"/>
+          <w:color w:val="000000"/>
+          <w:sz w:val="18"/>
+          <w:szCs w:val="18"/>
+        </w:rPr>
+        <w:t xml:space="preserve"> мотивированного отказа в приемке работ в течение 5 (Пяти) рабочих дней с момента получения Акта оказанных услуг </w:t>
       </w:r>
       <w:r>
         <w:rPr>
@@ -2134,7 +2197,17 @@
           <w:szCs w:val="18"/>
           <w:highlight w:val="yellow"/>
         </w:rPr>
-        <w:t>_1}</w:t>
+        <w:t>_</w:t>
+      </w:r>
+      <w:proofErr w:type="gramStart"/>
+      <w:r>
+        <w:rPr>
+          <w:rFonts w:ascii="Calibri" w:eastAsia="Calibri" w:hAnsi="Calibri" w:cs="Calibri"/>
+          <w:sz w:val="18"/>
+          <w:szCs w:val="18"/>
+          <w:highlight w:val="yellow"/>
+        </w:rPr>
+        <w:t>1}</w:t>
       </w:r>
       <w:r>
         <w:rPr>
@@ -2145,6 +2218,7 @@
         </w:rPr>
         <w:t>{</w:t>
       </w:r>
+      <w:proofErr w:type="gramEnd"/>
       <w:r>
         <w:rPr>
           <w:rFonts w:ascii="Calibri" w:eastAsia="Calibri" w:hAnsi="Calibri" w:cs="Calibri"/>
@@ -2486,7 +2560,27 @@
           <w:sz w:val="18"/>
           <w:szCs w:val="18"/>
         </w:rPr>
-        <w:t xml:space="preserve">6.7. Все спорные вопросы решаются путем переговоров Сторон или, в случае, если Стороны не могут прийти к соглашению, передаются на рассмотрение в суд по месту нахождения Исполнителя в соответствии с законодательством Российской Федерации, с соблюдением претензионного порядка урегулирования споров. Претензия должна быть оформлена в виде официального документа, подписанного уполномоченным лицом, и направлена курьером нарочно или почтой ценным письмом с описью вложения, в целях возможности определения содержимого корреспонденции. Срок рассмотрения претензии Стороной, получившей ее, не может превышать 14 (четырнадцать) рабочих дней. </w:t>
+        <w:t xml:space="preserve">6.7. Все спорные вопросы решаются путем переговоров Сторон </w:t>
+      </w:r>
+      <w:proofErr w:type="gramStart"/>
+      <w:r>
+        <w:rPr>
+          <w:rFonts w:ascii="Calibri" w:eastAsia="Calibri" w:hAnsi="Calibri" w:cs="Calibri"/>
+          <w:color w:val="000000"/>
+          <w:sz w:val="18"/>
+          <w:szCs w:val="18"/>
+        </w:rPr>
+        <w:t>или, в случае, если</w:t>
+      </w:r>
+      <w:proofErr w:type="gramEnd"/>
+      <w:r>
+        <w:rPr>
+          <w:rFonts w:ascii="Calibri" w:eastAsia="Calibri" w:hAnsi="Calibri" w:cs="Calibri"/>
+          <w:color w:val="000000"/>
+          <w:sz w:val="18"/>
+          <w:szCs w:val="18"/>
+        </w:rPr>
+        <w:t xml:space="preserve"> Стороны не могут прийти к соглашению, передаются на рассмотрение в суд по месту нахождения Исполнителя в соответствии с законодательством Российской Федерации, с соблюдением претензионного порядка урегулирования споров. Претензия должна быть оформлена в виде официального документа, подписанного уполномоченным лицом, и направлена курьером нарочно или почтой ценным письмом с описью вложения, в целях возможности определения содержимого корреспонденции. Срок рассмотрения претензии Стороной, получившей ее, не может превышать 14 (четырнадцать) рабочих дней. </w:t>
       </w:r>
     </w:p>
     <w:p>
@@ -2866,8 +2960,17 @@
           <w:sz w:val="18"/>
           <w:szCs w:val="18"/>
         </w:rPr>
+        <w:t xml:space="preserve">8.1. Стороны освобождаются от ответственности за частичное или полное неисполнение обязательств по настоящему Договору, если это неисполнение обусловлено обстоятельствами, возникшими помимо воли и желания сторон и которые нельзя предвидеть или избежать (далее - форс-мажорные обстоятельства). Такими обстоятельствами считаются стихийные </w:t>
+      </w:r>
+      <w:r>
+        <w:rPr>
+          <w:rFonts w:ascii="Calibri" w:eastAsia="Calibri" w:hAnsi="Calibri" w:cs="Calibri"/>
+          <w:color w:val="000000"/>
+          <w:sz w:val="18"/>
+          <w:szCs w:val="18"/>
+        </w:rPr>
         <w:lastRenderedPageBreak/>
-        <w:t>8.1. Стороны освобождаются от ответственности за частичное или полное неисполнение обязательств по настоящему Договору, если это неисполнение обусловлено обстоятельствами, возникшими помимо воли и желания сторон и которые нельзя предвидеть или избежать (далее - форс-мажорные обстоятельства). Такими обстоятельствами считаются стихийные бедствия, вооруженные конфликты, забастовки, издание органами государственной власти и управления нормативных актов, а также действия или бездействия поисковых систем, препятствующих исполнению настоящего Договора, а также другие события, возникшие после подписания настоящего Договора и находящиеся вне разумного предвидения и контроля Сторон.</w:t>
+        <w:t>бедствия, вооруженные конфликты, забастовки, издание органами государственной власти и управления нормативных актов, а также действия или бездействия поисковых систем, препятствующих исполнению настоящего Договора, а также другие события, возникшие после подписания настоящего Договора и находящиеся вне разумного предвидения и контроля Сторон.</w:t>
       </w:r>
     </w:p>
     <w:p>
@@ -3508,8 +3611,20 @@
           <w:highlight w:val="yellow"/>
           <w:lang w:val="en-US"/>
         </w:rPr>
-        <w:t>_2}{</w:t>
-      </w:r>
+        <w:t>_</w:t>
+      </w:r>
+      <w:proofErr w:type="gramStart"/>
+      <w:r>
+        <w:rPr>
+          <w:rFonts w:ascii="Calibri" w:eastAsia="Calibri" w:hAnsi="Calibri" w:cs="Calibri"/>
+          <w:sz w:val="18"/>
+          <w:szCs w:val="18"/>
+          <w:highlight w:val="yellow"/>
+          <w:lang w:val="en-US"/>
+        </w:rPr>
+        <w:t>2}{</w:t>
+      </w:r>
+      <w:proofErr w:type="gramEnd"/>
       <w:r>
         <w:rPr>
           <w:rFonts w:ascii="Calibri" w:eastAsia="Calibri" w:hAnsi="Calibri" w:cs="Calibri"/>
@@ -4471,23 +4586,6 @@
             <w:r>
               <w:rPr>
                 <w:rFonts w:ascii="Calibri" w:eastAsia="Calibri" w:hAnsi="Calibri" w:cs="Calibri"/>
-                <w:sz w:val="18"/>
-                <w:szCs w:val="18"/>
-              </w:rPr>
-              <w:t>ОГРНИП</w:t>
-            </w:r>
-            <w:r>
-              <w:rPr>
-                <w:rFonts w:ascii="Calibri" w:eastAsia="Calibri" w:hAnsi="Calibri" w:cs="Calibri"/>
-                <w:sz w:val="18"/>
-                <w:szCs w:val="18"/>
-                <w:lang w:val="en-US"/>
-              </w:rPr>
-              <w:t xml:space="preserve">: </w:t>
-            </w:r>
-            <w:r>
-              <w:rPr>
-                <w:rFonts w:ascii="Calibri" w:eastAsia="Calibri" w:hAnsi="Calibri" w:cs="Calibri"/>
                 <w:b/>
                 <w:sz w:val="18"/>
                 <w:szCs w:val="18"/>
@@ -5163,6 +5261,7 @@
                 <w:sz w:val="18"/>
                 <w:szCs w:val="18"/>
               </w:rPr>
+              <w:lastRenderedPageBreak/>
               <w:t>________________</w:t>
             </w:r>
             <w:r>
@@ -5251,6 +5350,7 @@
                 <w:sz w:val="18"/>
                 <w:szCs w:val="18"/>
               </w:rPr>
+              <w:lastRenderedPageBreak/>
               <w:t>_______________</w:t>
             </w:r>
             <w:r>
@@ -5631,7 +5731,16 @@
           <w:sz w:val="18"/>
           <w:szCs w:val="18"/>
         </w:rPr>
-        <w:t xml:space="preserve">                            </w:t>
+        <w:t xml:space="preserve">                         </w:t>
+      </w:r>
+      <w:proofErr w:type="gramStart"/>
+      <w:r>
+        <w:rPr>
+          <w:rFonts w:ascii="Calibri" w:eastAsia="Calibri" w:hAnsi="Calibri" w:cs="Calibri"/>
+          <w:sz w:val="18"/>
+          <w:szCs w:val="18"/>
+        </w:rPr>
+        <w:t xml:space="preserve">   </w:t>
       </w:r>
       <w:r>
         <w:rPr>
@@ -5642,6 +5751,7 @@
         </w:rPr>
         <w:t>«</w:t>
       </w:r>
+      <w:proofErr w:type="gramEnd"/>
       <w:r>
         <w:rPr>
           <w:rFonts w:ascii="Calibri" w:eastAsia="Calibri" w:hAnsi="Calibri" w:cs="Calibri"/>
@@ -6392,7 +6502,25 @@
           <w:sz w:val="18"/>
           <w:szCs w:val="18"/>
         </w:rPr>
-        <w:t>Отдается ссылка на Google Docs формата:</w:t>
+        <w:t xml:space="preserve">Отдается ссылка на Google </w:t>
+      </w:r>
+      <w:proofErr w:type="spellStart"/>
+      <w:r>
+        <w:rPr>
+          <w:rFonts w:ascii="Calibri" w:eastAsia="Calibri" w:hAnsi="Calibri" w:cs="Calibri"/>
+          <w:sz w:val="18"/>
+          <w:szCs w:val="18"/>
+        </w:rPr>
+        <w:t>Docs</w:t>
+      </w:r>
+      <w:proofErr w:type="spellEnd"/>
+      <w:r>
+        <w:rPr>
+          <w:rFonts w:ascii="Calibri" w:eastAsia="Calibri" w:hAnsi="Calibri" w:cs="Calibri"/>
+          <w:sz w:val="18"/>
+          <w:szCs w:val="18"/>
+        </w:rPr>
+        <w:t xml:space="preserve"> формата:</w:t>
       </w:r>
       <w:r>
         <w:rPr>

--- a/dogovora/Договор PBN_динамика.docx
+++ b/dogovora/Договор PBN_динамика.docx
@@ -5384,165 +5384,6 @@
     </w:p>
     <w:p>
       <w:pPr>
-        <w:pBdr>
-          <w:top w:val="nil"/>
-          <w:left w:val="nil"/>
-          <w:bottom w:val="nil"/>
-          <w:right w:val="nil"/>
-          <w:between w:val="nil"/>
-        </w:pBdr>
-        <w:jc w:val="center"/>
-        <w:rPr>
-          <w:rFonts w:ascii="Calibri" w:eastAsia="Calibri" w:hAnsi="Calibri" w:cs="Calibri"/>
-          <w:sz w:val="18"/>
-          <w:szCs w:val="18"/>
-        </w:rPr>
-      </w:pPr>
-    </w:p>
-    <w:p>
-      <w:pPr>
-        <w:pBdr>
-          <w:top w:val="nil"/>
-          <w:left w:val="nil"/>
-          <w:bottom w:val="nil"/>
-          <w:right w:val="nil"/>
-          <w:between w:val="nil"/>
-        </w:pBdr>
-        <w:jc w:val="center"/>
-        <w:rPr>
-          <w:rFonts w:ascii="Calibri" w:eastAsia="Calibri" w:hAnsi="Calibri" w:cs="Calibri"/>
-          <w:sz w:val="18"/>
-          <w:szCs w:val="18"/>
-        </w:rPr>
-      </w:pPr>
-    </w:p>
-    <w:p>
-      <w:pPr>
-        <w:pBdr>
-          <w:top w:val="nil"/>
-          <w:left w:val="nil"/>
-          <w:bottom w:val="nil"/>
-          <w:right w:val="nil"/>
-          <w:between w:val="nil"/>
-        </w:pBdr>
-        <w:jc w:val="center"/>
-        <w:rPr>
-          <w:rFonts w:ascii="Calibri" w:eastAsia="Calibri" w:hAnsi="Calibri" w:cs="Calibri"/>
-          <w:sz w:val="18"/>
-          <w:szCs w:val="18"/>
-        </w:rPr>
-      </w:pPr>
-    </w:p>
-    <w:p>
-      <w:pPr>
-        <w:pBdr>
-          <w:top w:val="nil"/>
-          <w:left w:val="nil"/>
-          <w:bottom w:val="nil"/>
-          <w:right w:val="nil"/>
-          <w:between w:val="nil"/>
-        </w:pBdr>
-        <w:jc w:val="center"/>
-        <w:rPr>
-          <w:rFonts w:ascii="Calibri" w:eastAsia="Calibri" w:hAnsi="Calibri" w:cs="Calibri"/>
-          <w:sz w:val="18"/>
-          <w:szCs w:val="18"/>
-        </w:rPr>
-      </w:pPr>
-    </w:p>
-    <w:p>
-      <w:pPr>
-        <w:pBdr>
-          <w:top w:val="nil"/>
-          <w:left w:val="nil"/>
-          <w:bottom w:val="nil"/>
-          <w:right w:val="nil"/>
-          <w:between w:val="nil"/>
-        </w:pBdr>
-        <w:jc w:val="center"/>
-        <w:rPr>
-          <w:rFonts w:ascii="Calibri" w:eastAsia="Calibri" w:hAnsi="Calibri" w:cs="Calibri"/>
-          <w:sz w:val="18"/>
-          <w:szCs w:val="18"/>
-        </w:rPr>
-      </w:pPr>
-    </w:p>
-    <w:p>
-      <w:pPr>
-        <w:pBdr>
-          <w:top w:val="nil"/>
-          <w:left w:val="nil"/>
-          <w:bottom w:val="nil"/>
-          <w:right w:val="nil"/>
-          <w:between w:val="nil"/>
-        </w:pBdr>
-        <w:jc w:val="center"/>
-        <w:rPr>
-          <w:rFonts w:ascii="Calibri" w:eastAsia="Calibri" w:hAnsi="Calibri" w:cs="Calibri"/>
-          <w:sz w:val="18"/>
-          <w:szCs w:val="18"/>
-        </w:rPr>
-      </w:pPr>
-    </w:p>
-    <w:p>
-      <w:pPr>
-        <w:pBdr>
-          <w:top w:val="nil"/>
-          <w:left w:val="nil"/>
-          <w:bottom w:val="nil"/>
-          <w:right w:val="nil"/>
-          <w:between w:val="nil"/>
-        </w:pBdr>
-        <w:jc w:val="center"/>
-        <w:rPr>
-          <w:rFonts w:ascii="Calibri" w:eastAsia="Calibri" w:hAnsi="Calibri" w:cs="Calibri"/>
-          <w:sz w:val="18"/>
-          <w:szCs w:val="18"/>
-        </w:rPr>
-      </w:pPr>
-    </w:p>
-    <w:p>
-      <w:pPr>
-        <w:widowControl/>
-        <w:rPr>
-          <w:rFonts w:ascii="Calibri" w:eastAsia="Calibri" w:hAnsi="Calibri" w:cs="Calibri"/>
-          <w:sz w:val="18"/>
-          <w:szCs w:val="18"/>
-        </w:rPr>
-      </w:pPr>
-    </w:p>
-    <w:p>
-      <w:pPr>
-        <w:widowControl/>
-        <w:rPr>
-          <w:rFonts w:ascii="Calibri" w:eastAsia="Calibri" w:hAnsi="Calibri" w:cs="Calibri"/>
-          <w:sz w:val="18"/>
-          <w:szCs w:val="18"/>
-        </w:rPr>
-      </w:pPr>
-    </w:p>
-    <w:p>
-      <w:pPr>
-        <w:widowControl/>
-        <w:rPr>
-          <w:rFonts w:ascii="Calibri" w:eastAsia="Calibri" w:hAnsi="Calibri" w:cs="Calibri"/>
-          <w:sz w:val="18"/>
-          <w:szCs w:val="18"/>
-        </w:rPr>
-      </w:pPr>
-    </w:p>
-    <w:p>
-      <w:pPr>
-        <w:widowControl/>
-        <w:rPr>
-          <w:rFonts w:ascii="Calibri" w:eastAsia="Calibri" w:hAnsi="Calibri" w:cs="Calibri"/>
-          <w:sz w:val="18"/>
-          <w:szCs w:val="18"/>
-        </w:rPr>
-      </w:pPr>
-    </w:p>
-    <w:p>
-      <w:pPr>
         <w:widowControl/>
         <w:rPr>
           <w:rFonts w:ascii="Calibri" w:eastAsia="Calibri" w:hAnsi="Calibri" w:cs="Calibri"/>
@@ -5562,6 +5403,434 @@
           <w:szCs w:val="18"/>
         </w:rPr>
       </w:pPr>
+    </w:p>
+    <w:p>
+      <w:pPr>
+        <w:widowControl/>
+        <w:jc w:val="center"/>
+        <w:rPr>
+          <w:rFonts w:ascii="Calibri" w:eastAsia="Calibri" w:hAnsi="Calibri" w:cs="Calibri"/>
+          <w:b/>
+          <w:sz w:val="18"/>
+          <w:szCs w:val="18"/>
+        </w:rPr>
+      </w:pPr>
+    </w:p>
+    <w:p>
+      <w:pPr>
+        <w:widowControl/>
+        <w:jc w:val="center"/>
+        <w:rPr>
+          <w:rFonts w:ascii="Calibri" w:eastAsia="Calibri" w:hAnsi="Calibri" w:cs="Calibri"/>
+          <w:b/>
+          <w:sz w:val="18"/>
+          <w:szCs w:val="18"/>
+        </w:rPr>
+      </w:pPr>
+    </w:p>
+    <w:p>
+      <w:pPr>
+        <w:widowControl/>
+        <w:jc w:val="center"/>
+        <w:rPr>
+          <w:rFonts w:ascii="Calibri" w:eastAsia="Calibri" w:hAnsi="Calibri" w:cs="Calibri"/>
+          <w:b/>
+          <w:sz w:val="18"/>
+          <w:szCs w:val="18"/>
+        </w:rPr>
+      </w:pPr>
+    </w:p>
+    <w:p>
+      <w:pPr>
+        <w:widowControl/>
+        <w:jc w:val="center"/>
+        <w:rPr>
+          <w:rFonts w:ascii="Calibri" w:eastAsia="Calibri" w:hAnsi="Calibri" w:cs="Calibri"/>
+          <w:b/>
+          <w:sz w:val="18"/>
+          <w:szCs w:val="18"/>
+        </w:rPr>
+      </w:pPr>
+    </w:p>
+    <w:p>
+      <w:pPr>
+        <w:widowControl/>
+        <w:jc w:val="center"/>
+        <w:rPr>
+          <w:rFonts w:ascii="Calibri" w:eastAsia="Calibri" w:hAnsi="Calibri" w:cs="Calibri"/>
+          <w:b/>
+          <w:sz w:val="18"/>
+          <w:szCs w:val="18"/>
+        </w:rPr>
+      </w:pPr>
+    </w:p>
+    <w:p>
+      <w:pPr>
+        <w:widowControl/>
+        <w:jc w:val="center"/>
+        <w:rPr>
+          <w:rFonts w:ascii="Calibri" w:eastAsia="Calibri" w:hAnsi="Calibri" w:cs="Calibri"/>
+          <w:b/>
+          <w:sz w:val="18"/>
+          <w:szCs w:val="18"/>
+        </w:rPr>
+      </w:pPr>
+    </w:p>
+    <w:p>
+      <w:pPr>
+        <w:widowControl/>
+        <w:jc w:val="center"/>
+        <w:rPr>
+          <w:rFonts w:ascii="Calibri" w:eastAsia="Calibri" w:hAnsi="Calibri" w:cs="Calibri"/>
+          <w:b/>
+          <w:sz w:val="18"/>
+          <w:szCs w:val="18"/>
+        </w:rPr>
+      </w:pPr>
+    </w:p>
+    <w:p>
+      <w:pPr>
+        <w:widowControl/>
+        <w:jc w:val="center"/>
+        <w:rPr>
+          <w:rFonts w:ascii="Calibri" w:eastAsia="Calibri" w:hAnsi="Calibri" w:cs="Calibri"/>
+          <w:b/>
+          <w:sz w:val="18"/>
+          <w:szCs w:val="18"/>
+        </w:rPr>
+      </w:pPr>
+    </w:p>
+    <w:p>
+      <w:pPr>
+        <w:widowControl/>
+        <w:jc w:val="center"/>
+        <w:rPr>
+          <w:rFonts w:ascii="Calibri" w:eastAsia="Calibri" w:hAnsi="Calibri" w:cs="Calibri"/>
+          <w:b/>
+          <w:sz w:val="18"/>
+          <w:szCs w:val="18"/>
+        </w:rPr>
+      </w:pPr>
+    </w:p>
+    <w:p>
+      <w:pPr>
+        <w:widowControl/>
+        <w:jc w:val="center"/>
+        <w:rPr>
+          <w:rFonts w:ascii="Calibri" w:eastAsia="Calibri" w:hAnsi="Calibri" w:cs="Calibri"/>
+          <w:b/>
+          <w:sz w:val="18"/>
+          <w:szCs w:val="18"/>
+        </w:rPr>
+      </w:pPr>
+    </w:p>
+    <w:p>
+      <w:pPr>
+        <w:widowControl/>
+        <w:jc w:val="center"/>
+        <w:rPr>
+          <w:rFonts w:ascii="Calibri" w:eastAsia="Calibri" w:hAnsi="Calibri" w:cs="Calibri"/>
+          <w:b/>
+          <w:sz w:val="18"/>
+          <w:szCs w:val="18"/>
+        </w:rPr>
+      </w:pPr>
+    </w:p>
+    <w:p>
+      <w:pPr>
+        <w:widowControl/>
+        <w:jc w:val="center"/>
+        <w:rPr>
+          <w:rFonts w:ascii="Calibri" w:eastAsia="Calibri" w:hAnsi="Calibri" w:cs="Calibri"/>
+          <w:b/>
+          <w:sz w:val="18"/>
+          <w:szCs w:val="18"/>
+        </w:rPr>
+      </w:pPr>
+    </w:p>
+    <w:p>
+      <w:pPr>
+        <w:widowControl/>
+        <w:jc w:val="center"/>
+        <w:rPr>
+          <w:rFonts w:ascii="Calibri" w:eastAsia="Calibri" w:hAnsi="Calibri" w:cs="Calibri"/>
+          <w:b/>
+          <w:sz w:val="18"/>
+          <w:szCs w:val="18"/>
+        </w:rPr>
+      </w:pPr>
+    </w:p>
+    <w:p>
+      <w:pPr>
+        <w:widowControl/>
+        <w:jc w:val="center"/>
+        <w:rPr>
+          <w:rFonts w:ascii="Calibri" w:eastAsia="Calibri" w:hAnsi="Calibri" w:cs="Calibri"/>
+          <w:b/>
+          <w:sz w:val="18"/>
+          <w:szCs w:val="18"/>
+        </w:rPr>
+      </w:pPr>
+    </w:p>
+    <w:p>
+      <w:pPr>
+        <w:widowControl/>
+        <w:jc w:val="center"/>
+        <w:rPr>
+          <w:rFonts w:ascii="Calibri" w:eastAsia="Calibri" w:hAnsi="Calibri" w:cs="Calibri"/>
+          <w:b/>
+          <w:sz w:val="18"/>
+          <w:szCs w:val="18"/>
+        </w:rPr>
+      </w:pPr>
+    </w:p>
+    <w:p>
+      <w:pPr>
+        <w:widowControl/>
+        <w:jc w:val="center"/>
+        <w:rPr>
+          <w:rFonts w:ascii="Calibri" w:eastAsia="Calibri" w:hAnsi="Calibri" w:cs="Calibri"/>
+          <w:b/>
+          <w:sz w:val="18"/>
+          <w:szCs w:val="18"/>
+        </w:rPr>
+      </w:pPr>
+    </w:p>
+    <w:p>
+      <w:pPr>
+        <w:widowControl/>
+        <w:jc w:val="center"/>
+        <w:rPr>
+          <w:rFonts w:ascii="Calibri" w:eastAsia="Calibri" w:hAnsi="Calibri" w:cs="Calibri"/>
+          <w:b/>
+          <w:sz w:val="18"/>
+          <w:szCs w:val="18"/>
+        </w:rPr>
+      </w:pPr>
+    </w:p>
+    <w:p>
+      <w:pPr>
+        <w:widowControl/>
+        <w:jc w:val="center"/>
+        <w:rPr>
+          <w:rFonts w:ascii="Calibri" w:eastAsia="Calibri" w:hAnsi="Calibri" w:cs="Calibri"/>
+          <w:b/>
+          <w:sz w:val="18"/>
+          <w:szCs w:val="18"/>
+        </w:rPr>
+      </w:pPr>
+    </w:p>
+    <w:p>
+      <w:pPr>
+        <w:widowControl/>
+        <w:jc w:val="center"/>
+        <w:rPr>
+          <w:rFonts w:ascii="Calibri" w:eastAsia="Calibri" w:hAnsi="Calibri" w:cs="Calibri"/>
+          <w:b/>
+          <w:sz w:val="18"/>
+          <w:szCs w:val="18"/>
+        </w:rPr>
+      </w:pPr>
+    </w:p>
+    <w:p>
+      <w:pPr>
+        <w:widowControl/>
+        <w:jc w:val="center"/>
+        <w:rPr>
+          <w:rFonts w:ascii="Calibri" w:eastAsia="Calibri" w:hAnsi="Calibri" w:cs="Calibri"/>
+          <w:b/>
+          <w:sz w:val="18"/>
+          <w:szCs w:val="18"/>
+        </w:rPr>
+      </w:pPr>
+    </w:p>
+    <w:p>
+      <w:pPr>
+        <w:widowControl/>
+        <w:jc w:val="center"/>
+        <w:rPr>
+          <w:rFonts w:ascii="Calibri" w:eastAsia="Calibri" w:hAnsi="Calibri" w:cs="Calibri"/>
+          <w:b/>
+          <w:sz w:val="18"/>
+          <w:szCs w:val="18"/>
+        </w:rPr>
+      </w:pPr>
+    </w:p>
+    <w:p>
+      <w:pPr>
+        <w:widowControl/>
+        <w:jc w:val="center"/>
+        <w:rPr>
+          <w:rFonts w:ascii="Calibri" w:eastAsia="Calibri" w:hAnsi="Calibri" w:cs="Calibri"/>
+          <w:b/>
+          <w:sz w:val="18"/>
+          <w:szCs w:val="18"/>
+        </w:rPr>
+      </w:pPr>
+    </w:p>
+    <w:p>
+      <w:pPr>
+        <w:widowControl/>
+        <w:jc w:val="center"/>
+        <w:rPr>
+          <w:rFonts w:ascii="Calibri" w:eastAsia="Calibri" w:hAnsi="Calibri" w:cs="Calibri"/>
+          <w:b/>
+          <w:sz w:val="18"/>
+          <w:szCs w:val="18"/>
+        </w:rPr>
+      </w:pPr>
+    </w:p>
+    <w:p>
+      <w:pPr>
+        <w:widowControl/>
+        <w:jc w:val="center"/>
+        <w:rPr>
+          <w:rFonts w:ascii="Calibri" w:eastAsia="Calibri" w:hAnsi="Calibri" w:cs="Calibri"/>
+          <w:b/>
+          <w:sz w:val="18"/>
+          <w:szCs w:val="18"/>
+        </w:rPr>
+      </w:pPr>
+    </w:p>
+    <w:p>
+      <w:pPr>
+        <w:widowControl/>
+        <w:jc w:val="center"/>
+        <w:rPr>
+          <w:rFonts w:ascii="Calibri" w:eastAsia="Calibri" w:hAnsi="Calibri" w:cs="Calibri"/>
+          <w:b/>
+          <w:sz w:val="18"/>
+          <w:szCs w:val="18"/>
+        </w:rPr>
+      </w:pPr>
+    </w:p>
+    <w:p>
+      <w:pPr>
+        <w:widowControl/>
+        <w:jc w:val="center"/>
+        <w:rPr>
+          <w:rFonts w:ascii="Calibri" w:eastAsia="Calibri" w:hAnsi="Calibri" w:cs="Calibri"/>
+          <w:b/>
+          <w:sz w:val="18"/>
+          <w:szCs w:val="18"/>
+        </w:rPr>
+      </w:pPr>
+    </w:p>
+    <w:p>
+      <w:pPr>
+        <w:widowControl/>
+        <w:jc w:val="center"/>
+        <w:rPr>
+          <w:rFonts w:ascii="Calibri" w:eastAsia="Calibri" w:hAnsi="Calibri" w:cs="Calibri"/>
+          <w:b/>
+          <w:sz w:val="18"/>
+          <w:szCs w:val="18"/>
+        </w:rPr>
+      </w:pPr>
+    </w:p>
+    <w:p>
+      <w:pPr>
+        <w:widowControl/>
+        <w:jc w:val="center"/>
+        <w:rPr>
+          <w:rFonts w:ascii="Calibri" w:eastAsia="Calibri" w:hAnsi="Calibri" w:cs="Calibri"/>
+          <w:b/>
+          <w:sz w:val="18"/>
+          <w:szCs w:val="18"/>
+        </w:rPr>
+      </w:pPr>
+    </w:p>
+    <w:p>
+      <w:pPr>
+        <w:widowControl/>
+        <w:jc w:val="center"/>
+        <w:rPr>
+          <w:rFonts w:ascii="Calibri" w:eastAsia="Calibri" w:hAnsi="Calibri" w:cs="Calibri"/>
+          <w:b/>
+          <w:sz w:val="18"/>
+          <w:szCs w:val="18"/>
+        </w:rPr>
+      </w:pPr>
+    </w:p>
+    <w:p>
+      <w:pPr>
+        <w:widowControl/>
+        <w:jc w:val="center"/>
+        <w:rPr>
+          <w:rFonts w:ascii="Calibri" w:eastAsia="Calibri" w:hAnsi="Calibri" w:cs="Calibri"/>
+          <w:b/>
+          <w:sz w:val="18"/>
+          <w:szCs w:val="18"/>
+        </w:rPr>
+      </w:pPr>
+    </w:p>
+    <w:p>
+      <w:pPr>
+        <w:widowControl/>
+        <w:jc w:val="center"/>
+        <w:rPr>
+          <w:rFonts w:ascii="Calibri" w:eastAsia="Calibri" w:hAnsi="Calibri" w:cs="Calibri"/>
+          <w:b/>
+          <w:sz w:val="18"/>
+          <w:szCs w:val="18"/>
+        </w:rPr>
+      </w:pPr>
+    </w:p>
+    <w:p>
+      <w:pPr>
+        <w:widowControl/>
+        <w:jc w:val="center"/>
+        <w:rPr>
+          <w:rFonts w:ascii="Calibri" w:eastAsia="Calibri" w:hAnsi="Calibri" w:cs="Calibri"/>
+          <w:b/>
+          <w:sz w:val="18"/>
+          <w:szCs w:val="18"/>
+        </w:rPr>
+      </w:pPr>
+    </w:p>
+    <w:p>
+      <w:pPr>
+        <w:widowControl/>
+        <w:jc w:val="center"/>
+        <w:rPr>
+          <w:rFonts w:ascii="Calibri" w:eastAsia="Calibri" w:hAnsi="Calibri" w:cs="Calibri"/>
+          <w:b/>
+          <w:sz w:val="18"/>
+          <w:szCs w:val="18"/>
+        </w:rPr>
+      </w:pPr>
+    </w:p>
+    <w:p>
+      <w:pPr>
+        <w:widowControl/>
+        <w:rPr>
+          <w:rFonts w:ascii="Calibri" w:eastAsia="Calibri" w:hAnsi="Calibri" w:cs="Calibri"/>
+          <w:b/>
+          <w:sz w:val="18"/>
+          <w:szCs w:val="18"/>
+        </w:rPr>
+      </w:pPr>
+    </w:p>
+    <w:p>
+      <w:pPr>
+        <w:widowControl/>
+        <w:rPr>
+          <w:rFonts w:ascii="Calibri" w:eastAsia="Calibri" w:hAnsi="Calibri" w:cs="Calibri"/>
+          <w:b/>
+          <w:sz w:val="18"/>
+          <w:szCs w:val="18"/>
+        </w:rPr>
+      </w:pPr>
+      <w:r>
+        <w:rPr>
+          <w:rFonts w:ascii="Calibri" w:eastAsia="Calibri" w:hAnsi="Calibri" w:cs="Calibri"/>
+          <w:b/>
+          <w:sz w:val="18"/>
+          <w:szCs w:val="18"/>
+          <w:lang w:val="en-US"/>
+        </w:rPr>
+        <w:t xml:space="preserve">                                                                                                     </w:t>
+      </w:r>
       <w:r>
         <w:rPr>
           <w:rFonts w:ascii="Calibri" w:eastAsia="Calibri" w:hAnsi="Calibri" w:cs="Calibri"/>
@@ -6303,6 +6572,7 @@
           <w:szCs w:val="18"/>
           <w:shd w:val="clear" w:color="auto" w:fill="FFFFFF"/>
         </w:rPr>
+        <w:lastRenderedPageBreak/>
         <w:t>в апреле в размере 16 500 (шестнадцать тысяч пятьсот) рублей;</w:t>
       </w:r>
     </w:p>

--- a/dogovora/Договор PBN_динамика.docx
+++ b/dogovora/Договор PBN_динамика.docx
@@ -411,27 +411,8 @@
           <w:color w:val="000000"/>
           <w:sz w:val="18"/>
           <w:szCs w:val="18"/>
-          <w:shd w:val="clear" w:color="auto" w:fill="F4CCCC"/>
-        </w:rPr>
-        <w:t>,</w:t>
-      </w:r>
-      <w:r>
-        <w:rPr>
-          <w:rFonts w:ascii="Calibri" w:eastAsia="Calibri" w:hAnsi="Calibri" w:cs="Calibri"/>
-          <w:color w:val="000000"/>
-          <w:sz w:val="18"/>
-          <w:szCs w:val="18"/>
-        </w:rPr>
-        <w:t xml:space="preserve"> </w:t>
-      </w:r>
-      <w:r>
-        <w:rPr>
-          <w:rFonts w:ascii="Calibri" w:eastAsia="Calibri" w:hAnsi="Calibri" w:cs="Calibri"/>
-          <w:color w:val="000000"/>
-          <w:sz w:val="18"/>
-          <w:szCs w:val="18"/>
-        </w:rPr>
-        <w:t xml:space="preserve">именуемое в дальнейшем «Заказчик», в лице </w:t>
+        </w:rPr>
+        <w:t xml:space="preserve"> в дальнейшем «Заказчик», в лице </w:t>
       </w:r>
       <w:r>
         <w:rPr>
@@ -909,9 +890,8 @@
           <w:szCs w:val="18"/>
           <w:highlight w:val="yellow"/>
         </w:rPr>
-        <w:t>_</w:t>
-      </w:r>
-      <w:proofErr w:type="gramStart"/>
+        <w:t>_2}</w:t>
+      </w:r>
       <w:r>
         <w:rPr>
           <w:rFonts w:ascii="Calibri" w:eastAsia="Calibri" w:hAnsi="Calibri" w:cs="Calibri"/>
@@ -919,18 +899,8 @@
           <w:szCs w:val="18"/>
           <w:highlight w:val="yellow"/>
         </w:rPr>
-        <w:t>2}</w:t>
-      </w:r>
-      <w:r>
-        <w:rPr>
-          <w:rFonts w:ascii="Calibri" w:eastAsia="Calibri" w:hAnsi="Calibri" w:cs="Calibri"/>
-          <w:sz w:val="18"/>
-          <w:szCs w:val="18"/>
-          <w:highlight w:val="yellow"/>
-        </w:rPr>
         <w:t>{</w:t>
       </w:r>
-      <w:proofErr w:type="gramEnd"/>
       <w:r>
         <w:rPr>
           <w:rFonts w:ascii="Calibri" w:eastAsia="Calibri" w:hAnsi="Calibri" w:cs="Calibri"/>
@@ -2197,17 +2167,7 @@
           <w:szCs w:val="18"/>
           <w:highlight w:val="yellow"/>
         </w:rPr>
-        <w:t>_</w:t>
-      </w:r>
-      <w:proofErr w:type="gramStart"/>
-      <w:r>
-        <w:rPr>
-          <w:rFonts w:ascii="Calibri" w:eastAsia="Calibri" w:hAnsi="Calibri" w:cs="Calibri"/>
-          <w:sz w:val="18"/>
-          <w:szCs w:val="18"/>
-          <w:highlight w:val="yellow"/>
-        </w:rPr>
-        <w:t>1}</w:t>
+        <w:t>_1}</w:t>
       </w:r>
       <w:r>
         <w:rPr>
@@ -2218,7 +2178,6 @@
         </w:rPr>
         <w:t>{</w:t>
       </w:r>
-      <w:proofErr w:type="gramEnd"/>
       <w:r>
         <w:rPr>
           <w:rFonts w:ascii="Calibri" w:eastAsia="Calibri" w:hAnsi="Calibri" w:cs="Calibri"/>
@@ -2560,27 +2519,7 @@
           <w:sz w:val="18"/>
           <w:szCs w:val="18"/>
         </w:rPr>
-        <w:t xml:space="preserve">6.7. Все спорные вопросы решаются путем переговоров Сторон </w:t>
-      </w:r>
-      <w:proofErr w:type="gramStart"/>
-      <w:r>
-        <w:rPr>
-          <w:rFonts w:ascii="Calibri" w:eastAsia="Calibri" w:hAnsi="Calibri" w:cs="Calibri"/>
-          <w:color w:val="000000"/>
-          <w:sz w:val="18"/>
-          <w:szCs w:val="18"/>
-        </w:rPr>
-        <w:t>или, в случае, если</w:t>
-      </w:r>
-      <w:proofErr w:type="gramEnd"/>
-      <w:r>
-        <w:rPr>
-          <w:rFonts w:ascii="Calibri" w:eastAsia="Calibri" w:hAnsi="Calibri" w:cs="Calibri"/>
-          <w:color w:val="000000"/>
-          <w:sz w:val="18"/>
-          <w:szCs w:val="18"/>
-        </w:rPr>
-        <w:t xml:space="preserve"> Стороны не могут прийти к соглашению, передаются на рассмотрение в суд по месту нахождения Исполнителя в соответствии с законодательством Российской Федерации, с соблюдением претензионного порядка урегулирования споров. Претензия должна быть оформлена в виде официального документа, подписанного уполномоченным лицом, и направлена курьером нарочно или почтой ценным письмом с описью вложения, в целях возможности определения содержимого корреспонденции. Срок рассмотрения претензии Стороной, получившей ее, не может превышать 14 (четырнадцать) рабочих дней. </w:t>
+        <w:t xml:space="preserve">6.7. Все спорные вопросы решаются путем переговоров Сторон или, в случае, если Стороны не могут прийти к соглашению, передаются на рассмотрение в суд по месту нахождения Исполнителя в соответствии с законодательством Российской Федерации, с соблюдением претензионного порядка урегулирования споров. Претензия должна быть оформлена в виде официального документа, подписанного уполномоченным лицом, и направлена курьером нарочно или почтой ценным письмом с описью вложения, в целях возможности определения содержимого корреспонденции. Срок рассмотрения претензии Стороной, получившей ее, не может превышать 14 (четырнадцать) рабочих дней. </w:t>
       </w:r>
     </w:p>
     <w:p>
@@ -3611,20 +3550,8 @@
           <w:highlight w:val="yellow"/>
           <w:lang w:val="en-US"/>
         </w:rPr>
-        <w:t>_</w:t>
-      </w:r>
-      <w:proofErr w:type="gramStart"/>
-      <w:r>
-        <w:rPr>
-          <w:rFonts w:ascii="Calibri" w:eastAsia="Calibri" w:hAnsi="Calibri" w:cs="Calibri"/>
-          <w:sz w:val="18"/>
-          <w:szCs w:val="18"/>
-          <w:highlight w:val="yellow"/>
-          <w:lang w:val="en-US"/>
-        </w:rPr>
-        <w:t>2}{</w:t>
-      </w:r>
-      <w:proofErr w:type="gramEnd"/>
+        <w:t>_2}{</w:t>
+      </w:r>
       <w:r>
         <w:rPr>
           <w:rFonts w:ascii="Calibri" w:eastAsia="Calibri" w:hAnsi="Calibri" w:cs="Calibri"/>
@@ -6000,16 +5927,7 @@
           <w:sz w:val="18"/>
           <w:szCs w:val="18"/>
         </w:rPr>
-        <w:t xml:space="preserve">                         </w:t>
-      </w:r>
-      <w:proofErr w:type="gramStart"/>
-      <w:r>
-        <w:rPr>
-          <w:rFonts w:ascii="Calibri" w:eastAsia="Calibri" w:hAnsi="Calibri" w:cs="Calibri"/>
-          <w:sz w:val="18"/>
-          <w:szCs w:val="18"/>
-        </w:rPr>
-        <w:t xml:space="preserve">   </w:t>
+        <w:t xml:space="preserve">                            </w:t>
       </w:r>
       <w:r>
         <w:rPr>
@@ -6020,7 +5938,6 @@
         </w:rPr>
         <w:t>«</w:t>
       </w:r>
-      <w:proofErr w:type="gramEnd"/>
       <w:r>
         <w:rPr>
           <w:rFonts w:ascii="Calibri" w:eastAsia="Calibri" w:hAnsi="Calibri" w:cs="Calibri"/>

--- a/dogovora/Договор PBN_динамика.docx
+++ b/dogovora/Договор PBN_динамика.docx
@@ -1,6 +1,6 @@
 
 <file path=word/document.xml><?xml version="1.0" encoding="utf-8"?>
-<w:document xmlns:wpc="http://schemas.microsoft.com/office/word/2010/wordprocessingCanvas" xmlns:cx="http://schemas.microsoft.com/office/drawing/2014/chartex" xmlns:cx1="http://schemas.microsoft.com/office/drawing/2015/9/8/chartex" xmlns:cx2="http://schemas.microsoft.com/office/drawing/2015/10/21/chartex" xmlns:cx3="http://schemas.microsoft.com/office/drawing/2016/5/9/chartex" xmlns:cx4="http://schemas.microsoft.com/office/drawing/2016/5/10/chartex" xmlns:cx5="http://schemas.microsoft.com/office/drawing/2016/5/11/chartex" xmlns:cx6="http://schemas.microsoft.com/office/drawing/2016/5/12/chartex" xmlns:cx7="http://schemas.microsoft.com/office/drawing/2016/5/13/chartex" xmlns:cx8="http://schemas.microsoft.com/office/drawing/2016/5/14/chartex" xmlns:mc="http://schemas.openxmlformats.org/markup-compatibility/2006" xmlns:aink="http://schemas.microsoft.com/office/drawing/2016/ink" xmlns:am3d="http://schemas.microsoft.com/office/drawing/2017/model3d" xmlns:o="urn:schemas-microsoft-com:office:office" xmlns:r="http://schemas.openxmlformats.org/officeDocument/2006/relationships" xmlns:m="http://schemas.openxmlformats.org/officeDocument/2006/math" xmlns:v="urn:schemas-microsoft-com:vml" xmlns:wp14="http://schemas.microsoft.com/office/word/2010/wordprocessingDrawing" xmlns:wp="http://schemas.openxmlformats.org/drawingml/2006/wordprocessingDrawing" xmlns:w10="urn:schemas-microsoft-com:office:word" xmlns:w="http://schemas.openxmlformats.org/wordprocessingml/2006/main" xmlns:w14="http://schemas.microsoft.com/office/word/2010/wordml" xmlns:w15="http://schemas.microsoft.com/office/word/2012/wordml" xmlns:w16cex="http://schemas.microsoft.com/office/word/2018/wordml/cex" xmlns:w16cid="http://schemas.microsoft.com/office/word/2016/wordml/cid" xmlns:w16="http://schemas.microsoft.com/office/word/2018/wordml" xmlns:w16sdtdh="http://schemas.microsoft.com/office/word/2020/wordml/sdtdatahash" xmlns:w16se="http://schemas.microsoft.com/office/word/2015/wordml/symex" xmlns:wpg="http://schemas.microsoft.com/office/word/2010/wordprocessingGroup" xmlns:wpi="http://schemas.microsoft.com/office/word/2010/wordprocessingInk" xmlns:wne="http://schemas.microsoft.com/office/word/2006/wordml" xmlns:wps="http://schemas.microsoft.com/office/word/2010/wordprocessingShape" mc:Ignorable="w14 w15 w16se w16cid w16 w16cex w16sdtdh wp14">
+<w:document xmlns:wpc="http://schemas.microsoft.com/office/word/2010/wordprocessingCanvas" xmlns:cx="http://schemas.microsoft.com/office/drawing/2014/chartex" xmlns:mc="http://schemas.openxmlformats.org/markup-compatibility/2006" xmlns:o="urn:schemas-microsoft-com:office:office" xmlns:r="http://schemas.openxmlformats.org/officeDocument/2006/relationships" xmlns:m="http://schemas.openxmlformats.org/officeDocument/2006/math" xmlns:v="urn:schemas-microsoft-com:vml" xmlns:wp14="http://schemas.microsoft.com/office/word/2010/wordprocessingDrawing" xmlns:wp="http://schemas.openxmlformats.org/drawingml/2006/wordprocessingDrawing" xmlns:w10="urn:schemas-microsoft-com:office:word" xmlns:w="http://schemas.openxmlformats.org/wordprocessingml/2006/main" xmlns:w14="http://schemas.microsoft.com/office/word/2010/wordml" xmlns:w15="http://schemas.microsoft.com/office/word/2012/wordml" xmlns:w16se="http://schemas.microsoft.com/office/word/2015/wordml/symex" xmlns:wpg="http://schemas.microsoft.com/office/word/2010/wordprocessingGroup" xmlns:wpi="http://schemas.microsoft.com/office/word/2010/wordprocessingInk" xmlns:wne="http://schemas.microsoft.com/office/word/2006/wordml" xmlns:wps="http://schemas.microsoft.com/office/word/2010/wordprocessingShape" mc:Ignorable="w14 w15 w16se wp14">
   <w:body>
     <w:p>
       <w:pPr>
@@ -890,8 +890,9 @@
           <w:szCs w:val="18"/>
           <w:highlight w:val="yellow"/>
         </w:rPr>
-        <w:t>_2}</w:t>
-      </w:r>
+        <w:t>_</w:t>
+      </w:r>
+      <w:proofErr w:type="gramStart"/>
       <w:r>
         <w:rPr>
           <w:rFonts w:ascii="Calibri" w:eastAsia="Calibri" w:hAnsi="Calibri" w:cs="Calibri"/>
@@ -899,8 +900,18 @@
           <w:szCs w:val="18"/>
           <w:highlight w:val="yellow"/>
         </w:rPr>
+        <w:t>2}</w:t>
+      </w:r>
+      <w:r>
+        <w:rPr>
+          <w:rFonts w:ascii="Calibri" w:eastAsia="Calibri" w:hAnsi="Calibri" w:cs="Calibri"/>
+          <w:sz w:val="18"/>
+          <w:szCs w:val="18"/>
+          <w:highlight w:val="yellow"/>
+        </w:rPr>
         <w:t>{</w:t>
       </w:r>
+      <w:proofErr w:type="gramEnd"/>
       <w:r>
         <w:rPr>
           <w:rFonts w:ascii="Calibri" w:eastAsia="Calibri" w:hAnsi="Calibri" w:cs="Calibri"/>
@@ -1016,44 +1027,45 @@
           <w:sz w:val="18"/>
           <w:szCs w:val="18"/>
         </w:rPr>
-        <w:t xml:space="preserve">2.1.1. Оказать услуги своевременно и в полном объеме </w:t>
-      </w:r>
-      <w:r>
-        <w:rPr>
-          <w:rFonts w:ascii="Calibri" w:eastAsia="Calibri" w:hAnsi="Calibri" w:cs="Calibri"/>
-          <w:color w:val="000000"/>
-          <w:sz w:val="18"/>
-          <w:szCs w:val="18"/>
-        </w:rPr>
-        <w:t xml:space="preserve">по поисковой оптимизации </w:t>
-      </w:r>
-      <w:r>
-        <w:rPr>
-          <w:rFonts w:ascii="Calibri" w:eastAsia="Calibri" w:hAnsi="Calibri" w:cs="Calibri"/>
-          <w:color w:val="000000"/>
-          <w:sz w:val="18"/>
-          <w:szCs w:val="18"/>
-          <w:lang w:val="en-US"/>
+        <w:t xml:space="preserve">2.1.1. </w:t>
+      </w:r>
+      <w:r>
+        <w:rPr>
+          <w:rFonts w:ascii="Calibri" w:eastAsia="Calibri" w:hAnsi="Calibri" w:cs="Calibri"/>
+          <w:color w:val="000000"/>
+          <w:sz w:val="18"/>
+          <w:szCs w:val="18"/>
+        </w:rPr>
+        <w:t xml:space="preserve">Оказать услуги своевременно и в полном объеме по адаптации и оптимизации </w:t>
+      </w:r>
+      <w:proofErr w:type="spellStart"/>
+      <w:r>
+        <w:rPr>
+          <w:rFonts w:ascii="Calibri" w:eastAsia="Calibri" w:hAnsi="Calibri" w:cs="Calibri"/>
+          <w:color w:val="000000"/>
+          <w:sz w:val="18"/>
+          <w:szCs w:val="18"/>
         </w:rPr>
         <w:t>web</w:t>
       </w:r>
-      <w:r>
-        <w:rPr>
-          <w:rFonts w:ascii="Calibri" w:eastAsia="Calibri" w:hAnsi="Calibri" w:cs="Calibri"/>
-          <w:color w:val="000000"/>
-          <w:sz w:val="18"/>
-          <w:szCs w:val="18"/>
-        </w:rPr>
-        <w:t>-страниц сайтов</w:t>
-      </w:r>
-      <w:r>
-        <w:rPr>
-          <w:rFonts w:ascii="Calibri" w:eastAsia="Calibri" w:hAnsi="Calibri" w:cs="Calibri"/>
-          <w:color w:val="000000"/>
-          <w:sz w:val="18"/>
-          <w:szCs w:val="18"/>
-        </w:rPr>
-        <w:t xml:space="preserve">  </w:t>
+      <w:proofErr w:type="spellEnd"/>
+      <w:r>
+        <w:rPr>
+          <w:rFonts w:ascii="Calibri" w:eastAsia="Calibri" w:hAnsi="Calibri" w:cs="Calibri"/>
+          <w:color w:val="000000"/>
+          <w:sz w:val="18"/>
+          <w:szCs w:val="18"/>
+        </w:rPr>
+        <w:t>-страниц сайта Заказчика</w:t>
+      </w:r>
+      <w:r>
+        <w:rPr>
+          <w:rFonts w:ascii="Calibri" w:eastAsia="Calibri" w:hAnsi="Calibri" w:cs="Calibri"/>
+          <w:color w:val="000000"/>
+          <w:sz w:val="18"/>
+          <w:szCs w:val="18"/>
+        </w:rPr>
+        <w:t xml:space="preserve"> </w:t>
       </w:r>
       <w:r>
         <w:rPr>
@@ -2073,7 +2085,18 @@
           <w:sz w:val="18"/>
           <w:szCs w:val="18"/>
         </w:rPr>
-        <w:t xml:space="preserve">Подтверждением факта оказания услуг является Акт выполненных работ (оказанных услуг), подписываемый Исполнителем и Заказчиком. </w:t>
+        <w:t>Подтверждением ф</w:t>
+      </w:r>
+      <w:bookmarkStart w:id="0" w:name="_GoBack"/>
+      <w:bookmarkEnd w:id="0"/>
+      <w:r>
+        <w:rPr>
+          <w:rFonts w:ascii="Calibri" w:eastAsia="Calibri" w:hAnsi="Calibri" w:cs="Calibri"/>
+          <w:color w:val="000000"/>
+          <w:sz w:val="18"/>
+          <w:szCs w:val="18"/>
+        </w:rPr>
+        <w:t xml:space="preserve">акта оказания услуг является Акт выполненных работ (оказанных услуг), подписываемый Исполнителем и Заказчиком. </w:t>
       </w:r>
     </w:p>
     <w:p>
@@ -2167,7 +2190,17 @@
           <w:szCs w:val="18"/>
           <w:highlight w:val="yellow"/>
         </w:rPr>
-        <w:t>_1}</w:t>
+        <w:t>_</w:t>
+      </w:r>
+      <w:proofErr w:type="gramStart"/>
+      <w:r>
+        <w:rPr>
+          <w:rFonts w:ascii="Calibri" w:eastAsia="Calibri" w:hAnsi="Calibri" w:cs="Calibri"/>
+          <w:sz w:val="18"/>
+          <w:szCs w:val="18"/>
+          <w:highlight w:val="yellow"/>
+        </w:rPr>
+        <w:t>1}</w:t>
       </w:r>
       <w:r>
         <w:rPr>
@@ -2178,6 +2211,7 @@
         </w:rPr>
         <w:t>{</w:t>
       </w:r>
+      <w:proofErr w:type="gramEnd"/>
       <w:r>
         <w:rPr>
           <w:rFonts w:ascii="Calibri" w:eastAsia="Calibri" w:hAnsi="Calibri" w:cs="Calibri"/>
@@ -3550,8 +3584,20 @@
           <w:highlight w:val="yellow"/>
           <w:lang w:val="en-US"/>
         </w:rPr>
-        <w:t>_2}{</w:t>
-      </w:r>
+        <w:t>_</w:t>
+      </w:r>
+      <w:proofErr w:type="gramStart"/>
+      <w:r>
+        <w:rPr>
+          <w:rFonts w:ascii="Calibri" w:eastAsia="Calibri" w:hAnsi="Calibri" w:cs="Calibri"/>
+          <w:sz w:val="18"/>
+          <w:szCs w:val="18"/>
+          <w:highlight w:val="yellow"/>
+          <w:lang w:val="en-US"/>
+        </w:rPr>
+        <w:t>2}{</w:t>
+      </w:r>
+      <w:proofErr w:type="gramEnd"/>
       <w:r>
         <w:rPr>
           <w:rFonts w:ascii="Calibri" w:eastAsia="Calibri" w:hAnsi="Calibri" w:cs="Calibri"/>
@@ -3641,8 +3687,8 @@
           <w:szCs w:val="18"/>
         </w:rPr>
       </w:pPr>
-      <w:bookmarkStart w:id="0" w:name="_gjdgxs" w:colFirst="0" w:colLast="0"/>
-      <w:bookmarkEnd w:id="0"/>
+      <w:bookmarkStart w:id="1" w:name="_gjdgxs" w:colFirst="0" w:colLast="0"/>
+      <w:bookmarkEnd w:id="1"/>
       <w:r>
         <w:rPr>
           <w:rFonts w:ascii="Calibri" w:eastAsia="Calibri" w:hAnsi="Calibri" w:cs="Calibri"/>
@@ -5927,7 +5973,16 @@
           <w:sz w:val="18"/>
           <w:szCs w:val="18"/>
         </w:rPr>
-        <w:t xml:space="preserve">                            </w:t>
+        <w:t xml:space="preserve">                         </w:t>
+      </w:r>
+      <w:proofErr w:type="gramStart"/>
+      <w:r>
+        <w:rPr>
+          <w:rFonts w:ascii="Calibri" w:eastAsia="Calibri" w:hAnsi="Calibri" w:cs="Calibri"/>
+          <w:sz w:val="18"/>
+          <w:szCs w:val="18"/>
+        </w:rPr>
+        <w:t xml:space="preserve">   </w:t>
       </w:r>
       <w:r>
         <w:rPr>
@@ -5938,6 +5993,7 @@
         </w:rPr>
         <w:t>«</w:t>
       </w:r>
+      <w:proofErr w:type="gramEnd"/>
       <w:r>
         <w:rPr>
           <w:rFonts w:ascii="Calibri" w:eastAsia="Calibri" w:hAnsi="Calibri" w:cs="Calibri"/>
@@ -6689,7 +6745,25 @@
           <w:sz w:val="18"/>
           <w:szCs w:val="18"/>
         </w:rPr>
-        <w:t xml:space="preserve">Отдается ссылка на Google </w:t>
+        <w:t xml:space="preserve">Отдается ссылка на </w:t>
+      </w:r>
+      <w:proofErr w:type="spellStart"/>
+      <w:r>
+        <w:rPr>
+          <w:rFonts w:ascii="Calibri" w:eastAsia="Calibri" w:hAnsi="Calibri" w:cs="Calibri"/>
+          <w:sz w:val="18"/>
+          <w:szCs w:val="18"/>
+        </w:rPr>
+        <w:t>Google</w:t>
+      </w:r>
+      <w:proofErr w:type="spellEnd"/>
+      <w:r>
+        <w:rPr>
+          <w:rFonts w:ascii="Calibri" w:eastAsia="Calibri" w:hAnsi="Calibri" w:cs="Calibri"/>
+          <w:sz w:val="18"/>
+          <w:szCs w:val="18"/>
+        </w:rPr>
+        <w:t xml:space="preserve"> </w:t>
       </w:r>
       <w:proofErr w:type="spellStart"/>
       <w:r>
@@ -6834,7 +6908,7 @@
 </file>
 
 <file path=word/endnotes.xml><?xml version="1.0" encoding="utf-8"?>
-<w:endnotes xmlns:wpc="http://schemas.microsoft.com/office/word/2010/wordprocessingCanvas" xmlns:cx="http://schemas.microsoft.com/office/drawing/2014/chartex" xmlns:cx1="http://schemas.microsoft.com/office/drawing/2015/9/8/chartex" xmlns:cx2="http://schemas.microsoft.com/office/drawing/2015/10/21/chartex" xmlns:cx3="http://schemas.microsoft.com/office/drawing/2016/5/9/chartex" xmlns:cx4="http://schemas.microsoft.com/office/drawing/2016/5/10/chartex" xmlns:cx5="http://schemas.microsoft.com/office/drawing/2016/5/11/chartex" xmlns:cx6="http://schemas.microsoft.com/office/drawing/2016/5/12/chartex" xmlns:cx7="http://schemas.microsoft.com/office/drawing/2016/5/13/chartex" xmlns:cx8="http://schemas.microsoft.com/office/drawing/2016/5/14/chartex" xmlns:mc="http://schemas.openxmlformats.org/markup-compatibility/2006" xmlns:aink="http://schemas.microsoft.com/office/drawing/2016/ink" xmlns:am3d="http://schemas.microsoft.com/office/drawing/2017/model3d" xmlns:o="urn:schemas-microsoft-com:office:office" xmlns:r="http://schemas.openxmlformats.org/officeDocument/2006/relationships" xmlns:m="http://schemas.openxmlformats.org/officeDocument/2006/math" xmlns:v="urn:schemas-microsoft-com:vml" xmlns:wp14="http://schemas.microsoft.com/office/word/2010/wordprocessingDrawing" xmlns:wp="http://schemas.openxmlformats.org/drawingml/2006/wordprocessingDrawing" xmlns:w10="urn:schemas-microsoft-com:office:word" xmlns:w="http://schemas.openxmlformats.org/wordprocessingml/2006/main" xmlns:w14="http://schemas.microsoft.com/office/word/2010/wordml" xmlns:w15="http://schemas.microsoft.com/office/word/2012/wordml" xmlns:w16cex="http://schemas.microsoft.com/office/word/2018/wordml/cex" xmlns:w16cid="http://schemas.microsoft.com/office/word/2016/wordml/cid" xmlns:w16="http://schemas.microsoft.com/office/word/2018/wordml" xmlns:w16sdtdh="http://schemas.microsoft.com/office/word/2020/wordml/sdtdatahash" xmlns:w16se="http://schemas.microsoft.com/office/word/2015/wordml/symex" xmlns:wpg="http://schemas.microsoft.com/office/word/2010/wordprocessingGroup" xmlns:wpi="http://schemas.microsoft.com/office/word/2010/wordprocessingInk" xmlns:wne="http://schemas.microsoft.com/office/word/2006/wordml" xmlns:wps="http://schemas.microsoft.com/office/word/2010/wordprocessingShape" mc:Ignorable="w14 w15 w16se w16cid w16 w16cex w16sdtdh wp14">
+<w:endnotes xmlns:wpc="http://schemas.microsoft.com/office/word/2010/wordprocessingCanvas" xmlns:cx="http://schemas.microsoft.com/office/drawing/2014/chartex" xmlns:mc="http://schemas.openxmlformats.org/markup-compatibility/2006" xmlns:o="urn:schemas-microsoft-com:office:office" xmlns:r="http://schemas.openxmlformats.org/officeDocument/2006/relationships" xmlns:m="http://schemas.openxmlformats.org/officeDocument/2006/math" xmlns:v="urn:schemas-microsoft-com:vml" xmlns:wp14="http://schemas.microsoft.com/office/word/2010/wordprocessingDrawing" xmlns:wp="http://schemas.openxmlformats.org/drawingml/2006/wordprocessingDrawing" xmlns:w10="urn:schemas-microsoft-com:office:word" xmlns:w="http://schemas.openxmlformats.org/wordprocessingml/2006/main" xmlns:w14="http://schemas.microsoft.com/office/word/2010/wordml" xmlns:w15="http://schemas.microsoft.com/office/word/2012/wordml" xmlns:w16se="http://schemas.microsoft.com/office/word/2015/wordml/symex" xmlns:wpg="http://schemas.microsoft.com/office/word/2010/wordprocessingGroup" xmlns:wpi="http://schemas.microsoft.com/office/word/2010/wordprocessingInk" xmlns:wne="http://schemas.microsoft.com/office/word/2006/wordml" xmlns:wps="http://schemas.microsoft.com/office/word/2010/wordprocessingShape" mc:Ignorable="w14 w15 w16se wp14">
   <w:endnote w:type="separator" w:id="-1">
     <w:p>
       <w:r>
@@ -6853,7 +6927,7 @@
 </file>
 
 <file path=word/footer1.xml><?xml version="1.0" encoding="utf-8"?>
-<w:ftr xmlns:wpc="http://schemas.microsoft.com/office/word/2010/wordprocessingCanvas" xmlns:cx="http://schemas.microsoft.com/office/drawing/2014/chartex" xmlns:cx1="http://schemas.microsoft.com/office/drawing/2015/9/8/chartex" xmlns:cx2="http://schemas.microsoft.com/office/drawing/2015/10/21/chartex" xmlns:cx3="http://schemas.microsoft.com/office/drawing/2016/5/9/chartex" xmlns:cx4="http://schemas.microsoft.com/office/drawing/2016/5/10/chartex" xmlns:cx5="http://schemas.microsoft.com/office/drawing/2016/5/11/chartex" xmlns:cx6="http://schemas.microsoft.com/office/drawing/2016/5/12/chartex" xmlns:cx7="http://schemas.microsoft.com/office/drawing/2016/5/13/chartex" xmlns:cx8="http://schemas.microsoft.com/office/drawing/2016/5/14/chartex" xmlns:mc="http://schemas.openxmlformats.org/markup-compatibility/2006" xmlns:aink="http://schemas.microsoft.com/office/drawing/2016/ink" xmlns:am3d="http://schemas.microsoft.com/office/drawing/2017/model3d" xmlns:o="urn:schemas-microsoft-com:office:office" xmlns:r="http://schemas.openxmlformats.org/officeDocument/2006/relationships" xmlns:m="http://schemas.openxmlformats.org/officeDocument/2006/math" xmlns:v="urn:schemas-microsoft-com:vml" xmlns:wp14="http://schemas.microsoft.com/office/word/2010/wordprocessingDrawing" xmlns:wp="http://schemas.openxmlformats.org/drawingml/2006/wordprocessingDrawing" xmlns:w10="urn:schemas-microsoft-com:office:word" xmlns:w="http://schemas.openxmlformats.org/wordprocessingml/2006/main" xmlns:w14="http://schemas.microsoft.com/office/word/2010/wordml" xmlns:w15="http://schemas.microsoft.com/office/word/2012/wordml" xmlns:w16cex="http://schemas.microsoft.com/office/word/2018/wordml/cex" xmlns:w16cid="http://schemas.microsoft.com/office/word/2016/wordml/cid" xmlns:w16="http://schemas.microsoft.com/office/word/2018/wordml" xmlns:w16sdtdh="http://schemas.microsoft.com/office/word/2020/wordml/sdtdatahash" xmlns:w16se="http://schemas.microsoft.com/office/word/2015/wordml/symex" xmlns:wpg="http://schemas.microsoft.com/office/word/2010/wordprocessingGroup" xmlns:wpi="http://schemas.microsoft.com/office/word/2010/wordprocessingInk" xmlns:wne="http://schemas.microsoft.com/office/word/2006/wordml" xmlns:wps="http://schemas.microsoft.com/office/word/2010/wordprocessingShape" mc:Ignorable="w14 w15 w16se w16cid w16 w16cex w16sdtdh wp14">
+<w:ftr xmlns:wpc="http://schemas.microsoft.com/office/word/2010/wordprocessingCanvas" xmlns:cx="http://schemas.microsoft.com/office/drawing/2014/chartex" xmlns:mc="http://schemas.openxmlformats.org/markup-compatibility/2006" xmlns:o="urn:schemas-microsoft-com:office:office" xmlns:r="http://schemas.openxmlformats.org/officeDocument/2006/relationships" xmlns:m="http://schemas.openxmlformats.org/officeDocument/2006/math" xmlns:v="urn:schemas-microsoft-com:vml" xmlns:wp14="http://schemas.microsoft.com/office/word/2010/wordprocessingDrawing" xmlns:wp="http://schemas.openxmlformats.org/drawingml/2006/wordprocessingDrawing" xmlns:w10="urn:schemas-microsoft-com:office:word" xmlns:w="http://schemas.openxmlformats.org/wordprocessingml/2006/main" xmlns:w14="http://schemas.microsoft.com/office/word/2010/wordml" xmlns:w15="http://schemas.microsoft.com/office/word/2012/wordml" xmlns:w16se="http://schemas.microsoft.com/office/word/2015/wordml/symex" xmlns:wpg="http://schemas.microsoft.com/office/word/2010/wordprocessingGroup" xmlns:wpi="http://schemas.microsoft.com/office/word/2010/wordprocessingInk" xmlns:wne="http://schemas.microsoft.com/office/word/2006/wordml" xmlns:wps="http://schemas.microsoft.com/office/word/2010/wordprocessingShape" mc:Ignorable="w14 w15 w16se wp14">
   <w:p>
     <w:pPr>
       <w:pStyle w:val="ab"/>
@@ -6863,7 +6937,7 @@
 </file>
 
 <file path=word/footer2.xml><?xml version="1.0" encoding="utf-8"?>
-<w:ftr xmlns:wpc="http://schemas.microsoft.com/office/word/2010/wordprocessingCanvas" xmlns:cx="http://schemas.microsoft.com/office/drawing/2014/chartex" xmlns:cx1="http://schemas.microsoft.com/office/drawing/2015/9/8/chartex" xmlns:cx2="http://schemas.microsoft.com/office/drawing/2015/10/21/chartex" xmlns:cx3="http://schemas.microsoft.com/office/drawing/2016/5/9/chartex" xmlns:cx4="http://schemas.microsoft.com/office/drawing/2016/5/10/chartex" xmlns:cx5="http://schemas.microsoft.com/office/drawing/2016/5/11/chartex" xmlns:cx6="http://schemas.microsoft.com/office/drawing/2016/5/12/chartex" xmlns:cx7="http://schemas.microsoft.com/office/drawing/2016/5/13/chartex" xmlns:cx8="http://schemas.microsoft.com/office/drawing/2016/5/14/chartex" xmlns:mc="http://schemas.openxmlformats.org/markup-compatibility/2006" xmlns:aink="http://schemas.microsoft.com/office/drawing/2016/ink" xmlns:am3d="http://schemas.microsoft.com/office/drawing/2017/model3d" xmlns:o="urn:schemas-microsoft-com:office:office" xmlns:r="http://schemas.openxmlformats.org/officeDocument/2006/relationships" xmlns:m="http://schemas.openxmlformats.org/officeDocument/2006/math" xmlns:v="urn:schemas-microsoft-com:vml" xmlns:wp14="http://schemas.microsoft.com/office/word/2010/wordprocessingDrawing" xmlns:wp="http://schemas.openxmlformats.org/drawingml/2006/wordprocessingDrawing" xmlns:w10="urn:schemas-microsoft-com:office:word" xmlns:w="http://schemas.openxmlformats.org/wordprocessingml/2006/main" xmlns:w14="http://schemas.microsoft.com/office/word/2010/wordml" xmlns:w15="http://schemas.microsoft.com/office/word/2012/wordml" xmlns:w16cex="http://schemas.microsoft.com/office/word/2018/wordml/cex" xmlns:w16cid="http://schemas.microsoft.com/office/word/2016/wordml/cid" xmlns:w16="http://schemas.microsoft.com/office/word/2018/wordml" xmlns:w16sdtdh="http://schemas.microsoft.com/office/word/2020/wordml/sdtdatahash" xmlns:w16se="http://schemas.microsoft.com/office/word/2015/wordml/symex" xmlns:wpg="http://schemas.microsoft.com/office/word/2010/wordprocessingGroup" xmlns:wpi="http://schemas.microsoft.com/office/word/2010/wordprocessingInk" xmlns:wne="http://schemas.microsoft.com/office/word/2006/wordml" xmlns:wps="http://schemas.microsoft.com/office/word/2010/wordprocessingShape" mc:Ignorable="w14 w15 w16se w16cid w16 w16cex w16sdtdh wp14">
+<w:ftr xmlns:wpc="http://schemas.microsoft.com/office/word/2010/wordprocessingCanvas" xmlns:cx="http://schemas.microsoft.com/office/drawing/2014/chartex" xmlns:mc="http://schemas.openxmlformats.org/markup-compatibility/2006" xmlns:o="urn:schemas-microsoft-com:office:office" xmlns:r="http://schemas.openxmlformats.org/officeDocument/2006/relationships" xmlns:m="http://schemas.openxmlformats.org/officeDocument/2006/math" xmlns:v="urn:schemas-microsoft-com:vml" xmlns:wp14="http://schemas.microsoft.com/office/word/2010/wordprocessingDrawing" xmlns:wp="http://schemas.openxmlformats.org/drawingml/2006/wordprocessingDrawing" xmlns:w10="urn:schemas-microsoft-com:office:word" xmlns:w="http://schemas.openxmlformats.org/wordprocessingml/2006/main" xmlns:w14="http://schemas.microsoft.com/office/word/2010/wordml" xmlns:w15="http://schemas.microsoft.com/office/word/2012/wordml" xmlns:w16se="http://schemas.microsoft.com/office/word/2015/wordml/symex" xmlns:wpg="http://schemas.microsoft.com/office/word/2010/wordprocessingGroup" xmlns:wpi="http://schemas.microsoft.com/office/word/2010/wordprocessingInk" xmlns:wne="http://schemas.microsoft.com/office/word/2006/wordml" xmlns:wps="http://schemas.microsoft.com/office/word/2010/wordprocessingShape" mc:Ignorable="w14 w15 w16se wp14">
   <w:p>
     <w:pPr>
       <w:spacing w:line="276" w:lineRule="auto"/>
@@ -6891,14 +6965,14 @@
         <w:color w:val="000000"/>
       </w:rPr>
     </w:pPr>
-    <w:bookmarkStart w:id="1" w:name="_idt4ho7eqhm1" w:colFirst="0" w:colLast="0"/>
-    <w:bookmarkEnd w:id="1"/>
+    <w:bookmarkStart w:id="2" w:name="_idt4ho7eqhm1" w:colFirst="0" w:colLast="0"/>
+    <w:bookmarkEnd w:id="2"/>
   </w:p>
 </w:ftr>
 </file>
 
 <file path=word/footer3.xml><?xml version="1.0" encoding="utf-8"?>
-<w:ftr xmlns:wpc="http://schemas.microsoft.com/office/word/2010/wordprocessingCanvas" xmlns:cx="http://schemas.microsoft.com/office/drawing/2014/chartex" xmlns:cx1="http://schemas.microsoft.com/office/drawing/2015/9/8/chartex" xmlns:cx2="http://schemas.microsoft.com/office/drawing/2015/10/21/chartex" xmlns:cx3="http://schemas.microsoft.com/office/drawing/2016/5/9/chartex" xmlns:cx4="http://schemas.microsoft.com/office/drawing/2016/5/10/chartex" xmlns:cx5="http://schemas.microsoft.com/office/drawing/2016/5/11/chartex" xmlns:cx6="http://schemas.microsoft.com/office/drawing/2016/5/12/chartex" xmlns:cx7="http://schemas.microsoft.com/office/drawing/2016/5/13/chartex" xmlns:cx8="http://schemas.microsoft.com/office/drawing/2016/5/14/chartex" xmlns:mc="http://schemas.openxmlformats.org/markup-compatibility/2006" xmlns:aink="http://schemas.microsoft.com/office/drawing/2016/ink" xmlns:am3d="http://schemas.microsoft.com/office/drawing/2017/model3d" xmlns:o="urn:schemas-microsoft-com:office:office" xmlns:r="http://schemas.openxmlformats.org/officeDocument/2006/relationships" xmlns:m="http://schemas.openxmlformats.org/officeDocument/2006/math" xmlns:v="urn:schemas-microsoft-com:vml" xmlns:wp14="http://schemas.microsoft.com/office/word/2010/wordprocessingDrawing" xmlns:wp="http://schemas.openxmlformats.org/drawingml/2006/wordprocessingDrawing" xmlns:w10="urn:schemas-microsoft-com:office:word" xmlns:w="http://schemas.openxmlformats.org/wordprocessingml/2006/main" xmlns:w14="http://schemas.microsoft.com/office/word/2010/wordml" xmlns:w15="http://schemas.microsoft.com/office/word/2012/wordml" xmlns:w16cex="http://schemas.microsoft.com/office/word/2018/wordml/cex" xmlns:w16cid="http://schemas.microsoft.com/office/word/2016/wordml/cid" xmlns:w16="http://schemas.microsoft.com/office/word/2018/wordml" xmlns:w16sdtdh="http://schemas.microsoft.com/office/word/2020/wordml/sdtdatahash" xmlns:w16se="http://schemas.microsoft.com/office/word/2015/wordml/symex" xmlns:wpg="http://schemas.microsoft.com/office/word/2010/wordprocessingGroup" xmlns:wpi="http://schemas.microsoft.com/office/word/2010/wordprocessingInk" xmlns:wne="http://schemas.microsoft.com/office/word/2006/wordml" xmlns:wps="http://schemas.microsoft.com/office/word/2010/wordprocessingShape" mc:Ignorable="w14 w15 w16se w16cid w16 w16cex w16sdtdh wp14">
+<w:ftr xmlns:wpc="http://schemas.microsoft.com/office/word/2010/wordprocessingCanvas" xmlns:cx="http://schemas.microsoft.com/office/drawing/2014/chartex" xmlns:mc="http://schemas.openxmlformats.org/markup-compatibility/2006" xmlns:o="urn:schemas-microsoft-com:office:office" xmlns:r="http://schemas.openxmlformats.org/officeDocument/2006/relationships" xmlns:m="http://schemas.openxmlformats.org/officeDocument/2006/math" xmlns:v="urn:schemas-microsoft-com:vml" xmlns:wp14="http://schemas.microsoft.com/office/word/2010/wordprocessingDrawing" xmlns:wp="http://schemas.openxmlformats.org/drawingml/2006/wordprocessingDrawing" xmlns:w10="urn:schemas-microsoft-com:office:word" xmlns:w="http://schemas.openxmlformats.org/wordprocessingml/2006/main" xmlns:w14="http://schemas.microsoft.com/office/word/2010/wordml" xmlns:w15="http://schemas.microsoft.com/office/word/2012/wordml" xmlns:w16se="http://schemas.microsoft.com/office/word/2015/wordml/symex" xmlns:wpg="http://schemas.microsoft.com/office/word/2010/wordprocessingGroup" xmlns:wpi="http://schemas.microsoft.com/office/word/2010/wordprocessingInk" xmlns:wne="http://schemas.microsoft.com/office/word/2006/wordml" xmlns:wps="http://schemas.microsoft.com/office/word/2010/wordprocessingShape" mc:Ignorable="w14 w15 w16se wp14">
   <w:p>
     <w:pPr>
       <w:pStyle w:val="ab"/>
@@ -6908,7 +6982,7 @@
 </file>
 
 <file path=word/footnotes.xml><?xml version="1.0" encoding="utf-8"?>
-<w:footnotes xmlns:wpc="http://schemas.microsoft.com/office/word/2010/wordprocessingCanvas" xmlns:cx="http://schemas.microsoft.com/office/drawing/2014/chartex" xmlns:cx1="http://schemas.microsoft.com/office/drawing/2015/9/8/chartex" xmlns:cx2="http://schemas.microsoft.com/office/drawing/2015/10/21/chartex" xmlns:cx3="http://schemas.microsoft.com/office/drawing/2016/5/9/chartex" xmlns:cx4="http://schemas.microsoft.com/office/drawing/2016/5/10/chartex" xmlns:cx5="http://schemas.microsoft.com/office/drawing/2016/5/11/chartex" xmlns:cx6="http://schemas.microsoft.com/office/drawing/2016/5/12/chartex" xmlns:cx7="http://schemas.microsoft.com/office/drawing/2016/5/13/chartex" xmlns:cx8="http://schemas.microsoft.com/office/drawing/2016/5/14/chartex" xmlns:mc="http://schemas.openxmlformats.org/markup-compatibility/2006" xmlns:aink="http://schemas.microsoft.com/office/drawing/2016/ink" xmlns:am3d="http://schemas.microsoft.com/office/drawing/2017/model3d" xmlns:o="urn:schemas-microsoft-com:office:office" xmlns:r="http://schemas.openxmlformats.org/officeDocument/2006/relationships" xmlns:m="http://schemas.openxmlformats.org/officeDocument/2006/math" xmlns:v="urn:schemas-microsoft-com:vml" xmlns:wp14="http://schemas.microsoft.com/office/word/2010/wordprocessingDrawing" xmlns:wp="http://schemas.openxmlformats.org/drawingml/2006/wordprocessingDrawing" xmlns:w10="urn:schemas-microsoft-com:office:word" xmlns:w="http://schemas.openxmlformats.org/wordprocessingml/2006/main" xmlns:w14="http://schemas.microsoft.com/office/word/2010/wordml" xmlns:w15="http://schemas.microsoft.com/office/word/2012/wordml" xmlns:w16cex="http://schemas.microsoft.com/office/word/2018/wordml/cex" xmlns:w16cid="http://schemas.microsoft.com/office/word/2016/wordml/cid" xmlns:w16="http://schemas.microsoft.com/office/word/2018/wordml" xmlns:w16sdtdh="http://schemas.microsoft.com/office/word/2020/wordml/sdtdatahash" xmlns:w16se="http://schemas.microsoft.com/office/word/2015/wordml/symex" xmlns:wpg="http://schemas.microsoft.com/office/word/2010/wordprocessingGroup" xmlns:wpi="http://schemas.microsoft.com/office/word/2010/wordprocessingInk" xmlns:wne="http://schemas.microsoft.com/office/word/2006/wordml" xmlns:wps="http://schemas.microsoft.com/office/word/2010/wordprocessingShape" mc:Ignorable="w14 w15 w16se w16cid w16 w16cex w16sdtdh wp14">
+<w:footnotes xmlns:wpc="http://schemas.microsoft.com/office/word/2010/wordprocessingCanvas" xmlns:cx="http://schemas.microsoft.com/office/drawing/2014/chartex" xmlns:mc="http://schemas.openxmlformats.org/markup-compatibility/2006" xmlns:o="urn:schemas-microsoft-com:office:office" xmlns:r="http://schemas.openxmlformats.org/officeDocument/2006/relationships" xmlns:m="http://schemas.openxmlformats.org/officeDocument/2006/math" xmlns:v="urn:schemas-microsoft-com:vml" xmlns:wp14="http://schemas.microsoft.com/office/word/2010/wordprocessingDrawing" xmlns:wp="http://schemas.openxmlformats.org/drawingml/2006/wordprocessingDrawing" xmlns:w10="urn:schemas-microsoft-com:office:word" xmlns:w="http://schemas.openxmlformats.org/wordprocessingml/2006/main" xmlns:w14="http://schemas.microsoft.com/office/word/2010/wordml" xmlns:w15="http://schemas.microsoft.com/office/word/2012/wordml" xmlns:w16se="http://schemas.microsoft.com/office/word/2015/wordml/symex" xmlns:wpg="http://schemas.microsoft.com/office/word/2010/wordprocessingGroup" xmlns:wpi="http://schemas.microsoft.com/office/word/2010/wordprocessingInk" xmlns:wne="http://schemas.microsoft.com/office/word/2006/wordml" xmlns:wps="http://schemas.microsoft.com/office/word/2010/wordprocessingShape" mc:Ignorable="w14 w15 w16se wp14">
   <w:footnote w:type="separator" w:id="-1">
     <w:p>
       <w:r>
@@ -6927,7 +7001,7 @@
 </file>
 
 <file path=word/header1.xml><?xml version="1.0" encoding="utf-8"?>
-<w:hdr xmlns:wpc="http://schemas.microsoft.com/office/word/2010/wordprocessingCanvas" xmlns:cx="http://schemas.microsoft.com/office/drawing/2014/chartex" xmlns:cx1="http://schemas.microsoft.com/office/drawing/2015/9/8/chartex" xmlns:cx2="http://schemas.microsoft.com/office/drawing/2015/10/21/chartex" xmlns:cx3="http://schemas.microsoft.com/office/drawing/2016/5/9/chartex" xmlns:cx4="http://schemas.microsoft.com/office/drawing/2016/5/10/chartex" xmlns:cx5="http://schemas.microsoft.com/office/drawing/2016/5/11/chartex" xmlns:cx6="http://schemas.microsoft.com/office/drawing/2016/5/12/chartex" xmlns:cx7="http://schemas.microsoft.com/office/drawing/2016/5/13/chartex" xmlns:cx8="http://schemas.microsoft.com/office/drawing/2016/5/14/chartex" xmlns:mc="http://schemas.openxmlformats.org/markup-compatibility/2006" xmlns:aink="http://schemas.microsoft.com/office/drawing/2016/ink" xmlns:am3d="http://schemas.microsoft.com/office/drawing/2017/model3d" xmlns:o="urn:schemas-microsoft-com:office:office" xmlns:r="http://schemas.openxmlformats.org/officeDocument/2006/relationships" xmlns:m="http://schemas.openxmlformats.org/officeDocument/2006/math" xmlns:v="urn:schemas-microsoft-com:vml" xmlns:wp14="http://schemas.microsoft.com/office/word/2010/wordprocessingDrawing" xmlns:wp="http://schemas.openxmlformats.org/drawingml/2006/wordprocessingDrawing" xmlns:w10="urn:schemas-microsoft-com:office:word" xmlns:w="http://schemas.openxmlformats.org/wordprocessingml/2006/main" xmlns:w14="http://schemas.microsoft.com/office/word/2010/wordml" xmlns:w15="http://schemas.microsoft.com/office/word/2012/wordml" xmlns:w16cex="http://schemas.microsoft.com/office/word/2018/wordml/cex" xmlns:w16cid="http://schemas.microsoft.com/office/word/2016/wordml/cid" xmlns:w16="http://schemas.microsoft.com/office/word/2018/wordml" xmlns:w16sdtdh="http://schemas.microsoft.com/office/word/2020/wordml/sdtdatahash" xmlns:w16se="http://schemas.microsoft.com/office/word/2015/wordml/symex" xmlns:wpg="http://schemas.microsoft.com/office/word/2010/wordprocessingGroup" xmlns:wpi="http://schemas.microsoft.com/office/word/2010/wordprocessingInk" xmlns:wne="http://schemas.microsoft.com/office/word/2006/wordml" xmlns:wps="http://schemas.microsoft.com/office/word/2010/wordprocessingShape" mc:Ignorable="w14 w15 w16se w16cid w16 w16cex w16sdtdh wp14">
+<w:hdr xmlns:wpc="http://schemas.microsoft.com/office/word/2010/wordprocessingCanvas" xmlns:cx="http://schemas.microsoft.com/office/drawing/2014/chartex" xmlns:mc="http://schemas.openxmlformats.org/markup-compatibility/2006" xmlns:o="urn:schemas-microsoft-com:office:office" xmlns:r="http://schemas.openxmlformats.org/officeDocument/2006/relationships" xmlns:m="http://schemas.openxmlformats.org/officeDocument/2006/math" xmlns:v="urn:schemas-microsoft-com:vml" xmlns:wp14="http://schemas.microsoft.com/office/word/2010/wordprocessingDrawing" xmlns:wp="http://schemas.openxmlformats.org/drawingml/2006/wordprocessingDrawing" xmlns:w10="urn:schemas-microsoft-com:office:word" xmlns:w="http://schemas.openxmlformats.org/wordprocessingml/2006/main" xmlns:w14="http://schemas.microsoft.com/office/word/2010/wordml" xmlns:w15="http://schemas.microsoft.com/office/word/2012/wordml" xmlns:w16se="http://schemas.microsoft.com/office/word/2015/wordml/symex" xmlns:wpg="http://schemas.microsoft.com/office/word/2010/wordprocessingGroup" xmlns:wpi="http://schemas.microsoft.com/office/word/2010/wordprocessingInk" xmlns:wne="http://schemas.microsoft.com/office/word/2006/wordml" xmlns:wps="http://schemas.microsoft.com/office/word/2010/wordprocessingShape" mc:Ignorable="w14 w15 w16se wp14">
   <w:p>
     <w:pPr>
       <w:pStyle w:val="a9"/>
@@ -6937,7 +7011,7 @@
 </file>
 
 <file path=word/header2.xml><?xml version="1.0" encoding="utf-8"?>
-<w:hdr xmlns:wpc="http://schemas.microsoft.com/office/word/2010/wordprocessingCanvas" xmlns:cx="http://schemas.microsoft.com/office/drawing/2014/chartex" xmlns:cx1="http://schemas.microsoft.com/office/drawing/2015/9/8/chartex" xmlns:cx2="http://schemas.microsoft.com/office/drawing/2015/10/21/chartex" xmlns:cx3="http://schemas.microsoft.com/office/drawing/2016/5/9/chartex" xmlns:cx4="http://schemas.microsoft.com/office/drawing/2016/5/10/chartex" xmlns:cx5="http://schemas.microsoft.com/office/drawing/2016/5/11/chartex" xmlns:cx6="http://schemas.microsoft.com/office/drawing/2016/5/12/chartex" xmlns:cx7="http://schemas.microsoft.com/office/drawing/2016/5/13/chartex" xmlns:cx8="http://schemas.microsoft.com/office/drawing/2016/5/14/chartex" xmlns:mc="http://schemas.openxmlformats.org/markup-compatibility/2006" xmlns:aink="http://schemas.microsoft.com/office/drawing/2016/ink" xmlns:am3d="http://schemas.microsoft.com/office/drawing/2017/model3d" xmlns:o="urn:schemas-microsoft-com:office:office" xmlns:r="http://schemas.openxmlformats.org/officeDocument/2006/relationships" xmlns:m="http://schemas.openxmlformats.org/officeDocument/2006/math" xmlns:v="urn:schemas-microsoft-com:vml" xmlns:wp14="http://schemas.microsoft.com/office/word/2010/wordprocessingDrawing" xmlns:wp="http://schemas.openxmlformats.org/drawingml/2006/wordprocessingDrawing" xmlns:w10="urn:schemas-microsoft-com:office:word" xmlns:w="http://schemas.openxmlformats.org/wordprocessingml/2006/main" xmlns:w14="http://schemas.microsoft.com/office/word/2010/wordml" xmlns:w15="http://schemas.microsoft.com/office/word/2012/wordml" xmlns:w16cex="http://schemas.microsoft.com/office/word/2018/wordml/cex" xmlns:w16cid="http://schemas.microsoft.com/office/word/2016/wordml/cid" xmlns:w16="http://schemas.microsoft.com/office/word/2018/wordml" xmlns:w16sdtdh="http://schemas.microsoft.com/office/word/2020/wordml/sdtdatahash" xmlns:w16se="http://schemas.microsoft.com/office/word/2015/wordml/symex" xmlns:wpg="http://schemas.microsoft.com/office/word/2010/wordprocessingGroup" xmlns:wpi="http://schemas.microsoft.com/office/word/2010/wordprocessingInk" xmlns:wne="http://schemas.microsoft.com/office/word/2006/wordml" xmlns:wps="http://schemas.microsoft.com/office/word/2010/wordprocessingShape" mc:Ignorable="w14 w15 w16se w16cid w16 w16cex w16sdtdh wp14">
+<w:hdr xmlns:wpc="http://schemas.microsoft.com/office/word/2010/wordprocessingCanvas" xmlns:cx="http://schemas.microsoft.com/office/drawing/2014/chartex" xmlns:mc="http://schemas.openxmlformats.org/markup-compatibility/2006" xmlns:o="urn:schemas-microsoft-com:office:office" xmlns:r="http://schemas.openxmlformats.org/officeDocument/2006/relationships" xmlns:m="http://schemas.openxmlformats.org/officeDocument/2006/math" xmlns:v="urn:schemas-microsoft-com:vml" xmlns:wp14="http://schemas.microsoft.com/office/word/2010/wordprocessingDrawing" xmlns:wp="http://schemas.openxmlformats.org/drawingml/2006/wordprocessingDrawing" xmlns:w10="urn:schemas-microsoft-com:office:word" xmlns:w="http://schemas.openxmlformats.org/wordprocessingml/2006/main" xmlns:w14="http://schemas.microsoft.com/office/word/2010/wordml" xmlns:w15="http://schemas.microsoft.com/office/word/2012/wordml" xmlns:w16se="http://schemas.microsoft.com/office/word/2015/wordml/symex" xmlns:wpg="http://schemas.microsoft.com/office/word/2010/wordprocessingGroup" xmlns:wpi="http://schemas.microsoft.com/office/word/2010/wordprocessingInk" xmlns:wne="http://schemas.microsoft.com/office/word/2006/wordml" xmlns:wps="http://schemas.microsoft.com/office/word/2010/wordprocessingShape" mc:Ignorable="w14 w15 w16se wp14">
   <w:p>
     <w:pPr>
       <w:pStyle w:val="a9"/>
@@ -6947,7 +7021,7 @@
 </file>
 
 <file path=word/header3.xml><?xml version="1.0" encoding="utf-8"?>
-<w:hdr xmlns:wpc="http://schemas.microsoft.com/office/word/2010/wordprocessingCanvas" xmlns:cx="http://schemas.microsoft.com/office/drawing/2014/chartex" xmlns:cx1="http://schemas.microsoft.com/office/drawing/2015/9/8/chartex" xmlns:cx2="http://schemas.microsoft.com/office/drawing/2015/10/21/chartex" xmlns:cx3="http://schemas.microsoft.com/office/drawing/2016/5/9/chartex" xmlns:cx4="http://schemas.microsoft.com/office/drawing/2016/5/10/chartex" xmlns:cx5="http://schemas.microsoft.com/office/drawing/2016/5/11/chartex" xmlns:cx6="http://schemas.microsoft.com/office/drawing/2016/5/12/chartex" xmlns:cx7="http://schemas.microsoft.com/office/drawing/2016/5/13/chartex" xmlns:cx8="http://schemas.microsoft.com/office/drawing/2016/5/14/chartex" xmlns:mc="http://schemas.openxmlformats.org/markup-compatibility/2006" xmlns:aink="http://schemas.microsoft.com/office/drawing/2016/ink" xmlns:am3d="http://schemas.microsoft.com/office/drawing/2017/model3d" xmlns:o="urn:schemas-microsoft-com:office:office" xmlns:r="http://schemas.openxmlformats.org/officeDocument/2006/relationships" xmlns:m="http://schemas.openxmlformats.org/officeDocument/2006/math" xmlns:v="urn:schemas-microsoft-com:vml" xmlns:wp14="http://schemas.microsoft.com/office/word/2010/wordprocessingDrawing" xmlns:wp="http://schemas.openxmlformats.org/drawingml/2006/wordprocessingDrawing" xmlns:w10="urn:schemas-microsoft-com:office:word" xmlns:w="http://schemas.openxmlformats.org/wordprocessingml/2006/main" xmlns:w14="http://schemas.microsoft.com/office/word/2010/wordml" xmlns:w15="http://schemas.microsoft.com/office/word/2012/wordml" xmlns:w16cex="http://schemas.microsoft.com/office/word/2018/wordml/cex" xmlns:w16cid="http://schemas.microsoft.com/office/word/2016/wordml/cid" xmlns:w16="http://schemas.microsoft.com/office/word/2018/wordml" xmlns:w16sdtdh="http://schemas.microsoft.com/office/word/2020/wordml/sdtdatahash" xmlns:w16se="http://schemas.microsoft.com/office/word/2015/wordml/symex" xmlns:wpg="http://schemas.microsoft.com/office/word/2010/wordprocessingGroup" xmlns:wpi="http://schemas.microsoft.com/office/word/2010/wordprocessingInk" xmlns:wne="http://schemas.microsoft.com/office/word/2006/wordml" xmlns:wps="http://schemas.microsoft.com/office/word/2010/wordprocessingShape" mc:Ignorable="w14 w15 w16se w16cid w16 w16cex w16sdtdh wp14">
+<w:hdr xmlns:wpc="http://schemas.microsoft.com/office/word/2010/wordprocessingCanvas" xmlns:cx="http://schemas.microsoft.com/office/drawing/2014/chartex" xmlns:mc="http://schemas.openxmlformats.org/markup-compatibility/2006" xmlns:o="urn:schemas-microsoft-com:office:office" xmlns:r="http://schemas.openxmlformats.org/officeDocument/2006/relationships" xmlns:m="http://schemas.openxmlformats.org/officeDocument/2006/math" xmlns:v="urn:schemas-microsoft-com:vml" xmlns:wp14="http://schemas.microsoft.com/office/word/2010/wordprocessingDrawing" xmlns:wp="http://schemas.openxmlformats.org/drawingml/2006/wordprocessingDrawing" xmlns:w10="urn:schemas-microsoft-com:office:word" xmlns:w="http://schemas.openxmlformats.org/wordprocessingml/2006/main" xmlns:w14="http://schemas.microsoft.com/office/word/2010/wordml" xmlns:w15="http://schemas.microsoft.com/office/word/2012/wordml" xmlns:w16se="http://schemas.microsoft.com/office/word/2015/wordml/symex" xmlns:wpg="http://schemas.microsoft.com/office/word/2010/wordprocessingGroup" xmlns:wpi="http://schemas.microsoft.com/office/word/2010/wordprocessingInk" xmlns:wne="http://schemas.microsoft.com/office/word/2006/wordml" xmlns:wps="http://schemas.microsoft.com/office/word/2010/wordprocessingShape" mc:Ignorable="w14 w15 w16se wp14">
   <w:p>
     <w:pPr>
       <w:pStyle w:val="a9"/>
@@ -6957,7 +7031,7 @@
 </file>
 
 <file path=word/numbering.xml><?xml version="1.0" encoding="utf-8"?>
-<w:numbering xmlns:wpc="http://schemas.microsoft.com/office/word/2010/wordprocessingCanvas" xmlns:cx="http://schemas.microsoft.com/office/drawing/2014/chartex" xmlns:cx1="http://schemas.microsoft.com/office/drawing/2015/9/8/chartex" xmlns:cx2="http://schemas.microsoft.com/office/drawing/2015/10/21/chartex" xmlns:cx3="http://schemas.microsoft.com/office/drawing/2016/5/9/chartex" xmlns:cx4="http://schemas.microsoft.com/office/drawing/2016/5/10/chartex" xmlns:cx5="http://schemas.microsoft.com/office/drawing/2016/5/11/chartex" xmlns:cx6="http://schemas.microsoft.com/office/drawing/2016/5/12/chartex" xmlns:cx7="http://schemas.microsoft.com/office/drawing/2016/5/13/chartex" xmlns:cx8="http://schemas.microsoft.com/office/drawing/2016/5/14/chartex" xmlns:mc="http://schemas.openxmlformats.org/markup-compatibility/2006" xmlns:aink="http://schemas.microsoft.com/office/drawing/2016/ink" xmlns:am3d="http://schemas.microsoft.com/office/drawing/2017/model3d" xmlns:o="urn:schemas-microsoft-com:office:office" xmlns:r="http://schemas.openxmlformats.org/officeDocument/2006/relationships" xmlns:m="http://schemas.openxmlformats.org/officeDocument/2006/math" xmlns:v="urn:schemas-microsoft-com:vml" xmlns:wp14="http://schemas.microsoft.com/office/word/2010/wordprocessingDrawing" xmlns:wp="http://schemas.openxmlformats.org/drawingml/2006/wordprocessingDrawing" xmlns:w10="urn:schemas-microsoft-com:office:word" xmlns:w="http://schemas.openxmlformats.org/wordprocessingml/2006/main" xmlns:w14="http://schemas.microsoft.com/office/word/2010/wordml" xmlns:w15="http://schemas.microsoft.com/office/word/2012/wordml" xmlns:w16cex="http://schemas.microsoft.com/office/word/2018/wordml/cex" xmlns:w16cid="http://schemas.microsoft.com/office/word/2016/wordml/cid" xmlns:w16="http://schemas.microsoft.com/office/word/2018/wordml" xmlns:w16sdtdh="http://schemas.microsoft.com/office/word/2020/wordml/sdtdatahash" xmlns:w16se="http://schemas.microsoft.com/office/word/2015/wordml/symex" xmlns:wpg="http://schemas.microsoft.com/office/word/2010/wordprocessingGroup" xmlns:wpi="http://schemas.microsoft.com/office/word/2010/wordprocessingInk" xmlns:wne="http://schemas.microsoft.com/office/word/2006/wordml" xmlns:wps="http://schemas.microsoft.com/office/word/2010/wordprocessingShape" mc:Ignorable="w14 w15 w16se w16cid w16 w16cex w16sdtdh wp14">
+<w:numbering xmlns:wpc="http://schemas.microsoft.com/office/word/2010/wordprocessingCanvas" xmlns:cx="http://schemas.microsoft.com/office/drawing/2014/chartex" xmlns:mc="http://schemas.openxmlformats.org/markup-compatibility/2006" xmlns:o="urn:schemas-microsoft-com:office:office" xmlns:r="http://schemas.openxmlformats.org/officeDocument/2006/relationships" xmlns:m="http://schemas.openxmlformats.org/officeDocument/2006/math" xmlns:v="urn:schemas-microsoft-com:vml" xmlns:wp14="http://schemas.microsoft.com/office/word/2010/wordprocessingDrawing" xmlns:wp="http://schemas.openxmlformats.org/drawingml/2006/wordprocessingDrawing" xmlns:w10="urn:schemas-microsoft-com:office:word" xmlns:w="http://schemas.openxmlformats.org/wordprocessingml/2006/main" xmlns:w14="http://schemas.microsoft.com/office/word/2010/wordml" xmlns:w15="http://schemas.microsoft.com/office/word/2012/wordml" xmlns:w16se="http://schemas.microsoft.com/office/word/2015/wordml/symex" xmlns:wpg="http://schemas.microsoft.com/office/word/2010/wordprocessingGroup" xmlns:wpi="http://schemas.microsoft.com/office/word/2010/wordprocessingInk" xmlns:wne="http://schemas.microsoft.com/office/word/2006/wordml" xmlns:wps="http://schemas.microsoft.com/office/word/2010/wordprocessingShape" mc:Ignorable="w14 w15 w16se wp14">
   <w:abstractNum w:abstractNumId="0" w15:restartNumberingAfterBreak="0">
     <w:nsid w:val="01B23446"/>
     <w:multiLevelType w:val="multilevel"/>
@@ -7658,7 +7732,7 @@
 </file>
 
 <file path=word/styles.xml><?xml version="1.0" encoding="utf-8"?>
-<w:styles xmlns:mc="http://schemas.openxmlformats.org/markup-compatibility/2006" xmlns:r="http://schemas.openxmlformats.org/officeDocument/2006/relationships" xmlns:w="http://schemas.openxmlformats.org/wordprocessingml/2006/main" xmlns:w14="http://schemas.microsoft.com/office/word/2010/wordml" xmlns:w15="http://schemas.microsoft.com/office/word/2012/wordml" xmlns:w16cex="http://schemas.microsoft.com/office/word/2018/wordml/cex" xmlns:w16cid="http://schemas.microsoft.com/office/word/2016/wordml/cid" xmlns:w16="http://schemas.microsoft.com/office/word/2018/wordml" xmlns:w16sdtdh="http://schemas.microsoft.com/office/word/2020/wordml/sdtdatahash" xmlns:w16se="http://schemas.microsoft.com/office/word/2015/wordml/symex" mc:Ignorable="w14 w15 w16se w16cid w16 w16cex w16sdtdh">
+<w:styles xmlns:mc="http://schemas.openxmlformats.org/markup-compatibility/2006" xmlns:r="http://schemas.openxmlformats.org/officeDocument/2006/relationships" xmlns:w="http://schemas.openxmlformats.org/wordprocessingml/2006/main" xmlns:w14="http://schemas.microsoft.com/office/word/2010/wordml" xmlns:w15="http://schemas.microsoft.com/office/word/2012/wordml" xmlns:w16se="http://schemas.microsoft.com/office/word/2015/wordml/symex" mc:Ignorable="w14 w15 w16se">
   <w:docDefaults>
     <w:rPrDefault>
       <w:rPr>
@@ -7674,7 +7748,7 @@
       </w:pPr>
     </w:pPrDefault>
   </w:docDefaults>
-  <w:latentStyles w:defLockedState="0" w:defUIPriority="99" w:defSemiHidden="0" w:defUnhideWhenUsed="0" w:defQFormat="0" w:count="376">
+  <w:latentStyles w:defLockedState="0" w:defUIPriority="99" w:defSemiHidden="0" w:defUnhideWhenUsed="0" w:defQFormat="0" w:count="371">
     <w:lsdException w:name="Normal" w:uiPriority="0" w:qFormat="1"/>
     <w:lsdException w:name="heading 1" w:uiPriority="9" w:qFormat="1"/>
     <w:lsdException w:name="heading 2" w:semiHidden="1" w:uiPriority="9" w:unhideWhenUsed="1" w:qFormat="1"/>
@@ -8046,11 +8120,6 @@
     <w:lsdException w:name="List Table 5 Dark Accent 6" w:uiPriority="50"/>
     <w:lsdException w:name="List Table 6 Colorful Accent 6" w:uiPriority="51"/>
     <w:lsdException w:name="List Table 7 Colorful Accent 6" w:uiPriority="52"/>
-    <w:lsdException w:name="Mention" w:semiHidden="1" w:unhideWhenUsed="1"/>
-    <w:lsdException w:name="Smart Hyperlink" w:semiHidden="1" w:unhideWhenUsed="1"/>
-    <w:lsdException w:name="Hashtag" w:semiHidden="1" w:unhideWhenUsed="1"/>
-    <w:lsdException w:name="Unresolved Mention" w:semiHidden="1" w:unhideWhenUsed="1"/>
-    <w:lsdException w:name="Smart Link" w:semiHidden="1" w:unhideWhenUsed="1"/>
   </w:latentStyles>
   <w:style w:type="paragraph" w:default="1" w:styleId="a">
     <w:name w:val="Normal"/>

--- a/dogovora/Договор PBN_динамика.docx
+++ b/dogovora/Договор PBN_динамика.docx
@@ -1,6 +1,6 @@
 
 <file path=word/document.xml><?xml version="1.0" encoding="utf-8"?>
-<w:document xmlns:wpc="http://schemas.microsoft.com/office/word/2010/wordprocessingCanvas" xmlns:cx="http://schemas.microsoft.com/office/drawing/2014/chartex" xmlns:mc="http://schemas.openxmlformats.org/markup-compatibility/2006" xmlns:o="urn:schemas-microsoft-com:office:office" xmlns:r="http://schemas.openxmlformats.org/officeDocument/2006/relationships" xmlns:m="http://schemas.openxmlformats.org/officeDocument/2006/math" xmlns:v="urn:schemas-microsoft-com:vml" xmlns:wp14="http://schemas.microsoft.com/office/word/2010/wordprocessingDrawing" xmlns:wp="http://schemas.openxmlformats.org/drawingml/2006/wordprocessingDrawing" xmlns:w10="urn:schemas-microsoft-com:office:word" xmlns:w="http://schemas.openxmlformats.org/wordprocessingml/2006/main" xmlns:w14="http://schemas.microsoft.com/office/word/2010/wordml" xmlns:w15="http://schemas.microsoft.com/office/word/2012/wordml" xmlns:w16se="http://schemas.microsoft.com/office/word/2015/wordml/symex" xmlns:wpg="http://schemas.microsoft.com/office/word/2010/wordprocessingGroup" xmlns:wpi="http://schemas.microsoft.com/office/word/2010/wordprocessingInk" xmlns:wne="http://schemas.microsoft.com/office/word/2006/wordml" xmlns:wps="http://schemas.microsoft.com/office/word/2010/wordprocessingShape" mc:Ignorable="w14 w15 w16se wp14">
+<w:document xmlns:wpc="http://schemas.microsoft.com/office/word/2010/wordprocessingCanvas" xmlns:cx="http://schemas.microsoft.com/office/drawing/2014/chartex" xmlns:cx1="http://schemas.microsoft.com/office/drawing/2015/9/8/chartex" xmlns:cx2="http://schemas.microsoft.com/office/drawing/2015/10/21/chartex" xmlns:cx3="http://schemas.microsoft.com/office/drawing/2016/5/9/chartex" xmlns:cx4="http://schemas.microsoft.com/office/drawing/2016/5/10/chartex" xmlns:cx5="http://schemas.microsoft.com/office/drawing/2016/5/11/chartex" xmlns:cx6="http://schemas.microsoft.com/office/drawing/2016/5/12/chartex" xmlns:cx7="http://schemas.microsoft.com/office/drawing/2016/5/13/chartex" xmlns:cx8="http://schemas.microsoft.com/office/drawing/2016/5/14/chartex" xmlns:mc="http://schemas.openxmlformats.org/markup-compatibility/2006" xmlns:aink="http://schemas.microsoft.com/office/drawing/2016/ink" xmlns:am3d="http://schemas.microsoft.com/office/drawing/2017/model3d" xmlns:o="urn:schemas-microsoft-com:office:office" xmlns:r="http://schemas.openxmlformats.org/officeDocument/2006/relationships" xmlns:m="http://schemas.openxmlformats.org/officeDocument/2006/math" xmlns:v="urn:schemas-microsoft-com:vml" xmlns:wp14="http://schemas.microsoft.com/office/word/2010/wordprocessingDrawing" xmlns:wp="http://schemas.openxmlformats.org/drawingml/2006/wordprocessingDrawing" xmlns:w10="urn:schemas-microsoft-com:office:word" xmlns:w="http://schemas.openxmlformats.org/wordprocessingml/2006/main" xmlns:w14="http://schemas.microsoft.com/office/word/2010/wordml" xmlns:w15="http://schemas.microsoft.com/office/word/2012/wordml" xmlns:w16cex="http://schemas.microsoft.com/office/word/2018/wordml/cex" xmlns:w16cid="http://schemas.microsoft.com/office/word/2016/wordml/cid" xmlns:w16="http://schemas.microsoft.com/office/word/2018/wordml" xmlns:w16sdtdh="http://schemas.microsoft.com/office/word/2020/wordml/sdtdatahash" xmlns:w16se="http://schemas.microsoft.com/office/word/2015/wordml/symex" xmlns:wpg="http://schemas.microsoft.com/office/word/2010/wordprocessingGroup" xmlns:wpi="http://schemas.microsoft.com/office/word/2010/wordprocessingInk" xmlns:wne="http://schemas.microsoft.com/office/word/2006/wordml" xmlns:wps="http://schemas.microsoft.com/office/word/2010/wordprocessingShape" mc:Ignorable="w14 w15 w16se w16cid w16 w16cex w16sdtdh wp14">
   <w:body>
     <w:p>
       <w:pPr>
@@ -2085,18 +2085,7 @@
           <w:sz w:val="18"/>
           <w:szCs w:val="18"/>
         </w:rPr>
-        <w:t>Подтверждением ф</w:t>
-      </w:r>
-      <w:bookmarkStart w:id="0" w:name="_GoBack"/>
-      <w:bookmarkEnd w:id="0"/>
-      <w:r>
-        <w:rPr>
-          <w:rFonts w:ascii="Calibri" w:eastAsia="Calibri" w:hAnsi="Calibri" w:cs="Calibri"/>
-          <w:color w:val="000000"/>
-          <w:sz w:val="18"/>
-          <w:szCs w:val="18"/>
-        </w:rPr>
-        <w:t xml:space="preserve">акта оказания услуг является Акт выполненных работ (оказанных услуг), подписываемый Исполнителем и Заказчиком. </w:t>
+        <w:t xml:space="preserve">Подтверждением факта оказания услуг является Акт выполненных работ (оказанных услуг), подписываемый Исполнителем и Заказчиком. </w:t>
       </w:r>
     </w:p>
     <w:p>
@@ -2796,8 +2785,30 @@
             <w:sz w:val="18"/>
             <w:szCs w:val="18"/>
             <w:highlight w:val="white"/>
+            <w:lang w:val="en-US"/>
           </w:rPr>
-          <w:t>dima@mikhaylovseo.ru</w:t>
+          <w:t>info</w:t>
+        </w:r>
+        <w:r>
+          <w:rPr>
+            <w:rStyle w:val="ae"/>
+            <w:rFonts w:ascii="Calibri" w:eastAsia="Calibri" w:hAnsi="Calibri" w:cs="Calibri"/>
+            <w:sz w:val="18"/>
+            <w:szCs w:val="18"/>
+            <w:highlight w:val="white"/>
+          </w:rPr>
+          <w:t>@mihaylov.</w:t>
+        </w:r>
+        <w:r>
+          <w:rPr>
+            <w:rStyle w:val="ae"/>
+            <w:rFonts w:ascii="Calibri" w:eastAsia="Calibri" w:hAnsi="Calibri" w:cs="Calibri"/>
+            <w:sz w:val="18"/>
+            <w:szCs w:val="18"/>
+            <w:highlight w:val="white"/>
+            <w:lang w:val="en-US"/>
+          </w:rPr>
+          <w:t>digital</w:t>
         </w:r>
       </w:hyperlink>
       <w:r>
@@ -3458,15 +3469,40 @@
         <w:br/>
         <w:t xml:space="preserve">- почта Исполнителя: </w:t>
       </w:r>
-      <w:r>
-        <w:rPr>
-          <w:rFonts w:ascii="Calibri" w:eastAsia="Calibri" w:hAnsi="Calibri" w:cs="Calibri"/>
-          <w:sz w:val="18"/>
-          <w:szCs w:val="18"/>
-          <w:highlight w:val="white"/>
-        </w:rPr>
-        <w:t>dima@mikhaylovseo.ru</w:t>
-      </w:r>
+      <w:hyperlink r:id="rId8" w:history="1">
+        <w:r>
+          <w:rPr>
+            <w:rStyle w:val="ae"/>
+            <w:rFonts w:ascii="Calibri" w:eastAsia="Calibri" w:hAnsi="Calibri" w:cs="Calibri"/>
+            <w:sz w:val="18"/>
+            <w:szCs w:val="18"/>
+            <w:highlight w:val="white"/>
+            <w:lang w:val="en-US"/>
+          </w:rPr>
+          <w:t>info</w:t>
+        </w:r>
+        <w:r>
+          <w:rPr>
+            <w:rStyle w:val="ae"/>
+            <w:rFonts w:ascii="Calibri" w:eastAsia="Calibri" w:hAnsi="Calibri" w:cs="Calibri"/>
+            <w:sz w:val="18"/>
+            <w:szCs w:val="18"/>
+            <w:highlight w:val="white"/>
+          </w:rPr>
+          <w:t>@mihaylov.</w:t>
+        </w:r>
+        <w:r>
+          <w:rPr>
+            <w:rStyle w:val="ae"/>
+            <w:rFonts w:ascii="Calibri" w:eastAsia="Calibri" w:hAnsi="Calibri" w:cs="Calibri"/>
+            <w:sz w:val="18"/>
+            <w:szCs w:val="18"/>
+            <w:highlight w:val="white"/>
+            <w:lang w:val="en-US"/>
+          </w:rPr>
+          <w:t>digital</w:t>
+        </w:r>
+      </w:hyperlink>
       <w:r>
         <w:rPr>
           <w:rFonts w:ascii="Calibri" w:eastAsia="Calibri" w:hAnsi="Calibri" w:cs="Calibri"/>
@@ -3562,7 +3598,6 @@
           <w:sz w:val="18"/>
           <w:szCs w:val="18"/>
           <w:highlight w:val="yellow"/>
-          <w:lang w:val="en-US"/>
         </w:rPr>
         <w:t>{</w:t>
       </w:r>
@@ -3582,11 +3617,20 @@
           <w:sz w:val="18"/>
           <w:szCs w:val="18"/>
           <w:highlight w:val="yellow"/>
-          <w:lang w:val="en-US"/>
         </w:rPr>
         <w:t>_</w:t>
       </w:r>
       <w:proofErr w:type="gramStart"/>
+      <w:r>
+        <w:rPr>
+          <w:rFonts w:ascii="Calibri" w:eastAsia="Calibri" w:hAnsi="Calibri" w:cs="Calibri"/>
+          <w:sz w:val="18"/>
+          <w:szCs w:val="18"/>
+          <w:highlight w:val="yellow"/>
+        </w:rPr>
+        <w:t>2}{</w:t>
+      </w:r>
+      <w:proofErr w:type="gramEnd"/>
       <w:r>
         <w:rPr>
           <w:rFonts w:ascii="Calibri" w:eastAsia="Calibri" w:hAnsi="Calibri" w:cs="Calibri"/>
@@ -3595,9 +3639,17 @@
           <w:highlight w:val="yellow"/>
           <w:lang w:val="en-US"/>
         </w:rPr>
-        <w:t>2}{</w:t>
-      </w:r>
-      <w:proofErr w:type="gramEnd"/>
+        <w:t>WRITE</w:t>
+      </w:r>
+      <w:r>
+        <w:rPr>
+          <w:rFonts w:ascii="Calibri" w:eastAsia="Calibri" w:hAnsi="Calibri" w:cs="Calibri"/>
+          <w:sz w:val="18"/>
+          <w:szCs w:val="18"/>
+          <w:highlight w:val="yellow"/>
+        </w:rPr>
+        <w:t>_</w:t>
+      </w:r>
       <w:r>
         <w:rPr>
           <w:rFonts w:ascii="Calibri" w:eastAsia="Calibri" w:hAnsi="Calibri" w:cs="Calibri"/>
@@ -3606,7 +3658,16 @@
           <w:highlight w:val="yellow"/>
           <w:lang w:val="en-US"/>
         </w:rPr>
-        <w:t>WRITE</w:t>
+        <w:t>BY</w:t>
+      </w:r>
+      <w:r>
+        <w:rPr>
+          <w:rFonts w:ascii="Calibri" w:eastAsia="Calibri" w:hAnsi="Calibri" w:cs="Calibri"/>
+          <w:sz w:val="18"/>
+          <w:szCs w:val="18"/>
+          <w:highlight w:val="yellow"/>
+        </w:rPr>
+        <w:t>_</w:t>
       </w:r>
       <w:r>
         <w:rPr>
@@ -3616,7 +3677,7 @@
           <w:highlight w:val="yellow"/>
           <w:lang w:val="en-US"/>
         </w:rPr>
-        <w:t>_</w:t>
+        <w:t>HAND</w:t>
       </w:r>
       <w:r>
         <w:rPr>
@@ -3624,37 +3685,6 @@
           <w:sz w:val="18"/>
           <w:szCs w:val="18"/>
           <w:highlight w:val="yellow"/>
-          <w:lang w:val="en-US"/>
-        </w:rPr>
-        <w:t>BY</w:t>
-      </w:r>
-      <w:r>
-        <w:rPr>
-          <w:rFonts w:ascii="Calibri" w:eastAsia="Calibri" w:hAnsi="Calibri" w:cs="Calibri"/>
-          <w:sz w:val="18"/>
-          <w:szCs w:val="18"/>
-          <w:highlight w:val="yellow"/>
-          <w:lang w:val="en-US"/>
-        </w:rPr>
-        <w:t>_</w:t>
-      </w:r>
-      <w:r>
-        <w:rPr>
-          <w:rFonts w:ascii="Calibri" w:eastAsia="Calibri" w:hAnsi="Calibri" w:cs="Calibri"/>
-          <w:sz w:val="18"/>
-          <w:szCs w:val="18"/>
-          <w:highlight w:val="yellow"/>
-          <w:lang w:val="en-US"/>
-        </w:rPr>
-        <w:t>HAND</w:t>
-      </w:r>
-      <w:r>
-        <w:rPr>
-          <w:rFonts w:ascii="Calibri" w:eastAsia="Calibri" w:hAnsi="Calibri" w:cs="Calibri"/>
-          <w:sz w:val="18"/>
-          <w:szCs w:val="18"/>
-          <w:highlight w:val="yellow"/>
-          <w:lang w:val="en-US"/>
         </w:rPr>
         <w:t>}</w:t>
       </w:r>
@@ -3674,21 +3704,20 @@
           <w:color w:val="000000"/>
           <w:sz w:val="18"/>
           <w:szCs w:val="18"/>
-          <w:lang w:val="en-US"/>
-        </w:rPr>
-      </w:pPr>
-    </w:p>
-    <w:p>
-      <w:pPr>
-        <w:rPr>
-          <w:rFonts w:ascii="Calibri" w:eastAsia="Calibri" w:hAnsi="Calibri" w:cs="Calibri"/>
-          <w:color w:val="000000"/>
-          <w:sz w:val="18"/>
-          <w:szCs w:val="18"/>
-        </w:rPr>
-      </w:pPr>
-      <w:bookmarkStart w:id="1" w:name="_gjdgxs" w:colFirst="0" w:colLast="0"/>
-      <w:bookmarkEnd w:id="1"/>
+        </w:rPr>
+      </w:pPr>
+    </w:p>
+    <w:p>
+      <w:pPr>
+        <w:rPr>
+          <w:rFonts w:ascii="Calibri" w:eastAsia="Calibri" w:hAnsi="Calibri" w:cs="Calibri"/>
+          <w:color w:val="000000"/>
+          <w:sz w:val="18"/>
+          <w:szCs w:val="18"/>
+        </w:rPr>
+      </w:pPr>
+      <w:bookmarkStart w:id="0" w:name="_gjdgxs" w:colFirst="0" w:colLast="0"/>
+      <w:bookmarkEnd w:id="0"/>
       <w:r>
         <w:rPr>
           <w:rFonts w:ascii="Calibri" w:eastAsia="Calibri" w:hAnsi="Calibri" w:cs="Calibri"/>
@@ -6745,25 +6774,7 @@
           <w:sz w:val="18"/>
           <w:szCs w:val="18"/>
         </w:rPr>
-        <w:t xml:space="preserve">Отдается ссылка на </w:t>
-      </w:r>
-      <w:proofErr w:type="spellStart"/>
-      <w:r>
-        <w:rPr>
-          <w:rFonts w:ascii="Calibri" w:eastAsia="Calibri" w:hAnsi="Calibri" w:cs="Calibri"/>
-          <w:sz w:val="18"/>
-          <w:szCs w:val="18"/>
-        </w:rPr>
-        <w:t>Google</w:t>
-      </w:r>
-      <w:proofErr w:type="spellEnd"/>
-      <w:r>
-        <w:rPr>
-          <w:rFonts w:ascii="Calibri" w:eastAsia="Calibri" w:hAnsi="Calibri" w:cs="Calibri"/>
-          <w:sz w:val="18"/>
-          <w:szCs w:val="18"/>
-        </w:rPr>
-        <w:t xml:space="preserve"> </w:t>
+        <w:t xml:space="preserve">Отдается ссылка на Google </w:t>
       </w:r>
       <w:proofErr w:type="spellStart"/>
       <w:r>
@@ -6852,7 +6863,7 @@
                     <pic:cNvPicPr preferRelativeResize="0"/>
                   </pic:nvPicPr>
                   <pic:blipFill>
-                    <a:blip r:embed="rId8"/>
+                    <a:blip r:embed="rId9"/>
                     <a:srcRect/>
                     <a:stretch>
                       <a:fillRect/>
@@ -6892,12 +6903,12 @@
       </w:pPr>
     </w:p>
     <w:sectPr>
-      <w:headerReference w:type="even" r:id="rId9"/>
-      <w:headerReference w:type="default" r:id="rId10"/>
-      <w:footerReference w:type="even" r:id="rId11"/>
-      <w:footerReference w:type="default" r:id="rId12"/>
-      <w:headerReference w:type="first" r:id="rId13"/>
-      <w:footerReference w:type="first" r:id="rId14"/>
+      <w:headerReference w:type="even" r:id="rId10"/>
+      <w:headerReference w:type="default" r:id="rId11"/>
+      <w:footerReference w:type="even" r:id="rId12"/>
+      <w:footerReference w:type="default" r:id="rId13"/>
+      <w:headerReference w:type="first" r:id="rId14"/>
+      <w:footerReference w:type="first" r:id="rId15"/>
       <w:pgSz w:w="11906" w:h="16838"/>
       <w:pgMar w:top="1134" w:right="1134" w:bottom="1701" w:left="1134" w:header="720" w:footer="720" w:gutter="0"/>
       <w:pgNumType w:start="1"/>
@@ -6908,7 +6919,7 @@
 </file>
 
 <file path=word/endnotes.xml><?xml version="1.0" encoding="utf-8"?>
-<w:endnotes xmlns:wpc="http://schemas.microsoft.com/office/word/2010/wordprocessingCanvas" xmlns:cx="http://schemas.microsoft.com/office/drawing/2014/chartex" xmlns:mc="http://schemas.openxmlformats.org/markup-compatibility/2006" xmlns:o="urn:schemas-microsoft-com:office:office" xmlns:r="http://schemas.openxmlformats.org/officeDocument/2006/relationships" xmlns:m="http://schemas.openxmlformats.org/officeDocument/2006/math" xmlns:v="urn:schemas-microsoft-com:vml" xmlns:wp14="http://schemas.microsoft.com/office/word/2010/wordprocessingDrawing" xmlns:wp="http://schemas.openxmlformats.org/drawingml/2006/wordprocessingDrawing" xmlns:w10="urn:schemas-microsoft-com:office:word" xmlns:w="http://schemas.openxmlformats.org/wordprocessingml/2006/main" xmlns:w14="http://schemas.microsoft.com/office/word/2010/wordml" xmlns:w15="http://schemas.microsoft.com/office/word/2012/wordml" xmlns:w16se="http://schemas.microsoft.com/office/word/2015/wordml/symex" xmlns:wpg="http://schemas.microsoft.com/office/word/2010/wordprocessingGroup" xmlns:wpi="http://schemas.microsoft.com/office/word/2010/wordprocessingInk" xmlns:wne="http://schemas.microsoft.com/office/word/2006/wordml" xmlns:wps="http://schemas.microsoft.com/office/word/2010/wordprocessingShape" mc:Ignorable="w14 w15 w16se wp14">
+<w:endnotes xmlns:wpc="http://schemas.microsoft.com/office/word/2010/wordprocessingCanvas" xmlns:cx="http://schemas.microsoft.com/office/drawing/2014/chartex" xmlns:cx1="http://schemas.microsoft.com/office/drawing/2015/9/8/chartex" xmlns:cx2="http://schemas.microsoft.com/office/drawing/2015/10/21/chartex" xmlns:cx3="http://schemas.microsoft.com/office/drawing/2016/5/9/chartex" xmlns:cx4="http://schemas.microsoft.com/office/drawing/2016/5/10/chartex" xmlns:cx5="http://schemas.microsoft.com/office/drawing/2016/5/11/chartex" xmlns:cx6="http://schemas.microsoft.com/office/drawing/2016/5/12/chartex" xmlns:cx7="http://schemas.microsoft.com/office/drawing/2016/5/13/chartex" xmlns:cx8="http://schemas.microsoft.com/office/drawing/2016/5/14/chartex" xmlns:mc="http://schemas.openxmlformats.org/markup-compatibility/2006" xmlns:aink="http://schemas.microsoft.com/office/drawing/2016/ink" xmlns:am3d="http://schemas.microsoft.com/office/drawing/2017/model3d" xmlns:o="urn:schemas-microsoft-com:office:office" xmlns:r="http://schemas.openxmlformats.org/officeDocument/2006/relationships" xmlns:m="http://schemas.openxmlformats.org/officeDocument/2006/math" xmlns:v="urn:schemas-microsoft-com:vml" xmlns:wp14="http://schemas.microsoft.com/office/word/2010/wordprocessingDrawing" xmlns:wp="http://schemas.openxmlformats.org/drawingml/2006/wordprocessingDrawing" xmlns:w10="urn:schemas-microsoft-com:office:word" xmlns:w="http://schemas.openxmlformats.org/wordprocessingml/2006/main" xmlns:w14="http://schemas.microsoft.com/office/word/2010/wordml" xmlns:w15="http://schemas.microsoft.com/office/word/2012/wordml" xmlns:w16cex="http://schemas.microsoft.com/office/word/2018/wordml/cex" xmlns:w16cid="http://schemas.microsoft.com/office/word/2016/wordml/cid" xmlns:w16="http://schemas.microsoft.com/office/word/2018/wordml" xmlns:w16sdtdh="http://schemas.microsoft.com/office/word/2020/wordml/sdtdatahash" xmlns:w16se="http://schemas.microsoft.com/office/word/2015/wordml/symex" xmlns:wpg="http://schemas.microsoft.com/office/word/2010/wordprocessingGroup" xmlns:wpi="http://schemas.microsoft.com/office/word/2010/wordprocessingInk" xmlns:wne="http://schemas.microsoft.com/office/word/2006/wordml" xmlns:wps="http://schemas.microsoft.com/office/word/2010/wordprocessingShape" mc:Ignorable="w14 w15 w16se w16cid w16 w16cex w16sdtdh wp14">
   <w:endnote w:type="separator" w:id="-1">
     <w:p>
       <w:r>
@@ -6927,7 +6938,7 @@
 </file>
 
 <file path=word/footer1.xml><?xml version="1.0" encoding="utf-8"?>
-<w:ftr xmlns:wpc="http://schemas.microsoft.com/office/word/2010/wordprocessingCanvas" xmlns:cx="http://schemas.microsoft.com/office/drawing/2014/chartex" xmlns:mc="http://schemas.openxmlformats.org/markup-compatibility/2006" xmlns:o="urn:schemas-microsoft-com:office:office" xmlns:r="http://schemas.openxmlformats.org/officeDocument/2006/relationships" xmlns:m="http://schemas.openxmlformats.org/officeDocument/2006/math" xmlns:v="urn:schemas-microsoft-com:vml" xmlns:wp14="http://schemas.microsoft.com/office/word/2010/wordprocessingDrawing" xmlns:wp="http://schemas.openxmlformats.org/drawingml/2006/wordprocessingDrawing" xmlns:w10="urn:schemas-microsoft-com:office:word" xmlns:w="http://schemas.openxmlformats.org/wordprocessingml/2006/main" xmlns:w14="http://schemas.microsoft.com/office/word/2010/wordml" xmlns:w15="http://schemas.microsoft.com/office/word/2012/wordml" xmlns:w16se="http://schemas.microsoft.com/office/word/2015/wordml/symex" xmlns:wpg="http://schemas.microsoft.com/office/word/2010/wordprocessingGroup" xmlns:wpi="http://schemas.microsoft.com/office/word/2010/wordprocessingInk" xmlns:wne="http://schemas.microsoft.com/office/word/2006/wordml" xmlns:wps="http://schemas.microsoft.com/office/word/2010/wordprocessingShape" mc:Ignorable="w14 w15 w16se wp14">
+<w:ftr xmlns:wpc="http://schemas.microsoft.com/office/word/2010/wordprocessingCanvas" xmlns:cx="http://schemas.microsoft.com/office/drawing/2014/chartex" xmlns:cx1="http://schemas.microsoft.com/office/drawing/2015/9/8/chartex" xmlns:cx2="http://schemas.microsoft.com/office/drawing/2015/10/21/chartex" xmlns:cx3="http://schemas.microsoft.com/office/drawing/2016/5/9/chartex" xmlns:cx4="http://schemas.microsoft.com/office/drawing/2016/5/10/chartex" xmlns:cx5="http://schemas.microsoft.com/office/drawing/2016/5/11/chartex" xmlns:cx6="http://schemas.microsoft.com/office/drawing/2016/5/12/chartex" xmlns:cx7="http://schemas.microsoft.com/office/drawing/2016/5/13/chartex" xmlns:cx8="http://schemas.microsoft.com/office/drawing/2016/5/14/chartex" xmlns:mc="http://schemas.openxmlformats.org/markup-compatibility/2006" xmlns:aink="http://schemas.microsoft.com/office/drawing/2016/ink" xmlns:am3d="http://schemas.microsoft.com/office/drawing/2017/model3d" xmlns:o="urn:schemas-microsoft-com:office:office" xmlns:r="http://schemas.openxmlformats.org/officeDocument/2006/relationships" xmlns:m="http://schemas.openxmlformats.org/officeDocument/2006/math" xmlns:v="urn:schemas-microsoft-com:vml" xmlns:wp14="http://schemas.microsoft.com/office/word/2010/wordprocessingDrawing" xmlns:wp="http://schemas.openxmlformats.org/drawingml/2006/wordprocessingDrawing" xmlns:w10="urn:schemas-microsoft-com:office:word" xmlns:w="http://schemas.openxmlformats.org/wordprocessingml/2006/main" xmlns:w14="http://schemas.microsoft.com/office/word/2010/wordml" xmlns:w15="http://schemas.microsoft.com/office/word/2012/wordml" xmlns:w16cex="http://schemas.microsoft.com/office/word/2018/wordml/cex" xmlns:w16cid="http://schemas.microsoft.com/office/word/2016/wordml/cid" xmlns:w16="http://schemas.microsoft.com/office/word/2018/wordml" xmlns:w16sdtdh="http://schemas.microsoft.com/office/word/2020/wordml/sdtdatahash" xmlns:w16se="http://schemas.microsoft.com/office/word/2015/wordml/symex" xmlns:wpg="http://schemas.microsoft.com/office/word/2010/wordprocessingGroup" xmlns:wpi="http://schemas.microsoft.com/office/word/2010/wordprocessingInk" xmlns:wne="http://schemas.microsoft.com/office/word/2006/wordml" xmlns:wps="http://schemas.microsoft.com/office/word/2010/wordprocessingShape" mc:Ignorable="w14 w15 w16se w16cid w16 w16cex w16sdtdh wp14">
   <w:p>
     <w:pPr>
       <w:pStyle w:val="ab"/>
@@ -6937,7 +6948,7 @@
 </file>
 
 <file path=word/footer2.xml><?xml version="1.0" encoding="utf-8"?>
-<w:ftr xmlns:wpc="http://schemas.microsoft.com/office/word/2010/wordprocessingCanvas" xmlns:cx="http://schemas.microsoft.com/office/drawing/2014/chartex" xmlns:mc="http://schemas.openxmlformats.org/markup-compatibility/2006" xmlns:o="urn:schemas-microsoft-com:office:office" xmlns:r="http://schemas.openxmlformats.org/officeDocument/2006/relationships" xmlns:m="http://schemas.openxmlformats.org/officeDocument/2006/math" xmlns:v="urn:schemas-microsoft-com:vml" xmlns:wp14="http://schemas.microsoft.com/office/word/2010/wordprocessingDrawing" xmlns:wp="http://schemas.openxmlformats.org/drawingml/2006/wordprocessingDrawing" xmlns:w10="urn:schemas-microsoft-com:office:word" xmlns:w="http://schemas.openxmlformats.org/wordprocessingml/2006/main" xmlns:w14="http://schemas.microsoft.com/office/word/2010/wordml" xmlns:w15="http://schemas.microsoft.com/office/word/2012/wordml" xmlns:w16se="http://schemas.microsoft.com/office/word/2015/wordml/symex" xmlns:wpg="http://schemas.microsoft.com/office/word/2010/wordprocessingGroup" xmlns:wpi="http://schemas.microsoft.com/office/word/2010/wordprocessingInk" xmlns:wne="http://schemas.microsoft.com/office/word/2006/wordml" xmlns:wps="http://schemas.microsoft.com/office/word/2010/wordprocessingShape" mc:Ignorable="w14 w15 w16se wp14">
+<w:ftr xmlns:wpc="http://schemas.microsoft.com/office/word/2010/wordprocessingCanvas" xmlns:cx="http://schemas.microsoft.com/office/drawing/2014/chartex" xmlns:cx1="http://schemas.microsoft.com/office/drawing/2015/9/8/chartex" xmlns:cx2="http://schemas.microsoft.com/office/drawing/2015/10/21/chartex" xmlns:cx3="http://schemas.microsoft.com/office/drawing/2016/5/9/chartex" xmlns:cx4="http://schemas.microsoft.com/office/drawing/2016/5/10/chartex" xmlns:cx5="http://schemas.microsoft.com/office/drawing/2016/5/11/chartex" xmlns:cx6="http://schemas.microsoft.com/office/drawing/2016/5/12/chartex" xmlns:cx7="http://schemas.microsoft.com/office/drawing/2016/5/13/chartex" xmlns:cx8="http://schemas.microsoft.com/office/drawing/2016/5/14/chartex" xmlns:mc="http://schemas.openxmlformats.org/markup-compatibility/2006" xmlns:aink="http://schemas.microsoft.com/office/drawing/2016/ink" xmlns:am3d="http://schemas.microsoft.com/office/drawing/2017/model3d" xmlns:o="urn:schemas-microsoft-com:office:office" xmlns:r="http://schemas.openxmlformats.org/officeDocument/2006/relationships" xmlns:m="http://schemas.openxmlformats.org/officeDocument/2006/math" xmlns:v="urn:schemas-microsoft-com:vml" xmlns:wp14="http://schemas.microsoft.com/office/word/2010/wordprocessingDrawing" xmlns:wp="http://schemas.openxmlformats.org/drawingml/2006/wordprocessingDrawing" xmlns:w10="urn:schemas-microsoft-com:office:word" xmlns:w="http://schemas.openxmlformats.org/wordprocessingml/2006/main" xmlns:w14="http://schemas.microsoft.com/office/word/2010/wordml" xmlns:w15="http://schemas.microsoft.com/office/word/2012/wordml" xmlns:w16cex="http://schemas.microsoft.com/office/word/2018/wordml/cex" xmlns:w16cid="http://schemas.microsoft.com/office/word/2016/wordml/cid" xmlns:w16="http://schemas.microsoft.com/office/word/2018/wordml" xmlns:w16sdtdh="http://schemas.microsoft.com/office/word/2020/wordml/sdtdatahash" xmlns:w16se="http://schemas.microsoft.com/office/word/2015/wordml/symex" xmlns:wpg="http://schemas.microsoft.com/office/word/2010/wordprocessingGroup" xmlns:wpi="http://schemas.microsoft.com/office/word/2010/wordprocessingInk" xmlns:wne="http://schemas.microsoft.com/office/word/2006/wordml" xmlns:wps="http://schemas.microsoft.com/office/word/2010/wordprocessingShape" mc:Ignorable="w14 w15 w16se w16cid w16 w16cex w16sdtdh wp14">
   <w:p>
     <w:pPr>
       <w:spacing w:line="276" w:lineRule="auto"/>
@@ -6965,14 +6976,14 @@
         <w:color w:val="000000"/>
       </w:rPr>
     </w:pPr>
-    <w:bookmarkStart w:id="2" w:name="_idt4ho7eqhm1" w:colFirst="0" w:colLast="0"/>
-    <w:bookmarkEnd w:id="2"/>
+    <w:bookmarkStart w:id="1" w:name="_idt4ho7eqhm1" w:colFirst="0" w:colLast="0"/>
+    <w:bookmarkEnd w:id="1"/>
   </w:p>
 </w:ftr>
 </file>
 
 <file path=word/footer3.xml><?xml version="1.0" encoding="utf-8"?>
-<w:ftr xmlns:wpc="http://schemas.microsoft.com/office/word/2010/wordprocessingCanvas" xmlns:cx="http://schemas.microsoft.com/office/drawing/2014/chartex" xmlns:mc="http://schemas.openxmlformats.org/markup-compatibility/2006" xmlns:o="urn:schemas-microsoft-com:office:office" xmlns:r="http://schemas.openxmlformats.org/officeDocument/2006/relationships" xmlns:m="http://schemas.openxmlformats.org/officeDocument/2006/math" xmlns:v="urn:schemas-microsoft-com:vml" xmlns:wp14="http://schemas.microsoft.com/office/word/2010/wordprocessingDrawing" xmlns:wp="http://schemas.openxmlformats.org/drawingml/2006/wordprocessingDrawing" xmlns:w10="urn:schemas-microsoft-com:office:word" xmlns:w="http://schemas.openxmlformats.org/wordprocessingml/2006/main" xmlns:w14="http://schemas.microsoft.com/office/word/2010/wordml" xmlns:w15="http://schemas.microsoft.com/office/word/2012/wordml" xmlns:w16se="http://schemas.microsoft.com/office/word/2015/wordml/symex" xmlns:wpg="http://schemas.microsoft.com/office/word/2010/wordprocessingGroup" xmlns:wpi="http://schemas.microsoft.com/office/word/2010/wordprocessingInk" xmlns:wne="http://schemas.microsoft.com/office/word/2006/wordml" xmlns:wps="http://schemas.microsoft.com/office/word/2010/wordprocessingShape" mc:Ignorable="w14 w15 w16se wp14">
+<w:ftr xmlns:wpc="http://schemas.microsoft.com/office/word/2010/wordprocessingCanvas" xmlns:cx="http://schemas.microsoft.com/office/drawing/2014/chartex" xmlns:cx1="http://schemas.microsoft.com/office/drawing/2015/9/8/chartex" xmlns:cx2="http://schemas.microsoft.com/office/drawing/2015/10/21/chartex" xmlns:cx3="http://schemas.microsoft.com/office/drawing/2016/5/9/chartex" xmlns:cx4="http://schemas.microsoft.com/office/drawing/2016/5/10/chartex" xmlns:cx5="http://schemas.microsoft.com/office/drawing/2016/5/11/chartex" xmlns:cx6="http://schemas.microsoft.com/office/drawing/2016/5/12/chartex" xmlns:cx7="http://schemas.microsoft.com/office/drawing/2016/5/13/chartex" xmlns:cx8="http://schemas.microsoft.com/office/drawing/2016/5/14/chartex" xmlns:mc="http://schemas.openxmlformats.org/markup-compatibility/2006" xmlns:aink="http://schemas.microsoft.com/office/drawing/2016/ink" xmlns:am3d="http://schemas.microsoft.com/office/drawing/2017/model3d" xmlns:o="urn:schemas-microsoft-com:office:office" xmlns:r="http://schemas.openxmlformats.org/officeDocument/2006/relationships" xmlns:m="http://schemas.openxmlformats.org/officeDocument/2006/math" xmlns:v="urn:schemas-microsoft-com:vml" xmlns:wp14="http://schemas.microsoft.com/office/word/2010/wordprocessingDrawing" xmlns:wp="http://schemas.openxmlformats.org/drawingml/2006/wordprocessingDrawing" xmlns:w10="urn:schemas-microsoft-com:office:word" xmlns:w="http://schemas.openxmlformats.org/wordprocessingml/2006/main" xmlns:w14="http://schemas.microsoft.com/office/word/2010/wordml" xmlns:w15="http://schemas.microsoft.com/office/word/2012/wordml" xmlns:w16cex="http://schemas.microsoft.com/office/word/2018/wordml/cex" xmlns:w16cid="http://schemas.microsoft.com/office/word/2016/wordml/cid" xmlns:w16="http://schemas.microsoft.com/office/word/2018/wordml" xmlns:w16sdtdh="http://schemas.microsoft.com/office/word/2020/wordml/sdtdatahash" xmlns:w16se="http://schemas.microsoft.com/office/word/2015/wordml/symex" xmlns:wpg="http://schemas.microsoft.com/office/word/2010/wordprocessingGroup" xmlns:wpi="http://schemas.microsoft.com/office/word/2010/wordprocessingInk" xmlns:wne="http://schemas.microsoft.com/office/word/2006/wordml" xmlns:wps="http://schemas.microsoft.com/office/word/2010/wordprocessingShape" mc:Ignorable="w14 w15 w16se w16cid w16 w16cex w16sdtdh wp14">
   <w:p>
     <w:pPr>
       <w:pStyle w:val="ab"/>
@@ -6982,7 +6993,7 @@
 </file>
 
 <file path=word/footnotes.xml><?xml version="1.0" encoding="utf-8"?>
-<w:footnotes xmlns:wpc="http://schemas.microsoft.com/office/word/2010/wordprocessingCanvas" xmlns:cx="http://schemas.microsoft.com/office/drawing/2014/chartex" xmlns:mc="http://schemas.openxmlformats.org/markup-compatibility/2006" xmlns:o="urn:schemas-microsoft-com:office:office" xmlns:r="http://schemas.openxmlformats.org/officeDocument/2006/relationships" xmlns:m="http://schemas.openxmlformats.org/officeDocument/2006/math" xmlns:v="urn:schemas-microsoft-com:vml" xmlns:wp14="http://schemas.microsoft.com/office/word/2010/wordprocessingDrawing" xmlns:wp="http://schemas.openxmlformats.org/drawingml/2006/wordprocessingDrawing" xmlns:w10="urn:schemas-microsoft-com:office:word" xmlns:w="http://schemas.openxmlformats.org/wordprocessingml/2006/main" xmlns:w14="http://schemas.microsoft.com/office/word/2010/wordml" xmlns:w15="http://schemas.microsoft.com/office/word/2012/wordml" xmlns:w16se="http://schemas.microsoft.com/office/word/2015/wordml/symex" xmlns:wpg="http://schemas.microsoft.com/office/word/2010/wordprocessingGroup" xmlns:wpi="http://schemas.microsoft.com/office/word/2010/wordprocessingInk" xmlns:wne="http://schemas.microsoft.com/office/word/2006/wordml" xmlns:wps="http://schemas.microsoft.com/office/word/2010/wordprocessingShape" mc:Ignorable="w14 w15 w16se wp14">
+<w:footnotes xmlns:wpc="http://schemas.microsoft.com/office/word/2010/wordprocessingCanvas" xmlns:cx="http://schemas.microsoft.com/office/drawing/2014/chartex" xmlns:cx1="http://schemas.microsoft.com/office/drawing/2015/9/8/chartex" xmlns:cx2="http://schemas.microsoft.com/office/drawing/2015/10/21/chartex" xmlns:cx3="http://schemas.microsoft.com/office/drawing/2016/5/9/chartex" xmlns:cx4="http://schemas.microsoft.com/office/drawing/2016/5/10/chartex" xmlns:cx5="http://schemas.microsoft.com/office/drawing/2016/5/11/chartex" xmlns:cx6="http://schemas.microsoft.com/office/drawing/2016/5/12/chartex" xmlns:cx7="http://schemas.microsoft.com/office/drawing/2016/5/13/chartex" xmlns:cx8="http://schemas.microsoft.com/office/drawing/2016/5/14/chartex" xmlns:mc="http://schemas.openxmlformats.org/markup-compatibility/2006" xmlns:aink="http://schemas.microsoft.com/office/drawing/2016/ink" xmlns:am3d="http://schemas.microsoft.com/office/drawing/2017/model3d" xmlns:o="urn:schemas-microsoft-com:office:office" xmlns:r="http://schemas.openxmlformats.org/officeDocument/2006/relationships" xmlns:m="http://schemas.openxmlformats.org/officeDocument/2006/math" xmlns:v="urn:schemas-microsoft-com:vml" xmlns:wp14="http://schemas.microsoft.com/office/word/2010/wordprocessingDrawing" xmlns:wp="http://schemas.openxmlformats.org/drawingml/2006/wordprocessingDrawing" xmlns:w10="urn:schemas-microsoft-com:office:word" xmlns:w="http://schemas.openxmlformats.org/wordprocessingml/2006/main" xmlns:w14="http://schemas.microsoft.com/office/word/2010/wordml" xmlns:w15="http://schemas.microsoft.com/office/word/2012/wordml" xmlns:w16cex="http://schemas.microsoft.com/office/word/2018/wordml/cex" xmlns:w16cid="http://schemas.microsoft.com/office/word/2016/wordml/cid" xmlns:w16="http://schemas.microsoft.com/office/word/2018/wordml" xmlns:w16sdtdh="http://schemas.microsoft.com/office/word/2020/wordml/sdtdatahash" xmlns:w16se="http://schemas.microsoft.com/office/word/2015/wordml/symex" xmlns:wpg="http://schemas.microsoft.com/office/word/2010/wordprocessingGroup" xmlns:wpi="http://schemas.microsoft.com/office/word/2010/wordprocessingInk" xmlns:wne="http://schemas.microsoft.com/office/word/2006/wordml" xmlns:wps="http://schemas.microsoft.com/office/word/2010/wordprocessingShape" mc:Ignorable="w14 w15 w16se w16cid w16 w16cex w16sdtdh wp14">
   <w:footnote w:type="separator" w:id="-1">
     <w:p>
       <w:r>
@@ -7001,7 +7012,7 @@
 </file>
 
 <file path=word/header1.xml><?xml version="1.0" encoding="utf-8"?>
-<w:hdr xmlns:wpc="http://schemas.microsoft.com/office/word/2010/wordprocessingCanvas" xmlns:cx="http://schemas.microsoft.com/office/drawing/2014/chartex" xmlns:mc="http://schemas.openxmlformats.org/markup-compatibility/2006" xmlns:o="urn:schemas-microsoft-com:office:office" xmlns:r="http://schemas.openxmlformats.org/officeDocument/2006/relationships" xmlns:m="http://schemas.openxmlformats.org/officeDocument/2006/math" xmlns:v="urn:schemas-microsoft-com:vml" xmlns:wp14="http://schemas.microsoft.com/office/word/2010/wordprocessingDrawing" xmlns:wp="http://schemas.openxmlformats.org/drawingml/2006/wordprocessingDrawing" xmlns:w10="urn:schemas-microsoft-com:office:word" xmlns:w="http://schemas.openxmlformats.org/wordprocessingml/2006/main" xmlns:w14="http://schemas.microsoft.com/office/word/2010/wordml" xmlns:w15="http://schemas.microsoft.com/office/word/2012/wordml" xmlns:w16se="http://schemas.microsoft.com/office/word/2015/wordml/symex" xmlns:wpg="http://schemas.microsoft.com/office/word/2010/wordprocessingGroup" xmlns:wpi="http://schemas.microsoft.com/office/word/2010/wordprocessingInk" xmlns:wne="http://schemas.microsoft.com/office/word/2006/wordml" xmlns:wps="http://schemas.microsoft.com/office/word/2010/wordprocessingShape" mc:Ignorable="w14 w15 w16se wp14">
+<w:hdr xmlns:wpc="http://schemas.microsoft.com/office/word/2010/wordprocessingCanvas" xmlns:cx="http://schemas.microsoft.com/office/drawing/2014/chartex" xmlns:cx1="http://schemas.microsoft.com/office/drawing/2015/9/8/chartex" xmlns:cx2="http://schemas.microsoft.com/office/drawing/2015/10/21/chartex" xmlns:cx3="http://schemas.microsoft.com/office/drawing/2016/5/9/chartex" xmlns:cx4="http://schemas.microsoft.com/office/drawing/2016/5/10/chartex" xmlns:cx5="http://schemas.microsoft.com/office/drawing/2016/5/11/chartex" xmlns:cx6="http://schemas.microsoft.com/office/drawing/2016/5/12/chartex" xmlns:cx7="http://schemas.microsoft.com/office/drawing/2016/5/13/chartex" xmlns:cx8="http://schemas.microsoft.com/office/drawing/2016/5/14/chartex" xmlns:mc="http://schemas.openxmlformats.org/markup-compatibility/2006" xmlns:aink="http://schemas.microsoft.com/office/drawing/2016/ink" xmlns:am3d="http://schemas.microsoft.com/office/drawing/2017/model3d" xmlns:o="urn:schemas-microsoft-com:office:office" xmlns:r="http://schemas.openxmlformats.org/officeDocument/2006/relationships" xmlns:m="http://schemas.openxmlformats.org/officeDocument/2006/math" xmlns:v="urn:schemas-microsoft-com:vml" xmlns:wp14="http://schemas.microsoft.com/office/word/2010/wordprocessingDrawing" xmlns:wp="http://schemas.openxmlformats.org/drawingml/2006/wordprocessingDrawing" xmlns:w10="urn:schemas-microsoft-com:office:word" xmlns:w="http://schemas.openxmlformats.org/wordprocessingml/2006/main" xmlns:w14="http://schemas.microsoft.com/office/word/2010/wordml" xmlns:w15="http://schemas.microsoft.com/office/word/2012/wordml" xmlns:w16cex="http://schemas.microsoft.com/office/word/2018/wordml/cex" xmlns:w16cid="http://schemas.microsoft.com/office/word/2016/wordml/cid" xmlns:w16="http://schemas.microsoft.com/office/word/2018/wordml" xmlns:w16sdtdh="http://schemas.microsoft.com/office/word/2020/wordml/sdtdatahash" xmlns:w16se="http://schemas.microsoft.com/office/word/2015/wordml/symex" xmlns:wpg="http://schemas.microsoft.com/office/word/2010/wordprocessingGroup" xmlns:wpi="http://schemas.microsoft.com/office/word/2010/wordprocessingInk" xmlns:wne="http://schemas.microsoft.com/office/word/2006/wordml" xmlns:wps="http://schemas.microsoft.com/office/word/2010/wordprocessingShape" mc:Ignorable="w14 w15 w16se w16cid w16 w16cex w16sdtdh wp14">
   <w:p>
     <w:pPr>
       <w:pStyle w:val="a9"/>
@@ -7011,7 +7022,7 @@
 </file>
 
 <file path=word/header2.xml><?xml version="1.0" encoding="utf-8"?>
-<w:hdr xmlns:wpc="http://schemas.microsoft.com/office/word/2010/wordprocessingCanvas" xmlns:cx="http://schemas.microsoft.com/office/drawing/2014/chartex" xmlns:mc="http://schemas.openxmlformats.org/markup-compatibility/2006" xmlns:o="urn:schemas-microsoft-com:office:office" xmlns:r="http://schemas.openxmlformats.org/officeDocument/2006/relationships" xmlns:m="http://schemas.openxmlformats.org/officeDocument/2006/math" xmlns:v="urn:schemas-microsoft-com:vml" xmlns:wp14="http://schemas.microsoft.com/office/word/2010/wordprocessingDrawing" xmlns:wp="http://schemas.openxmlformats.org/drawingml/2006/wordprocessingDrawing" xmlns:w10="urn:schemas-microsoft-com:office:word" xmlns:w="http://schemas.openxmlformats.org/wordprocessingml/2006/main" xmlns:w14="http://schemas.microsoft.com/office/word/2010/wordml" xmlns:w15="http://schemas.microsoft.com/office/word/2012/wordml" xmlns:w16se="http://schemas.microsoft.com/office/word/2015/wordml/symex" xmlns:wpg="http://schemas.microsoft.com/office/word/2010/wordprocessingGroup" xmlns:wpi="http://schemas.microsoft.com/office/word/2010/wordprocessingInk" xmlns:wne="http://schemas.microsoft.com/office/word/2006/wordml" xmlns:wps="http://schemas.microsoft.com/office/word/2010/wordprocessingShape" mc:Ignorable="w14 w15 w16se wp14">
+<w:hdr xmlns:wpc="http://schemas.microsoft.com/office/word/2010/wordprocessingCanvas" xmlns:cx="http://schemas.microsoft.com/office/drawing/2014/chartex" xmlns:cx1="http://schemas.microsoft.com/office/drawing/2015/9/8/chartex" xmlns:cx2="http://schemas.microsoft.com/office/drawing/2015/10/21/chartex" xmlns:cx3="http://schemas.microsoft.com/office/drawing/2016/5/9/chartex" xmlns:cx4="http://schemas.microsoft.com/office/drawing/2016/5/10/chartex" xmlns:cx5="http://schemas.microsoft.com/office/drawing/2016/5/11/chartex" xmlns:cx6="http://schemas.microsoft.com/office/drawing/2016/5/12/chartex" xmlns:cx7="http://schemas.microsoft.com/office/drawing/2016/5/13/chartex" xmlns:cx8="http://schemas.microsoft.com/office/drawing/2016/5/14/chartex" xmlns:mc="http://schemas.openxmlformats.org/markup-compatibility/2006" xmlns:aink="http://schemas.microsoft.com/office/drawing/2016/ink" xmlns:am3d="http://schemas.microsoft.com/office/drawing/2017/model3d" xmlns:o="urn:schemas-microsoft-com:office:office" xmlns:r="http://schemas.openxmlformats.org/officeDocument/2006/relationships" xmlns:m="http://schemas.openxmlformats.org/officeDocument/2006/math" xmlns:v="urn:schemas-microsoft-com:vml" xmlns:wp14="http://schemas.microsoft.com/office/word/2010/wordprocessingDrawing" xmlns:wp="http://schemas.openxmlformats.org/drawingml/2006/wordprocessingDrawing" xmlns:w10="urn:schemas-microsoft-com:office:word" xmlns:w="http://schemas.openxmlformats.org/wordprocessingml/2006/main" xmlns:w14="http://schemas.microsoft.com/office/word/2010/wordml" xmlns:w15="http://schemas.microsoft.com/office/word/2012/wordml" xmlns:w16cex="http://schemas.microsoft.com/office/word/2018/wordml/cex" xmlns:w16cid="http://schemas.microsoft.com/office/word/2016/wordml/cid" xmlns:w16="http://schemas.microsoft.com/office/word/2018/wordml" xmlns:w16sdtdh="http://schemas.microsoft.com/office/word/2020/wordml/sdtdatahash" xmlns:w16se="http://schemas.microsoft.com/office/word/2015/wordml/symex" xmlns:wpg="http://schemas.microsoft.com/office/word/2010/wordprocessingGroup" xmlns:wpi="http://schemas.microsoft.com/office/word/2010/wordprocessingInk" xmlns:wne="http://schemas.microsoft.com/office/word/2006/wordml" xmlns:wps="http://schemas.microsoft.com/office/word/2010/wordprocessingShape" mc:Ignorable="w14 w15 w16se w16cid w16 w16cex w16sdtdh wp14">
   <w:p>
     <w:pPr>
       <w:pStyle w:val="a9"/>
@@ -7021,7 +7032,7 @@
 </file>
 
 <file path=word/header3.xml><?xml version="1.0" encoding="utf-8"?>
-<w:hdr xmlns:wpc="http://schemas.microsoft.com/office/word/2010/wordprocessingCanvas" xmlns:cx="http://schemas.microsoft.com/office/drawing/2014/chartex" xmlns:mc="http://schemas.openxmlformats.org/markup-compatibility/2006" xmlns:o="urn:schemas-microsoft-com:office:office" xmlns:r="http://schemas.openxmlformats.org/officeDocument/2006/relationships" xmlns:m="http://schemas.openxmlformats.org/officeDocument/2006/math" xmlns:v="urn:schemas-microsoft-com:vml" xmlns:wp14="http://schemas.microsoft.com/office/word/2010/wordprocessingDrawing" xmlns:wp="http://schemas.openxmlformats.org/drawingml/2006/wordprocessingDrawing" xmlns:w10="urn:schemas-microsoft-com:office:word" xmlns:w="http://schemas.openxmlformats.org/wordprocessingml/2006/main" xmlns:w14="http://schemas.microsoft.com/office/word/2010/wordml" xmlns:w15="http://schemas.microsoft.com/office/word/2012/wordml" xmlns:w16se="http://schemas.microsoft.com/office/word/2015/wordml/symex" xmlns:wpg="http://schemas.microsoft.com/office/word/2010/wordprocessingGroup" xmlns:wpi="http://schemas.microsoft.com/office/word/2010/wordprocessingInk" xmlns:wne="http://schemas.microsoft.com/office/word/2006/wordml" xmlns:wps="http://schemas.microsoft.com/office/word/2010/wordprocessingShape" mc:Ignorable="w14 w15 w16se wp14">
+<w:hdr xmlns:wpc="http://schemas.microsoft.com/office/word/2010/wordprocessingCanvas" xmlns:cx="http://schemas.microsoft.com/office/drawing/2014/chartex" xmlns:cx1="http://schemas.microsoft.com/office/drawing/2015/9/8/chartex" xmlns:cx2="http://schemas.microsoft.com/office/drawing/2015/10/21/chartex" xmlns:cx3="http://schemas.microsoft.com/office/drawing/2016/5/9/chartex" xmlns:cx4="http://schemas.microsoft.com/office/drawing/2016/5/10/chartex" xmlns:cx5="http://schemas.microsoft.com/office/drawing/2016/5/11/chartex" xmlns:cx6="http://schemas.microsoft.com/office/drawing/2016/5/12/chartex" xmlns:cx7="http://schemas.microsoft.com/office/drawing/2016/5/13/chartex" xmlns:cx8="http://schemas.microsoft.com/office/drawing/2016/5/14/chartex" xmlns:mc="http://schemas.openxmlformats.org/markup-compatibility/2006" xmlns:aink="http://schemas.microsoft.com/office/drawing/2016/ink" xmlns:am3d="http://schemas.microsoft.com/office/drawing/2017/model3d" xmlns:o="urn:schemas-microsoft-com:office:office" xmlns:r="http://schemas.openxmlformats.org/officeDocument/2006/relationships" xmlns:m="http://schemas.openxmlformats.org/officeDocument/2006/math" xmlns:v="urn:schemas-microsoft-com:vml" xmlns:wp14="http://schemas.microsoft.com/office/word/2010/wordprocessingDrawing" xmlns:wp="http://schemas.openxmlformats.org/drawingml/2006/wordprocessingDrawing" xmlns:w10="urn:schemas-microsoft-com:office:word" xmlns:w="http://schemas.openxmlformats.org/wordprocessingml/2006/main" xmlns:w14="http://schemas.microsoft.com/office/word/2010/wordml" xmlns:w15="http://schemas.microsoft.com/office/word/2012/wordml" xmlns:w16cex="http://schemas.microsoft.com/office/word/2018/wordml/cex" xmlns:w16cid="http://schemas.microsoft.com/office/word/2016/wordml/cid" xmlns:w16="http://schemas.microsoft.com/office/word/2018/wordml" xmlns:w16sdtdh="http://schemas.microsoft.com/office/word/2020/wordml/sdtdatahash" xmlns:w16se="http://schemas.microsoft.com/office/word/2015/wordml/symex" xmlns:wpg="http://schemas.microsoft.com/office/word/2010/wordprocessingGroup" xmlns:wpi="http://schemas.microsoft.com/office/word/2010/wordprocessingInk" xmlns:wne="http://schemas.microsoft.com/office/word/2006/wordml" xmlns:wps="http://schemas.microsoft.com/office/word/2010/wordprocessingShape" mc:Ignorable="w14 w15 w16se w16cid w16 w16cex w16sdtdh wp14">
   <w:p>
     <w:pPr>
       <w:pStyle w:val="a9"/>
@@ -7031,7 +7042,7 @@
 </file>
 
 <file path=word/numbering.xml><?xml version="1.0" encoding="utf-8"?>
-<w:numbering xmlns:wpc="http://schemas.microsoft.com/office/word/2010/wordprocessingCanvas" xmlns:cx="http://schemas.microsoft.com/office/drawing/2014/chartex" xmlns:mc="http://schemas.openxmlformats.org/markup-compatibility/2006" xmlns:o="urn:schemas-microsoft-com:office:office" xmlns:r="http://schemas.openxmlformats.org/officeDocument/2006/relationships" xmlns:m="http://schemas.openxmlformats.org/officeDocument/2006/math" xmlns:v="urn:schemas-microsoft-com:vml" xmlns:wp14="http://schemas.microsoft.com/office/word/2010/wordprocessingDrawing" xmlns:wp="http://schemas.openxmlformats.org/drawingml/2006/wordprocessingDrawing" xmlns:w10="urn:schemas-microsoft-com:office:word" xmlns:w="http://schemas.openxmlformats.org/wordprocessingml/2006/main" xmlns:w14="http://schemas.microsoft.com/office/word/2010/wordml" xmlns:w15="http://schemas.microsoft.com/office/word/2012/wordml" xmlns:w16se="http://schemas.microsoft.com/office/word/2015/wordml/symex" xmlns:wpg="http://schemas.microsoft.com/office/word/2010/wordprocessingGroup" xmlns:wpi="http://schemas.microsoft.com/office/word/2010/wordprocessingInk" xmlns:wne="http://schemas.microsoft.com/office/word/2006/wordml" xmlns:wps="http://schemas.microsoft.com/office/word/2010/wordprocessingShape" mc:Ignorable="w14 w15 w16se wp14">
+<w:numbering xmlns:wpc="http://schemas.microsoft.com/office/word/2010/wordprocessingCanvas" xmlns:cx="http://schemas.microsoft.com/office/drawing/2014/chartex" xmlns:cx1="http://schemas.microsoft.com/office/drawing/2015/9/8/chartex" xmlns:cx2="http://schemas.microsoft.com/office/drawing/2015/10/21/chartex" xmlns:cx3="http://schemas.microsoft.com/office/drawing/2016/5/9/chartex" xmlns:cx4="http://schemas.microsoft.com/office/drawing/2016/5/10/chartex" xmlns:cx5="http://schemas.microsoft.com/office/drawing/2016/5/11/chartex" xmlns:cx6="http://schemas.microsoft.com/office/drawing/2016/5/12/chartex" xmlns:cx7="http://schemas.microsoft.com/office/drawing/2016/5/13/chartex" xmlns:cx8="http://schemas.microsoft.com/office/drawing/2016/5/14/chartex" xmlns:mc="http://schemas.openxmlformats.org/markup-compatibility/2006" xmlns:aink="http://schemas.microsoft.com/office/drawing/2016/ink" xmlns:am3d="http://schemas.microsoft.com/office/drawing/2017/model3d" xmlns:o="urn:schemas-microsoft-com:office:office" xmlns:r="http://schemas.openxmlformats.org/officeDocument/2006/relationships" xmlns:m="http://schemas.openxmlformats.org/officeDocument/2006/math" xmlns:v="urn:schemas-microsoft-com:vml" xmlns:wp14="http://schemas.microsoft.com/office/word/2010/wordprocessingDrawing" xmlns:wp="http://schemas.openxmlformats.org/drawingml/2006/wordprocessingDrawing" xmlns:w10="urn:schemas-microsoft-com:office:word" xmlns:w="http://schemas.openxmlformats.org/wordprocessingml/2006/main" xmlns:w14="http://schemas.microsoft.com/office/word/2010/wordml" xmlns:w15="http://schemas.microsoft.com/office/word/2012/wordml" xmlns:w16cex="http://schemas.microsoft.com/office/word/2018/wordml/cex" xmlns:w16cid="http://schemas.microsoft.com/office/word/2016/wordml/cid" xmlns:w16="http://schemas.microsoft.com/office/word/2018/wordml" xmlns:w16sdtdh="http://schemas.microsoft.com/office/word/2020/wordml/sdtdatahash" xmlns:w16se="http://schemas.microsoft.com/office/word/2015/wordml/symex" xmlns:wpg="http://schemas.microsoft.com/office/word/2010/wordprocessingGroup" xmlns:wpi="http://schemas.microsoft.com/office/word/2010/wordprocessingInk" xmlns:wne="http://schemas.microsoft.com/office/word/2006/wordml" xmlns:wps="http://schemas.microsoft.com/office/word/2010/wordprocessingShape" mc:Ignorable="w14 w15 w16se w16cid w16 w16cex w16sdtdh wp14">
   <w:abstractNum w:abstractNumId="0" w15:restartNumberingAfterBreak="0">
     <w:nsid w:val="01B23446"/>
     <w:multiLevelType w:val="multilevel"/>
@@ -7732,7 +7743,7 @@
 </file>
 
 <file path=word/styles.xml><?xml version="1.0" encoding="utf-8"?>
-<w:styles xmlns:mc="http://schemas.openxmlformats.org/markup-compatibility/2006" xmlns:r="http://schemas.openxmlformats.org/officeDocument/2006/relationships" xmlns:w="http://schemas.openxmlformats.org/wordprocessingml/2006/main" xmlns:w14="http://schemas.microsoft.com/office/word/2010/wordml" xmlns:w15="http://schemas.microsoft.com/office/word/2012/wordml" xmlns:w16se="http://schemas.microsoft.com/office/word/2015/wordml/symex" mc:Ignorable="w14 w15 w16se">
+<w:styles xmlns:mc="http://schemas.openxmlformats.org/markup-compatibility/2006" xmlns:r="http://schemas.openxmlformats.org/officeDocument/2006/relationships" xmlns:w="http://schemas.openxmlformats.org/wordprocessingml/2006/main" xmlns:w14="http://schemas.microsoft.com/office/word/2010/wordml" xmlns:w15="http://schemas.microsoft.com/office/word/2012/wordml" xmlns:w16cex="http://schemas.microsoft.com/office/word/2018/wordml/cex" xmlns:w16cid="http://schemas.microsoft.com/office/word/2016/wordml/cid" xmlns:w16="http://schemas.microsoft.com/office/word/2018/wordml" xmlns:w16sdtdh="http://schemas.microsoft.com/office/word/2020/wordml/sdtdatahash" xmlns:w16se="http://schemas.microsoft.com/office/word/2015/wordml/symex" mc:Ignorable="w14 w15 w16se w16cid w16 w16cex w16sdtdh">
   <w:docDefaults>
     <w:rPrDefault>
       <w:rPr>
@@ -7748,7 +7759,7 @@
       </w:pPr>
     </w:pPrDefault>
   </w:docDefaults>
-  <w:latentStyles w:defLockedState="0" w:defUIPriority="99" w:defSemiHidden="0" w:defUnhideWhenUsed="0" w:defQFormat="0" w:count="371">
+  <w:latentStyles w:defLockedState="0" w:defUIPriority="99" w:defSemiHidden="0" w:defUnhideWhenUsed="0" w:defQFormat="0" w:count="376">
     <w:lsdException w:name="Normal" w:uiPriority="0" w:qFormat="1"/>
     <w:lsdException w:name="heading 1" w:uiPriority="9" w:qFormat="1"/>
     <w:lsdException w:name="heading 2" w:semiHidden="1" w:uiPriority="9" w:unhideWhenUsed="1" w:qFormat="1"/>
@@ -7854,7 +7865,6 @@
     <w:lsdException w:name="HTML Sample" w:semiHidden="1" w:unhideWhenUsed="1"/>
     <w:lsdException w:name="HTML Typewriter" w:semiHidden="1" w:unhideWhenUsed="1"/>
     <w:lsdException w:name="HTML Variable" w:semiHidden="1" w:unhideWhenUsed="1"/>
-    <w:lsdException w:name="Normal Table" w:semiHidden="1" w:unhideWhenUsed="1"/>
     <w:lsdException w:name="annotation subject" w:semiHidden="1" w:unhideWhenUsed="1"/>
     <w:lsdException w:name="No List" w:semiHidden="1" w:unhideWhenUsed="1"/>
     <w:lsdException w:name="Outline List 1" w:semiHidden="1" w:unhideWhenUsed="1"/>
@@ -7897,11 +7907,8 @@
     <w:lsdException w:name="Table Contemporary" w:semiHidden="1" w:unhideWhenUsed="1"/>
     <w:lsdException w:name="Table Elegant" w:semiHidden="1" w:unhideWhenUsed="1"/>
     <w:lsdException w:name="Table Professional" w:semiHidden="1" w:unhideWhenUsed="1"/>
-    <w:lsdException w:name="Table Subtle 1" w:semiHidden="1" w:unhideWhenUsed="1"/>
     <w:lsdException w:name="Table Subtle 2" w:semiHidden="1" w:unhideWhenUsed="1"/>
     <w:lsdException w:name="Table Web 1" w:semiHidden="1" w:unhideWhenUsed="1"/>
-    <w:lsdException w:name="Table Web 2" w:semiHidden="1" w:unhideWhenUsed="1"/>
-    <w:lsdException w:name="Table Web 3" w:semiHidden="1" w:unhideWhenUsed="1"/>
     <w:lsdException w:name="Balloon Text" w:semiHidden="1" w:unhideWhenUsed="1"/>
     <w:lsdException w:name="Table Grid" w:uiPriority="39"/>
     <w:lsdException w:name="Table Theme" w:semiHidden="1" w:unhideWhenUsed="1"/>
@@ -8120,6 +8127,11 @@
     <w:lsdException w:name="List Table 5 Dark Accent 6" w:uiPriority="50"/>
     <w:lsdException w:name="List Table 6 Colorful Accent 6" w:uiPriority="51"/>
     <w:lsdException w:name="List Table 7 Colorful Accent 6" w:uiPriority="52"/>
+    <w:lsdException w:name="Mention" w:semiHidden="1" w:unhideWhenUsed="1"/>
+    <w:lsdException w:name="Smart Hyperlink" w:semiHidden="1" w:unhideWhenUsed="1"/>
+    <w:lsdException w:name="Hashtag" w:semiHidden="1" w:unhideWhenUsed="1"/>
+    <w:lsdException w:name="Unresolved Mention" w:semiHidden="1" w:unhideWhenUsed="1"/>
+    <w:lsdException w:name="Smart Link" w:semiHidden="1" w:unhideWhenUsed="1"/>
   </w:latentStyles>
   <w:style w:type="paragraph" w:default="1" w:styleId="a">
     <w:name w:val="Normal"/>
@@ -8419,6 +8431,18 @@
       <w:ind w:left="720"/>
       <w:contextualSpacing/>
     </w:pPr>
+  </w:style>
+  <w:style w:type="character" w:styleId="af0">
+    <w:name w:val="Unresolved Mention"/>
+    <w:basedOn w:val="a0"/>
+    <w:uiPriority w:val="99"/>
+    <w:semiHidden/>
+    <w:unhideWhenUsed/>
+    <w:rsid w:val="00663B3C"/>
+    <w:rPr>
+      <w:color w:val="605E5C"/>
+      <w:shd w:val="clear" w:color="auto" w:fill="E1DFDD"/>
+    </w:rPr>
   </w:style>
 </w:styles>
 </file>

--- a/dogovora/Договор PBN_динамика.docx
+++ b/dogovora/Договор PBN_динамика.docx
@@ -890,9 +890,8 @@
           <w:szCs w:val="18"/>
           <w:highlight w:val="yellow"/>
         </w:rPr>
-        <w:t>_</w:t>
-      </w:r>
-      <w:proofErr w:type="gramStart"/>
+        <w:t>_2}</w:t>
+      </w:r>
       <w:r>
         <w:rPr>
           <w:rFonts w:ascii="Calibri" w:eastAsia="Calibri" w:hAnsi="Calibri" w:cs="Calibri"/>
@@ -900,18 +899,8 @@
           <w:szCs w:val="18"/>
           <w:highlight w:val="yellow"/>
         </w:rPr>
-        <w:t>2}</w:t>
-      </w:r>
-      <w:r>
-        <w:rPr>
-          <w:rFonts w:ascii="Calibri" w:eastAsia="Calibri" w:hAnsi="Calibri" w:cs="Calibri"/>
-          <w:sz w:val="18"/>
-          <w:szCs w:val="18"/>
-          <w:highlight w:val="yellow"/>
-        </w:rPr>
         <w:t>{</w:t>
       </w:r>
-      <w:proofErr w:type="gramEnd"/>
       <w:r>
         <w:rPr>
           <w:rFonts w:ascii="Calibri" w:eastAsia="Calibri" w:hAnsi="Calibri" w:cs="Calibri"/>
@@ -1036,7 +1025,25 @@
           <w:sz w:val="18"/>
           <w:szCs w:val="18"/>
         </w:rPr>
-        <w:t xml:space="preserve">Оказать услуги своевременно и в полном объеме по адаптации и оптимизации </w:t>
+        <w:t xml:space="preserve">Оказать своевременно и в полном объеме </w:t>
+      </w:r>
+      <w:r>
+        <w:rPr>
+          <w:rFonts w:ascii="Calibri" w:eastAsia="Calibri" w:hAnsi="Calibri" w:cs="Calibri"/>
+          <w:color w:val="000000"/>
+          <w:sz w:val="18"/>
+          <w:szCs w:val="18"/>
+        </w:rPr>
+        <w:t xml:space="preserve">услуги </w:t>
+      </w:r>
+      <w:r>
+        <w:rPr>
+          <w:rFonts w:ascii="Calibri" w:eastAsia="Calibri" w:hAnsi="Calibri" w:cs="Calibri"/>
+          <w:color w:val="000000"/>
+          <w:sz w:val="18"/>
+          <w:szCs w:val="18"/>
+        </w:rPr>
+        <w:t xml:space="preserve">по адаптации и оптимизации </w:t>
       </w:r>
       <w:proofErr w:type="spellStart"/>
       <w:r>
@@ -2179,17 +2186,7 @@
           <w:szCs w:val="18"/>
           <w:highlight w:val="yellow"/>
         </w:rPr>
-        <w:t>_</w:t>
-      </w:r>
-      <w:proofErr w:type="gramStart"/>
-      <w:r>
-        <w:rPr>
-          <w:rFonts w:ascii="Calibri" w:eastAsia="Calibri" w:hAnsi="Calibri" w:cs="Calibri"/>
-          <w:sz w:val="18"/>
-          <w:szCs w:val="18"/>
-          <w:highlight w:val="yellow"/>
-        </w:rPr>
-        <w:t>1}</w:t>
+        <w:t>_1}</w:t>
       </w:r>
       <w:r>
         <w:rPr>
@@ -2200,7 +2197,6 @@
         </w:rPr>
         <w:t>{</w:t>
       </w:r>
-      <w:proofErr w:type="gramEnd"/>
       <w:r>
         <w:rPr>
           <w:rFonts w:ascii="Calibri" w:eastAsia="Calibri" w:hAnsi="Calibri" w:cs="Calibri"/>
@@ -3618,19 +3614,8 @@
           <w:szCs w:val="18"/>
           <w:highlight w:val="yellow"/>
         </w:rPr>
-        <w:t>_</w:t>
-      </w:r>
-      <w:proofErr w:type="gramStart"/>
-      <w:r>
-        <w:rPr>
-          <w:rFonts w:ascii="Calibri" w:eastAsia="Calibri" w:hAnsi="Calibri" w:cs="Calibri"/>
-          <w:sz w:val="18"/>
-          <w:szCs w:val="18"/>
-          <w:highlight w:val="yellow"/>
-        </w:rPr>
-        <w:t>2}{</w:t>
-      </w:r>
-      <w:proofErr w:type="gramEnd"/>
+        <w:t>_2}{</w:t>
+      </w:r>
       <w:r>
         <w:rPr>
           <w:rFonts w:ascii="Calibri" w:eastAsia="Calibri" w:hAnsi="Calibri" w:cs="Calibri"/>
@@ -6002,16 +5987,7 @@
           <w:sz w:val="18"/>
           <w:szCs w:val="18"/>
         </w:rPr>
-        <w:t xml:space="preserve">                         </w:t>
-      </w:r>
-      <w:proofErr w:type="gramStart"/>
-      <w:r>
-        <w:rPr>
-          <w:rFonts w:ascii="Calibri" w:eastAsia="Calibri" w:hAnsi="Calibri" w:cs="Calibri"/>
-          <w:sz w:val="18"/>
-          <w:szCs w:val="18"/>
-        </w:rPr>
-        <w:t xml:space="preserve">   </w:t>
+        <w:t xml:space="preserve">                            </w:t>
       </w:r>
       <w:r>
         <w:rPr>
@@ -6022,7 +5998,6 @@
         </w:rPr>
         <w:t>«</w:t>
       </w:r>
-      <w:proofErr w:type="gramEnd"/>
       <w:r>
         <w:rPr>
           <w:rFonts w:ascii="Calibri" w:eastAsia="Calibri" w:hAnsi="Calibri" w:cs="Calibri"/>
@@ -7865,6 +7840,7 @@
     <w:lsdException w:name="HTML Sample" w:semiHidden="1" w:unhideWhenUsed="1"/>
     <w:lsdException w:name="HTML Typewriter" w:semiHidden="1" w:unhideWhenUsed="1"/>
     <w:lsdException w:name="HTML Variable" w:semiHidden="1" w:unhideWhenUsed="1"/>
+    <w:lsdException w:name="Normal Table" w:semiHidden="1" w:unhideWhenUsed="1"/>
     <w:lsdException w:name="annotation subject" w:semiHidden="1" w:unhideWhenUsed="1"/>
     <w:lsdException w:name="No List" w:semiHidden="1" w:unhideWhenUsed="1"/>
     <w:lsdException w:name="Outline List 1" w:semiHidden="1" w:unhideWhenUsed="1"/>
@@ -7907,8 +7883,11 @@
     <w:lsdException w:name="Table Contemporary" w:semiHidden="1" w:unhideWhenUsed="1"/>
     <w:lsdException w:name="Table Elegant" w:semiHidden="1" w:unhideWhenUsed="1"/>
     <w:lsdException w:name="Table Professional" w:semiHidden="1" w:unhideWhenUsed="1"/>
+    <w:lsdException w:name="Table Subtle 1" w:semiHidden="1" w:unhideWhenUsed="1"/>
     <w:lsdException w:name="Table Subtle 2" w:semiHidden="1" w:unhideWhenUsed="1"/>
     <w:lsdException w:name="Table Web 1" w:semiHidden="1" w:unhideWhenUsed="1"/>
+    <w:lsdException w:name="Table Web 2" w:semiHidden="1" w:unhideWhenUsed="1"/>
+    <w:lsdException w:name="Table Web 3" w:semiHidden="1" w:unhideWhenUsed="1"/>
     <w:lsdException w:name="Balloon Text" w:semiHidden="1" w:unhideWhenUsed="1"/>
     <w:lsdException w:name="Table Grid" w:uiPriority="39"/>
     <w:lsdException w:name="Table Theme" w:semiHidden="1" w:unhideWhenUsed="1"/>
